--- a/Documentations/需求阶段/物流系统用例文档V1.docx
+++ b/Documentations/需求阶段/物流系统用例文档V1.docx
@@ -1,6 +1,6 @@
 
 <file path=word/document.xml><?xml version="1.0" encoding="utf-8"?>
-<w:document xmlns:wpc="http://schemas.microsoft.com/office/word/2010/wordprocessingCanvas" xmlns:mo="http://schemas.microsoft.com/office/mac/office/2008/main" xmlns:mc="http://schemas.openxmlformats.org/markup-compatibility/2006" xmlns:mv="urn:schemas-microsoft-com:mac:vml" xmlns:o="urn:schemas-microsoft-com:office:office" xmlns:r="http://schemas.openxmlformats.org/officeDocument/2006/relationships" xmlns:m="http://schemas.openxmlformats.org/officeDocument/2006/math" xmlns:v="urn:schemas-microsoft-com:vml" xmlns:wp14="http://schemas.microsoft.com/office/word/2010/wordprocessingDrawing" xmlns:wp="http://schemas.openxmlformats.org/drawingml/2006/wordprocessingDrawing" xmlns:w10="urn:schemas-microsoft-com:office:word" xmlns:w="http://schemas.openxmlformats.org/wordprocessingml/2006/main" xmlns:w14="http://schemas.microsoft.com/office/word/2010/wordml" xmlns:wpg="http://schemas.microsoft.com/office/word/2010/wordprocessingGroup" xmlns:wpi="http://schemas.microsoft.com/office/word/2010/wordprocessingInk" xmlns:wne="http://schemas.microsoft.com/office/word/2006/wordml" xmlns:wps="http://schemas.microsoft.com/office/word/2010/wordprocessingShape" mc:Ignorable="w14 wp14">
+<w:document xmlns:wpc="http://schemas.microsoft.com/office/word/2010/wordprocessingCanvas" xmlns:mc="http://schemas.openxmlformats.org/markup-compatibility/2006" xmlns:o="urn:schemas-microsoft-com:office:office" xmlns:r="http://schemas.openxmlformats.org/officeDocument/2006/relationships" xmlns:m="http://schemas.openxmlformats.org/officeDocument/2006/math" xmlns:v="urn:schemas-microsoft-com:vml" xmlns:wp14="http://schemas.microsoft.com/office/word/2010/wordprocessingDrawing" xmlns:wp="http://schemas.openxmlformats.org/drawingml/2006/wordprocessingDrawing" xmlns:w10="urn:schemas-microsoft-com:office:word" xmlns:w="http://schemas.openxmlformats.org/wordprocessingml/2006/main" xmlns:w14="http://schemas.microsoft.com/office/word/2010/wordml" xmlns:w15="http://schemas.microsoft.com/office/word/2012/wordml" xmlns:wpg="http://schemas.microsoft.com/office/word/2010/wordprocessingGroup" xmlns:wpi="http://schemas.microsoft.com/office/word/2010/wordprocessingInk" xmlns:wne="http://schemas.microsoft.com/office/word/2006/wordml" xmlns:wps="http://schemas.microsoft.com/office/word/2010/wordprocessingShape" mc:Ignorable="w14 w15 wp14">
   <w:body>
     <w:sdt>
       <w:sdtPr>
@@ -68,14 +68,14 @@
                               </a:ln>
                               <a:extLst>
                                 <a:ext uri="{909E8E84-426E-40dd-AFC4-6F175D3DCCD1}">
-                                  <a14:hiddenFill xmlns:a14="http://schemas.microsoft.com/office/drawing/2010/main">
+                                  <a14:hiddenFill xmlns:a14="http://schemas.microsoft.com/office/drawing/2010/main" xmlns:w="http://schemas.openxmlformats.org/wordprocessingml/2006/main" xmlns:w10="urn:schemas-microsoft-com:office:word" xmlns:v="urn:schemas-microsoft-com:vml" xmlns:o="urn:schemas-microsoft-com:office:office" xmlns:mv="urn:schemas-microsoft-com:mac:vml" xmlns:mo="http://schemas.microsoft.com/office/mac/office/2008/main" xmlns="">
                                     <a:solidFill>
                                       <a:srgbClr val="FFFFFF"/>
                                     </a:solidFill>
                                   </a14:hiddenFill>
                                 </a:ext>
                                 <a:ext uri="{91240B29-F687-4f45-9708-019B960494DF}">
-                                  <a14:hiddenLine xmlns:a14="http://schemas.microsoft.com/office/drawing/2010/main" w="9525">
+                                  <a14:hiddenLine xmlns:a14="http://schemas.microsoft.com/office/drawing/2010/main" xmlns:w="http://schemas.openxmlformats.org/wordprocessingml/2006/main" xmlns:w10="urn:schemas-microsoft-com:office:word" xmlns:v="urn:schemas-microsoft-com:vml" xmlns:o="urn:schemas-microsoft-com:office:office" xmlns:mv="urn:schemas-microsoft-com:mac:vml" xmlns:mo="http://schemas.microsoft.com/office/mac/office/2008/main" xmlns="" w="9525">
                                     <a:solidFill>
                                       <a:srgbClr val="808080"/>
                                     </a:solidFill>
@@ -137,14 +137,14 @@
                               </a:ln>
                               <a:extLst>
                                 <a:ext uri="{909E8E84-426E-40dd-AFC4-6F175D3DCCD1}">
-                                  <a14:hiddenFill xmlns:a14="http://schemas.microsoft.com/office/drawing/2010/main">
+                                  <a14:hiddenFill xmlns:a14="http://schemas.microsoft.com/office/drawing/2010/main" xmlns:w="http://schemas.openxmlformats.org/wordprocessingml/2006/main" xmlns:w10="urn:schemas-microsoft-com:office:word" xmlns:v="urn:schemas-microsoft-com:vml" xmlns:o="urn:schemas-microsoft-com:office:office" xmlns:mv="urn:schemas-microsoft-com:mac:vml" xmlns:mo="http://schemas.microsoft.com/office/mac/office/2008/main" xmlns="">
                                     <a:solidFill>
                                       <a:srgbClr val="FFFFFF"/>
                                     </a:solidFill>
                                   </a14:hiddenFill>
                                 </a:ext>
                                 <a:ext uri="{91240B29-F687-4f45-9708-019B960494DF}">
-                                  <a14:hiddenLine xmlns:a14="http://schemas.microsoft.com/office/drawing/2010/main" w="9525">
+                                  <a14:hiddenLine xmlns:a14="http://schemas.microsoft.com/office/drawing/2010/main" xmlns:w="http://schemas.openxmlformats.org/wordprocessingml/2006/main" xmlns:w10="urn:schemas-microsoft-com:office:word" xmlns:v="urn:schemas-microsoft-com:vml" xmlns:o="urn:schemas-microsoft-com:office:office" xmlns:mv="urn:schemas-microsoft-com:mac:vml" xmlns:mo="http://schemas.microsoft.com/office/mac/office/2008/main" xmlns="" w="9525">
                                     <a:solidFill>
                                       <a:srgbClr val="000000"/>
                                     </a:solidFill>
@@ -161,7 +161,7 @@
                                   <w:pPr>
                                     <w:contextualSpacing/>
                                     <w:rPr>
-                                      <w:rFonts w:asciiTheme="majorHAnsi" w:hAnsiTheme="majorHAnsi" w:hint="eastAsia"/>
+                                      <w:rFonts w:asciiTheme="majorHAnsi" w:hAnsiTheme="majorHAnsi"/>
                                       <w:color w:val="548DD4" w:themeColor="text2" w:themeTint="99"/>
                                       <w:sz w:val="92"/>
                                       <w:szCs w:val="92"/>
@@ -218,7 +218,7 @@
                               </a:ln>
                               <a:extLst>
                                 <a:ext uri="{909E8E84-426E-40dd-AFC4-6F175D3DCCD1}">
-                                  <a14:hiddenFill xmlns:a14="http://schemas.microsoft.com/office/drawing/2010/main">
+                                  <a14:hiddenFill xmlns:a14="http://schemas.microsoft.com/office/drawing/2010/main" xmlns:w="http://schemas.openxmlformats.org/wordprocessingml/2006/main" xmlns:w10="urn:schemas-microsoft-com:office:word" xmlns:v="urn:schemas-microsoft-com:vml" xmlns:o="urn:schemas-microsoft-com:office:office" xmlns:mv="urn:schemas-microsoft-com:mac:vml" xmlns:mo="http://schemas.microsoft.com/office/mac/office/2008/main" xmlns="">
                                     <a:noFill/>
                                   </a14:hiddenFill>
                                 </a:ext>
@@ -240,12 +240,12 @@
               </mc:Choice>
               <mc:Fallback>
                 <w:pict>
-                  <v:group id="Group 91" o:spid="_x0000_s1026" style="position:absolute;left:0;text-align:left;margin-left:341.25pt;margin-top:73.45pt;width:187.2pt;height:61.2pt;z-index:251663360;mso-position-vertical-relative:page;mso-width-relative:margin;mso-height-relative:margin" coordsize="2377440,776605" o:gfxdata="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" o:allowincell="f">
-                    <v:shapetype id="_x0000_t202" coordsize="21600,21600" o:spt="202" path="m0,0l0,21600,21600,21600,21600,0xe">
+                  <v:group w14:anchorId="6D6FD7C7" id="Group 91" o:spid="_x0000_s1026" style="position:absolute;left:0;text-align:left;margin-left:341.25pt;margin-top:73.45pt;width:187.2pt;height:61.2pt;z-index:251663360;mso-position-vertical-relative:page;mso-width-relative:margin;mso-height-relative:margin" coordsize="23774,7766" o:gfxdata="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" o:allowincell="f">
+                    <v:shapetype id="_x0000_t202" coordsize="21600,21600" o:spt="202" path="m,l,21600r21600,l21600,xe">
                       <v:stroke joinstyle="miter"/>
                       <v:path gradientshapeok="t" o:connecttype="rect"/>
                     </v:shapetype>
-                    <v:shape id="Text Box 6" o:spid="_x0000_s1027" type="#_x0000_t202" style="position:absolute;top:123825;width:1257935;height:517525;visibility:visible;mso-wrap-style:square;v-text-anchor:top" o:gfxdata="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" filled="f" stroked="f" strokecolor="gray">
+                    <v:shape id="Text Box 6" o:spid="_x0000_s1027" type="#_x0000_t202" style="position:absolute;top:1238;width:12579;height:5175;visibility:visible;mso-wrap-style:square;v-text-anchor:top" o:gfxdata="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" filled="f" stroked="f">
                       <v:textbox inset="0,0,0,0">
                         <w:txbxContent>
                           <w:p>
@@ -275,14 +275,14 @@
                         </w:txbxContent>
                       </v:textbox>
                     </v:shape>
-                    <v:shape id="Text Box 7" o:spid="_x0000_s1028" type="#_x0000_t202" style="position:absolute;left:1381125;width:996315;height:756920;visibility:visible;mso-wrap-style:square;v-text-anchor:top" o:gfxdata="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" filled="f" stroked="f">
+                    <v:shape id="Text Box 7" o:spid="_x0000_s1028" type="#_x0000_t202" style="position:absolute;left:13811;width:9963;height:7569;visibility:visible;mso-wrap-style:square;v-text-anchor:top" o:gfxdata="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" filled="f" stroked="f">
                       <v:textbox inset="0,0,0,0">
                         <w:txbxContent>
                           <w:p>
                             <w:pPr>
                               <w:contextualSpacing/>
                               <w:rPr>
-                                <w:rFonts w:asciiTheme="majorHAnsi" w:hAnsiTheme="majorHAnsi" w:hint="eastAsia"/>
+                                <w:rFonts w:asciiTheme="majorHAnsi" w:hAnsiTheme="majorHAnsi"/>
                                 <w:color w:val="548DD4" w:themeColor="text2" w:themeTint="99"/>
                                 <w:sz w:val="92"/>
                                 <w:szCs w:val="92"/>
@@ -312,11 +312,11 @@
                         </w:txbxContent>
                       </v:textbox>
                     </v:shape>
-                    <v:shapetype id="_x0000_t32" coordsize="21600,21600" o:spt="32" o:oned="t" path="m0,0l21600,21600e" filled="f">
+                    <v:shapetype id="_x0000_t32" coordsize="21600,21600" o:spt="32" o:oned="t" path="m,l21600,21600e" filled="f">
                       <v:path arrowok="t" fillok="f" o:connecttype="none"/>
                       <o:lock v:ext="edit" shapetype="t"/>
                     </v:shapetype>
-                    <v:shape id="AutoShape 8" o:spid="_x0000_s1029" type="#_x0000_t32" style="position:absolute;left:1333500;top:190500;width:0;height:586105;visibility:visible;mso-wrap-style:square" o:connectortype="straight" o:gfxdata="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" strokecolor="gray" strokeweight="1.5pt"/>
+                    <v:shape id="AutoShape 8" o:spid="_x0000_s1029" type="#_x0000_t32" style="position:absolute;left:13335;top:1905;width:0;height:5861;visibility:visible;mso-wrap-style:square" o:connectortype="straight" o:gfxdata="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" strokecolor="gray" strokeweight="1.5pt"/>
                     <w10:wrap anchory="page"/>
                     <w10:anchorlock/>
                   </v:group>
@@ -372,7 +372,7 @@
                             <a:effectLst/>
                             <a:extLst>
                               <a:ext uri="{91240B29-F687-4f45-9708-019B960494DF}">
-                                <a14:hiddenLine xmlns:a14="http://schemas.microsoft.com/office/drawing/2010/main" w="19050">
+                                <a14:hiddenLine xmlns:a14="http://schemas.microsoft.com/office/drawing/2010/main" xmlns:w="http://schemas.openxmlformats.org/wordprocessingml/2006/main" xmlns:w10="urn:schemas-microsoft-com:office:word" xmlns:v="urn:schemas-microsoft-com:vml" xmlns:o="urn:schemas-microsoft-com:office:office" xmlns:mv="urn:schemas-microsoft-com:mac:vml" xmlns:mo="http://schemas.microsoft.com/office/mac/office/2008/main" xmlns="" w="19050">
                                   <a:solidFill>
                                     <a:srgbClr val="4A7EBB"/>
                                   </a:solidFill>
@@ -382,7 +382,7 @@
                                 </a14:hiddenLine>
                               </a:ext>
                               <a:ext uri="{AF507438-7753-43e0-B8FC-AC1667EBCBE1}">
-                                <a14:hiddenEffects xmlns:a14="http://schemas.microsoft.com/office/drawing/2010/main">
+                                <a14:hiddenEffects xmlns:a14="http://schemas.microsoft.com/office/drawing/2010/main" xmlns:w="http://schemas.openxmlformats.org/wordprocessingml/2006/main" xmlns:w10="urn:schemas-microsoft-com:office:word" xmlns:v="urn:schemas-microsoft-com:vml" xmlns:o="urn:schemas-microsoft-com:office:office" xmlns:mv="urn:schemas-microsoft-com:mac:vml" xmlns:mo="http://schemas.microsoft.com/office/mac/office/2008/main" xmlns="">
                                   <a:effectLst>
                                     <a:outerShdw blurRad="63500" dist="26940" dir="5400000" algn="ctr" rotWithShape="0">
                                       <a:srgbClr val="000000">
@@ -411,8 +411,7 @@
               </mc:Choice>
               <mc:Fallback>
                 <w:pict>
-                  <v:rect id="Rectangle 4" o:spid="_x0000_s1026" style="position:absolute;left:0;text-align:left;margin-left:21.75pt;margin-top:36pt;width:552.25pt;height:17.3pt;z-index:251662336;visibility:visible;mso-wrap-style:square;mso-width-percent:0;mso-height-percent:0;mso-wrap-distance-left:9pt;mso-wrap-distance-top:0;mso-wrap-distance-right:9pt;mso-wrap-distance-bottom:0;mso-position-horizontal:absolute;mso-position-horizontal-relative:page;mso-position-vertical:absolute;mso-position-vertical-relative:page;mso-width-percent:0;mso-height-percent:0;mso-width-relative:page;mso-height-relative:page;v-text-anchor:top" o:gfxdata="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" o:allowincell="f" fillcolor="#8db3e2 [1311]" stroked="f" strokecolor="#4a7ebb" strokeweight="1.5pt">
-                    <v:shadow opacity="22938f" offset="0"/>
+                  <v:rect w14:anchorId="2993C972" id="Rectangle 4" o:spid="_x0000_s1026" style="position:absolute;left:0;text-align:left;margin-left:21.75pt;margin-top:36pt;width:552.25pt;height:17.3pt;z-index:251662336;visibility:visible;mso-wrap-style:square;mso-width-percent:0;mso-height-percent:0;mso-wrap-distance-left:9pt;mso-wrap-distance-top:0;mso-wrap-distance-right:9pt;mso-wrap-distance-bottom:0;mso-position-horizontal:absolute;mso-position-horizontal-relative:page;mso-position-vertical:absolute;mso-position-vertical-relative:page;mso-width-percent:0;mso-height-percent:0;mso-width-relative:page;mso-height-relative:page;v-text-anchor:top" o:gfxdata="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" o:allowincell="f" fillcolor="#8db3e2 [1311]" stroked="f">
                     <v:textbox inset=",7.2pt,,7.2pt"/>
                     <w10:wrap anchorx="page" anchory="page"/>
                     <w10:anchorlock/>
@@ -463,14 +462,14 @@
                             </a:ln>
                             <a:extLst>
                               <a:ext uri="{909E8E84-426E-40dd-AFC4-6F175D3DCCD1}">
-                                <a14:hiddenFill xmlns:a14="http://schemas.microsoft.com/office/drawing/2010/main">
+                                <a14:hiddenFill xmlns:a14="http://schemas.microsoft.com/office/drawing/2010/main" xmlns:w="http://schemas.openxmlformats.org/wordprocessingml/2006/main" xmlns:w10="urn:schemas-microsoft-com:office:word" xmlns:v="urn:schemas-microsoft-com:vml" xmlns:o="urn:schemas-microsoft-com:office:office" xmlns:mv="urn:schemas-microsoft-com:mac:vml" xmlns:mo="http://schemas.microsoft.com/office/mac/office/2008/main" xmlns="">
                                   <a:solidFill>
                                     <a:srgbClr val="FFFFFF"/>
                                   </a:solidFill>
                                 </a14:hiddenFill>
                               </a:ext>
                               <a:ext uri="{91240B29-F687-4f45-9708-019B960494DF}">
-                                <a14:hiddenLine xmlns:a14="http://schemas.microsoft.com/office/drawing/2010/main" w="9525">
+                                <a14:hiddenLine xmlns:a14="http://schemas.microsoft.com/office/drawing/2010/main" xmlns:w="http://schemas.openxmlformats.org/wordprocessingml/2006/main" xmlns:w10="urn:schemas-microsoft-com:office:word" xmlns:v="urn:schemas-microsoft-com:vml" xmlns:o="urn:schemas-microsoft-com:office:office" xmlns:mv="urn:schemas-microsoft-com:mac:vml" xmlns:mo="http://schemas.microsoft.com/office/mac/office/2008/main" xmlns="" w="9525">
                                   <a:solidFill>
                                     <a:srgbClr val="000000"/>
                                   </a:solidFill>
@@ -497,6 +496,7 @@
                                   <w:dataBinding w:prefixMappings="xmlns:ns0='http://purl.org/dc/elements/1.1/' xmlns:ns1='http://schemas.openxmlformats.org/package/2006/metadata/core-properties' " w:xpath="/ns1:coreProperties[1]/ns0:title[1]" w:storeItemID="{6C3C8BC8-F283-45AE-878A-BAB7291924A1}"/>
                                   <w:text/>
                                 </w:sdtPr>
+                                <w:sdtEndPr/>
                                 <w:sdtContent>
                                   <w:p>
                                     <w:pPr>
@@ -534,6 +534,7 @@
                                   <w:dataBinding w:prefixMappings="xmlns:ns0='http://purl.org/dc/elements/1.1/' xmlns:ns1='http://schemas.openxmlformats.org/package/2006/metadata/core-properties' " w:xpath="/ns1:coreProperties[1]/ns0:creator[1]" w:storeItemID="{6C3C8BC8-F283-45AE-878A-BAB7291924A1}"/>
                                   <w:text/>
                                 </w:sdtPr>
+                                <w:sdtEndPr/>
                                 <w:sdtContent>
                                   <w:p>
                                     <w:pPr>
@@ -623,6 +624,7 @@
                                   <w:dataBinding w:prefixMappings="xmlns:ns0='http://schemas.microsoft.com/office/2006/coverPageProps' " w:xpath="/ns0:CoverPageProperties[1]/ns0:Abstract[1]" w:storeItemID="{55AF091B-3C7A-41E3-B477-F2FDAA23CFDA}"/>
                                   <w:text/>
                                 </w:sdtPr>
+                                <w:sdtEndPr/>
                                 <w:sdtContent>
                                   <w:p>
                                     <w:pPr>
@@ -661,7 +663,7 @@
               </mc:Choice>
               <mc:Fallback>
                 <w:pict>
-                  <v:rect id="Rectangle 3" o:spid="_x0000_s1030" style="position:absolute;left:0;text-align:left;margin-left:18pt;margin-top:304.65pt;width:564pt;height:356.8pt;z-index:251661312;visibility:visible;mso-wrap-style:square;mso-width-percent:0;mso-height-percent:0;mso-wrap-distance-left:9pt;mso-wrap-distance-top:0;mso-wrap-distance-right:9pt;mso-wrap-distance-bottom:0;mso-position-horizontal:absolute;mso-position-horizontal-relative:page;mso-position-vertical:absolute;mso-position-vertical-relative:page;mso-width-percent:0;mso-height-percent:0;mso-width-relative:page;mso-height-relative:page;v-text-anchor:top" o:gfxdata="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" o:allowincell="f" filled="f" stroked="f">
+                  <v:rect w14:anchorId="74D78ADE" id="Rectangle 3" o:spid="_x0000_s1030" style="position:absolute;left:0;text-align:left;margin-left:18pt;margin-top:304.65pt;width:564pt;height:356.8pt;z-index:251661312;visibility:visible;mso-wrap-style:square;mso-width-percent:0;mso-height-percent:0;mso-wrap-distance-left:9pt;mso-wrap-distance-top:0;mso-wrap-distance-right:9pt;mso-wrap-distance-bottom:0;mso-position-horizontal:absolute;mso-position-horizontal-relative:page;mso-position-vertical:absolute;mso-position-vertical-relative:page;mso-width-percent:0;mso-height-percent:0;mso-width-relative:page;mso-height-relative:page;v-text-anchor:top" o:gfxdata="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" o:allowincell="f" filled="f" stroked="f">
                     <v:textbox>
                       <w:txbxContent>
                         <w:sdt>
@@ -678,6 +680,7 @@
                             <w:dataBinding w:prefixMappings="xmlns:ns0='http://purl.org/dc/elements/1.1/' xmlns:ns1='http://schemas.openxmlformats.org/package/2006/metadata/core-properties' " w:xpath="/ns1:coreProperties[1]/ns0:title[1]" w:storeItemID="{6C3C8BC8-F283-45AE-878A-BAB7291924A1}"/>
                             <w:text/>
                           </w:sdtPr>
+                          <w:sdtEndPr/>
                           <w:sdtContent>
                             <w:p>
                               <w:pPr>
@@ -715,6 +718,7 @@
                             <w:dataBinding w:prefixMappings="xmlns:ns0='http://purl.org/dc/elements/1.1/' xmlns:ns1='http://schemas.openxmlformats.org/package/2006/metadata/core-properties' " w:xpath="/ns1:coreProperties[1]/ns0:creator[1]" w:storeItemID="{6C3C8BC8-F283-45AE-878A-BAB7291924A1}"/>
                             <w:text/>
                           </w:sdtPr>
+                          <w:sdtEndPr/>
                           <w:sdtContent>
                             <w:p>
                               <w:pPr>
@@ -804,6 +808,7 @@
                             <w:dataBinding w:prefixMappings="xmlns:ns0='http://schemas.microsoft.com/office/2006/coverPageProps' " w:xpath="/ns0:CoverPageProperties[1]/ns0:Abstract[1]" w:storeItemID="{55AF091B-3C7A-41E3-B477-F2FDAA23CFDA}"/>
                             <w:text/>
                           </w:sdtPr>
+                          <w:sdtEndPr/>
                           <w:sdtContent>
                             <w:p>
                               <w:pPr>
@@ -874,14 +879,14 @@
                             </a:ln>
                             <a:extLst>
                               <a:ext uri="{909E8E84-426E-40dd-AFC4-6F175D3DCCD1}">
-                                <a14:hiddenFill xmlns:a14="http://schemas.microsoft.com/office/drawing/2010/main">
+                                <a14:hiddenFill xmlns:a14="http://schemas.microsoft.com/office/drawing/2010/main" xmlns:w="http://schemas.openxmlformats.org/wordprocessingml/2006/main" xmlns:w10="urn:schemas-microsoft-com:office:word" xmlns:v="urn:schemas-microsoft-com:vml" xmlns:o="urn:schemas-microsoft-com:office:office" xmlns:mv="urn:schemas-microsoft-com:mac:vml" xmlns:mo="http://schemas.microsoft.com/office/mac/office/2008/main" xmlns="">
                                   <a:solidFill>
                                     <a:srgbClr val="FFFFFF"/>
                                   </a:solidFill>
                                 </a14:hiddenFill>
                               </a:ext>
                               <a:ext uri="{91240B29-F687-4f45-9708-019B960494DF}">
-                                <a14:hiddenLine xmlns:a14="http://schemas.microsoft.com/office/drawing/2010/main" w="9525">
+                                <a14:hiddenLine xmlns:a14="http://schemas.microsoft.com/office/drawing/2010/main" xmlns:w="http://schemas.openxmlformats.org/wordprocessingml/2006/main" xmlns:w10="urn:schemas-microsoft-com:office:word" xmlns:v="urn:schemas-microsoft-com:vml" xmlns:o="urn:schemas-microsoft-com:office:office" xmlns:mv="urn:schemas-microsoft-com:mac:vml" xmlns:mo="http://schemas.microsoft.com/office/mac/office/2008/main" xmlns="" w="9525">
                                   <a:solidFill>
                                     <a:srgbClr val="000000"/>
                                   </a:solidFill>
@@ -911,6 +916,7 @@
                                   <w:dataBinding w:prefixMappings="xmlns:ns0='http://schemas.microsoft.com/office/2006/coverPageProps' " w:xpath="/ns0:CoverPageProperties[1]/ns0:CompanyAddress[1]" w:storeItemID="{55AF091B-3C7A-41E3-B477-F2FDAA23CFDA}"/>
                                   <w:text/>
                                 </w:sdtPr>
+                                <w:sdtEndPr/>
                                 <w:sdtContent>
                                   <w:p>
                                     <w:pPr>
@@ -986,7 +992,7 @@
               </mc:Choice>
               <mc:Fallback>
                 <w:pict>
-                  <v:rect id="Rectangle 2" o:spid="_x0000_s1031" style="position:absolute;left:0;text-align:left;margin-left:33.75pt;margin-top:766.5pt;width:525.6pt;height:30.95pt;z-index:251660288;visibility:visible;mso-wrap-style:square;mso-width-percent:0;mso-height-percent:0;mso-wrap-distance-left:9pt;mso-wrap-distance-top:0;mso-wrap-distance-right:9pt;mso-wrap-distance-bottom:0;mso-position-horizontal:absolute;mso-position-horizontal-relative:page;mso-position-vertical:absolute;mso-position-vertical-relative:page;mso-width-percent:0;mso-height-percent:0;mso-width-relative:page;mso-height-relative:page;v-text-anchor:top" o:gfxdata="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" o:allowincell="f" filled="f" stroked="f">
+                  <v:rect w14:anchorId="2A126EE5" id="Rectangle 2" o:spid="_x0000_s1031" style="position:absolute;left:0;text-align:left;margin-left:33.75pt;margin-top:766.5pt;width:525.6pt;height:30.95pt;z-index:251660288;visibility:visible;mso-wrap-style:square;mso-width-percent:0;mso-height-percent:0;mso-wrap-distance-left:9pt;mso-wrap-distance-top:0;mso-wrap-distance-right:9pt;mso-wrap-distance-bottom:0;mso-position-horizontal:absolute;mso-position-horizontal-relative:page;mso-position-vertical:absolute;mso-position-vertical-relative:page;mso-width-percent:0;mso-height-percent:0;mso-width-relative:page;mso-height-relative:page;v-text-anchor:top" o:gfxdata="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" o:allowincell="f" filled="f" stroked="f">
                     <v:textbox>
                       <w:txbxContent>
                         <w:sdt>
@@ -1006,6 +1012,7 @@
                             <w:dataBinding w:prefixMappings="xmlns:ns0='http://schemas.microsoft.com/office/2006/coverPageProps' " w:xpath="/ns0:CoverPageProperties[1]/ns0:CompanyAddress[1]" w:storeItemID="{55AF091B-3C7A-41E3-B477-F2FDAA23CFDA}"/>
                             <w:text/>
                           </w:sdtPr>
+                          <w:sdtEndPr/>
                           <w:sdtContent>
                             <w:p>
                               <w:pPr>
@@ -1131,7 +1138,7 @@
                               </a:ln>
                               <a:extLst>
                                 <a:ext uri="{909E8E84-426E-40dd-AFC4-6F175D3DCCD1}">
-                                  <a14:hiddenFill xmlns:a14="http://schemas.microsoft.com/office/drawing/2010/main">
+                                  <a14:hiddenFill xmlns:a14="http://schemas.microsoft.com/office/drawing/2010/main" xmlns:w="http://schemas.openxmlformats.org/wordprocessingml/2006/main" xmlns:w10="urn:schemas-microsoft-com:office:word" xmlns:v="urn:schemas-microsoft-com:vml" xmlns:o="urn:schemas-microsoft-com:office:office" xmlns:mv="urn:schemas-microsoft-com:mac:vml" xmlns:mo="http://schemas.microsoft.com/office/mac/office/2008/main" xmlns="">
                                     <a:noFill/>
                                   </a14:hiddenFill>
                                 </a:ext>
@@ -1163,7 +1170,7 @@
                               </a:ln>
                               <a:extLst>
                                 <a:ext uri="{909E8E84-426E-40dd-AFC4-6F175D3DCCD1}">
-                                  <a14:hiddenFill xmlns:a14="http://schemas.microsoft.com/office/drawing/2010/main">
+                                  <a14:hiddenFill xmlns:a14="http://schemas.microsoft.com/office/drawing/2010/main" xmlns:w="http://schemas.openxmlformats.org/wordprocessingml/2006/main" xmlns:w10="urn:schemas-microsoft-com:office:word" xmlns:v="urn:schemas-microsoft-com:vml" xmlns:o="urn:schemas-microsoft-com:office:office" xmlns:mv="urn:schemas-microsoft-com:mac:vml" xmlns:mo="http://schemas.microsoft.com/office/mac/office/2008/main" xmlns="">
                                     <a:noFill/>
                                   </a14:hiddenFill>
                                 </a:ext>
@@ -1185,9 +1192,9 @@
               </mc:Choice>
               <mc:Fallback>
                 <w:pict>
-                  <v:group id="Group 9" o:spid="_x0000_s1026" style="position:absolute;left:0;text-align:left;margin-left:21.75pt;margin-top:751.5pt;width:552.25pt;height:54pt;z-index:-251657216;mso-position-horizontal-relative:page;mso-position-vertical-relative:page" coordorigin="432,13608" coordsize="11376,1081" o:gfxdata="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" o:allowincell="f">
-                    <v:shape id="AutoShape 10" o:spid="_x0000_s1027" type="#_x0000_t32" style="position:absolute;left:432;top:13608;width:11376;height:0;visibility:visible;mso-wrap-style:square" o:connectortype="straight" o:gfxdata="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" strokecolor="gray"/>
-                    <v:shape id="AutoShape 11" o:spid="_x0000_s1028" type="#_x0000_t32" style="position:absolute;left:432;top:14689;width:11376;height:0;visibility:visible;mso-wrap-style:square" o:connectortype="straight" o:gfxdata="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" strokecolor="gray"/>
+                  <v:group w14:anchorId="437DF185" id="Group 9" o:spid="_x0000_s1026" style="position:absolute;left:0;text-align:left;margin-left:21.75pt;margin-top:751.5pt;width:552.25pt;height:54pt;z-index:-251657216;mso-position-horizontal-relative:page;mso-position-vertical-relative:page" coordorigin="432,13608" coordsize="11376,1081" o:gfxdata="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" o:allowincell="f">
+                    <v:shape id="AutoShape 10" o:spid="_x0000_s1027" type="#_x0000_t32" style="position:absolute;left:432;top:13608;width:11376;height:0;visibility:visible;mso-wrap-style:square" o:connectortype="straight" o:gfxdata="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" strokecolor="gray"/>
+                    <v:shape id="AutoShape 11" o:spid="_x0000_s1028" type="#_x0000_t32" style="position:absolute;left:432;top:14689;width:11376;height:0;visibility:visible;mso-wrap-style:square" o:connectortype="straight" o:gfxdata="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" strokecolor="gray"/>
                     <w10:wrap anchorx="page" anchory="page"/>
                     <w10:anchorlock/>
                   </v:group>
@@ -1211,8 +1218,6 @@
             <w:br w:type="page"/>
           </w:r>
         </w:p>
-        <w:bookmarkStart w:id="0" w:name="_GoBack" w:displacedByCustomXml="next"/>
-        <w:bookmarkEnd w:id="0" w:displacedByCustomXml="next"/>
       </w:sdtContent>
     </w:sdt>
     <w:p>
@@ -1230,6 +1235,7 @@
           <w:sz w:val="32"/>
           <w:szCs w:val="32"/>
         </w:rPr>
+        <w:lastRenderedPageBreak/>
         <w:t>目录</w:t>
       </w:r>
     </w:p>
@@ -2429,7 +2435,7 @@
       <w:pPr>
         <w:jc w:val="left"/>
         <w:rPr>
-          <w:rFonts w:asciiTheme="minorEastAsia" w:hAnsiTheme="minorEastAsia" w:hint="eastAsia"/>
+          <w:rFonts w:asciiTheme="minorEastAsia" w:hAnsiTheme="minorEastAsia"/>
           <w:b/>
           <w:sz w:val="28"/>
           <w:szCs w:val="28"/>
@@ -2484,6 +2490,7 @@
           <w:sz w:val="28"/>
           <w:szCs w:val="28"/>
         </w:rPr>
+        <w:lastRenderedPageBreak/>
         <w:t>引言</w:t>
       </w:r>
     </w:p>
@@ -3190,7 +3197,6 @@
                 <w:sz w:val="28"/>
                 <w:szCs w:val="28"/>
               </w:rPr>
-              <w:lastRenderedPageBreak/>
               <w:t>参与者</w:t>
             </w:r>
           </w:p>
@@ -3387,6 +3393,7 @@
                 <w:sz w:val="28"/>
                 <w:szCs w:val="28"/>
               </w:rPr>
+              <w:lastRenderedPageBreak/>
               <w:t>营业厅业务员</w:t>
             </w:r>
           </w:p>
@@ -4434,7 +4441,7 @@
               <w:rPr>
                 <w:rFonts w:hint="eastAsia"/>
               </w:rPr>
-              <w:t>输入要查询订单的运单号</w:t>
+              <w:t>需要查询快递的物流信息</w:t>
             </w:r>
           </w:p>
         </w:tc>
@@ -4494,7 +4501,7 @@
               <w:rPr>
                 <w:rFonts w:hint="eastAsia"/>
               </w:rPr>
-              <w:t>存储该订单的当前货运状态</w:t>
+              <w:t>无</w:t>
             </w:r>
           </w:p>
         </w:tc>
@@ -4550,7 +4557,37 @@
               <w:rPr>
                 <w:rFonts w:hint="eastAsia"/>
               </w:rPr>
-              <w:t>系统显示当前货运状态以及历史轨迹</w:t>
+              <w:t>系统显示当前货运状态</w:t>
+            </w:r>
+            <w:r>
+              <w:rPr>
+                <w:rFonts w:hint="eastAsia"/>
+              </w:rPr>
+              <w:t>（</w:t>
+            </w:r>
+            <w:r>
+              <w:rPr>
+                <w:rFonts w:hint="eastAsia"/>
+              </w:rPr>
+              <w:t>运输中或在某处仓库</w:t>
+            </w:r>
+            <w:r>
+              <w:rPr>
+                <w:rFonts w:hint="eastAsia"/>
+              </w:rPr>
+              <w:t>）</w:t>
+            </w:r>
+            <w:r>
+              <w:rPr>
+                <w:rFonts w:hint="eastAsia"/>
+              </w:rPr>
+              <w:t>以及历史轨迹</w:t>
+            </w:r>
+            <w:r>
+              <w:rPr>
+                <w:rFonts w:hint="eastAsia"/>
+              </w:rPr>
+              <w:t>（按时间顺序显示与该快递有关的单据信息）</w:t>
             </w:r>
           </w:p>
         </w:tc>
@@ -5075,10 +5112,16 @@
           </w:tcPr>
           <w:p>
             <w:r>
-              <w:rPr>
-                <w:rFonts w:hint="eastAsia"/>
-              </w:rPr>
-              <w:t>订单成功记录并进入订单管理系统，并提供给快递员报价和预估时间</w:t>
+              <w:t>保存寄件单</w:t>
+            </w:r>
+            <w:r>
+              <w:t>，更新快递信息</w:t>
+            </w:r>
+            <w:r>
+              <w:t>，</w:t>
+            </w:r>
+            <w:r>
+              <w:t>记录系统日志</w:t>
             </w:r>
           </w:p>
         </w:tc>
@@ -5327,6 +5370,22 @@
               </w:rPr>
               <w:lastRenderedPageBreak/>
               <w:t>订单信息被保存并录入系统</w:t>
+            </w:r>
+          </w:p>
+          <w:p>
+            <w:pPr>
+              <w:pStyle w:val="a3"/>
+              <w:widowControl/>
+              <w:numPr>
+                <w:ilvl w:val="0"/>
+                <w:numId w:val="10"/>
+              </w:numPr>
+              <w:ind w:firstLineChars="0"/>
+              <w:contextualSpacing/>
+              <w:jc w:val="left"/>
+            </w:pPr>
+            <w:r>
+              <w:t>系统结束寄件操作</w:t>
             </w:r>
           </w:p>
         </w:tc>
@@ -6082,6 +6141,9 @@
             <w:r>
               <w:t>记录</w:t>
             </w:r>
+            <w:r>
+              <w:t>，保存装车单</w:t>
+            </w:r>
           </w:p>
         </w:tc>
       </w:tr>
@@ -6357,7 +6419,13 @@
               <w:rPr>
                 <w:rFonts w:hint="eastAsia"/>
               </w:rPr>
-              <w:t>系统保存记录</w:t>
+              <w:t>系统</w:t>
+            </w:r>
+            <w:r>
+              <w:rPr>
+                <w:rFonts w:hint="eastAsia"/>
+              </w:rPr>
+              <w:t>结束装车管理</w:t>
             </w:r>
           </w:p>
         </w:tc>
@@ -7884,6 +7952,12 @@
               <w:rPr>
                 <w:rFonts w:hint="eastAsia"/>
               </w:rPr>
+              <w:t>系统保存到达单和派件单，更新快递信息并</w:t>
+            </w:r>
+            <w:r>
+              <w:rPr>
+                <w:rFonts w:hint="eastAsia"/>
+              </w:rPr>
               <w:t>进行</w:t>
             </w:r>
             <w:r>
@@ -7966,7 +8040,19 @@
               <w:rPr>
                 <w:rFonts w:hint="eastAsia"/>
               </w:rPr>
-              <w:t>、到达日期、中转单编号</w:t>
+              <w:t>、到达日期、</w:t>
+            </w:r>
+            <w:r>
+              <w:rPr>
+                <w:rFonts w:hint="eastAsia"/>
+              </w:rPr>
+              <w:t>到达单</w:t>
+            </w:r>
+            <w:r>
+              <w:rPr>
+                <w:rFonts w:hint="eastAsia"/>
+              </w:rPr>
+              <w:t>编号</w:t>
             </w:r>
           </w:p>
           <w:p>
@@ -8093,6 +8179,9 @@
             <w:r>
               <w:t>系统生成派件单</w:t>
             </w:r>
+            <w:r>
+              <w:t>并结束此次管理</w:t>
+            </w:r>
           </w:p>
         </w:tc>
       </w:tr>
@@ -8222,28 +8311,12 @@
               <w:spacing w:after="160" w:line="259" w:lineRule="auto"/>
               <w:ind w:firstLineChars="0"/>
               <w:jc w:val="left"/>
+              <w:rPr>
+                <w:rFonts w:hint="eastAsia"/>
+              </w:rPr>
             </w:pPr>
             <w:r>
               <w:t>操作简单易行</w:t>
-            </w:r>
-          </w:p>
-          <w:p>
-            <w:pPr>
-              <w:pStyle w:val="a3"/>
-              <w:widowControl/>
-              <w:numPr>
-                <w:ilvl w:val="0"/>
-                <w:numId w:val="16"/>
-              </w:numPr>
-              <w:spacing w:after="160" w:line="259" w:lineRule="auto"/>
-              <w:ind w:firstLineChars="0"/>
-              <w:jc w:val="left"/>
-            </w:pPr>
-            <w:r>
-              <w:rPr>
-                <w:rFonts w:hint="eastAsia"/>
-              </w:rPr>
-              <w:t>中转单格式待定</w:t>
             </w:r>
           </w:p>
         </w:tc>
@@ -8718,6 +8791,12 @@
               </w:rPr>
               <w:t>进行日志记录</w:t>
             </w:r>
+            <w:r>
+              <w:rPr>
+                <w:rFonts w:hint="eastAsia"/>
+              </w:rPr>
+              <w:t>并更新车辆信息</w:t>
+            </w:r>
           </w:p>
         </w:tc>
       </w:tr>
@@ -10156,6 +10235,12 @@
               </w:rPr>
               <w:t>进行日志记录</w:t>
             </w:r>
+            <w:r>
+              <w:rPr>
+                <w:rFonts w:hint="eastAsia"/>
+              </w:rPr>
+              <w:t>并更新司机信息</w:t>
+            </w:r>
           </w:p>
         </w:tc>
       </w:tr>
@@ -10854,6 +10939,12 @@
               </w:rPr>
               <w:t>步骤，直到无需要查看的信息</w:t>
             </w:r>
+            <w:r>
+              <w:rPr>
+                <w:rFonts w:asciiTheme="minorEastAsia" w:hAnsiTheme="minorEastAsia" w:cs="微软雅黑" w:hint="eastAsia"/>
+              </w:rPr>
+              <w:t>管理结束</w:t>
+            </w:r>
           </w:p>
         </w:tc>
       </w:tr>
@@ -10995,19 +11086,19 @@
           <w:p>
             <w:pPr>
               <w:rPr>
+                <w:rFonts w:asciiTheme="minorEastAsia" w:hAnsiTheme="minorEastAsia" w:hint="eastAsia"/>
+              </w:rPr>
+            </w:pPr>
+            <w:r>
+              <w:rPr>
                 <w:rFonts w:asciiTheme="minorEastAsia" w:hAnsiTheme="minorEastAsia"/>
               </w:rPr>
-            </w:pPr>
+              <w:t xml:space="preserve">      </w:t>
+            </w:r>
             <w:r>
               <w:rPr>
                 <w:rFonts w:asciiTheme="minorEastAsia" w:hAnsiTheme="minorEastAsia"/>
               </w:rPr>
-              <w:t xml:space="preserve">      </w:t>
-            </w:r>
-            <w:r>
-              <w:rPr>
-                <w:rFonts w:asciiTheme="minorEastAsia" w:hAnsiTheme="minorEastAsia"/>
-              </w:rPr>
               <w:t>1.</w:t>
             </w:r>
             <w:r>
@@ -11015,19 +11106,6 @@
                 <w:rFonts w:asciiTheme="minorEastAsia" w:hAnsiTheme="minorEastAsia" w:cs="微软雅黑" w:hint="eastAsia"/>
               </w:rPr>
               <w:t>系统提示不存在，修改失败</w:t>
-            </w:r>
-          </w:p>
-          <w:p>
-            <w:pPr>
-              <w:rPr>
-                <w:rFonts w:asciiTheme="minorEastAsia" w:hAnsiTheme="minorEastAsia"/>
-              </w:rPr>
-            </w:pPr>
-            <w:r>
-              <w:rPr>
-                <w:rFonts w:asciiTheme="minorEastAsia" w:hAnsiTheme="minorEastAsia"/>
-              </w:rPr>
-              <w:t xml:space="preserve"> </w:t>
             </w:r>
           </w:p>
           <w:p>
@@ -11518,10 +11596,7 @@
               <w:rPr>
                 <w:rFonts w:hint="eastAsia"/>
               </w:rPr>
-              <w:t>系统</w:t>
-            </w:r>
-            <w:r>
-              <w:t>更新数据，生成</w:t>
+              <w:t>保存</w:t>
             </w:r>
             <w:r>
               <w:rPr>
@@ -11531,6 +11606,12 @@
             </w:r>
             <w:r>
               <w:t>单</w:t>
+            </w:r>
+            <w:r>
+              <w:t>，</w:t>
+            </w:r>
+            <w:r>
+              <w:t>进行日志记录</w:t>
             </w:r>
           </w:p>
         </w:tc>
@@ -11886,6 +11967,9 @@
             </w:r>
             <w:r>
               <w:t>数据</w:t>
+            </w:r>
+            <w:r>
+              <w:t>，结束此次管理</w:t>
             </w:r>
           </w:p>
         </w:tc>
@@ -12556,7 +12640,16 @@
               <w:rPr>
                 <w:rFonts w:hint="eastAsia"/>
               </w:rPr>
-              <w:t>2015/9/30</w:t>
+              <w:t>2015/</w:t>
+            </w:r>
+            <w:r>
+              <w:t>9</w:t>
+            </w:r>
+            <w:r>
+              <w:rPr>
+                <w:rFonts w:hint="eastAsia"/>
+              </w:rPr>
+              <w:t>/30</w:t>
             </w:r>
           </w:p>
         </w:tc>
@@ -12692,10 +12785,19 @@
               <w:rPr>
                 <w:rFonts w:hint="eastAsia"/>
               </w:rPr>
-              <w:t>快递</w:t>
-            </w:r>
-            <w:r>
-              <w:t>入库，系统更新数据</w:t>
+              <w:t>保存</w:t>
+            </w:r>
+            <w:r>
+              <w:rPr>
+                <w:rFonts w:hint="eastAsia"/>
+              </w:rPr>
+              <w:t>到达单</w:t>
+            </w:r>
+            <w:r>
+              <w:rPr>
+                <w:rFonts w:hint="eastAsia"/>
+              </w:rPr>
+              <w:t>，进行日志记录</w:t>
             </w:r>
           </w:p>
         </w:tc>
@@ -12739,7 +12841,7 @@
               <w:t>业务员新建</w:t>
             </w:r>
             <w:r>
-              <w:t>中转单</w:t>
+              <w:t>到达单</w:t>
             </w:r>
           </w:p>
           <w:p>
@@ -12767,10 +12869,7 @@
               <w:rPr>
                 <w:rFonts w:hint="eastAsia"/>
               </w:rPr>
-              <w:t>中转</w:t>
-            </w:r>
-            <w:r>
-              <w:t>单</w:t>
+              <w:t>到达单</w:t>
             </w:r>
           </w:p>
           <w:p>
@@ -12798,6 +12897,18 @@
               <w:rPr>
                 <w:rFonts w:hint="eastAsia"/>
               </w:rPr>
+              <w:t>中转中心编号</w:t>
+            </w:r>
+            <w:r>
+              <w:rPr>
+                <w:rFonts w:hint="eastAsia"/>
+              </w:rPr>
+              <w:t>、</w:t>
+            </w:r>
+            <w:r>
+              <w:rPr>
+                <w:rFonts w:hint="eastAsia"/>
+              </w:rPr>
               <w:t>快递</w:t>
             </w:r>
             <w:r>
@@ -12844,7 +12955,7 @@
               <w:rPr>
                 <w:rFonts w:hint="eastAsia"/>
               </w:rPr>
-              <w:t>中转单</w:t>
+              <w:t>到达单</w:t>
             </w:r>
             <w:r>
               <w:t>，包</w:t>
@@ -12853,19 +12964,19 @@
               <w:rPr>
                 <w:rFonts w:hint="eastAsia"/>
               </w:rPr>
-              <w:t>括</w:t>
-            </w:r>
-            <w:r>
-              <w:rPr>
-                <w:rFonts w:hint="eastAsia"/>
-              </w:rPr>
-              <w:t>中转中心编号、</w:t>
-            </w:r>
-            <w:r>
-              <w:rPr>
-                <w:rFonts w:hint="eastAsia"/>
-              </w:rPr>
-              <w:t>到达日期、中转单编号、出发地、货物到达状态，</w:t>
+              <w:t>括到达日期、</w:t>
+            </w:r>
+            <w:r>
+              <w:rPr>
+                <w:rFonts w:hint="eastAsia"/>
+              </w:rPr>
+              <w:t>到达单</w:t>
+            </w:r>
+            <w:r>
+              <w:rPr>
+                <w:rFonts w:hint="eastAsia"/>
+              </w:rPr>
+              <w:t>编号、出发地、货物到达状态，</w:t>
             </w:r>
             <w:r>
               <w:t>并要求确认</w:t>
@@ -12894,6 +13005,23 @@
             </w:r>
           </w:p>
           <w:p>
+            <w:pPr>
+              <w:rPr>
+                <w:rFonts w:hint="eastAsia"/>
+              </w:rPr>
+            </w:pPr>
+            <w:r>
+              <w:rPr>
+                <w:rFonts w:hint="eastAsia"/>
+              </w:rPr>
+              <w:t>6</w:t>
+            </w:r>
+            <w:r>
+              <w:rPr>
+                <w:rFonts w:hint="eastAsia"/>
+              </w:rPr>
+              <w:t>、</w:t>
+            </w:r>
             <w:r>
               <w:rPr>
                 <w:rFonts w:hint="eastAsia"/>
@@ -12901,7 +13029,13 @@
               <w:t>系统提示</w:t>
             </w:r>
             <w:r>
-              <w:t>接受成功，生成中转单</w:t>
+              <w:t>接受成功，生成</w:t>
+            </w:r>
+            <w:r>
+              <w:t>到达单</w:t>
+            </w:r>
+            <w:r>
+              <w:t>并结束此操作</w:t>
             </w:r>
           </w:p>
         </w:tc>
@@ -13023,6 +13157,7 @@
               <w:rPr>
                 <w:rFonts w:hint="eastAsia"/>
               </w:rPr>
+              <w:lastRenderedPageBreak/>
               <w:t>返回正常</w:t>
             </w:r>
             <w:r>
@@ -13040,7 +13175,6 @@
               <w:rPr>
                 <w:rFonts w:hint="eastAsia"/>
               </w:rPr>
-              <w:lastRenderedPageBreak/>
               <w:t>4</w:t>
             </w:r>
             <w:r>
@@ -13331,7 +13465,6 @@
           <w:sz w:val="28"/>
           <w:szCs w:val="28"/>
         </w:rPr>
-        <w:lastRenderedPageBreak/>
         <w:t>用例10入库</w:t>
       </w:r>
     </w:p>
@@ -13623,7 +13756,13 @@
               <w:rPr>
                 <w:rFonts w:hint="eastAsia"/>
               </w:rPr>
-              <w:t>快递到达中转中心，已生成中转单</w:t>
+              <w:t>快递到达中转中心，已生成</w:t>
+            </w:r>
+            <w:r>
+              <w:rPr>
+                <w:rFonts w:hint="eastAsia"/>
+              </w:rPr>
+              <w:t>到达单</w:t>
             </w:r>
           </w:p>
         </w:tc>
@@ -13683,7 +13822,19 @@
               <w:rPr>
                 <w:rFonts w:hint="eastAsia"/>
               </w:rPr>
-              <w:t>系统更新库存数据，生成入库单</w:t>
+              <w:t>保存</w:t>
+            </w:r>
+            <w:r>
+              <w:rPr>
+                <w:rFonts w:hint="eastAsia"/>
+              </w:rPr>
+              <w:t>入库单</w:t>
+            </w:r>
+            <w:r>
+              <w:rPr>
+                <w:rFonts w:hint="eastAsia"/>
+              </w:rPr>
+              <w:t>，进行日志记录</w:t>
             </w:r>
           </w:p>
         </w:tc>
@@ -13837,13 +13988,19 @@
           <w:p>
             <w:pPr>
               <w:rPr>
-                <w:rFonts w:asciiTheme="minorEastAsia" w:hAnsiTheme="minorEastAsia"/>
+                <w:rFonts w:asciiTheme="minorEastAsia" w:hAnsiTheme="minorEastAsia" w:hint="eastAsia"/>
               </w:rPr>
             </w:pPr>
             <w:r>
               <w:rPr>
                 <w:rFonts w:asciiTheme="minorEastAsia" w:hAnsiTheme="minorEastAsia" w:cs="微软雅黑" w:hint="eastAsia"/>
               </w:rPr>
+              <w:t>5、</w:t>
+            </w:r>
+            <w:r>
+              <w:rPr>
+                <w:rFonts w:asciiTheme="minorEastAsia" w:hAnsiTheme="minorEastAsia" w:cs="微软雅黑" w:hint="eastAsia"/>
+              </w:rPr>
               <w:t>系统提示入库成功，生成入库单，</w:t>
             </w:r>
             <w:r>
@@ -13862,7 +14019,7 @@
               <w:rPr>
                 <w:rFonts w:asciiTheme="minorEastAsia" w:hAnsiTheme="minorEastAsia" w:cs="微软雅黑"/>
               </w:rPr>
-              <w:t>值。</w:t>
+              <w:t>值，结束本次管理</w:t>
             </w:r>
           </w:p>
         </w:tc>
@@ -14041,6 +14198,7 @@
               <w:rPr>
                 <w:rFonts w:asciiTheme="minorEastAsia" w:hAnsiTheme="minorEastAsia" w:cs="微软雅黑" w:hint="eastAsia"/>
               </w:rPr>
+              <w:lastRenderedPageBreak/>
               <w:t>系统提示未找到该快递并拒绝该操作；</w:t>
             </w:r>
           </w:p>
@@ -14120,7 +14278,6 @@
               <w:rPr>
                 <w:rFonts w:asciiTheme="minorEastAsia" w:hAnsiTheme="minorEastAsia"/>
               </w:rPr>
-              <w:lastRenderedPageBreak/>
               <w:t>系统提示该位置</w:t>
             </w:r>
             <w:r>
@@ -14488,7 +14645,7 @@
       <w:pPr>
         <w:jc w:val="left"/>
         <w:rPr>
-          <w:rFonts w:ascii="微软雅黑" w:eastAsia="微软雅黑" w:hAnsi="微软雅黑"/>
+          <w:rFonts w:ascii="微软雅黑" w:eastAsia="微软雅黑" w:hAnsi="微软雅黑" w:hint="eastAsia"/>
           <w:sz w:val="28"/>
           <w:szCs w:val="28"/>
         </w:rPr>
@@ -14503,23 +14660,12 @@
           <w:szCs w:val="28"/>
         </w:rPr>
       </w:pPr>
-    </w:p>
-    <w:p>
-      <w:pPr>
-        <w:jc w:val="left"/>
-        <w:rPr>
-          <w:rFonts w:ascii="微软雅黑" w:eastAsia="微软雅黑" w:hAnsi="微软雅黑"/>
-          <w:sz w:val="28"/>
-          <w:szCs w:val="28"/>
-        </w:rPr>
-      </w:pPr>
       <w:r>
         <w:rPr>
           <w:rFonts w:ascii="微软雅黑" w:eastAsia="微软雅黑" w:hAnsi="微软雅黑" w:hint="eastAsia"/>
           <w:sz w:val="28"/>
           <w:szCs w:val="28"/>
         </w:rPr>
-        <w:lastRenderedPageBreak/>
         <w:t>用例11出库</w:t>
       </w:r>
     </w:p>
@@ -14877,7 +15023,7 @@
               <w:rPr>
                 <w:rFonts w:hint="eastAsia"/>
               </w:rPr>
-              <w:t>系统更新库存数据，生成出库单</w:t>
+              <w:t>保存出库单，更新仓库信息，更新快递信息，进行日志记录</w:t>
             </w:r>
           </w:p>
         </w:tc>
@@ -15015,7 +15161,19 @@
               <w:rPr>
                 <w:rFonts w:hint="eastAsia"/>
               </w:rPr>
-              <w:t>快递编号、出库日期、目的地、装运形式、中转单编号、汽运编号</w:t>
+              <w:t>快递编号、出库日期、目的地、装运形式、</w:t>
+            </w:r>
+            <w:r>
+              <w:rPr>
+                <w:rFonts w:hint="eastAsia"/>
+              </w:rPr>
+              <w:t>到达单</w:t>
+            </w:r>
+            <w:r>
+              <w:rPr>
+                <w:rFonts w:hint="eastAsia"/>
+              </w:rPr>
+              <w:t>编号、汽运编号</w:t>
             </w:r>
           </w:p>
           <w:p>
@@ -15049,6 +15207,18 @@
               <w:rPr>
                 <w:rFonts w:hint="eastAsia"/>
               </w:rPr>
+              <w:t>6</w:t>
+            </w:r>
+            <w:r>
+              <w:rPr>
+                <w:rFonts w:hint="eastAsia"/>
+              </w:rPr>
+              <w:t>、</w:t>
+            </w:r>
+            <w:r>
+              <w:rPr>
+                <w:rFonts w:hint="eastAsia"/>
+              </w:rPr>
               <w:t>系统</w:t>
             </w:r>
             <w:r>
@@ -15071,6 +15241,9 @@
             </w:r>
             <w:r>
               <w:t>状态</w:t>
+            </w:r>
+            <w:r>
+              <w:t>，结束本次操作</w:t>
             </w:r>
             <w:r>
               <w:rPr>
@@ -15235,6 +15408,7 @@
               <w:rPr>
                 <w:rFonts w:hint="eastAsia"/>
               </w:rPr>
+              <w:lastRenderedPageBreak/>
               <w:t>返回</w:t>
             </w:r>
             <w:r>
@@ -15289,7 +15463,6 @@
               <w:ind w:firstLineChars="0"/>
             </w:pPr>
             <w:r>
-              <w:lastRenderedPageBreak/>
               <w:t>系统提示单号不完整</w:t>
             </w:r>
           </w:p>
@@ -15557,7 +15730,6 @@
           <w:sz w:val="28"/>
           <w:szCs w:val="28"/>
         </w:rPr>
-        <w:lastRenderedPageBreak/>
         <w:t>用例12库存管理</w:t>
       </w:r>
     </w:p>
@@ -15924,25 +16096,13 @@
               <w:rPr>
                 <w:rFonts w:hint="eastAsia"/>
               </w:rPr>
-              <w:t>系统</w:t>
-            </w:r>
-            <w:r>
-              <w:rPr>
-                <w:rFonts w:hint="eastAsia"/>
-              </w:rPr>
-              <w:t>按照</w:t>
-            </w:r>
-            <w:r>
-              <w:t>仓库管理员的具体操作</w:t>
-            </w:r>
-            <w:r>
-              <w:rPr>
-                <w:rFonts w:hint="eastAsia"/>
-              </w:rPr>
               <w:t>更新</w:t>
             </w:r>
             <w:r>
               <w:t>库存数据</w:t>
+            </w:r>
+            <w:r>
+              <w:t>，进行日志记录</w:t>
             </w:r>
           </w:p>
         </w:tc>
@@ -16291,6 +16451,7 @@
               <w:ind w:firstLineChars="0"/>
             </w:pPr>
             <w:r>
+              <w:lastRenderedPageBreak/>
               <w:t>仓库管理人员要求修改库存报警警戒线</w:t>
             </w:r>
           </w:p>
@@ -16335,7 +16496,6 @@
               <w:rPr>
                 <w:rFonts w:hint="eastAsia"/>
               </w:rPr>
-              <w:lastRenderedPageBreak/>
               <w:t>仓库</w:t>
             </w:r>
             <w:r>
@@ -16923,6 +17083,7 @@
           </w:p>
           <w:p>
             <w:r>
+              <w:lastRenderedPageBreak/>
               <w:t>5.3a</w:t>
             </w:r>
             <w:r>
@@ -16939,7 +17100,6 @@
           </w:p>
           <w:p>
             <w:r>
-              <w:lastRenderedPageBreak/>
               <w:t>5</w:t>
             </w:r>
             <w:r>
@@ -17188,7 +17348,6 @@
           <w:sz w:val="28"/>
           <w:szCs w:val="28"/>
         </w:rPr>
-        <w:lastRenderedPageBreak/>
         <w:t>用例13结算管理</w:t>
       </w:r>
     </w:p>
@@ -17546,7 +17705,7 @@
               <w:rPr>
                 <w:rFonts w:hint="eastAsia"/>
               </w:rPr>
-              <w:t>存储当天的收款信息</w:t>
+              <w:t>进行日志记录</w:t>
             </w:r>
           </w:p>
         </w:tc>
@@ -17636,13 +17795,12 @@
               <w:rPr>
                 <w:rFonts w:hint="eastAsia"/>
               </w:rPr>
-              <w:t>如果财务人员选择合计收款信息</w:t>
-            </w:r>
-          </w:p>
-          <w:p>
-            <w:pPr>
-              <w:pStyle w:val="a3"/>
-              <w:ind w:left="360" w:firstLine="480"/>
+              <w:t>财务人员选择合计收款信息</w:t>
+            </w:r>
+          </w:p>
+          <w:p>
+            <w:pPr>
+              <w:ind w:firstLineChars="300" w:firstLine="720"/>
             </w:pPr>
             <w:r>
               <w:rPr>
@@ -17659,8 +17817,7 @@
           </w:p>
           <w:p>
             <w:pPr>
-              <w:pStyle w:val="a3"/>
-              <w:ind w:left="360" w:firstLine="480"/>
+              <w:ind w:firstLineChars="300" w:firstLine="720"/>
             </w:pPr>
             <w:r>
               <w:rPr>
@@ -17676,17 +17833,28 @@
             </w:r>
           </w:p>
           <w:p>
-            <w:r>
-              <w:rPr>
-                <w:rFonts w:hint="eastAsia"/>
-              </w:rPr>
-              <w:t>4.3</w:t>
-            </w:r>
-            <w:r>
-              <w:rPr>
-                <w:rFonts w:hint="eastAsia"/>
-              </w:rPr>
-              <w:t>系统计算当天所有的收款金额并显示</w:t>
+            <w:pPr>
+              <w:rPr>
+                <w:rFonts w:hint="eastAsia"/>
+              </w:rPr>
+            </w:pPr>
+            <w:r>
+              <w:rPr>
+                <w:rFonts w:hint="eastAsia"/>
+              </w:rPr>
+              <w:t>5</w:t>
+            </w:r>
+            <w:r>
+              <w:rPr>
+                <w:rFonts w:hint="eastAsia"/>
+              </w:rPr>
+              <w:t>、</w:t>
+            </w:r>
+            <w:r>
+              <w:rPr>
+                <w:rFonts w:hint="eastAsia"/>
+              </w:rPr>
+              <w:t>退出结算管理</w:t>
             </w:r>
           </w:p>
         </w:tc>
@@ -17777,7 +17945,6 @@
           <w:sz w:val="28"/>
           <w:szCs w:val="28"/>
         </w:rPr>
-        <w:lastRenderedPageBreak/>
         <w:t>用例14成本管理</w:t>
       </w:r>
     </w:p>
@@ -18141,13 +18308,31 @@
               <w:rPr>
                 <w:rFonts w:hint="eastAsia"/>
               </w:rPr>
-              <w:t>生成付款单，包括租金信息、运费、人员工资条目和备注等；</w:t>
-            </w:r>
-            <w:r>
-              <w:rPr>
-                <w:rFonts w:hint="eastAsia"/>
-              </w:rPr>
-              <w:t>生成截止当前日期的成本收益表</w:t>
+              <w:t>保存</w:t>
+            </w:r>
+            <w:r>
+              <w:rPr>
+                <w:rFonts w:hint="eastAsia"/>
+              </w:rPr>
+              <w:t>付款单，包括租金信息、运费、人员工资条目和备注等；</w:t>
+            </w:r>
+            <w:r>
+              <w:rPr>
+                <w:rFonts w:hint="eastAsia"/>
+              </w:rPr>
+              <w:t>保存</w:t>
+            </w:r>
+            <w:r>
+              <w:rPr>
+                <w:rFonts w:hint="eastAsia"/>
+              </w:rPr>
+              <w:t>截止当前日期的成本收益表</w:t>
+            </w:r>
+            <w:r>
+              <w:rPr>
+                <w:rFonts w:hint="eastAsia"/>
+              </w:rPr>
+              <w:t>，进行日志记录</w:t>
             </w:r>
           </w:p>
         </w:tc>
@@ -18388,7 +18573,6 @@
               <w:rPr>
                 <w:rFonts w:hint="eastAsia"/>
               </w:rPr>
-              <w:lastRenderedPageBreak/>
               <w:t>3.1</w:t>
             </w:r>
             <w:r>
@@ -18775,7 +18959,6 @@
           <w:sz w:val="28"/>
           <w:szCs w:val="28"/>
         </w:rPr>
-        <w:lastRenderedPageBreak/>
         <w:t>用例15查询统计报表</w:t>
       </w:r>
     </w:p>
@@ -19144,7 +19327,7 @@
               <w:rPr>
                 <w:rFonts w:hint="eastAsia"/>
               </w:rPr>
-              <w:t>更新截至当前日期的经营情况表</w:t>
+              <w:t>无</w:t>
             </w:r>
           </w:p>
         </w:tc>
@@ -19216,6 +19399,34 @@
             </w:r>
           </w:p>
           <w:p>
+            <w:pPr>
+              <w:pStyle w:val="a3"/>
+              <w:numPr>
+                <w:ilvl w:val="0"/>
+                <w:numId w:val="51"/>
+              </w:numPr>
+              <w:ind w:firstLineChars="0"/>
+              <w:contextualSpacing/>
+            </w:pPr>
+            <w:r>
+              <w:t>用户要求结束查询</w:t>
+            </w:r>
+          </w:p>
+          <w:p>
+            <w:pPr>
+              <w:pStyle w:val="a3"/>
+              <w:numPr>
+                <w:ilvl w:val="0"/>
+                <w:numId w:val="51"/>
+              </w:numPr>
+              <w:ind w:firstLineChars="0"/>
+              <w:contextualSpacing/>
+            </w:pPr>
+            <w:r>
+              <w:t>系统结束本次查询</w:t>
+            </w:r>
+          </w:p>
+          <w:p>
             <w:r>
               <w:rPr>
                 <w:rFonts w:hint="eastAsia"/>
@@ -19334,6 +19545,16 @@
         </w:tc>
       </w:tr>
     </w:tbl>
+    <w:p>
+      <w:pPr>
+        <w:jc w:val="left"/>
+        <w:rPr>
+          <w:rFonts w:ascii="微软雅黑" w:eastAsia="微软雅黑" w:hAnsi="微软雅黑" w:hint="eastAsia"/>
+          <w:sz w:val="28"/>
+          <w:szCs w:val="28"/>
+        </w:rPr>
+      </w:pPr>
+    </w:p>
     <w:p>
       <w:pPr>
         <w:jc w:val="left"/>
@@ -19343,33 +19564,12 @@
           <w:szCs w:val="28"/>
         </w:rPr>
       </w:pPr>
-    </w:p>
-    <w:p>
-      <w:pPr>
-        <w:jc w:val="left"/>
-        <w:rPr>
-          <w:rFonts w:ascii="微软雅黑" w:eastAsia="微软雅黑" w:hAnsi="微软雅黑"/>
-          <w:sz w:val="28"/>
-          <w:szCs w:val="28"/>
-        </w:rPr>
-      </w:pPr>
-    </w:p>
-    <w:p>
-      <w:pPr>
-        <w:jc w:val="left"/>
-        <w:rPr>
-          <w:rFonts w:ascii="微软雅黑" w:eastAsia="微软雅黑" w:hAnsi="微软雅黑"/>
-          <w:sz w:val="28"/>
-          <w:szCs w:val="28"/>
-        </w:rPr>
-      </w:pPr>
       <w:r>
         <w:rPr>
           <w:rFonts w:ascii="微软雅黑" w:eastAsia="微软雅黑" w:hAnsi="微软雅黑" w:hint="eastAsia"/>
           <w:sz w:val="28"/>
           <w:szCs w:val="28"/>
         </w:rPr>
-        <w:lastRenderedPageBreak/>
         <w:t>用例16银行账户管理</w:t>
       </w:r>
     </w:p>
@@ -19728,7 +19928,13 @@
               <w:rPr>
                 <w:rFonts w:hint="eastAsia"/>
               </w:rPr>
-              <w:t>存储更新公司的银行账户</w:t>
+              <w:t>更新</w:t>
+            </w:r>
+            <w:r>
+              <w:rPr>
+                <w:rFonts w:hint="eastAsia"/>
+              </w:rPr>
+              <w:t>账户信息，进行日志记录</w:t>
             </w:r>
           </w:p>
         </w:tc>
@@ -19880,7 +20086,13 @@
               <w:rPr>
                 <w:rFonts w:hint="eastAsia"/>
               </w:rPr>
-              <w:t>财务人员输入要删除的账户的关键字</w:t>
+              <w:t>财务人员输入要删除的账户的</w:t>
+            </w:r>
+            <w:r>
+              <w:rPr>
+                <w:rFonts w:hint="eastAsia"/>
+              </w:rPr>
+              <w:t>id</w:t>
             </w:r>
           </w:p>
           <w:p>
@@ -20017,14 +20229,19 @@
               <w:rPr>
                 <w:rFonts w:hint="eastAsia"/>
               </w:rPr>
-              <w:lastRenderedPageBreak/>
               <w:t>3.1</w:t>
             </w:r>
             <w:r>
               <w:rPr>
                 <w:rFonts w:hint="eastAsia"/>
               </w:rPr>
-              <w:t>财务人员输入要修改的账户的关键字</w:t>
+              <w:t>财务人员输入要修改的账户的</w:t>
+            </w:r>
+            <w:r>
+              <w:rPr>
+                <w:rFonts w:hint="eastAsia"/>
+              </w:rPr>
+              <w:t>id</w:t>
             </w:r>
           </w:p>
           <w:p>
@@ -20214,6 +20431,11 @@
             </w:r>
           </w:p>
           <w:p>
+            <w:pPr>
+              <w:rPr>
+                <w:rFonts w:hint="eastAsia"/>
+              </w:rPr>
+            </w:pPr>
             <w:r>
               <w:rPr>
                 <w:rFonts w:hint="eastAsia"/>
@@ -20227,7 +20449,6 @@
               <w:t>系统提示账户输入格式有误并拒绝输入</w:t>
             </w:r>
           </w:p>
-          <w:p/>
           <w:p>
             <w:r>
               <w:rPr>
@@ -20243,6 +20464,11 @@
             </w:r>
           </w:p>
           <w:p>
+            <w:pPr>
+              <w:rPr>
+                <w:rFonts w:hint="eastAsia"/>
+              </w:rPr>
+            </w:pPr>
             <w:r>
               <w:rPr>
                 <w:rFonts w:hint="eastAsia"/>
@@ -20256,7 +20482,6 @@
               <w:t>系统提示账户不存在并拒绝输入</w:t>
             </w:r>
           </w:p>
-          <w:p/>
           <w:p>
             <w:r>
               <w:rPr>
@@ -20275,6 +20500,11 @@
             </w:r>
           </w:p>
           <w:p>
+            <w:pPr>
+              <w:rPr>
+                <w:rFonts w:hint="eastAsia"/>
+              </w:rPr>
+            </w:pPr>
             <w:r>
               <w:rPr>
                 <w:rFonts w:hint="eastAsia"/>
@@ -20288,7 +20518,6 @@
               <w:t>系统提示账户输入格式有误并拒绝输入</w:t>
             </w:r>
           </w:p>
-          <w:p/>
           <w:p>
             <w:r>
               <w:rPr>
@@ -20304,6 +20533,11 @@
             </w:r>
           </w:p>
           <w:p>
+            <w:pPr>
+              <w:rPr>
+                <w:rFonts w:hint="eastAsia"/>
+              </w:rPr>
+            </w:pPr>
             <w:r>
               <w:rPr>
                 <w:rFonts w:hint="eastAsia"/>
@@ -20317,7 +20551,6 @@
               <w:t>系统提示账户不存在并拒绝输入</w:t>
             </w:r>
           </w:p>
-          <w:p/>
           <w:p>
             <w:r>
               <w:rPr>
@@ -20336,6 +20569,11 @@
             </w:r>
           </w:p>
           <w:p>
+            <w:pPr>
+              <w:rPr>
+                <w:rFonts w:hint="eastAsia"/>
+              </w:rPr>
+            </w:pPr>
             <w:r>
               <w:rPr>
                 <w:rFonts w:hint="eastAsia"/>
@@ -20349,7 +20587,6 @@
               <w:t>系统提示账户输入格式有误并拒绝输入</w:t>
             </w:r>
           </w:p>
-          <w:p/>
           <w:p>
             <w:r>
               <w:rPr>
@@ -20378,7 +20615,13 @@
               <w:t>系统提示账户不存在并拒绝输入</w:t>
             </w:r>
           </w:p>
-          <w:p/>
+          <w:p>
+            <w:pPr>
+              <w:rPr>
+                <w:rFonts w:hint="eastAsia"/>
+              </w:rPr>
+            </w:pPr>
+          </w:p>
         </w:tc>
       </w:tr>
       <w:tr>
@@ -20437,7 +20680,6 @@
           <w:sz w:val="28"/>
           <w:szCs w:val="28"/>
         </w:rPr>
-        <w:lastRenderedPageBreak/>
         <w:t>用例17查询系统日志</w:t>
       </w:r>
     </w:p>
@@ -20498,6 +20740,7 @@
               <w:rPr>
                 <w:rFonts w:hint="eastAsia"/>
               </w:rPr>
+              <w:lastRenderedPageBreak/>
               <w:t>编号</w:t>
             </w:r>
           </w:p>
@@ -20699,7 +20942,13 @@
               <w:rPr>
                 <w:rFonts w:hint="eastAsia"/>
               </w:rPr>
-              <w:t>总经理、管理员</w:t>
+              <w:t>总经理、</w:t>
+            </w:r>
+            <w:r>
+              <w:rPr>
+                <w:rFonts w:hint="eastAsia"/>
+              </w:rPr>
+              <w:t>财务人员</w:t>
             </w:r>
           </w:p>
         </w:tc>
@@ -20789,7 +21038,7 @@
               <w:rPr>
                 <w:rFonts w:hint="eastAsia"/>
               </w:rPr>
-              <w:t>系统向使用者提供了日志信息</w:t>
+              <w:t>无</w:t>
             </w:r>
           </w:p>
         </w:tc>
@@ -20830,7 +21079,13 @@
               <w:rPr>
                 <w:rFonts w:hint="eastAsia"/>
               </w:rPr>
-              <w:t>使用者输入想要查询的系统日志的开始时间和截至时间</w:t>
+              <w:t>用户</w:t>
+            </w:r>
+            <w:r>
+              <w:rPr>
+                <w:rFonts w:hint="eastAsia"/>
+              </w:rPr>
+              <w:t>输入想要查询的系统日志的开始时间和截至时间</w:t>
             </w:r>
           </w:p>
           <w:p>
@@ -20852,6 +21107,41 @@
               <w:t>系统显示这段时间内的系统日志信息</w:t>
             </w:r>
           </w:p>
+          <w:p>
+            <w:pPr>
+              <w:pStyle w:val="a3"/>
+              <w:widowControl/>
+              <w:numPr>
+                <w:ilvl w:val="0"/>
+                <w:numId w:val="53"/>
+              </w:numPr>
+              <w:ind w:firstLineChars="0"/>
+              <w:contextualSpacing/>
+              <w:jc w:val="left"/>
+            </w:pPr>
+            <w:r>
+              <w:t>用户</w:t>
+            </w:r>
+            <w:r>
+              <w:t>结束查看</w:t>
+            </w:r>
+          </w:p>
+          <w:p>
+            <w:pPr>
+              <w:pStyle w:val="a3"/>
+              <w:widowControl/>
+              <w:numPr>
+                <w:ilvl w:val="0"/>
+                <w:numId w:val="53"/>
+              </w:numPr>
+              <w:ind w:firstLineChars="0"/>
+              <w:contextualSpacing/>
+              <w:jc w:val="left"/>
+            </w:pPr>
+            <w:r>
+              <w:t>系统退出查看</w:t>
+            </w:r>
+          </w:p>
         </w:tc>
       </w:tr>
       <w:tr>
@@ -21008,13 +21298,32 @@
           <w:szCs w:val="28"/>
         </w:rPr>
       </w:pPr>
+    </w:p>
+    <w:p>
+      <w:pPr>
+        <w:jc w:val="left"/>
+        <w:rPr>
+          <w:rFonts w:ascii="微软雅黑" w:eastAsia="微软雅黑" w:hAnsi="微软雅黑" w:hint="eastAsia"/>
+          <w:sz w:val="28"/>
+          <w:szCs w:val="28"/>
+        </w:rPr>
+      </w:pPr>
+    </w:p>
+    <w:p>
+      <w:pPr>
+        <w:jc w:val="left"/>
+        <w:rPr>
+          <w:rFonts w:ascii="微软雅黑" w:eastAsia="微软雅黑" w:hAnsi="微软雅黑"/>
+          <w:sz w:val="28"/>
+          <w:szCs w:val="28"/>
+        </w:rPr>
+      </w:pPr>
       <w:r>
         <w:rPr>
           <w:rFonts w:ascii="微软雅黑" w:eastAsia="微软雅黑" w:hAnsi="微软雅黑" w:hint="eastAsia"/>
           <w:sz w:val="28"/>
           <w:szCs w:val="28"/>
         </w:rPr>
-        <w:lastRenderedPageBreak/>
         <w:t>用例18人员机构管理</w:t>
       </w:r>
     </w:p>
@@ -21375,7 +21684,13 @@
               <w:rPr>
                 <w:rFonts w:hint="eastAsia"/>
               </w:rPr>
-              <w:t>总经理已经完成所有对人员机构信息的添加、修改、删除和查找，系统在新的操作中自动启用新的人员和机构信息</w:t>
+              <w:t>更新人员信息，更新机构信息</w:t>
+            </w:r>
+            <w:r>
+              <w:rPr>
+                <w:rFonts w:hint="eastAsia"/>
+              </w:rPr>
+              <w:t>，进行日志记录</w:t>
             </w:r>
           </w:p>
         </w:tc>
@@ -21680,6 +21995,7 @@
               <w:rPr>
                 <w:rFonts w:hint="eastAsia"/>
               </w:rPr>
+              <w:lastRenderedPageBreak/>
               <w:t>总经理选择机构类型或输入机构编号或机构地点</w:t>
             </w:r>
           </w:p>
@@ -21718,7 +22034,6 @@
               <w:rPr>
                 <w:rFonts w:hint="eastAsia"/>
               </w:rPr>
-              <w:lastRenderedPageBreak/>
               <w:t>总经理选择要修改的机构</w:t>
             </w:r>
           </w:p>
@@ -22262,6 +22577,7 @@
               <w:ind w:left="1080"/>
             </w:pPr>
             <w:r>
+              <w:lastRenderedPageBreak/>
               <w:t xml:space="preserve">5.2.1. </w:t>
             </w:r>
             <w:r>
@@ -22296,7 +22612,6 @@
               <w:ind w:left="1080"/>
             </w:pPr>
             <w:r>
-              <w:lastRenderedPageBreak/>
               <w:t xml:space="preserve">5.2.3.    </w:t>
             </w:r>
             <w:r>
@@ -22427,7 +22742,37 @@
               <w:rPr>
                 <w:rFonts w:hint="eastAsia"/>
               </w:rPr>
-              <w:t>如果输入的机构编号不符合格式要求，提示机构编号输入格式有误，重新进行该步骤</w:t>
+              <w:t>如果输入的机构编号</w:t>
+            </w:r>
+            <w:r>
+              <w:rPr>
+                <w:rFonts w:hint="eastAsia"/>
+              </w:rPr>
+              <w:t>位数</w:t>
+            </w:r>
+            <w:r>
+              <w:rPr>
+                <w:rFonts w:hint="eastAsia"/>
+              </w:rPr>
+              <w:t>不为</w:t>
+            </w:r>
+            <w:r>
+              <w:rPr>
+                <w:rFonts w:hint="eastAsia"/>
+              </w:rPr>
+              <w:t>6</w:t>
+            </w:r>
+            <w:r>
+              <w:rPr>
+                <w:rFonts w:hint="eastAsia"/>
+              </w:rPr>
+              <w:t>位</w:t>
+            </w:r>
+            <w:r>
+              <w:rPr>
+                <w:rFonts w:hint="eastAsia"/>
+              </w:rPr>
+              <w:t>，提示机构编号输入格式有误，重新进行该步骤</w:t>
             </w:r>
           </w:p>
           <w:p>
@@ -22467,7 +22812,37 @@
               <w:rPr>
                 <w:rFonts w:hint="eastAsia"/>
               </w:rPr>
-              <w:t>如果输入的所属机构编号不符合格式要求，提示机构编号输入格式有误，重新进行该步骤</w:t>
+              <w:t>如果输入的所属机构编号</w:t>
+            </w:r>
+            <w:r>
+              <w:rPr>
+                <w:rFonts w:hint="eastAsia"/>
+              </w:rPr>
+              <w:t>位数</w:t>
+            </w:r>
+            <w:r>
+              <w:rPr>
+                <w:rFonts w:hint="eastAsia"/>
+              </w:rPr>
+              <w:t>不为</w:t>
+            </w:r>
+            <w:r>
+              <w:rPr>
+                <w:rFonts w:hint="eastAsia"/>
+              </w:rPr>
+              <w:t>6</w:t>
+            </w:r>
+            <w:r>
+              <w:rPr>
+                <w:rFonts w:hint="eastAsia"/>
+              </w:rPr>
+              <w:t>位</w:t>
+            </w:r>
+            <w:r>
+              <w:rPr>
+                <w:rFonts w:hint="eastAsia"/>
+              </w:rPr>
+              <w:t>，提示机构编号输入格式有误，重新进行该步骤</w:t>
             </w:r>
           </w:p>
           <w:p>
@@ -22504,7 +22879,31 @@
               <w:rPr>
                 <w:rFonts w:hint="eastAsia"/>
               </w:rPr>
-              <w:t>如果输入的机构编号不符合格式要求，提示机构编号输入格式有误，重新进行该步骤</w:t>
+              <w:t>如果输入的机构</w:t>
+            </w:r>
+            <w:r>
+              <w:rPr>
+                <w:rFonts w:hint="eastAsia"/>
+              </w:rPr>
+              <w:t>编号位数不为</w:t>
+            </w:r>
+            <w:r>
+              <w:rPr>
+                <w:rFonts w:hint="eastAsia"/>
+              </w:rPr>
+              <w:t>6</w:t>
+            </w:r>
+            <w:r>
+              <w:rPr>
+                <w:rFonts w:hint="eastAsia"/>
+              </w:rPr>
+              <w:t>位</w:t>
+            </w:r>
+            <w:r>
+              <w:rPr>
+                <w:rFonts w:hint="eastAsia"/>
+              </w:rPr>
+              <w:t>，提示机构编号输入格式有误，重新进行该步骤</w:t>
             </w:r>
           </w:p>
           <w:p>
@@ -22538,7 +22937,37 @@
               <w:rPr>
                 <w:rFonts w:hint="eastAsia"/>
               </w:rPr>
-              <w:t>如果输入的所属机构编号不符合格式要求，提示机构编号输入格式有误，重新进行该步骤</w:t>
+              <w:t>如果输入的所属</w:t>
+            </w:r>
+            <w:r>
+              <w:rPr>
+                <w:rFonts w:hint="eastAsia"/>
+              </w:rPr>
+              <w:t>人员</w:t>
+            </w:r>
+            <w:r>
+              <w:rPr>
+                <w:rFonts w:hint="eastAsia"/>
+              </w:rPr>
+              <w:t>编号位数不为</w:t>
+            </w:r>
+            <w:r>
+              <w:rPr>
+                <w:rFonts w:hint="eastAsia"/>
+              </w:rPr>
+              <w:t>6</w:t>
+            </w:r>
+            <w:r>
+              <w:rPr>
+                <w:rFonts w:hint="eastAsia"/>
+              </w:rPr>
+              <w:t>位</w:t>
+            </w:r>
+            <w:r>
+              <w:rPr>
+                <w:rFonts w:hint="eastAsia"/>
+              </w:rPr>
+              <w:t>，提示机构编号输入格式有误，重新进行该步骤</w:t>
             </w:r>
           </w:p>
           <w:p>
@@ -22572,7 +23001,31 @@
               <w:rPr>
                 <w:rFonts w:hint="eastAsia"/>
               </w:rPr>
-              <w:t>如果输入的机构编号不符合格式要求，提示机构编号输入格式有误，重新进行该步骤</w:t>
+              <w:t>如果输入的机构</w:t>
+            </w:r>
+            <w:r>
+              <w:rPr>
+                <w:rFonts w:hint="eastAsia"/>
+              </w:rPr>
+              <w:t>编号位数不为</w:t>
+            </w:r>
+            <w:r>
+              <w:rPr>
+                <w:rFonts w:hint="eastAsia"/>
+              </w:rPr>
+              <w:t>6</w:t>
+            </w:r>
+            <w:r>
+              <w:rPr>
+                <w:rFonts w:hint="eastAsia"/>
+              </w:rPr>
+              <w:t>位</w:t>
+            </w:r>
+            <w:r>
+              <w:rPr>
+                <w:rFonts w:hint="eastAsia"/>
+              </w:rPr>
+              <w:t>，提示机构编号输入格式有误，重新进行该步骤</w:t>
             </w:r>
           </w:p>
           <w:p>
@@ -22606,7 +23059,44 @@
               <w:rPr>
                 <w:rFonts w:hint="eastAsia"/>
               </w:rPr>
-              <w:t>如果输入的所属机构编号不符合格式要求，提示机构编号输入格式有误，重新进行该步骤</w:t>
+              <w:t>如果输入的所属</w:t>
+            </w:r>
+            <w:r>
+              <w:rPr>
+                <w:rFonts w:hint="eastAsia"/>
+              </w:rPr>
+              <w:t>人员</w:t>
+            </w:r>
+            <w:r>
+              <w:rPr>
+                <w:rFonts w:hint="eastAsia"/>
+              </w:rPr>
+              <w:t>编号位数不为</w:t>
+            </w:r>
+            <w:r>
+              <w:rPr>
+                <w:rFonts w:hint="eastAsia"/>
+              </w:rPr>
+              <w:t>6</w:t>
+            </w:r>
+            <w:r>
+              <w:rPr>
+                <w:rFonts w:hint="eastAsia"/>
+              </w:rPr>
+              <w:t>位</w:t>
+            </w:r>
+            <w:r>
+              <w:rPr>
+                <w:rFonts w:hint="eastAsia"/>
+              </w:rPr>
+              <w:t>，提示机构编号输入格</w:t>
+            </w:r>
+            <w:r>
+              <w:rPr>
+                <w:rFonts w:hint="eastAsia"/>
+              </w:rPr>
+              <w:lastRenderedPageBreak/>
+              <w:t>式有误，重新进行该步骤</w:t>
             </w:r>
           </w:p>
           <w:p>
@@ -22623,14 +23113,7 @@
               <w:rPr>
                 <w:rFonts w:hint="eastAsia"/>
               </w:rPr>
-              <w:t>如果系统中没有任何的人员符合查询要求，则提示找不到符合</w:t>
-            </w:r>
-            <w:r>
-              <w:rPr>
-                <w:rFonts w:hint="eastAsia"/>
-              </w:rPr>
-              <w:lastRenderedPageBreak/>
-              <w:t>要求的人员，重新进行该步骤</w:t>
+              <w:t>如果系统中没有任何的人员符合查询要求，则提示找不到符合要求的人员，重新进行该步骤</w:t>
             </w:r>
           </w:p>
           <w:p/>
@@ -22824,7 +23307,6 @@
           <w:sz w:val="28"/>
           <w:szCs w:val="28"/>
         </w:rPr>
-        <w:lastRenderedPageBreak/>
         <w:t>用例19审批单据</w:t>
       </w:r>
     </w:p>
@@ -23176,7 +23658,13 @@
               <w:rPr>
                 <w:rFonts w:hint="eastAsia"/>
               </w:rPr>
-              <w:t>所有的单据通过审批，通过审批的订单状态全部更新</w:t>
+              <w:t>更新订单状态</w:t>
+            </w:r>
+            <w:r>
+              <w:rPr>
+                <w:rFonts w:hint="eastAsia"/>
+              </w:rPr>
+              <w:t>，进行日志记录</w:t>
             </w:r>
           </w:p>
         </w:tc>
@@ -23255,7 +23743,7 @@
               <w:rPr>
                 <w:rFonts w:hint="eastAsia"/>
               </w:rPr>
-              <w:t>总经理对要修改的单据进行修改</w:t>
+              <w:t>总经理选择所有将通过审批的单据</w:t>
             </w:r>
           </w:p>
           <w:p>
@@ -23274,7 +23762,7 @@
               <w:rPr>
                 <w:rFonts w:hint="eastAsia"/>
               </w:rPr>
-              <w:t>系统提示是否保存修改，是则保存，否则取消</w:t>
+              <w:t>系统将所有被确认通过审批的单据的状态修改为“已审批</w:t>
             </w:r>
           </w:p>
           <w:p>
@@ -23293,51 +23781,16 @@
               <w:rPr>
                 <w:rFonts w:hint="eastAsia"/>
               </w:rPr>
-              <w:t>总经理选择所有将通过审批的单据</w:t>
-            </w:r>
-          </w:p>
-          <w:p>
-            <w:pPr>
-              <w:pStyle w:val="a3"/>
-              <w:widowControl/>
-              <w:numPr>
-                <w:ilvl w:val="0"/>
-                <w:numId w:val="57"/>
-              </w:numPr>
-              <w:ind w:firstLineChars="0"/>
-              <w:contextualSpacing/>
-              <w:jc w:val="left"/>
-            </w:pPr>
-            <w:r>
-              <w:rPr>
-                <w:rFonts w:hint="eastAsia"/>
-              </w:rPr>
-              <w:t>系统将所有被确认通过审批的单据的状态修改为“已审批</w:t>
-            </w:r>
-          </w:p>
-          <w:p>
-            <w:pPr>
-              <w:pStyle w:val="a3"/>
-              <w:widowControl/>
-              <w:numPr>
-                <w:ilvl w:val="0"/>
-                <w:numId w:val="57"/>
-              </w:numPr>
-              <w:ind w:firstLineChars="0"/>
-              <w:contextualSpacing/>
-              <w:jc w:val="left"/>
-            </w:pPr>
-            <w:r>
-              <w:rPr>
-                <w:rFonts w:hint="eastAsia"/>
-              </w:rPr>
               <w:t>重复</w:t>
             </w:r>
             <w:r>
               <w:rPr>
                 <w:rFonts w:hint="eastAsia"/>
               </w:rPr>
-              <w:t>1-6</w:t>
+              <w:t>1-</w:t>
+            </w:r>
+            <w:r>
+              <w:t>4</w:t>
             </w:r>
             <w:r>
               <w:rPr>
@@ -23369,6 +23822,11 @@
             <w:gridSpan w:val="3"/>
           </w:tcPr>
           <w:p>
+            <w:pPr>
+              <w:rPr>
+                <w:rFonts w:hint="eastAsia"/>
+              </w:rPr>
+            </w:pPr>
             <w:r>
               <w:t>2</w:t>
             </w:r>
@@ -23386,23 +23844,6 @@
                 <w:rFonts w:hint="eastAsia"/>
               </w:rPr>
               <w:t>如果没有所选中类型的单据需要审批，则系统提示没有待审批的该类单据</w:t>
-            </w:r>
-          </w:p>
-          <w:p>
-            <w:r>
-              <w:rPr>
-                <w:rFonts w:hint="eastAsia"/>
-              </w:rPr>
-              <w:t>5a</w:t>
-            </w:r>
-            <w:r>
-              <w:t xml:space="preserve"> </w:t>
-            </w:r>
-            <w:r>
-              <w:rPr>
-                <w:rFonts w:hint="eastAsia"/>
-              </w:rPr>
-              <w:t>如果总经理没有选择任何单据通过审批，则系统提示没有选择任何审批的单据，是否确认继续</w:t>
             </w:r>
           </w:p>
         </w:tc>
@@ -23443,6 +23884,16 @@
         <w:jc w:val="left"/>
         <w:rPr>
           <w:rFonts w:ascii="微软雅黑" w:eastAsia="微软雅黑" w:hAnsi="微软雅黑"/>
+          <w:sz w:val="28"/>
+          <w:szCs w:val="28"/>
+        </w:rPr>
+      </w:pPr>
+    </w:p>
+    <w:p>
+      <w:pPr>
+        <w:jc w:val="left"/>
+        <w:rPr>
+          <w:rFonts w:ascii="微软雅黑" w:eastAsia="微软雅黑" w:hAnsi="微软雅黑" w:hint="eastAsia"/>
           <w:sz w:val="28"/>
           <w:szCs w:val="28"/>
         </w:rPr>
@@ -23464,7 +23915,15 @@
           <w:szCs w:val="28"/>
         </w:rPr>
         <w:lastRenderedPageBreak/>
-        <w:t>用例20制定城市、距离</w:t>
+        <w:t>用例20</w:t>
+      </w:r>
+      <w:r>
+        <w:rPr>
+          <w:rFonts w:ascii="微软雅黑" w:eastAsia="微软雅黑" w:hAnsi="微软雅黑" w:hint="eastAsia"/>
+          <w:sz w:val="28"/>
+          <w:szCs w:val="28"/>
+        </w:rPr>
+        <w:t>增加城市</w:t>
       </w:r>
     </w:p>
     <w:tbl>
@@ -23494,13 +23953,7 @@
               <w:rPr>
                 <w:rFonts w:hint="eastAsia"/>
               </w:rPr>
-              <w:t>制定城市、距离</w:t>
-            </w:r>
-            <w:r>
-              <w:rPr>
-                <w:rFonts w:hint="eastAsia"/>
-              </w:rPr>
-              <w:t xml:space="preserve"> </w:t>
+              <w:t>增加城市</w:t>
             </w:r>
             <w:r>
               <w:rPr>
@@ -23755,16 +24208,13 @@
               <w:rPr>
                 <w:rFonts w:hint="eastAsia"/>
               </w:rPr>
-              <w:t>总经理需要制定城市</w:t>
-            </w:r>
-            <w:r>
-              <w:t>、</w:t>
-            </w:r>
-            <w:r>
-              <w:rPr>
-                <w:rFonts w:hint="eastAsia"/>
-              </w:rPr>
-              <w:t>距离、价格等常量</w:t>
+              <w:t>总经理需要</w:t>
+            </w:r>
+            <w:r>
+              <w:rPr>
+                <w:rFonts w:hint="eastAsia"/>
+              </w:rPr>
+              <w:t>增加城市</w:t>
             </w:r>
           </w:p>
         </w:tc>
@@ -23824,7 +24274,13 @@
               <w:rPr>
                 <w:rFonts w:hint="eastAsia"/>
               </w:rPr>
-              <w:t>成功制定城市、距离、价格等常量，系统在新的业务单中自动启用更新后的数据</w:t>
+              <w:t>更新城市信息</w:t>
+            </w:r>
+            <w:r>
+              <w:rPr>
+                <w:rFonts w:hint="eastAsia"/>
+              </w:rPr>
+              <w:t>，进行日志记录</w:t>
             </w:r>
           </w:p>
         </w:tc>
@@ -23851,13 +24307,7 @@
           </w:tcPr>
           <w:p>
             <w:pPr>
-              <w:pStyle w:val="a3"/>
               <w:widowControl/>
-              <w:numPr>
-                <w:ilvl w:val="0"/>
-                <w:numId w:val="58"/>
-              </w:numPr>
-              <w:ind w:firstLineChars="0"/>
               <w:contextualSpacing/>
               <w:jc w:val="left"/>
             </w:pPr>
@@ -23865,194 +24315,110 @@
               <w:rPr>
                 <w:rFonts w:hint="eastAsia"/>
               </w:rPr>
-              <w:t>如果要在新的城市开设业务，则转步骤</w:t>
-            </w:r>
-            <w:r>
-              <w:rPr>
-                <w:rFonts w:hint="eastAsia"/>
-              </w:rPr>
-              <w:t>2</w:t>
-            </w:r>
-            <w:r>
-              <w:rPr>
-                <w:rFonts w:hint="eastAsia"/>
-              </w:rPr>
-              <w:t>；如果要修改标准快递的运费价格，则转步骤</w:t>
-            </w:r>
-            <w:r>
-              <w:rPr>
-                <w:rFonts w:hint="eastAsia"/>
-              </w:rPr>
-              <w:t>3</w:t>
-            </w:r>
-          </w:p>
-          <w:p>
-            <w:pPr>
-              <w:pStyle w:val="a3"/>
+              <w:t>1</w:t>
+            </w:r>
+            <w:r>
+              <w:rPr>
+                <w:rFonts w:hint="eastAsia"/>
+              </w:rPr>
+              <w:t>、</w:t>
+            </w:r>
+            <w:r>
+              <w:rPr>
+                <w:rFonts w:hint="eastAsia"/>
+              </w:rPr>
+              <w:t>输入新开设业务的城市的名称</w:t>
+            </w:r>
+          </w:p>
+          <w:p>
+            <w:pPr>
               <w:widowControl/>
-              <w:numPr>
-                <w:ilvl w:val="0"/>
-                <w:numId w:val="58"/>
-              </w:numPr>
-              <w:ind w:firstLineChars="0"/>
               <w:contextualSpacing/>
               <w:jc w:val="left"/>
             </w:pPr>
             <w:r>
-              <w:t xml:space="preserve">2.1. </w:t>
-            </w:r>
-            <w:r>
-              <w:rPr>
-                <w:rFonts w:hint="eastAsia"/>
-              </w:rPr>
-              <w:t>输入新开设业务的城市的名称</w:t>
-            </w:r>
-          </w:p>
-          <w:p>
-            <w:pPr>
-              <w:pStyle w:val="a3"/>
+              <w:t>2</w:t>
+            </w:r>
+            <w:r>
+              <w:t>、</w:t>
+            </w:r>
+            <w:r>
+              <w:rPr>
+                <w:rFonts w:hint="eastAsia"/>
+              </w:rPr>
+              <w:t>输入该城市到所有已开设业务城市之间的距离</w:t>
+            </w:r>
+          </w:p>
+          <w:p>
+            <w:pPr>
               <w:widowControl/>
-              <w:numPr>
-                <w:ilvl w:val="1"/>
-                <w:numId w:val="58"/>
-              </w:numPr>
-              <w:ind w:firstLineChars="0"/>
               <w:contextualSpacing/>
               <w:jc w:val="left"/>
             </w:pPr>
             <w:r>
-              <w:rPr>
-                <w:rFonts w:hint="eastAsia"/>
-              </w:rPr>
-              <w:t>输入该城市到所有已开设业务城市之间的距离</w:t>
-            </w:r>
-          </w:p>
-          <w:p>
-            <w:pPr>
-              <w:pStyle w:val="a3"/>
+              <w:t>3</w:t>
+            </w:r>
+            <w:r>
+              <w:t>、</w:t>
+            </w:r>
+            <w:r>
+              <w:rPr>
+                <w:rFonts w:hint="eastAsia"/>
+              </w:rPr>
+              <w:t>系统提示是否确认新增城市</w:t>
+            </w:r>
+          </w:p>
+          <w:p>
+            <w:pPr>
               <w:widowControl/>
-              <w:numPr>
-                <w:ilvl w:val="1"/>
-                <w:numId w:val="58"/>
-              </w:numPr>
-              <w:ind w:firstLineChars="0"/>
               <w:contextualSpacing/>
               <w:jc w:val="left"/>
             </w:pPr>
             <w:r>
-              <w:rPr>
-                <w:rFonts w:hint="eastAsia"/>
-              </w:rPr>
-              <w:t>系统提示是否确认新增城市</w:t>
-            </w:r>
-          </w:p>
-          <w:p>
-            <w:pPr>
-              <w:pStyle w:val="a3"/>
+              <w:t>4</w:t>
+            </w:r>
+            <w:r>
+              <w:t>、</w:t>
+            </w:r>
+            <w:r>
+              <w:rPr>
+                <w:rFonts w:hint="eastAsia"/>
+              </w:rPr>
+              <w:t>总经理确认</w:t>
+            </w:r>
+            <w:r>
+              <w:rPr>
+                <w:rFonts w:hint="eastAsia"/>
+              </w:rPr>
+              <w:t>新增城市</w:t>
+            </w:r>
+          </w:p>
+          <w:p>
+            <w:pPr>
               <w:widowControl/>
-              <w:numPr>
-                <w:ilvl w:val="1"/>
-                <w:numId w:val="58"/>
-              </w:numPr>
-              <w:ind w:firstLineChars="0"/>
               <w:contextualSpacing/>
               <w:jc w:val="left"/>
-            </w:pPr>
-            <w:r>
-              <w:rPr>
-                <w:rFonts w:hint="eastAsia"/>
-              </w:rPr>
-              <w:t>总经理确认或取消</w:t>
-            </w:r>
-          </w:p>
-          <w:p>
-            <w:pPr>
-              <w:pStyle w:val="a3"/>
-              <w:widowControl/>
-              <w:numPr>
-                <w:ilvl w:val="0"/>
-                <w:numId w:val="58"/>
-              </w:numPr>
-              <w:ind w:firstLineChars="0"/>
-              <w:contextualSpacing/>
-              <w:jc w:val="left"/>
-            </w:pPr>
-            <w:r>
-              <w:t xml:space="preserve">3.1. </w:t>
-            </w:r>
-            <w:r>
-              <w:rPr>
-                <w:rFonts w:hint="eastAsia"/>
-              </w:rPr>
-              <w:t>输入新的标准快递的运费价格（元</w:t>
-            </w:r>
-            <w:r>
-              <w:rPr>
-                <w:rFonts w:hint="eastAsia"/>
-              </w:rPr>
-              <w:t>/</w:t>
-            </w:r>
-            <w:r>
-              <w:rPr>
-                <w:rFonts w:hint="eastAsia"/>
-              </w:rPr>
-              <w:t>公斤</w:t>
-            </w:r>
-            <w:r>
-              <w:rPr>
-                <w:rFonts w:hint="eastAsia"/>
-              </w:rPr>
-              <w:t>*1000km</w:t>
-            </w:r>
-            <w:r>
-              <w:rPr>
-                <w:rFonts w:hint="eastAsia"/>
-              </w:rPr>
-              <w:t>）</w:t>
-            </w:r>
-          </w:p>
-          <w:p>
-            <w:pPr>
-              <w:pStyle w:val="a3"/>
-              <w:widowControl/>
-              <w:numPr>
-                <w:ilvl w:val="1"/>
-                <w:numId w:val="58"/>
-              </w:numPr>
-              <w:ind w:firstLineChars="0"/>
-              <w:contextualSpacing/>
-              <w:jc w:val="left"/>
-            </w:pPr>
-            <w:r>
-              <w:rPr>
-                <w:rFonts w:hint="eastAsia"/>
-              </w:rPr>
-              <w:t>系统提示是否确认修改，并提示按照比例，经济快递，次晨快递的价格会相应的修改为</w:t>
-            </w:r>
-            <w:r>
-              <w:rPr>
-                <w:rFonts w:hint="eastAsia"/>
-              </w:rPr>
-              <w:t>XXXXX</w:t>
-            </w:r>
-          </w:p>
-          <w:p>
-            <w:pPr>
-              <w:pStyle w:val="a3"/>
-              <w:widowControl/>
-              <w:numPr>
-                <w:ilvl w:val="1"/>
-                <w:numId w:val="58"/>
-              </w:numPr>
-              <w:ind w:firstLineChars="0"/>
-              <w:contextualSpacing/>
-              <w:jc w:val="left"/>
-            </w:pPr>
-            <w:r>
-              <w:rPr>
-                <w:rFonts w:hint="eastAsia"/>
-              </w:rPr>
-              <w:t>总经理确认或取消</w:t>
+              <w:rPr>
+                <w:rFonts w:hint="eastAsia"/>
+              </w:rPr>
+            </w:pPr>
+            <w:r>
+              <w:rPr>
+                <w:rFonts w:hint="eastAsia"/>
+              </w:rPr>
+              <w:t>5</w:t>
+            </w:r>
+            <w:r>
+              <w:rPr>
+                <w:rFonts w:hint="eastAsia"/>
+              </w:rPr>
+              <w:t>、系统更新城市信息，</w:t>
+            </w:r>
+            <w:r>
+              <w:rPr>
+                <w:rFonts w:hint="eastAsia"/>
+              </w:rPr>
+              <w:t>结束该操作</w:t>
             </w:r>
           </w:p>
         </w:tc>
@@ -24078,8 +24444,12 @@
             <w:gridSpan w:val="3"/>
           </w:tcPr>
           <w:p>
-            <w:r>
-              <w:lastRenderedPageBreak/>
+            <w:pPr>
+              <w:rPr>
+                <w:rFonts w:hint="eastAsia"/>
+              </w:rPr>
+            </w:pPr>
+            <w:r>
               <w:t>2.2</w:t>
             </w:r>
             <w:r>
@@ -24108,27 +24478,6 @@
                 <w:rFonts w:hint="eastAsia"/>
               </w:rPr>
               <w:t>，检查是否输入有误</w:t>
-            </w:r>
-          </w:p>
-          <w:p>
-            <w:r>
-              <w:lastRenderedPageBreak/>
-              <w:t>3.1</w:t>
-            </w:r>
-            <w:r>
-              <w:rPr>
-                <w:rFonts w:hint="eastAsia"/>
-              </w:rPr>
-              <w:t>a</w:t>
-            </w:r>
-            <w:r>
-              <w:t xml:space="preserve"> </w:t>
-            </w:r>
-            <w:r>
-              <w:rPr>
-                <w:rFonts w:hint="eastAsia"/>
-              </w:rPr>
-              <w:t>如果价格输入格式不正确，则提示价格输入应该为整数</w:t>
             </w:r>
           </w:p>
         </w:tc>
@@ -24143,7 +24492,6 @@
               <w:rPr>
                 <w:rFonts w:hint="eastAsia"/>
               </w:rPr>
-              <w:lastRenderedPageBreak/>
               <w:t>特殊需求</w:t>
             </w:r>
           </w:p>
@@ -24159,7 +24507,7 @@
               <w:rPr>
                 <w:rFonts w:hint="eastAsia"/>
               </w:rPr>
-              <w:t>价格修改时被修改前和被修改后的价格要用显眼的字体标注</w:t>
+              <w:t>无</w:t>
             </w:r>
           </w:p>
         </w:tc>
@@ -24169,137 +24517,7 @@
       <w:pPr>
         <w:jc w:val="left"/>
         <w:rPr>
-          <w:rFonts w:ascii="微软雅黑" w:eastAsia="微软雅黑" w:hAnsi="微软雅黑"/>
-          <w:sz w:val="28"/>
-          <w:szCs w:val="28"/>
-        </w:rPr>
-      </w:pPr>
-    </w:p>
-    <w:p>
-      <w:pPr>
-        <w:jc w:val="left"/>
-        <w:rPr>
-          <w:rFonts w:ascii="微软雅黑" w:eastAsia="微软雅黑" w:hAnsi="微软雅黑"/>
-          <w:sz w:val="28"/>
-          <w:szCs w:val="28"/>
-        </w:rPr>
-      </w:pPr>
-    </w:p>
-    <w:p>
-      <w:pPr>
-        <w:jc w:val="left"/>
-        <w:rPr>
-          <w:rFonts w:ascii="微软雅黑" w:eastAsia="微软雅黑" w:hAnsi="微软雅黑"/>
-          <w:sz w:val="28"/>
-          <w:szCs w:val="28"/>
-        </w:rPr>
-      </w:pPr>
-    </w:p>
-    <w:p>
-      <w:pPr>
-        <w:jc w:val="left"/>
-        <w:rPr>
-          <w:rFonts w:ascii="微软雅黑" w:eastAsia="微软雅黑" w:hAnsi="微软雅黑"/>
-          <w:sz w:val="28"/>
-          <w:szCs w:val="28"/>
-        </w:rPr>
-      </w:pPr>
-    </w:p>
-    <w:p>
-      <w:pPr>
-        <w:jc w:val="left"/>
-        <w:rPr>
-          <w:rFonts w:ascii="微软雅黑" w:eastAsia="微软雅黑" w:hAnsi="微软雅黑"/>
-          <w:sz w:val="28"/>
-          <w:szCs w:val="28"/>
-        </w:rPr>
-      </w:pPr>
-    </w:p>
-    <w:p>
-      <w:pPr>
-        <w:jc w:val="left"/>
-        <w:rPr>
-          <w:rFonts w:ascii="微软雅黑" w:eastAsia="微软雅黑" w:hAnsi="微软雅黑"/>
-          <w:sz w:val="28"/>
-          <w:szCs w:val="28"/>
-        </w:rPr>
-      </w:pPr>
-    </w:p>
-    <w:p>
-      <w:pPr>
-        <w:jc w:val="left"/>
-        <w:rPr>
-          <w:rFonts w:ascii="微软雅黑" w:eastAsia="微软雅黑" w:hAnsi="微软雅黑"/>
-          <w:sz w:val="28"/>
-          <w:szCs w:val="28"/>
-        </w:rPr>
-      </w:pPr>
-    </w:p>
-    <w:p>
-      <w:pPr>
-        <w:jc w:val="left"/>
-        <w:rPr>
-          <w:rFonts w:ascii="微软雅黑" w:eastAsia="微软雅黑" w:hAnsi="微软雅黑"/>
-          <w:sz w:val="28"/>
-          <w:szCs w:val="28"/>
-        </w:rPr>
-      </w:pPr>
-    </w:p>
-    <w:p>
-      <w:pPr>
-        <w:jc w:val="left"/>
-        <w:rPr>
-          <w:rFonts w:ascii="微软雅黑" w:eastAsia="微软雅黑" w:hAnsi="微软雅黑"/>
-          <w:sz w:val="28"/>
-          <w:szCs w:val="28"/>
-        </w:rPr>
-      </w:pPr>
-    </w:p>
-    <w:p>
-      <w:pPr>
-        <w:jc w:val="left"/>
-        <w:rPr>
-          <w:rFonts w:ascii="微软雅黑" w:eastAsia="微软雅黑" w:hAnsi="微软雅黑"/>
-          <w:sz w:val="28"/>
-          <w:szCs w:val="28"/>
-        </w:rPr>
-      </w:pPr>
-    </w:p>
-    <w:p>
-      <w:pPr>
-        <w:jc w:val="left"/>
-        <w:rPr>
-          <w:rFonts w:ascii="微软雅黑" w:eastAsia="微软雅黑" w:hAnsi="微软雅黑"/>
-          <w:sz w:val="28"/>
-          <w:szCs w:val="28"/>
-        </w:rPr>
-      </w:pPr>
-    </w:p>
-    <w:p>
-      <w:pPr>
-        <w:jc w:val="left"/>
-        <w:rPr>
-          <w:rFonts w:ascii="微软雅黑" w:eastAsia="微软雅黑" w:hAnsi="微软雅黑"/>
-          <w:sz w:val="28"/>
-          <w:szCs w:val="28"/>
-        </w:rPr>
-      </w:pPr>
-    </w:p>
-    <w:p>
-      <w:pPr>
-        <w:jc w:val="left"/>
-        <w:rPr>
-          <w:rFonts w:ascii="微软雅黑" w:eastAsia="微软雅黑" w:hAnsi="微软雅黑"/>
-          <w:sz w:val="28"/>
-          <w:szCs w:val="28"/>
-        </w:rPr>
-      </w:pPr>
-    </w:p>
-    <w:p>
-      <w:pPr>
-        <w:jc w:val="left"/>
-        <w:rPr>
-          <w:rFonts w:ascii="微软雅黑" w:eastAsia="微软雅黑" w:hAnsi="微软雅黑"/>
+          <w:rFonts w:ascii="微软雅黑" w:eastAsia="微软雅黑" w:hAnsi="微软雅黑" w:hint="eastAsia"/>
           <w:sz w:val="28"/>
           <w:szCs w:val="28"/>
         </w:rPr>
@@ -24672,7 +24890,13 @@
               <w:rPr>
                 <w:rFonts w:hint="eastAsia"/>
               </w:rPr>
-              <w:t>人员的薪水工资按照新的薪水策略更新</w:t>
+              <w:t>薪水策略更新</w:t>
+            </w:r>
+            <w:r>
+              <w:rPr>
+                <w:rFonts w:hint="eastAsia"/>
+              </w:rPr>
+              <w:t>，进行日志记录</w:t>
             </w:r>
           </w:p>
         </w:tc>
@@ -24808,6 +25032,9 @@
               <w:ind w:firstLineChars="0"/>
               <w:contextualSpacing/>
               <w:jc w:val="left"/>
+              <w:rPr>
+                <w:rFonts w:hint="eastAsia"/>
+              </w:rPr>
             </w:pPr>
             <w:r>
               <w:rPr>
@@ -24941,7 +25168,7 @@
       <w:pPr>
         <w:jc w:val="left"/>
         <w:rPr>
-          <w:rFonts w:ascii="微软雅黑" w:eastAsia="微软雅黑" w:hAnsi="微软雅黑"/>
+          <w:rFonts w:ascii="微软雅黑" w:eastAsia="微软雅黑" w:hAnsi="微软雅黑" w:hint="eastAsia"/>
           <w:sz w:val="28"/>
           <w:szCs w:val="28"/>
         </w:rPr>
@@ -24951,7 +25178,7 @@
       <w:pPr>
         <w:jc w:val="left"/>
         <w:rPr>
-          <w:rFonts w:ascii="微软雅黑" w:eastAsia="微软雅黑" w:hAnsi="微软雅黑"/>
+          <w:rFonts w:ascii="微软雅黑" w:eastAsia="微软雅黑" w:hAnsi="微软雅黑" w:hint="eastAsia"/>
           <w:sz w:val="28"/>
           <w:szCs w:val="28"/>
         </w:rPr>
@@ -25398,7 +25625,19 @@
               <w:rPr>
                 <w:rFonts w:hint="eastAsia"/>
               </w:rPr>
-              <w:t>系统更新；进行日志记录</w:t>
+              <w:t>更新</w:t>
+            </w:r>
+            <w:r>
+              <w:rPr>
+                <w:rFonts w:hint="eastAsia"/>
+              </w:rPr>
+              <w:t>用户数据</w:t>
+            </w:r>
+            <w:r>
+              <w:rPr>
+                <w:rFonts w:hint="eastAsia"/>
+              </w:rPr>
+              <w:t>；进行日志记录</w:t>
             </w:r>
           </w:p>
         </w:tc>
@@ -25866,104 +26105,20 @@
             <w:pPr>
               <w:ind w:firstLine="480"/>
               <w:rPr>
+                <w:rFonts w:asciiTheme="minorEastAsia" w:hAnsiTheme="minorEastAsia" w:hint="eastAsia"/>
+              </w:rPr>
+            </w:pPr>
+            <w:r>
+              <w:rPr>
+                <w:rFonts w:asciiTheme="minorEastAsia" w:hAnsiTheme="minorEastAsia" w:hint="eastAsia"/>
+              </w:rPr>
+              <w:t xml:space="preserve"> </w:t>
+            </w:r>
+            <w:r>
+              <w:rPr>
                 <w:rFonts w:asciiTheme="minorEastAsia" w:hAnsiTheme="minorEastAsia"/>
               </w:rPr>
-            </w:pPr>
-            <w:r>
-              <w:rPr>
-                <w:rFonts w:asciiTheme="minorEastAsia" w:hAnsiTheme="minorEastAsia" w:hint="eastAsia"/>
-              </w:rPr>
-              <w:t xml:space="preserve"> </w:t>
-            </w:r>
-            <w:r>
-              <w:rPr>
-                <w:rFonts w:asciiTheme="minorEastAsia" w:hAnsiTheme="minorEastAsia"/>
-              </w:rPr>
               <w:t xml:space="preserve">    2.3.5重复2-4直到没有需要查看的用户信息</w:t>
-            </w:r>
-          </w:p>
-          <w:p>
-            <w:pPr>
-              <w:ind w:firstLine="480"/>
-              <w:rPr>
-                <w:rFonts w:asciiTheme="minorEastAsia" w:hAnsiTheme="minorEastAsia"/>
-              </w:rPr>
-            </w:pPr>
-            <w:r>
-              <w:rPr>
-                <w:rFonts w:asciiTheme="minorEastAsia" w:hAnsiTheme="minorEastAsia" w:hint="eastAsia"/>
-              </w:rPr>
-              <w:t xml:space="preserve">   2.4新增用户：</w:t>
-            </w:r>
-          </w:p>
-          <w:p>
-            <w:pPr>
-              <w:ind w:firstLine="480"/>
-              <w:rPr>
-                <w:rFonts w:asciiTheme="minorEastAsia" w:hAnsiTheme="minorEastAsia"/>
-              </w:rPr>
-            </w:pPr>
-            <w:r>
-              <w:rPr>
-                <w:rFonts w:asciiTheme="minorEastAsia" w:hAnsiTheme="minorEastAsia" w:hint="eastAsia"/>
-              </w:rPr>
-              <w:t xml:space="preserve">     2.4.1系统提示有新用户注册</w:t>
-            </w:r>
-          </w:p>
-          <w:p>
-            <w:pPr>
-              <w:ind w:firstLine="480"/>
-              <w:rPr>
-                <w:rFonts w:asciiTheme="minorEastAsia" w:hAnsiTheme="minorEastAsia"/>
-              </w:rPr>
-            </w:pPr>
-            <w:r>
-              <w:rPr>
-                <w:rFonts w:asciiTheme="minorEastAsia" w:hAnsiTheme="minorEastAsia" w:hint="eastAsia"/>
-              </w:rPr>
-              <w:t xml:space="preserve">     2.4.2管理员查看新用户注册信息</w:t>
-            </w:r>
-          </w:p>
-          <w:p>
-            <w:pPr>
-              <w:ind w:firstLine="480"/>
-              <w:rPr>
-                <w:rFonts w:asciiTheme="minorEastAsia" w:hAnsiTheme="minorEastAsia"/>
-              </w:rPr>
-            </w:pPr>
-            <w:r>
-              <w:rPr>
-                <w:rFonts w:asciiTheme="minorEastAsia" w:hAnsiTheme="minorEastAsia" w:hint="eastAsia"/>
-              </w:rPr>
-              <w:t xml:space="preserve">     2.4.3系统提示管理员选择审批通过或拒绝</w:t>
-            </w:r>
-          </w:p>
-          <w:p>
-            <w:pPr>
-              <w:ind w:firstLine="480"/>
-              <w:rPr>
-                <w:rFonts w:asciiTheme="minorEastAsia" w:hAnsiTheme="minorEastAsia"/>
-              </w:rPr>
-            </w:pPr>
-            <w:r>
-              <w:rPr>
-                <w:rFonts w:asciiTheme="minorEastAsia" w:hAnsiTheme="minorEastAsia" w:hint="eastAsia"/>
-              </w:rPr>
-              <w:t xml:space="preserve">     2.4.4管理员选择通过或拒绝</w:t>
-            </w:r>
-          </w:p>
-          <w:p>
-            <w:pPr>
-              <w:ind w:firstLine="480"/>
-              <w:rPr>
-                <w:rFonts w:asciiTheme="minorEastAsia" w:hAnsiTheme="minorEastAsia"/>
-              </w:rPr>
-            </w:pPr>
-            <w:r>
-              <w:rPr>
-                <w:rFonts w:asciiTheme="minorEastAsia" w:hAnsiTheme="minorEastAsia" w:hint="eastAsia"/>
-              </w:rPr>
-              <w:t xml:space="preserve">     2.4.5系统更新</w:t>
             </w:r>
           </w:p>
           <w:p>
@@ -26109,121 +26264,121 @@
               <w:rPr>
                 <w:rFonts w:asciiTheme="minorEastAsia" w:hAnsiTheme="minorEastAsia" w:hint="eastAsia"/>
               </w:rPr>
+              <w:t>2.1.2.a</w:t>
+            </w:r>
+            <w:r>
+              <w:rPr>
+                <w:rFonts w:asciiTheme="minorEastAsia" w:hAnsiTheme="minorEastAsia"/>
+              </w:rPr>
+              <w:t>系统中不存在该用户名</w:t>
+            </w:r>
+            <w:r>
+              <w:rPr>
+                <w:rFonts w:asciiTheme="minorEastAsia" w:hAnsiTheme="minorEastAsia" w:hint="eastAsia"/>
+              </w:rPr>
+              <w:t>:</w:t>
+            </w:r>
+          </w:p>
+          <w:p>
+            <w:pPr>
+              <w:ind w:firstLine="480"/>
+              <w:rPr>
+                <w:rFonts w:asciiTheme="minorEastAsia" w:hAnsiTheme="minorEastAsia"/>
+              </w:rPr>
+            </w:pPr>
+            <w:r>
+              <w:rPr>
+                <w:rFonts w:asciiTheme="minorEastAsia" w:hAnsiTheme="minorEastAsia"/>
+              </w:rPr>
+              <w:t xml:space="preserve">         1.系统提示用户名不存在并请求重新输入</w:t>
+            </w:r>
+          </w:p>
+          <w:p>
+            <w:pPr>
+              <w:ind w:firstLine="480"/>
+              <w:rPr>
+                <w:rFonts w:asciiTheme="minorEastAsia" w:hAnsiTheme="minorEastAsia"/>
+              </w:rPr>
+            </w:pPr>
+            <w:r>
+              <w:rPr>
+                <w:rFonts w:asciiTheme="minorEastAsia" w:hAnsiTheme="minorEastAsia" w:hint="eastAsia"/>
+              </w:rPr>
+              <w:t xml:space="preserve">     </w:t>
+            </w:r>
+            <w:r>
+              <w:rPr>
+                <w:rFonts w:asciiTheme="minorEastAsia" w:hAnsiTheme="minorEastAsia"/>
+              </w:rPr>
+              <w:t>b</w:t>
+            </w:r>
+            <w:r>
+              <w:rPr>
+                <w:rFonts w:asciiTheme="minorEastAsia" w:hAnsiTheme="minorEastAsia" w:hint="eastAsia"/>
+              </w:rPr>
+              <w:t>管理员取消本次操作</w:t>
+            </w:r>
+          </w:p>
+          <w:p>
+            <w:pPr>
+              <w:ind w:firstLine="480"/>
+              <w:rPr>
+                <w:rFonts w:asciiTheme="minorEastAsia" w:hAnsiTheme="minorEastAsia"/>
+              </w:rPr>
+            </w:pPr>
+            <w:r>
+              <w:rPr>
+                <w:rFonts w:asciiTheme="minorEastAsia" w:hAnsiTheme="minorEastAsia" w:hint="eastAsia"/>
+              </w:rPr>
+              <w:t xml:space="preserve">         1.系统返回流程2.1.1</w:t>
+            </w:r>
+          </w:p>
+          <w:p>
+            <w:pPr>
+              <w:ind w:firstLine="480"/>
+              <w:rPr>
+                <w:rFonts w:asciiTheme="minorEastAsia" w:hAnsiTheme="minorEastAsia"/>
+              </w:rPr>
+            </w:pPr>
+            <w:r>
+              <w:rPr>
+                <w:rFonts w:asciiTheme="minorEastAsia" w:hAnsiTheme="minorEastAsia"/>
+              </w:rPr>
+              <w:t>2.2.3.a系统中不存在该用户名</w:t>
+            </w:r>
+            <w:r>
+              <w:rPr>
+                <w:rFonts w:asciiTheme="minorEastAsia" w:hAnsiTheme="minorEastAsia" w:hint="eastAsia"/>
+              </w:rPr>
+              <w:t>:</w:t>
+            </w:r>
+          </w:p>
+          <w:p>
+            <w:pPr>
+              <w:ind w:firstLine="480"/>
+              <w:rPr>
+                <w:rFonts w:asciiTheme="minorEastAsia" w:hAnsiTheme="minorEastAsia"/>
+              </w:rPr>
+            </w:pPr>
+            <w:r>
+              <w:rPr>
+                <w:rFonts w:asciiTheme="minorEastAsia" w:hAnsiTheme="minorEastAsia"/>
+              </w:rPr>
+              <w:t xml:space="preserve">         1.系统提示用户名不存在并请求重新输入</w:t>
+            </w:r>
+          </w:p>
+          <w:p>
+            <w:pPr>
+              <w:ind w:firstLineChars="300" w:firstLine="720"/>
+              <w:rPr>
+                <w:rFonts w:asciiTheme="minorEastAsia" w:hAnsiTheme="minorEastAsia"/>
+              </w:rPr>
+            </w:pPr>
+            <w:r>
+              <w:rPr>
+                <w:rFonts w:asciiTheme="minorEastAsia" w:hAnsiTheme="minorEastAsia"/>
+              </w:rPr>
               <w:lastRenderedPageBreak/>
-              <w:t>2.1.2.a</w:t>
-            </w:r>
-            <w:r>
-              <w:rPr>
-                <w:rFonts w:asciiTheme="minorEastAsia" w:hAnsiTheme="minorEastAsia"/>
-              </w:rPr>
-              <w:t>系统中不存在该用户名</w:t>
-            </w:r>
-            <w:r>
-              <w:rPr>
-                <w:rFonts w:asciiTheme="minorEastAsia" w:hAnsiTheme="minorEastAsia" w:hint="eastAsia"/>
-              </w:rPr>
-              <w:t>:</w:t>
-            </w:r>
-          </w:p>
-          <w:p>
-            <w:pPr>
-              <w:ind w:firstLine="480"/>
-              <w:rPr>
-                <w:rFonts w:asciiTheme="minorEastAsia" w:hAnsiTheme="minorEastAsia"/>
-              </w:rPr>
-            </w:pPr>
-            <w:r>
-              <w:rPr>
-                <w:rFonts w:asciiTheme="minorEastAsia" w:hAnsiTheme="minorEastAsia"/>
-              </w:rPr>
-              <w:t xml:space="preserve">         1.系统提示用户名不存在并请求重新输入</w:t>
-            </w:r>
-          </w:p>
-          <w:p>
-            <w:pPr>
-              <w:ind w:firstLine="480"/>
-              <w:rPr>
-                <w:rFonts w:asciiTheme="minorEastAsia" w:hAnsiTheme="minorEastAsia"/>
-              </w:rPr>
-            </w:pPr>
-            <w:r>
-              <w:rPr>
-                <w:rFonts w:asciiTheme="minorEastAsia" w:hAnsiTheme="minorEastAsia" w:hint="eastAsia"/>
-              </w:rPr>
-              <w:t xml:space="preserve">     </w:t>
-            </w:r>
-            <w:r>
-              <w:rPr>
-                <w:rFonts w:asciiTheme="minorEastAsia" w:hAnsiTheme="minorEastAsia"/>
-              </w:rPr>
-              <w:t>b</w:t>
-            </w:r>
-            <w:r>
-              <w:rPr>
-                <w:rFonts w:asciiTheme="minorEastAsia" w:hAnsiTheme="minorEastAsia" w:hint="eastAsia"/>
-              </w:rPr>
-              <w:t>管理员取消本次操作</w:t>
-            </w:r>
-          </w:p>
-          <w:p>
-            <w:pPr>
-              <w:ind w:firstLine="480"/>
-              <w:rPr>
-                <w:rFonts w:asciiTheme="minorEastAsia" w:hAnsiTheme="minorEastAsia"/>
-              </w:rPr>
-            </w:pPr>
-            <w:r>
-              <w:rPr>
-                <w:rFonts w:asciiTheme="minorEastAsia" w:hAnsiTheme="minorEastAsia" w:hint="eastAsia"/>
-              </w:rPr>
-              <w:t xml:space="preserve">         1.系统返回流程2.1.1</w:t>
-            </w:r>
-          </w:p>
-          <w:p>
-            <w:pPr>
-              <w:ind w:firstLine="480"/>
-              <w:rPr>
-                <w:rFonts w:asciiTheme="minorEastAsia" w:hAnsiTheme="minorEastAsia"/>
-              </w:rPr>
-            </w:pPr>
-            <w:r>
-              <w:rPr>
-                <w:rFonts w:asciiTheme="minorEastAsia" w:hAnsiTheme="minorEastAsia"/>
-              </w:rPr>
-              <w:t>2.2.3.a系统中不存在该用户名</w:t>
-            </w:r>
-            <w:r>
-              <w:rPr>
-                <w:rFonts w:asciiTheme="minorEastAsia" w:hAnsiTheme="minorEastAsia" w:hint="eastAsia"/>
-              </w:rPr>
-              <w:t>:</w:t>
-            </w:r>
-          </w:p>
-          <w:p>
-            <w:pPr>
-              <w:ind w:firstLine="480"/>
-              <w:rPr>
-                <w:rFonts w:asciiTheme="minorEastAsia" w:hAnsiTheme="minorEastAsia"/>
-              </w:rPr>
-            </w:pPr>
-            <w:r>
-              <w:rPr>
-                <w:rFonts w:asciiTheme="minorEastAsia" w:hAnsiTheme="minorEastAsia"/>
-              </w:rPr>
-              <w:t xml:space="preserve">         1.系统提示用户名不存在并请求重新输入</w:t>
-            </w:r>
-          </w:p>
-          <w:p>
-            <w:pPr>
-              <w:ind w:firstLineChars="300" w:firstLine="720"/>
-              <w:rPr>
-                <w:rFonts w:asciiTheme="minorEastAsia" w:hAnsiTheme="minorEastAsia"/>
-              </w:rPr>
-            </w:pPr>
-            <w:r>
-              <w:rPr>
-                <w:rFonts w:asciiTheme="minorEastAsia" w:hAnsiTheme="minorEastAsia"/>
-              </w:rPr>
               <w:t>b</w:t>
             </w:r>
             <w:r>
@@ -26378,7 +26533,7 @@
       <w:pPr>
         <w:jc w:val="left"/>
         <w:rPr>
-          <w:rFonts w:ascii="微软雅黑" w:eastAsia="微软雅黑" w:hAnsi="微软雅黑"/>
+          <w:rFonts w:ascii="微软雅黑" w:eastAsia="微软雅黑" w:hAnsi="微软雅黑" w:hint="eastAsia"/>
           <w:sz w:val="28"/>
           <w:szCs w:val="28"/>
         </w:rPr>
@@ -26463,13 +26618,32 @@
           <w:szCs w:val="28"/>
         </w:rPr>
       </w:pPr>
+    </w:p>
+    <w:p>
+      <w:pPr>
+        <w:jc w:val="left"/>
+        <w:rPr>
+          <w:rFonts w:ascii="微软雅黑" w:eastAsia="微软雅黑" w:hAnsi="微软雅黑"/>
+          <w:sz w:val="28"/>
+          <w:szCs w:val="28"/>
+        </w:rPr>
+      </w:pPr>
+    </w:p>
+    <w:p>
+      <w:pPr>
+        <w:jc w:val="left"/>
+        <w:rPr>
+          <w:rFonts w:ascii="微软雅黑" w:eastAsia="微软雅黑" w:hAnsi="微软雅黑"/>
+          <w:sz w:val="28"/>
+          <w:szCs w:val="28"/>
+        </w:rPr>
+      </w:pPr>
       <w:r>
         <w:rPr>
           <w:rFonts w:ascii="微软雅黑" w:eastAsia="微软雅黑" w:hAnsi="微软雅黑" w:hint="eastAsia"/>
           <w:sz w:val="28"/>
           <w:szCs w:val="28"/>
         </w:rPr>
-        <w:lastRenderedPageBreak/>
         <w:t>用例23</w:t>
       </w:r>
       <w:r>
@@ -26480,6 +26654,26 @@
         </w:rPr>
         <w:t>输入收件信息</w:t>
       </w:r>
+    </w:p>
+    <w:p>
+      <w:pPr>
+        <w:jc w:val="left"/>
+        <w:rPr>
+          <w:rFonts w:ascii="微软雅黑" w:eastAsia="微软雅黑" w:hAnsi="微软雅黑"/>
+          <w:sz w:val="28"/>
+          <w:szCs w:val="28"/>
+        </w:rPr>
+      </w:pPr>
+    </w:p>
+    <w:p>
+      <w:pPr>
+        <w:jc w:val="left"/>
+        <w:rPr>
+          <w:rFonts w:ascii="微软雅黑" w:eastAsia="微软雅黑" w:hAnsi="微软雅黑" w:hint="eastAsia"/>
+          <w:sz w:val="28"/>
+          <w:szCs w:val="28"/>
+        </w:rPr>
+      </w:pPr>
     </w:p>
     <w:tbl>
       <w:tblPr>
@@ -26841,8 +27035,16 @@
               <w:rPr>
                 <w:rFonts w:hint="eastAsia"/>
               </w:rPr>
-              <w:t>快递员成功输入收件信息，该订单状态被更新</w:t>
-            </w:r>
+              <w:t>保存收件单，更新快递信息</w:t>
+            </w:r>
+            <w:r>
+              <w:rPr>
+                <w:rFonts w:hint="eastAsia"/>
+              </w:rPr>
+              <w:t>，进行日志记录</w:t>
+            </w:r>
+            <w:bookmarkStart w:id="0" w:name="_GoBack"/>
+            <w:bookmarkEnd w:id="0"/>
           </w:p>
         </w:tc>
       </w:tr>
@@ -26992,6 +27194,22 @@
               <w:t>快递员确认收件信息，完成收件信息输入</w:t>
             </w:r>
           </w:p>
+          <w:p>
+            <w:pPr>
+              <w:pStyle w:val="a3"/>
+              <w:widowControl/>
+              <w:numPr>
+                <w:ilvl w:val="0"/>
+                <w:numId w:val="63"/>
+              </w:numPr>
+              <w:ind w:firstLineChars="0"/>
+              <w:contextualSpacing/>
+              <w:jc w:val="left"/>
+            </w:pPr>
+            <w:r>
+              <w:t>系统结束本次操作</w:t>
+            </w:r>
+          </w:p>
         </w:tc>
       </w:tr>
       <w:tr>
@@ -27107,6 +27325,7 @@
           </w:p>
           <w:p>
             <w:r>
+              <w:lastRenderedPageBreak/>
               <w:t>6</w:t>
             </w:r>
             <w:r>
@@ -27137,10 +27356,17 @@
               <w:rPr>
                 <w:rFonts w:hint="eastAsia"/>
               </w:rPr>
+              <w:lastRenderedPageBreak/>
               <w:t>特殊需求</w:t>
             </w:r>
           </w:p>
-          <w:p/>
+          <w:p>
+            <w:pPr>
+              <w:rPr>
+                <w:rFonts w:hint="eastAsia"/>
+              </w:rPr>
+            </w:pPr>
+          </w:p>
         </w:tc>
         <w:tc>
           <w:tcPr>
@@ -27163,6 +27389,676 @@
         <w:jc w:val="left"/>
         <w:rPr>
           <w:rFonts w:ascii="微软雅黑" w:eastAsia="微软雅黑" w:hAnsi="微软雅黑"/>
+          <w:sz w:val="28"/>
+          <w:szCs w:val="28"/>
+        </w:rPr>
+      </w:pPr>
+      <w:r>
+        <w:rPr>
+          <w:rFonts w:ascii="微软雅黑" w:eastAsia="微软雅黑" w:hAnsi="微软雅黑" w:hint="eastAsia"/>
+          <w:sz w:val="28"/>
+          <w:szCs w:val="28"/>
+        </w:rPr>
+        <w:t>用例</w:t>
+      </w:r>
+      <w:r>
+        <w:rPr>
+          <w:rFonts w:ascii="微软雅黑" w:eastAsia="微软雅黑" w:hAnsi="微软雅黑"/>
+          <w:sz w:val="28"/>
+          <w:szCs w:val="28"/>
+        </w:rPr>
+        <w:t>24</w:t>
+      </w:r>
+      <w:r>
+        <w:rPr>
+          <w:rFonts w:ascii="微软雅黑" w:eastAsia="微软雅黑" w:hAnsi="微软雅黑" w:hint="eastAsia"/>
+          <w:sz w:val="28"/>
+          <w:szCs w:val="28"/>
+        </w:rPr>
+        <w:t>制定运费策略</w:t>
+      </w:r>
+    </w:p>
+    <w:tbl>
+      <w:tblPr>
+        <w:tblStyle w:val="a4"/>
+        <w:tblpPr w:leftFromText="180" w:rightFromText="180" w:vertAnchor="page" w:horzAnchor="margin" w:tblpY="3421"/>
+        <w:tblW w:w="0" w:type="auto"/>
+        <w:tblLook w:val="04A0" w:firstRow="1" w:lastRow="0" w:firstColumn="1" w:lastColumn="0" w:noHBand="0" w:noVBand="1"/>
+      </w:tblPr>
+      <w:tblGrid>
+        <w:gridCol w:w="1075"/>
+        <w:gridCol w:w="3124"/>
+        <w:gridCol w:w="1080"/>
+        <w:gridCol w:w="3237"/>
+      </w:tblGrid>
+      <w:tr>
+        <w:tc>
+          <w:tcPr>
+            <w:tcW w:w="8516" w:type="dxa"/>
+            <w:gridSpan w:val="4"/>
+          </w:tcPr>
+          <w:p>
+            <w:pPr>
+              <w:jc w:val="center"/>
+            </w:pPr>
+            <w:r>
+              <w:rPr>
+                <w:rFonts w:hint="eastAsia"/>
+              </w:rPr>
+              <w:lastRenderedPageBreak/>
+              <w:t>制定运费策略</w:t>
+            </w:r>
+            <w:r>
+              <w:rPr>
+                <w:rFonts w:hint="eastAsia"/>
+              </w:rPr>
+              <w:t>用例描述</w:t>
+            </w:r>
+          </w:p>
+        </w:tc>
+      </w:tr>
+      <w:tr>
+        <w:tc>
+          <w:tcPr>
+            <w:tcW w:w="1075" w:type="dxa"/>
+            <w:tcBorders>
+              <w:bottom w:val="single" w:sz="4" w:space="0" w:color="auto"/>
+            </w:tcBorders>
+          </w:tcPr>
+          <w:p>
+            <w:r>
+              <w:rPr>
+                <w:rFonts w:hint="eastAsia"/>
+              </w:rPr>
+              <w:t>编号</w:t>
+            </w:r>
+          </w:p>
+        </w:tc>
+        <w:tc>
+          <w:tcPr>
+            <w:tcW w:w="7441" w:type="dxa"/>
+            <w:gridSpan w:val="3"/>
+            <w:tcBorders>
+              <w:bottom w:val="single" w:sz="4" w:space="0" w:color="auto"/>
+            </w:tcBorders>
+          </w:tcPr>
+          <w:p>
+            <w:r>
+              <w:rPr>
+                <w:rFonts w:hint="eastAsia"/>
+              </w:rPr>
+              <w:t>UC2</w:t>
+            </w:r>
+            <w:r>
+              <w:t>4</w:t>
+            </w:r>
+          </w:p>
+        </w:tc>
+      </w:tr>
+      <w:tr>
+        <w:tc>
+          <w:tcPr>
+            <w:tcW w:w="1075" w:type="dxa"/>
+            <w:tcBorders>
+              <w:bottom w:val="single" w:sz="4" w:space="0" w:color="auto"/>
+            </w:tcBorders>
+          </w:tcPr>
+          <w:p>
+            <w:r>
+              <w:rPr>
+                <w:rFonts w:hint="eastAsia"/>
+              </w:rPr>
+              <w:t>创建人</w:t>
+            </w:r>
+          </w:p>
+          <w:p/>
+        </w:tc>
+        <w:tc>
+          <w:tcPr>
+            <w:tcW w:w="3124" w:type="dxa"/>
+            <w:tcBorders>
+              <w:bottom w:val="single" w:sz="4" w:space="0" w:color="auto"/>
+            </w:tcBorders>
+          </w:tcPr>
+          <w:p>
+            <w:pPr>
+              <w:jc w:val="center"/>
+            </w:pPr>
+            <w:r>
+              <w:rPr>
+                <w:rFonts w:hint="eastAsia"/>
+              </w:rPr>
+              <w:t>崔浩</w:t>
+            </w:r>
+          </w:p>
+        </w:tc>
+        <w:tc>
+          <w:tcPr>
+            <w:tcW w:w="1080" w:type="dxa"/>
+            <w:tcBorders>
+              <w:bottom w:val="single" w:sz="4" w:space="0" w:color="auto"/>
+            </w:tcBorders>
+          </w:tcPr>
+          <w:p>
+            <w:pPr>
+              <w:jc w:val="center"/>
+            </w:pPr>
+            <w:r>
+              <w:rPr>
+                <w:rFonts w:hint="eastAsia"/>
+              </w:rPr>
+              <w:t>创建时间</w:t>
+            </w:r>
+          </w:p>
+        </w:tc>
+        <w:tc>
+          <w:tcPr>
+            <w:tcW w:w="3237" w:type="dxa"/>
+            <w:tcBorders>
+              <w:bottom w:val="single" w:sz="4" w:space="0" w:color="auto"/>
+            </w:tcBorders>
+          </w:tcPr>
+          <w:p>
+            <w:pPr>
+              <w:jc w:val="center"/>
+            </w:pPr>
+            <w:r>
+              <w:t>2015/</w:t>
+            </w:r>
+            <w:r>
+              <w:t>10</w:t>
+            </w:r>
+            <w:r>
+              <w:t>/2</w:t>
+            </w:r>
+            <w:r>
+              <w:t>4</w:t>
+            </w:r>
+          </w:p>
+        </w:tc>
+      </w:tr>
+      <w:tr>
+        <w:tc>
+          <w:tcPr>
+            <w:tcW w:w="1075" w:type="dxa"/>
+            <w:tcBorders>
+              <w:bottom w:val="single" w:sz="4" w:space="0" w:color="auto"/>
+            </w:tcBorders>
+          </w:tcPr>
+          <w:p>
+            <w:pPr>
+              <w:jc w:val="center"/>
+            </w:pPr>
+            <w:r>
+              <w:rPr>
+                <w:rFonts w:hint="eastAsia"/>
+              </w:rPr>
+              <w:t>最后一次修改者</w:t>
+            </w:r>
+          </w:p>
+        </w:tc>
+        <w:tc>
+          <w:tcPr>
+            <w:tcW w:w="3124" w:type="dxa"/>
+            <w:tcBorders>
+              <w:bottom w:val="single" w:sz="4" w:space="0" w:color="auto"/>
+            </w:tcBorders>
+          </w:tcPr>
+          <w:p>
+            <w:pPr>
+              <w:jc w:val="center"/>
+            </w:pPr>
+            <w:r>
+              <w:rPr>
+                <w:rFonts w:hint="eastAsia"/>
+              </w:rPr>
+              <w:t>崔浩</w:t>
+            </w:r>
+          </w:p>
+        </w:tc>
+        <w:tc>
+          <w:tcPr>
+            <w:tcW w:w="1080" w:type="dxa"/>
+            <w:tcBorders>
+              <w:bottom w:val="single" w:sz="4" w:space="0" w:color="auto"/>
+            </w:tcBorders>
+          </w:tcPr>
+          <w:p>
+            <w:pPr>
+              <w:jc w:val="center"/>
+            </w:pPr>
+            <w:r>
+              <w:rPr>
+                <w:rFonts w:hint="eastAsia"/>
+              </w:rPr>
+              <w:t>最后一次修改时间</w:t>
+            </w:r>
+          </w:p>
+        </w:tc>
+        <w:tc>
+          <w:tcPr>
+            <w:tcW w:w="3237" w:type="dxa"/>
+            <w:tcBorders>
+              <w:bottom w:val="single" w:sz="4" w:space="0" w:color="auto"/>
+            </w:tcBorders>
+          </w:tcPr>
+          <w:p>
+            <w:pPr>
+              <w:jc w:val="center"/>
+            </w:pPr>
+            <w:r>
+              <w:t>2015/</w:t>
+            </w:r>
+            <w:r>
+              <w:t>10</w:t>
+            </w:r>
+            <w:r>
+              <w:t>/2</w:t>
+            </w:r>
+            <w:r>
+              <w:t>4</w:t>
+            </w:r>
+          </w:p>
+        </w:tc>
+      </w:tr>
+      <w:tr>
+        <w:tc>
+          <w:tcPr>
+            <w:tcW w:w="1075" w:type="dxa"/>
+            <w:tcBorders>
+              <w:top w:val="single" w:sz="4" w:space="0" w:color="auto"/>
+            </w:tcBorders>
+          </w:tcPr>
+          <w:p>
+            <w:r>
+              <w:rPr>
+                <w:rFonts w:hint="eastAsia"/>
+              </w:rPr>
+              <w:t>参与者</w:t>
+            </w:r>
+          </w:p>
+          <w:p/>
+        </w:tc>
+        <w:tc>
+          <w:tcPr>
+            <w:tcW w:w="7441" w:type="dxa"/>
+            <w:gridSpan w:val="3"/>
+            <w:tcBorders>
+              <w:top w:val="single" w:sz="4" w:space="0" w:color="auto"/>
+            </w:tcBorders>
+          </w:tcPr>
+          <w:p>
+            <w:r>
+              <w:rPr>
+                <w:rFonts w:hint="eastAsia"/>
+              </w:rPr>
+              <w:t>总经理</w:t>
+            </w:r>
+          </w:p>
+        </w:tc>
+      </w:tr>
+      <w:tr>
+        <w:tc>
+          <w:tcPr>
+            <w:tcW w:w="1075" w:type="dxa"/>
+          </w:tcPr>
+          <w:p>
+            <w:r>
+              <w:rPr>
+                <w:rFonts w:hint="eastAsia"/>
+              </w:rPr>
+              <w:t>触发条件</w:t>
+            </w:r>
+          </w:p>
+          <w:p/>
+        </w:tc>
+        <w:tc>
+          <w:tcPr>
+            <w:tcW w:w="7441" w:type="dxa"/>
+            <w:gridSpan w:val="3"/>
+          </w:tcPr>
+          <w:p>
+            <w:r>
+              <w:rPr>
+                <w:rFonts w:hint="eastAsia"/>
+              </w:rPr>
+              <w:t>总经理需要</w:t>
+            </w:r>
+            <w:r>
+              <w:rPr>
+                <w:rFonts w:hint="eastAsia"/>
+              </w:rPr>
+              <w:t>修改运费策略</w:t>
+            </w:r>
+          </w:p>
+        </w:tc>
+      </w:tr>
+      <w:tr>
+        <w:tc>
+          <w:tcPr>
+            <w:tcW w:w="1075" w:type="dxa"/>
+          </w:tcPr>
+          <w:p>
+            <w:r>
+              <w:rPr>
+                <w:rFonts w:hint="eastAsia"/>
+              </w:rPr>
+              <w:t>前置条件</w:t>
+            </w:r>
+          </w:p>
+          <w:p/>
+        </w:tc>
+        <w:tc>
+          <w:tcPr>
+            <w:tcW w:w="7441" w:type="dxa"/>
+            <w:gridSpan w:val="3"/>
+          </w:tcPr>
+          <w:p>
+            <w:r>
+              <w:rPr>
+                <w:rFonts w:hint="eastAsia"/>
+              </w:rPr>
+              <w:t>总经理必须被识别</w:t>
+            </w:r>
+          </w:p>
+        </w:tc>
+      </w:tr>
+      <w:tr>
+        <w:tc>
+          <w:tcPr>
+            <w:tcW w:w="1075" w:type="dxa"/>
+          </w:tcPr>
+          <w:p>
+            <w:r>
+              <w:rPr>
+                <w:rFonts w:hint="eastAsia"/>
+              </w:rPr>
+              <w:t>后置条件</w:t>
+            </w:r>
+          </w:p>
+          <w:p/>
+        </w:tc>
+        <w:tc>
+          <w:tcPr>
+            <w:tcW w:w="7441" w:type="dxa"/>
+            <w:gridSpan w:val="3"/>
+          </w:tcPr>
+          <w:p>
+            <w:r>
+              <w:rPr>
+                <w:rFonts w:hint="eastAsia"/>
+              </w:rPr>
+              <w:t>更新</w:t>
+            </w:r>
+            <w:r>
+              <w:rPr>
+                <w:rFonts w:hint="eastAsia"/>
+              </w:rPr>
+              <w:t>运费策略</w:t>
+            </w:r>
+            <w:r>
+              <w:rPr>
+                <w:rFonts w:hint="eastAsia"/>
+              </w:rPr>
+              <w:t>信息，进行日志记录</w:t>
+            </w:r>
+          </w:p>
+        </w:tc>
+      </w:tr>
+      <w:tr>
+        <w:tc>
+          <w:tcPr>
+            <w:tcW w:w="1075" w:type="dxa"/>
+          </w:tcPr>
+          <w:p>
+            <w:r>
+              <w:rPr>
+                <w:rFonts w:hint="eastAsia"/>
+              </w:rPr>
+              <w:t>正常流程</w:t>
+            </w:r>
+          </w:p>
+          <w:p/>
+        </w:tc>
+        <w:tc>
+          <w:tcPr>
+            <w:tcW w:w="7441" w:type="dxa"/>
+            <w:gridSpan w:val="3"/>
+          </w:tcPr>
+          <w:p>
+            <w:pPr>
+              <w:widowControl/>
+              <w:contextualSpacing/>
+              <w:jc w:val="left"/>
+            </w:pPr>
+            <w:r>
+              <w:rPr>
+                <w:rFonts w:hint="eastAsia"/>
+              </w:rPr>
+              <w:t>1</w:t>
+            </w:r>
+            <w:r>
+              <w:rPr>
+                <w:rFonts w:hint="eastAsia"/>
+              </w:rPr>
+              <w:t>、</w:t>
+            </w:r>
+            <w:r>
+              <w:rPr>
+                <w:rFonts w:hint="eastAsia"/>
+              </w:rPr>
+              <w:t>输入新的标准快递的运费价格（元</w:t>
+            </w:r>
+            <w:r>
+              <w:rPr>
+                <w:rFonts w:hint="eastAsia"/>
+              </w:rPr>
+              <w:t>/</w:t>
+            </w:r>
+            <w:r>
+              <w:rPr>
+                <w:rFonts w:hint="eastAsia"/>
+              </w:rPr>
+              <w:t>公斤</w:t>
+            </w:r>
+            <w:r>
+              <w:rPr>
+                <w:rFonts w:hint="eastAsia"/>
+              </w:rPr>
+              <w:t>*1000km</w:t>
+            </w:r>
+            <w:r>
+              <w:rPr>
+                <w:rFonts w:hint="eastAsia"/>
+              </w:rPr>
+              <w:t>）</w:t>
+            </w:r>
+          </w:p>
+          <w:p>
+            <w:pPr>
+              <w:widowControl/>
+              <w:contextualSpacing/>
+              <w:jc w:val="left"/>
+            </w:pPr>
+            <w:r>
+              <w:rPr>
+                <w:rFonts w:hint="eastAsia"/>
+              </w:rPr>
+              <w:t>2</w:t>
+            </w:r>
+            <w:r>
+              <w:rPr>
+                <w:rFonts w:hint="eastAsia"/>
+              </w:rPr>
+              <w:t>、</w:t>
+            </w:r>
+            <w:r>
+              <w:rPr>
+                <w:rFonts w:hint="eastAsia"/>
+              </w:rPr>
+              <w:t>系统提示是否确认修改，并提示按照比例，经济快递，次晨快递的价格会相应的修改为</w:t>
+            </w:r>
+            <w:r>
+              <w:rPr>
+                <w:rFonts w:hint="eastAsia"/>
+              </w:rPr>
+              <w:t>XXXXX</w:t>
+            </w:r>
+          </w:p>
+          <w:p>
+            <w:pPr>
+              <w:widowControl/>
+              <w:contextualSpacing/>
+              <w:jc w:val="left"/>
+            </w:pPr>
+            <w:r>
+              <w:t>3</w:t>
+            </w:r>
+            <w:r>
+              <w:t>、</w:t>
+            </w:r>
+            <w:r>
+              <w:rPr>
+                <w:rFonts w:hint="eastAsia"/>
+              </w:rPr>
+              <w:t>总经理确认</w:t>
+            </w:r>
+            <w:r>
+              <w:rPr>
+                <w:rFonts w:hint="eastAsia"/>
+              </w:rPr>
+              <w:t>修改</w:t>
+            </w:r>
+          </w:p>
+          <w:p>
+            <w:pPr>
+              <w:widowControl/>
+              <w:contextualSpacing/>
+              <w:jc w:val="left"/>
+              <w:rPr>
+                <w:rFonts w:hint="eastAsia"/>
+              </w:rPr>
+            </w:pPr>
+            <w:r>
+              <w:rPr>
+                <w:rFonts w:hint="eastAsia"/>
+              </w:rPr>
+              <w:t>4</w:t>
+            </w:r>
+            <w:r>
+              <w:rPr>
+                <w:rFonts w:hint="eastAsia"/>
+              </w:rPr>
+              <w:t>、系统更新数据，结束本次修改</w:t>
+            </w:r>
+          </w:p>
+        </w:tc>
+      </w:tr>
+      <w:tr>
+        <w:tc>
+          <w:tcPr>
+            <w:tcW w:w="1075" w:type="dxa"/>
+          </w:tcPr>
+          <w:p>
+            <w:r>
+              <w:rPr>
+                <w:rFonts w:hint="eastAsia"/>
+              </w:rPr>
+              <w:t>拓展流程</w:t>
+            </w:r>
+          </w:p>
+          <w:p/>
+        </w:tc>
+        <w:tc>
+          <w:tcPr>
+            <w:tcW w:w="7441" w:type="dxa"/>
+            <w:gridSpan w:val="3"/>
+          </w:tcPr>
+          <w:p>
+            <w:pPr>
+              <w:rPr>
+                <w:rFonts w:hint="eastAsia"/>
+              </w:rPr>
+            </w:pPr>
+            <w:r>
+              <w:t>2.2</w:t>
+            </w:r>
+            <w:r>
+              <w:rPr>
+                <w:rFonts w:hint="eastAsia"/>
+              </w:rPr>
+              <w:t>a</w:t>
+            </w:r>
+            <w:r>
+              <w:t xml:space="preserve"> </w:t>
+            </w:r>
+            <w:r>
+              <w:rPr>
+                <w:rFonts w:hint="eastAsia"/>
+              </w:rPr>
+              <w:t>如果距离输入过大或过小，则提示单位为</w:t>
+            </w:r>
+            <w:r>
+              <w:rPr>
+                <w:rFonts w:hint="eastAsia"/>
+              </w:rPr>
+              <w:t>km</w:t>
+            </w:r>
+            <w:r>
+              <w:rPr>
+                <w:rFonts w:hint="eastAsia"/>
+              </w:rPr>
+              <w:t>，检查是否输入有误</w:t>
+            </w:r>
+          </w:p>
+        </w:tc>
+      </w:tr>
+      <w:tr>
+        <w:tc>
+          <w:tcPr>
+            <w:tcW w:w="1075" w:type="dxa"/>
+          </w:tcPr>
+          <w:p>
+            <w:r>
+              <w:rPr>
+                <w:rFonts w:hint="eastAsia"/>
+              </w:rPr>
+              <w:t>特殊需求</w:t>
+            </w:r>
+          </w:p>
+          <w:p/>
+        </w:tc>
+        <w:tc>
+          <w:tcPr>
+            <w:tcW w:w="7441" w:type="dxa"/>
+            <w:gridSpan w:val="3"/>
+          </w:tcPr>
+          <w:p>
+            <w:r>
+              <w:rPr>
+                <w:rFonts w:hint="eastAsia"/>
+              </w:rPr>
+              <w:t>无</w:t>
+            </w:r>
+          </w:p>
+        </w:tc>
+      </w:tr>
+    </w:tbl>
+    <w:p>
+      <w:pPr>
+        <w:jc w:val="left"/>
+        <w:rPr>
+          <w:rFonts w:ascii="微软雅黑" w:eastAsia="微软雅黑" w:hAnsi="微软雅黑" w:hint="eastAsia"/>
+          <w:sz w:val="28"/>
+          <w:szCs w:val="28"/>
+        </w:rPr>
+      </w:pPr>
+    </w:p>
+    <w:p>
+      <w:pPr>
+        <w:jc w:val="left"/>
+        <w:rPr>
+          <w:rFonts w:ascii="微软雅黑" w:eastAsia="微软雅黑" w:hAnsi="微软雅黑" w:hint="eastAsia"/>
           <w:sz w:val="28"/>
           <w:szCs w:val="28"/>
         </w:rPr>
@@ -27201,7 +28097,7 @@
                     <pic:cNvPicPr/>
                   </pic:nvPicPr>
                   <pic:blipFill>
-                    <a:blip r:embed="rId9">
+                    <a:blip r:embed="rId8">
                       <a:extLst>
                         <a:ext uri="{28A0092B-C50C-407E-A947-70E740481C1C}">
                           <a14:useLocalDpi xmlns:a14="http://schemas.microsoft.com/office/drawing/2010/main" val="0"/>
@@ -27229,8 +28125,8 @@
       </w:r>
     </w:p>
     <w:sectPr>
-      <w:footerReference w:type="even" r:id="rId10"/>
-      <w:footerReference w:type="default" r:id="rId11"/>
+      <w:footerReference w:type="even" r:id="rId9"/>
+      <w:footerReference w:type="default" r:id="rId10"/>
       <w:pgSz w:w="11900" w:h="16840"/>
       <w:pgMar w:top="1440" w:right="1800" w:bottom="1440" w:left="1800" w:header="851" w:footer="992" w:gutter="0"/>
       <w:cols w:space="425"/>
@@ -27242,7 +28138,7 @@
 </file>
 
 <file path=word/endnotes.xml><?xml version="1.0" encoding="utf-8"?>
-<w:endnotes xmlns:wpc="http://schemas.microsoft.com/office/word/2010/wordprocessingCanvas" xmlns:mo="http://schemas.microsoft.com/office/mac/office/2008/main" xmlns:mc="http://schemas.openxmlformats.org/markup-compatibility/2006" xmlns:mv="urn:schemas-microsoft-com:mac:vml" xmlns:o="urn:schemas-microsoft-com:office:office" xmlns:r="http://schemas.openxmlformats.org/officeDocument/2006/relationships" xmlns:m="http://schemas.openxmlformats.org/officeDocument/2006/math" xmlns:v="urn:schemas-microsoft-com:vml" xmlns:wp14="http://schemas.microsoft.com/office/word/2010/wordprocessingDrawing" xmlns:wp="http://schemas.openxmlformats.org/drawingml/2006/wordprocessingDrawing" xmlns:w10="urn:schemas-microsoft-com:office:word" xmlns:w="http://schemas.openxmlformats.org/wordprocessingml/2006/main" xmlns:w14="http://schemas.microsoft.com/office/word/2010/wordml" xmlns:wpg="http://schemas.microsoft.com/office/word/2010/wordprocessingGroup" xmlns:wpi="http://schemas.microsoft.com/office/word/2010/wordprocessingInk" xmlns:wne="http://schemas.microsoft.com/office/word/2006/wordml" xmlns:wps="http://schemas.microsoft.com/office/word/2010/wordprocessingShape" mc:Ignorable="w14 wp14">
+<w:endnotes xmlns:wpc="http://schemas.microsoft.com/office/word/2010/wordprocessingCanvas" xmlns:mc="http://schemas.openxmlformats.org/markup-compatibility/2006" xmlns:o="urn:schemas-microsoft-com:office:office" xmlns:r="http://schemas.openxmlformats.org/officeDocument/2006/relationships" xmlns:m="http://schemas.openxmlformats.org/officeDocument/2006/math" xmlns:v="urn:schemas-microsoft-com:vml" xmlns:wp14="http://schemas.microsoft.com/office/word/2010/wordprocessingDrawing" xmlns:wp="http://schemas.openxmlformats.org/drawingml/2006/wordprocessingDrawing" xmlns:w10="urn:schemas-microsoft-com:office:word" xmlns:w="http://schemas.openxmlformats.org/wordprocessingml/2006/main" xmlns:w14="http://schemas.microsoft.com/office/word/2010/wordml" xmlns:w15="http://schemas.microsoft.com/office/word/2012/wordml" xmlns:wpg="http://schemas.microsoft.com/office/word/2010/wordprocessingGroup" xmlns:wpi="http://schemas.microsoft.com/office/word/2010/wordprocessingInk" xmlns:wne="http://schemas.microsoft.com/office/word/2006/wordml" xmlns:wps="http://schemas.microsoft.com/office/word/2010/wordprocessingShape" mc:Ignorable="w14 w15 wp14">
   <w:endnote w:type="separator" w:id="-1">
     <w:p>
       <w:r>
@@ -27261,7 +28157,7 @@
 </file>
 
 <file path=word/footer1.xml><?xml version="1.0" encoding="utf-8"?>
-<w:ftr xmlns:wpc="http://schemas.microsoft.com/office/word/2010/wordprocessingCanvas" xmlns:mo="http://schemas.microsoft.com/office/mac/office/2008/main" xmlns:mc="http://schemas.openxmlformats.org/markup-compatibility/2006" xmlns:mv="urn:schemas-microsoft-com:mac:vml" xmlns:o="urn:schemas-microsoft-com:office:office" xmlns:r="http://schemas.openxmlformats.org/officeDocument/2006/relationships" xmlns:m="http://schemas.openxmlformats.org/officeDocument/2006/math" xmlns:v="urn:schemas-microsoft-com:vml" xmlns:wp14="http://schemas.microsoft.com/office/word/2010/wordprocessingDrawing" xmlns:wp="http://schemas.openxmlformats.org/drawingml/2006/wordprocessingDrawing" xmlns:w10="urn:schemas-microsoft-com:office:word" xmlns:w="http://schemas.openxmlformats.org/wordprocessingml/2006/main" xmlns:w14="http://schemas.microsoft.com/office/word/2010/wordml" xmlns:wpg="http://schemas.microsoft.com/office/word/2010/wordprocessingGroup" xmlns:wpi="http://schemas.microsoft.com/office/word/2010/wordprocessingInk" xmlns:wne="http://schemas.microsoft.com/office/word/2006/wordml" xmlns:wps="http://schemas.microsoft.com/office/word/2010/wordprocessingShape" mc:Ignorable="w14 wp14">
+<w:ftr xmlns:wpc="http://schemas.microsoft.com/office/word/2010/wordprocessingCanvas" xmlns:mc="http://schemas.openxmlformats.org/markup-compatibility/2006" xmlns:o="urn:schemas-microsoft-com:office:office" xmlns:r="http://schemas.openxmlformats.org/officeDocument/2006/relationships" xmlns:m="http://schemas.openxmlformats.org/officeDocument/2006/math" xmlns:v="urn:schemas-microsoft-com:vml" xmlns:wp14="http://schemas.microsoft.com/office/word/2010/wordprocessingDrawing" xmlns:wp="http://schemas.openxmlformats.org/drawingml/2006/wordprocessingDrawing" xmlns:w10="urn:schemas-microsoft-com:office:word" xmlns:w="http://schemas.openxmlformats.org/wordprocessingml/2006/main" xmlns:w14="http://schemas.microsoft.com/office/word/2010/wordml" xmlns:w15="http://schemas.microsoft.com/office/word/2012/wordml" xmlns:wpg="http://schemas.microsoft.com/office/word/2010/wordprocessingGroup" xmlns:wpi="http://schemas.microsoft.com/office/word/2010/wordprocessingInk" xmlns:wne="http://schemas.microsoft.com/office/word/2006/wordml" xmlns:wps="http://schemas.microsoft.com/office/word/2010/wordprocessingShape" mc:Ignorable="w14 w15 wp14">
   <w:tbl>
     <w:tblPr>
       <w:tblpPr w:leftFromText="187" w:rightFromText="187" w:bottomFromText="200" w:vertAnchor="text" w:tblpY="1"/>
@@ -27310,7 +28206,7 @@
         </w:tcPr>
         <w:p>
           <w:pPr>
-            <w:pStyle w:val="a9"/>
+            <w:pStyle w:val="a7"/>
             <w:spacing w:line="276" w:lineRule="auto"/>
             <w:rPr>
               <w:rFonts w:asciiTheme="majorHAnsi" w:hAnsiTheme="majorHAnsi"/>
@@ -27456,17 +28352,17 @@
   </w:tbl>
   <w:p>
     <w:pPr>
-      <w:pStyle w:val="a7"/>
+      <w:pStyle w:val="a6"/>
     </w:pPr>
   </w:p>
 </w:ftr>
 </file>
 
 <file path=word/footer2.xml><?xml version="1.0" encoding="utf-8"?>
-<w:ftr xmlns:wpc="http://schemas.microsoft.com/office/word/2010/wordprocessingCanvas" xmlns:mo="http://schemas.microsoft.com/office/mac/office/2008/main" xmlns:mc="http://schemas.openxmlformats.org/markup-compatibility/2006" xmlns:mv="urn:schemas-microsoft-com:mac:vml" xmlns:o="urn:schemas-microsoft-com:office:office" xmlns:r="http://schemas.openxmlformats.org/officeDocument/2006/relationships" xmlns:m="http://schemas.openxmlformats.org/officeDocument/2006/math" xmlns:v="urn:schemas-microsoft-com:vml" xmlns:wp14="http://schemas.microsoft.com/office/word/2010/wordprocessingDrawing" xmlns:wp="http://schemas.openxmlformats.org/drawingml/2006/wordprocessingDrawing" xmlns:w10="urn:schemas-microsoft-com:office:word" xmlns:w="http://schemas.openxmlformats.org/wordprocessingml/2006/main" xmlns:w14="http://schemas.microsoft.com/office/word/2010/wordml" xmlns:wpg="http://schemas.microsoft.com/office/word/2010/wordprocessingGroup" xmlns:wpi="http://schemas.microsoft.com/office/word/2010/wordprocessingInk" xmlns:wne="http://schemas.microsoft.com/office/word/2006/wordml" xmlns:wps="http://schemas.microsoft.com/office/word/2010/wordprocessingShape" mc:Ignorable="w14 wp14">
+<w:ftr xmlns:wpc="http://schemas.microsoft.com/office/word/2010/wordprocessingCanvas" xmlns:mc="http://schemas.openxmlformats.org/markup-compatibility/2006" xmlns:o="urn:schemas-microsoft-com:office:office" xmlns:r="http://schemas.openxmlformats.org/officeDocument/2006/relationships" xmlns:m="http://schemas.openxmlformats.org/officeDocument/2006/math" xmlns:v="urn:schemas-microsoft-com:vml" xmlns:wp14="http://schemas.microsoft.com/office/word/2010/wordprocessingDrawing" xmlns:wp="http://schemas.openxmlformats.org/drawingml/2006/wordprocessingDrawing" xmlns:w10="urn:schemas-microsoft-com:office:word" xmlns:w="http://schemas.openxmlformats.org/wordprocessingml/2006/main" xmlns:w14="http://schemas.microsoft.com/office/word/2010/wordml" xmlns:w15="http://schemas.microsoft.com/office/word/2012/wordml" xmlns:wpg="http://schemas.microsoft.com/office/word/2010/wordprocessingGroup" xmlns:wpi="http://schemas.microsoft.com/office/word/2010/wordprocessingInk" xmlns:wne="http://schemas.microsoft.com/office/word/2006/wordml" xmlns:wps="http://schemas.microsoft.com/office/word/2010/wordprocessingShape" mc:Ignorable="w14 w15 wp14">
   <w:p>
     <w:pPr>
-      <w:pStyle w:val="a7"/>
+      <w:pStyle w:val="a6"/>
       <w:jc w:val="center"/>
       <w:rPr>
         <w:sz w:val="20"/>
@@ -27475,32 +28371,32 @@
     </w:pPr>
     <w:r>
       <w:rPr>
-        <w:rStyle w:val="ab"/>
+        <w:rStyle w:val="a8"/>
       </w:rPr>
       <w:fldChar w:fldCharType="begin"/>
     </w:r>
     <w:r>
       <w:rPr>
-        <w:rStyle w:val="ab"/>
+        <w:rStyle w:val="a8"/>
       </w:rPr>
       <w:instrText xml:space="preserve"> PAGE </w:instrText>
     </w:r>
     <w:r>
       <w:rPr>
-        <w:rStyle w:val="ab"/>
+        <w:rStyle w:val="a8"/>
       </w:rPr>
       <w:fldChar w:fldCharType="separate"/>
     </w:r>
     <w:r>
       <w:rPr>
-        <w:rStyle w:val="ab"/>
+        <w:rStyle w:val="a8"/>
         <w:noProof/>
       </w:rPr>
-      <w:t>4</w:t>
+      <w:t>37</w:t>
     </w:r>
     <w:r>
       <w:rPr>
-        <w:rStyle w:val="ab"/>
+        <w:rStyle w:val="a8"/>
       </w:rPr>
       <w:fldChar w:fldCharType="end"/>
     </w:r>
@@ -27509,7 +28405,7 @@
 </file>
 
 <file path=word/footnotes.xml><?xml version="1.0" encoding="utf-8"?>
-<w:footnotes xmlns:wpc="http://schemas.microsoft.com/office/word/2010/wordprocessingCanvas" xmlns:mo="http://schemas.microsoft.com/office/mac/office/2008/main" xmlns:mc="http://schemas.openxmlformats.org/markup-compatibility/2006" xmlns:mv="urn:schemas-microsoft-com:mac:vml" xmlns:o="urn:schemas-microsoft-com:office:office" xmlns:r="http://schemas.openxmlformats.org/officeDocument/2006/relationships" xmlns:m="http://schemas.openxmlformats.org/officeDocument/2006/math" xmlns:v="urn:schemas-microsoft-com:vml" xmlns:wp14="http://schemas.microsoft.com/office/word/2010/wordprocessingDrawing" xmlns:wp="http://schemas.openxmlformats.org/drawingml/2006/wordprocessingDrawing" xmlns:w10="urn:schemas-microsoft-com:office:word" xmlns:w="http://schemas.openxmlformats.org/wordprocessingml/2006/main" xmlns:w14="http://schemas.microsoft.com/office/word/2010/wordml" xmlns:wpg="http://schemas.microsoft.com/office/word/2010/wordprocessingGroup" xmlns:wpi="http://schemas.microsoft.com/office/word/2010/wordprocessingInk" xmlns:wne="http://schemas.microsoft.com/office/word/2006/wordml" xmlns:wps="http://schemas.microsoft.com/office/word/2010/wordprocessingShape" mc:Ignorable="w14 wp14">
+<w:footnotes xmlns:wpc="http://schemas.microsoft.com/office/word/2010/wordprocessingCanvas" xmlns:mc="http://schemas.openxmlformats.org/markup-compatibility/2006" xmlns:o="urn:schemas-microsoft-com:office:office" xmlns:r="http://schemas.openxmlformats.org/officeDocument/2006/relationships" xmlns:m="http://schemas.openxmlformats.org/officeDocument/2006/math" xmlns:v="urn:schemas-microsoft-com:vml" xmlns:wp14="http://schemas.microsoft.com/office/word/2010/wordprocessingDrawing" xmlns:wp="http://schemas.openxmlformats.org/drawingml/2006/wordprocessingDrawing" xmlns:w10="urn:schemas-microsoft-com:office:word" xmlns:w="http://schemas.openxmlformats.org/wordprocessingml/2006/main" xmlns:w14="http://schemas.microsoft.com/office/word/2010/wordml" xmlns:w15="http://schemas.microsoft.com/office/word/2012/wordml" xmlns:wpg="http://schemas.microsoft.com/office/word/2010/wordprocessingGroup" xmlns:wpi="http://schemas.microsoft.com/office/word/2010/wordprocessingInk" xmlns:wne="http://schemas.microsoft.com/office/word/2006/wordml" xmlns:wps="http://schemas.microsoft.com/office/word/2010/wordprocessingShape" mc:Ignorable="w14 w15 wp14">
   <w:footnote w:type="separator" w:id="-1">
     <w:p>
       <w:r>
@@ -27528,8 +28424,8 @@
 </file>
 
 <file path=word/numbering.xml><?xml version="1.0" encoding="utf-8"?>
-<w:numbering xmlns:wpc="http://schemas.microsoft.com/office/word/2010/wordprocessingCanvas" xmlns:mo="http://schemas.microsoft.com/office/mac/office/2008/main" xmlns:mc="http://schemas.openxmlformats.org/markup-compatibility/2006" xmlns:mv="urn:schemas-microsoft-com:mac:vml" xmlns:o="urn:schemas-microsoft-com:office:office" xmlns:r="http://schemas.openxmlformats.org/officeDocument/2006/relationships" xmlns:m="http://schemas.openxmlformats.org/officeDocument/2006/math" xmlns:v="urn:schemas-microsoft-com:vml" xmlns:wp14="http://schemas.microsoft.com/office/word/2010/wordprocessingDrawing" xmlns:wp="http://schemas.openxmlformats.org/drawingml/2006/wordprocessingDrawing" xmlns:w10="urn:schemas-microsoft-com:office:word" xmlns:w="http://schemas.openxmlformats.org/wordprocessingml/2006/main" xmlns:w14="http://schemas.microsoft.com/office/word/2010/wordml" xmlns:wpg="http://schemas.microsoft.com/office/word/2010/wordprocessingGroup" xmlns:wpi="http://schemas.microsoft.com/office/word/2010/wordprocessingInk" xmlns:wne="http://schemas.microsoft.com/office/word/2006/wordml" xmlns:wps="http://schemas.microsoft.com/office/word/2010/wordprocessingShape" mc:Ignorable="w14 wp14">
-  <w:abstractNum w:abstractNumId="0">
+<w:numbering xmlns:wpc="http://schemas.microsoft.com/office/word/2010/wordprocessingCanvas" xmlns:mc="http://schemas.openxmlformats.org/markup-compatibility/2006" xmlns:o="urn:schemas-microsoft-com:office:office" xmlns:r="http://schemas.openxmlformats.org/officeDocument/2006/relationships" xmlns:m="http://schemas.openxmlformats.org/officeDocument/2006/math" xmlns:v="urn:schemas-microsoft-com:vml" xmlns:wp14="http://schemas.microsoft.com/office/word/2010/wordprocessingDrawing" xmlns:wp="http://schemas.openxmlformats.org/drawingml/2006/wordprocessingDrawing" xmlns:w10="urn:schemas-microsoft-com:office:word" xmlns:w="http://schemas.openxmlformats.org/wordprocessingml/2006/main" xmlns:w14="http://schemas.microsoft.com/office/word/2010/wordml" xmlns:w15="http://schemas.microsoft.com/office/word/2012/wordml" xmlns:wpg="http://schemas.microsoft.com/office/word/2010/wordprocessingGroup" xmlns:wpi="http://schemas.microsoft.com/office/word/2010/wordprocessingInk" xmlns:wne="http://schemas.microsoft.com/office/word/2006/wordml" xmlns:wps="http://schemas.microsoft.com/office/word/2010/wordprocessingShape" mc:Ignorable="w14 w15 wp14">
+  <w:abstractNum w:abstractNumId="0" w15:restartNumberingAfterBreak="0">
     <w:nsid w:val="014859EC"/>
     <w:multiLevelType w:val="hybridMultilevel"/>
     <w:tmpl w:val="DD08FBC4"/>
@@ -27618,7 +28514,7 @@
       </w:pPr>
     </w:lvl>
   </w:abstractNum>
-  <w:abstractNum w:abstractNumId="1">
+  <w:abstractNum w:abstractNumId="1" w15:restartNumberingAfterBreak="0">
     <w:nsid w:val="0174667E"/>
     <w:multiLevelType w:val="hybridMultilevel"/>
     <w:tmpl w:val="27EE1BF4"/>
@@ -27707,7 +28603,7 @@
       </w:pPr>
     </w:lvl>
   </w:abstractNum>
-  <w:abstractNum w:abstractNumId="2">
+  <w:abstractNum w:abstractNumId="2" w15:restartNumberingAfterBreak="0">
     <w:nsid w:val="02906C1D"/>
     <w:multiLevelType w:val="hybridMultilevel"/>
     <w:tmpl w:val="AE9AD4E4"/>
@@ -27796,7 +28692,7 @@
       </w:pPr>
     </w:lvl>
   </w:abstractNum>
-  <w:abstractNum w:abstractNumId="3">
+  <w:abstractNum w:abstractNumId="3" w15:restartNumberingAfterBreak="0">
     <w:nsid w:val="02D43032"/>
     <w:multiLevelType w:val="hybridMultilevel"/>
     <w:tmpl w:val="D6980AD2"/>
@@ -27812,7 +28708,7 @@
         <w:rFonts w:hint="default"/>
       </w:rPr>
     </w:lvl>
-    <w:lvl w:ilvl="1" w:tplc="04090019" w:tentative="1">
+    <w:lvl w:ilvl="1" w:tplc="04090019">
       <w:start w:val="1"/>
       <w:numFmt w:val="lowerLetter"/>
       <w:lvlText w:val="%2)"/>
@@ -27885,7 +28781,7 @@
       </w:pPr>
     </w:lvl>
   </w:abstractNum>
-  <w:abstractNum w:abstractNumId="4">
+  <w:abstractNum w:abstractNumId="4" w15:restartNumberingAfterBreak="0">
     <w:nsid w:val="038E0086"/>
     <w:multiLevelType w:val="hybridMultilevel"/>
     <w:tmpl w:val="17569EF0"/>
@@ -27974,7 +28870,7 @@
       </w:pPr>
     </w:lvl>
   </w:abstractNum>
-  <w:abstractNum w:abstractNumId="5">
+  <w:abstractNum w:abstractNumId="5" w15:restartNumberingAfterBreak="0">
     <w:nsid w:val="043C3332"/>
     <w:multiLevelType w:val="hybridMultilevel"/>
     <w:tmpl w:val="B0F0852E"/>
@@ -28063,7 +28959,7 @@
       </w:pPr>
     </w:lvl>
   </w:abstractNum>
-  <w:abstractNum w:abstractNumId="6">
+  <w:abstractNum w:abstractNumId="6" w15:restartNumberingAfterBreak="0">
     <w:nsid w:val="075506F1"/>
     <w:multiLevelType w:val="hybridMultilevel"/>
     <w:tmpl w:val="A2D2FDB0"/>
@@ -28152,7 +29048,7 @@
       </w:pPr>
     </w:lvl>
   </w:abstractNum>
-  <w:abstractNum w:abstractNumId="7">
+  <w:abstractNum w:abstractNumId="7" w15:restartNumberingAfterBreak="0">
     <w:nsid w:val="09065D1E"/>
     <w:multiLevelType w:val="hybridMultilevel"/>
     <w:tmpl w:val="D16C9A8A"/>
@@ -28241,7 +29137,7 @@
       </w:pPr>
     </w:lvl>
   </w:abstractNum>
-  <w:abstractNum w:abstractNumId="8">
+  <w:abstractNum w:abstractNumId="8" w15:restartNumberingAfterBreak="0">
     <w:nsid w:val="0DEE1846"/>
     <w:multiLevelType w:val="hybridMultilevel"/>
     <w:tmpl w:val="AEE87258"/>
@@ -28330,7 +29226,7 @@
       </w:pPr>
     </w:lvl>
   </w:abstractNum>
-  <w:abstractNum w:abstractNumId="9">
+  <w:abstractNum w:abstractNumId="9" w15:restartNumberingAfterBreak="0">
     <w:nsid w:val="1134206E"/>
     <w:multiLevelType w:val="multilevel"/>
     <w:tmpl w:val="87F2D504"/>
@@ -28443,7 +29339,7 @@
       </w:rPr>
     </w:lvl>
   </w:abstractNum>
-  <w:abstractNum w:abstractNumId="10">
+  <w:abstractNum w:abstractNumId="10" w15:restartNumberingAfterBreak="0">
     <w:nsid w:val="15330D2F"/>
     <w:multiLevelType w:val="hybridMultilevel"/>
     <w:tmpl w:val="3D12622A"/>
@@ -28459,7 +29355,7 @@
         <w:rFonts w:hint="default"/>
       </w:rPr>
     </w:lvl>
-    <w:lvl w:ilvl="1" w:tplc="04090019" w:tentative="1">
+    <w:lvl w:ilvl="1" w:tplc="04090019">
       <w:start w:val="1"/>
       <w:numFmt w:val="lowerLetter"/>
       <w:lvlText w:val="%2."/>
@@ -28532,7 +29428,7 @@
       </w:pPr>
     </w:lvl>
   </w:abstractNum>
-  <w:abstractNum w:abstractNumId="11">
+  <w:abstractNum w:abstractNumId="11" w15:restartNumberingAfterBreak="0">
     <w:nsid w:val="175F527B"/>
     <w:multiLevelType w:val="multilevel"/>
     <w:tmpl w:val="F872B4B6"/>
@@ -28645,10 +29541,10 @@
       </w:rPr>
     </w:lvl>
   </w:abstractNum>
-  <w:abstractNum w:abstractNumId="12">
+  <w:abstractNum w:abstractNumId="12" w15:restartNumberingAfterBreak="0">
     <w:nsid w:val="18D7266F"/>
     <w:multiLevelType w:val="hybridMultilevel"/>
-    <w:tmpl w:val="2FA06DDE"/>
+    <w:tmpl w:val="B002EA7A"/>
     <w:lvl w:ilvl="0" w:tplc="57FCC68A">
       <w:start w:val="1"/>
       <w:numFmt w:val="decimal"/>
@@ -28661,14 +29557,17 @@
         <w:rFonts w:hint="eastAsia"/>
       </w:rPr>
     </w:lvl>
-    <w:lvl w:ilvl="1" w:tplc="04090019" w:tentative="1">
-      <w:start w:val="1"/>
-      <w:numFmt w:val="lowerLetter"/>
-      <w:lvlText w:val="%2)"/>
-      <w:lvlJc w:val="left"/>
-      <w:pPr>
-        <w:ind w:left="960" w:hanging="480"/>
-      </w:pPr>
+    <w:lvl w:ilvl="1" w:tplc="CAE8DE54">
+      <w:start w:val="1"/>
+      <w:numFmt w:val="decimal"/>
+      <w:lvlText w:val="%2、"/>
+      <w:lvlJc w:val="left"/>
+      <w:pPr>
+        <w:ind w:left="1200" w:hanging="720"/>
+      </w:pPr>
+      <w:rPr>
+        <w:rFonts w:hint="default"/>
+      </w:rPr>
     </w:lvl>
     <w:lvl w:ilvl="2" w:tplc="0409001B" w:tentative="1">
       <w:start w:val="1"/>
@@ -28734,7 +29633,7 @@
       </w:pPr>
     </w:lvl>
   </w:abstractNum>
-  <w:abstractNum w:abstractNumId="13">
+  <w:abstractNum w:abstractNumId="13" w15:restartNumberingAfterBreak="0">
     <w:nsid w:val="19DD5C73"/>
     <w:multiLevelType w:val="hybridMultilevel"/>
     <w:tmpl w:val="ED906500"/>
@@ -28823,7 +29722,7 @@
       </w:pPr>
     </w:lvl>
   </w:abstractNum>
-  <w:abstractNum w:abstractNumId="14">
+  <w:abstractNum w:abstractNumId="14" w15:restartNumberingAfterBreak="0">
     <w:nsid w:val="1AA85569"/>
     <w:multiLevelType w:val="hybridMultilevel"/>
     <w:tmpl w:val="EF564A68"/>
@@ -28912,7 +29811,7 @@
       </w:pPr>
     </w:lvl>
   </w:abstractNum>
-  <w:abstractNum w:abstractNumId="15">
+  <w:abstractNum w:abstractNumId="15" w15:restartNumberingAfterBreak="0">
     <w:nsid w:val="1F0C583F"/>
     <w:multiLevelType w:val="hybridMultilevel"/>
     <w:tmpl w:val="62FAA134"/>
@@ -29001,7 +29900,7 @@
       </w:pPr>
     </w:lvl>
   </w:abstractNum>
-  <w:abstractNum w:abstractNumId="16">
+  <w:abstractNum w:abstractNumId="16" w15:restartNumberingAfterBreak="0">
     <w:nsid w:val="22875BC4"/>
     <w:multiLevelType w:val="multilevel"/>
     <w:tmpl w:val="ED686734"/>
@@ -29122,7 +30021,7 @@
       </w:rPr>
     </w:lvl>
   </w:abstractNum>
-  <w:abstractNum w:abstractNumId="17">
+  <w:abstractNum w:abstractNumId="17" w15:restartNumberingAfterBreak="0">
     <w:nsid w:val="271B66C8"/>
     <w:multiLevelType w:val="hybridMultilevel"/>
     <w:tmpl w:val="49B28486"/>
@@ -29211,7 +30110,7 @@
       </w:pPr>
     </w:lvl>
   </w:abstractNum>
-  <w:abstractNum w:abstractNumId="18">
+  <w:abstractNum w:abstractNumId="18" w15:restartNumberingAfterBreak="0">
     <w:nsid w:val="27954052"/>
     <w:multiLevelType w:val="hybridMultilevel"/>
     <w:tmpl w:val="1CD8DD82"/>
@@ -29300,7 +30199,7 @@
       </w:pPr>
     </w:lvl>
   </w:abstractNum>
-  <w:abstractNum w:abstractNumId="19">
+  <w:abstractNum w:abstractNumId="19" w15:restartNumberingAfterBreak="0">
     <w:nsid w:val="2A40116B"/>
     <w:multiLevelType w:val="hybridMultilevel"/>
     <w:tmpl w:val="7902AEA6"/>
@@ -29389,7 +30288,7 @@
       </w:pPr>
     </w:lvl>
   </w:abstractNum>
-  <w:abstractNum w:abstractNumId="20">
+  <w:abstractNum w:abstractNumId="20" w15:restartNumberingAfterBreak="0">
     <w:nsid w:val="2D473030"/>
     <w:multiLevelType w:val="hybridMultilevel"/>
     <w:tmpl w:val="BC1AE540"/>
@@ -29478,7 +30377,7 @@
       </w:pPr>
     </w:lvl>
   </w:abstractNum>
-  <w:abstractNum w:abstractNumId="21">
+  <w:abstractNum w:abstractNumId="21" w15:restartNumberingAfterBreak="0">
     <w:nsid w:val="2FA74B0D"/>
     <w:multiLevelType w:val="hybridMultilevel"/>
     <w:tmpl w:val="7EDAE14A"/>
@@ -29567,7 +30466,7 @@
       </w:pPr>
     </w:lvl>
   </w:abstractNum>
-  <w:abstractNum w:abstractNumId="22">
+  <w:abstractNum w:abstractNumId="22" w15:restartNumberingAfterBreak="0">
     <w:nsid w:val="3032361E"/>
     <w:multiLevelType w:val="hybridMultilevel"/>
     <w:tmpl w:val="3B14BCB8"/>
@@ -29656,7 +30555,7 @@
       </w:pPr>
     </w:lvl>
   </w:abstractNum>
-  <w:abstractNum w:abstractNumId="23">
+  <w:abstractNum w:abstractNumId="23" w15:restartNumberingAfterBreak="0">
     <w:nsid w:val="346B2A75"/>
     <w:multiLevelType w:val="hybridMultilevel"/>
     <w:tmpl w:val="F9F2634A"/>
@@ -29745,7 +30644,7 @@
       </w:pPr>
     </w:lvl>
   </w:abstractNum>
-  <w:abstractNum w:abstractNumId="24">
+  <w:abstractNum w:abstractNumId="24" w15:restartNumberingAfterBreak="0">
     <w:nsid w:val="35F0719A"/>
     <w:multiLevelType w:val="hybridMultilevel"/>
     <w:tmpl w:val="21C8650A"/>
@@ -29834,7 +30733,7 @@
       </w:pPr>
     </w:lvl>
   </w:abstractNum>
-  <w:abstractNum w:abstractNumId="25">
+  <w:abstractNum w:abstractNumId="25" w15:restartNumberingAfterBreak="0">
     <w:nsid w:val="3AAA4353"/>
     <w:multiLevelType w:val="hybridMultilevel"/>
     <w:tmpl w:val="E0247CAA"/>
@@ -29923,7 +30822,7 @@
       </w:pPr>
     </w:lvl>
   </w:abstractNum>
-  <w:abstractNum w:abstractNumId="26">
+  <w:abstractNum w:abstractNumId="26" w15:restartNumberingAfterBreak="0">
     <w:nsid w:val="3B7701FD"/>
     <w:multiLevelType w:val="hybridMultilevel"/>
     <w:tmpl w:val="61267A70"/>
@@ -30012,7 +30911,7 @@
       </w:pPr>
     </w:lvl>
   </w:abstractNum>
-  <w:abstractNum w:abstractNumId="27">
+  <w:abstractNum w:abstractNumId="27" w15:restartNumberingAfterBreak="0">
     <w:nsid w:val="401404F5"/>
     <w:multiLevelType w:val="hybridMultilevel"/>
     <w:tmpl w:val="E878CEB4"/>
@@ -30101,7 +31000,7 @@
       </w:pPr>
     </w:lvl>
   </w:abstractNum>
-  <w:abstractNum w:abstractNumId="28">
+  <w:abstractNum w:abstractNumId="28" w15:restartNumberingAfterBreak="0">
     <w:nsid w:val="40F41E9A"/>
     <w:multiLevelType w:val="hybridMultilevel"/>
     <w:tmpl w:val="749877BA"/>
@@ -30190,7 +31089,7 @@
       </w:pPr>
     </w:lvl>
   </w:abstractNum>
-  <w:abstractNum w:abstractNumId="29">
+  <w:abstractNum w:abstractNumId="29" w15:restartNumberingAfterBreak="0">
     <w:nsid w:val="42A90040"/>
     <w:multiLevelType w:val="hybridMultilevel"/>
     <w:tmpl w:val="EF042436"/>
@@ -30279,7 +31178,7 @@
       </w:pPr>
     </w:lvl>
   </w:abstractNum>
-  <w:abstractNum w:abstractNumId="30">
+  <w:abstractNum w:abstractNumId="30" w15:restartNumberingAfterBreak="0">
     <w:nsid w:val="42D22363"/>
     <w:multiLevelType w:val="hybridMultilevel"/>
     <w:tmpl w:val="6524A3D6"/>
@@ -30368,7 +31267,7 @@
       </w:pPr>
     </w:lvl>
   </w:abstractNum>
-  <w:abstractNum w:abstractNumId="31">
+  <w:abstractNum w:abstractNumId="31" w15:restartNumberingAfterBreak="0">
     <w:nsid w:val="43D573E5"/>
     <w:multiLevelType w:val="hybridMultilevel"/>
     <w:tmpl w:val="43CAE80A"/>
@@ -30457,7 +31356,7 @@
       </w:pPr>
     </w:lvl>
   </w:abstractNum>
-  <w:abstractNum w:abstractNumId="32">
+  <w:abstractNum w:abstractNumId="32" w15:restartNumberingAfterBreak="0">
     <w:nsid w:val="440B0A0C"/>
     <w:multiLevelType w:val="hybridMultilevel"/>
     <w:tmpl w:val="A8043FF6"/>
@@ -30546,7 +31445,7 @@
       </w:pPr>
     </w:lvl>
   </w:abstractNum>
-  <w:abstractNum w:abstractNumId="33">
+  <w:abstractNum w:abstractNumId="33" w15:restartNumberingAfterBreak="0">
     <w:nsid w:val="469B5A2E"/>
     <w:multiLevelType w:val="multilevel"/>
     <w:tmpl w:val="D45EC7E6"/>
@@ -30659,7 +31558,7 @@
       </w:rPr>
     </w:lvl>
   </w:abstractNum>
-  <w:abstractNum w:abstractNumId="34">
+  <w:abstractNum w:abstractNumId="34" w15:restartNumberingAfterBreak="0">
     <w:nsid w:val="49DC501F"/>
     <w:multiLevelType w:val="hybridMultilevel"/>
     <w:tmpl w:val="8C620DC0"/>
@@ -30748,7 +31647,7 @@
       </w:pPr>
     </w:lvl>
   </w:abstractNum>
-  <w:abstractNum w:abstractNumId="35">
+  <w:abstractNum w:abstractNumId="35" w15:restartNumberingAfterBreak="0">
     <w:nsid w:val="4D7554A2"/>
     <w:multiLevelType w:val="hybridMultilevel"/>
     <w:tmpl w:val="C5340FFE"/>
@@ -30837,7 +31736,7 @@
       </w:pPr>
     </w:lvl>
   </w:abstractNum>
-  <w:abstractNum w:abstractNumId="36">
+  <w:abstractNum w:abstractNumId="36" w15:restartNumberingAfterBreak="0">
     <w:nsid w:val="4D964B00"/>
     <w:multiLevelType w:val="hybridMultilevel"/>
     <w:tmpl w:val="B0F0852E"/>
@@ -30926,7 +31825,7 @@
       </w:pPr>
     </w:lvl>
   </w:abstractNum>
-  <w:abstractNum w:abstractNumId="37">
+  <w:abstractNum w:abstractNumId="37" w15:restartNumberingAfterBreak="0">
     <w:nsid w:val="4EFA0409"/>
     <w:multiLevelType w:val="hybridMultilevel"/>
     <w:tmpl w:val="815AD56E"/>
@@ -31015,7 +31914,7 @@
       </w:pPr>
     </w:lvl>
   </w:abstractNum>
-  <w:abstractNum w:abstractNumId="38">
+  <w:abstractNum w:abstractNumId="38" w15:restartNumberingAfterBreak="0">
     <w:nsid w:val="53732A04"/>
     <w:multiLevelType w:val="hybridMultilevel"/>
     <w:tmpl w:val="7F36C54E"/>
@@ -31104,7 +32003,7 @@
       </w:pPr>
     </w:lvl>
   </w:abstractNum>
-  <w:abstractNum w:abstractNumId="39">
+  <w:abstractNum w:abstractNumId="39" w15:restartNumberingAfterBreak="0">
     <w:nsid w:val="54A74D40"/>
     <w:multiLevelType w:val="multilevel"/>
     <w:tmpl w:val="7F7667F4"/>
@@ -31225,7 +32124,7 @@
       </w:rPr>
     </w:lvl>
   </w:abstractNum>
-  <w:abstractNum w:abstractNumId="40">
+  <w:abstractNum w:abstractNumId="40" w15:restartNumberingAfterBreak="0">
     <w:nsid w:val="57773373"/>
     <w:multiLevelType w:val="hybridMultilevel"/>
     <w:tmpl w:val="FE1885E6"/>
@@ -31314,7 +32213,7 @@
       </w:pPr>
     </w:lvl>
   </w:abstractNum>
-  <w:abstractNum w:abstractNumId="41">
+  <w:abstractNum w:abstractNumId="41" w15:restartNumberingAfterBreak="0">
     <w:nsid w:val="58003014"/>
     <w:multiLevelType w:val="hybridMultilevel"/>
     <w:tmpl w:val="B0F0852E"/>
@@ -31403,7 +32302,7 @@
       </w:pPr>
     </w:lvl>
   </w:abstractNum>
-  <w:abstractNum w:abstractNumId="42">
+  <w:abstractNum w:abstractNumId="42" w15:restartNumberingAfterBreak="0">
     <w:nsid w:val="5AF123F0"/>
     <w:multiLevelType w:val="hybridMultilevel"/>
     <w:tmpl w:val="3D9C1BB4"/>
@@ -31492,7 +32391,7 @@
       </w:pPr>
     </w:lvl>
   </w:abstractNum>
-  <w:abstractNum w:abstractNumId="43">
+  <w:abstractNum w:abstractNumId="43" w15:restartNumberingAfterBreak="0">
     <w:nsid w:val="5B4D6FBB"/>
     <w:multiLevelType w:val="hybridMultilevel"/>
     <w:tmpl w:val="1DA6F1C6"/>
@@ -31584,7 +32483,96 @@
       </w:pPr>
     </w:lvl>
   </w:abstractNum>
-  <w:abstractNum w:abstractNumId="44">
+  <w:abstractNum w:abstractNumId="44" w15:restartNumberingAfterBreak="0">
+    <w:nsid w:val="5C771D93"/>
+    <w:multiLevelType w:val="hybridMultilevel"/>
+    <w:tmpl w:val="06985B0C"/>
+    <w:lvl w:ilvl="0" w:tplc="8E76EC3A">
+      <w:start w:val="1"/>
+      <w:numFmt w:val="decimal"/>
+      <w:lvlText w:val="%1、"/>
+      <w:lvlJc w:val="left"/>
+      <w:pPr>
+        <w:ind w:left="1440" w:hanging="720"/>
+      </w:pPr>
+      <w:rPr>
+        <w:rFonts w:hint="default"/>
+      </w:rPr>
+    </w:lvl>
+    <w:lvl w:ilvl="1" w:tplc="04090019" w:tentative="1">
+      <w:start w:val="1"/>
+      <w:numFmt w:val="lowerLetter"/>
+      <w:lvlText w:val="%2)"/>
+      <w:lvlJc w:val="left"/>
+      <w:pPr>
+        <w:ind w:left="1560" w:hanging="420"/>
+      </w:pPr>
+    </w:lvl>
+    <w:lvl w:ilvl="2" w:tplc="0409001B" w:tentative="1">
+      <w:start w:val="1"/>
+      <w:numFmt w:val="lowerRoman"/>
+      <w:lvlText w:val="%3."/>
+      <w:lvlJc w:val="right"/>
+      <w:pPr>
+        <w:ind w:left="1980" w:hanging="420"/>
+      </w:pPr>
+    </w:lvl>
+    <w:lvl w:ilvl="3" w:tplc="0409000F" w:tentative="1">
+      <w:start w:val="1"/>
+      <w:numFmt w:val="decimal"/>
+      <w:lvlText w:val="%4."/>
+      <w:lvlJc w:val="left"/>
+      <w:pPr>
+        <w:ind w:left="2400" w:hanging="420"/>
+      </w:pPr>
+    </w:lvl>
+    <w:lvl w:ilvl="4" w:tplc="04090019" w:tentative="1">
+      <w:start w:val="1"/>
+      <w:numFmt w:val="lowerLetter"/>
+      <w:lvlText w:val="%5)"/>
+      <w:lvlJc w:val="left"/>
+      <w:pPr>
+        <w:ind w:left="2820" w:hanging="420"/>
+      </w:pPr>
+    </w:lvl>
+    <w:lvl w:ilvl="5" w:tplc="0409001B" w:tentative="1">
+      <w:start w:val="1"/>
+      <w:numFmt w:val="lowerRoman"/>
+      <w:lvlText w:val="%6."/>
+      <w:lvlJc w:val="right"/>
+      <w:pPr>
+        <w:ind w:left="3240" w:hanging="420"/>
+      </w:pPr>
+    </w:lvl>
+    <w:lvl w:ilvl="6" w:tplc="0409000F" w:tentative="1">
+      <w:start w:val="1"/>
+      <w:numFmt w:val="decimal"/>
+      <w:lvlText w:val="%7."/>
+      <w:lvlJc w:val="left"/>
+      <w:pPr>
+        <w:ind w:left="3660" w:hanging="420"/>
+      </w:pPr>
+    </w:lvl>
+    <w:lvl w:ilvl="7" w:tplc="04090019" w:tentative="1">
+      <w:start w:val="1"/>
+      <w:numFmt w:val="lowerLetter"/>
+      <w:lvlText w:val="%8)"/>
+      <w:lvlJc w:val="left"/>
+      <w:pPr>
+        <w:ind w:left="4080" w:hanging="420"/>
+      </w:pPr>
+    </w:lvl>
+    <w:lvl w:ilvl="8" w:tplc="0409001B" w:tentative="1">
+      <w:start w:val="1"/>
+      <w:numFmt w:val="lowerRoman"/>
+      <w:lvlText w:val="%9."/>
+      <w:lvlJc w:val="right"/>
+      <w:pPr>
+        <w:ind w:left="4500" w:hanging="420"/>
+      </w:pPr>
+    </w:lvl>
+  </w:abstractNum>
+  <w:abstractNum w:abstractNumId="45" w15:restartNumberingAfterBreak="0">
     <w:nsid w:val="5E3C6E2D"/>
     <w:multiLevelType w:val="hybridMultilevel"/>
     <w:tmpl w:val="D95AF060"/>
@@ -31673,7 +32661,7 @@
       </w:pPr>
     </w:lvl>
   </w:abstractNum>
-  <w:abstractNum w:abstractNumId="45">
+  <w:abstractNum w:abstractNumId="46" w15:restartNumberingAfterBreak="0">
     <w:nsid w:val="61357F59"/>
     <w:multiLevelType w:val="hybridMultilevel"/>
     <w:tmpl w:val="8C2C185A"/>
@@ -31762,7 +32750,7 @@
       </w:pPr>
     </w:lvl>
   </w:abstractNum>
-  <w:abstractNum w:abstractNumId="46">
+  <w:abstractNum w:abstractNumId="47" w15:restartNumberingAfterBreak="0">
     <w:nsid w:val="61B941A8"/>
     <w:multiLevelType w:val="hybridMultilevel"/>
     <w:tmpl w:val="D47C4892"/>
@@ -31851,7 +32839,7 @@
       </w:pPr>
     </w:lvl>
   </w:abstractNum>
-  <w:abstractNum w:abstractNumId="47">
+  <w:abstractNum w:abstractNumId="48" w15:restartNumberingAfterBreak="0">
     <w:nsid w:val="665B0BE7"/>
     <w:multiLevelType w:val="multilevel"/>
     <w:tmpl w:val="AF04CEC6"/>
@@ -31972,7 +32960,7 @@
       </w:rPr>
     </w:lvl>
   </w:abstractNum>
-  <w:abstractNum w:abstractNumId="48">
+  <w:abstractNum w:abstractNumId="49" w15:restartNumberingAfterBreak="0">
     <w:nsid w:val="679350B9"/>
     <w:multiLevelType w:val="hybridMultilevel"/>
     <w:tmpl w:val="65BAEDE6"/>
@@ -32058,7 +33046,7 @@
       </w:pPr>
     </w:lvl>
   </w:abstractNum>
-  <w:abstractNum w:abstractNumId="49">
+  <w:abstractNum w:abstractNumId="50" w15:restartNumberingAfterBreak="0">
     <w:nsid w:val="69925EAE"/>
     <w:multiLevelType w:val="hybridMultilevel"/>
     <w:tmpl w:val="076296C0"/>
@@ -32147,7 +33135,7 @@
       </w:pPr>
     </w:lvl>
   </w:abstractNum>
-  <w:abstractNum w:abstractNumId="50">
+  <w:abstractNum w:abstractNumId="51" w15:restartNumberingAfterBreak="0">
     <w:nsid w:val="6A3E1F3E"/>
     <w:multiLevelType w:val="hybridMultilevel"/>
     <w:tmpl w:val="F5568ED0"/>
@@ -32236,7 +33224,7 @@
       </w:pPr>
     </w:lvl>
   </w:abstractNum>
-  <w:abstractNum w:abstractNumId="51">
+  <w:abstractNum w:abstractNumId="52" w15:restartNumberingAfterBreak="0">
     <w:nsid w:val="6AFA48B7"/>
     <w:multiLevelType w:val="hybridMultilevel"/>
     <w:tmpl w:val="20E2C5C6"/>
@@ -32325,7 +33313,7 @@
       </w:pPr>
     </w:lvl>
   </w:abstractNum>
-  <w:abstractNum w:abstractNumId="52">
+  <w:abstractNum w:abstractNumId="53" w15:restartNumberingAfterBreak="0">
     <w:nsid w:val="6DA17EBB"/>
     <w:multiLevelType w:val="hybridMultilevel"/>
     <w:tmpl w:val="F698DA94"/>
@@ -32411,7 +33399,7 @@
       </w:pPr>
     </w:lvl>
   </w:abstractNum>
-  <w:abstractNum w:abstractNumId="53">
+  <w:abstractNum w:abstractNumId="54" w15:restartNumberingAfterBreak="0">
     <w:nsid w:val="6E15712D"/>
     <w:multiLevelType w:val="hybridMultilevel"/>
     <w:tmpl w:val="DA1E2D02"/>
@@ -32500,7 +33488,7 @@
       </w:pPr>
     </w:lvl>
   </w:abstractNum>
-  <w:abstractNum w:abstractNumId="54">
+  <w:abstractNum w:abstractNumId="55" w15:restartNumberingAfterBreak="0">
     <w:nsid w:val="6F1548E2"/>
     <w:multiLevelType w:val="hybridMultilevel"/>
     <w:tmpl w:val="81C63130"/>
@@ -32589,7 +33577,7 @@
       </w:pPr>
     </w:lvl>
   </w:abstractNum>
-  <w:abstractNum w:abstractNumId="55">
+  <w:abstractNum w:abstractNumId="56" w15:restartNumberingAfterBreak="0">
     <w:nsid w:val="712D2964"/>
     <w:multiLevelType w:val="hybridMultilevel"/>
     <w:tmpl w:val="7036673E"/>
@@ -32678,7 +33666,7 @@
       </w:pPr>
     </w:lvl>
   </w:abstractNum>
-  <w:abstractNum w:abstractNumId="56">
+  <w:abstractNum w:abstractNumId="57" w15:restartNumberingAfterBreak="0">
     <w:nsid w:val="74A70895"/>
     <w:multiLevelType w:val="multilevel"/>
     <w:tmpl w:val="EAA8D9BE"/>
@@ -32791,7 +33779,7 @@
       </w:rPr>
     </w:lvl>
   </w:abstractNum>
-  <w:abstractNum w:abstractNumId="57">
+  <w:abstractNum w:abstractNumId="58" w15:restartNumberingAfterBreak="0">
     <w:nsid w:val="74C031A5"/>
     <w:multiLevelType w:val="multilevel"/>
     <w:tmpl w:val="67D006A2"/>
@@ -32904,7 +33892,7 @@
       </w:rPr>
     </w:lvl>
   </w:abstractNum>
-  <w:abstractNum w:abstractNumId="58">
+  <w:abstractNum w:abstractNumId="59" w15:restartNumberingAfterBreak="0">
     <w:nsid w:val="78326016"/>
     <w:multiLevelType w:val="hybridMultilevel"/>
     <w:tmpl w:val="3C2CF318"/>
@@ -32993,7 +33981,7 @@
       </w:pPr>
     </w:lvl>
   </w:abstractNum>
-  <w:abstractNum w:abstractNumId="59">
+  <w:abstractNum w:abstractNumId="60" w15:restartNumberingAfterBreak="0">
     <w:nsid w:val="78C200A8"/>
     <w:multiLevelType w:val="hybridMultilevel"/>
     <w:tmpl w:val="16308A04"/>
@@ -33082,7 +34070,7 @@
       </w:pPr>
     </w:lvl>
   </w:abstractNum>
-  <w:abstractNum w:abstractNumId="60">
+  <w:abstractNum w:abstractNumId="61" w15:restartNumberingAfterBreak="0">
     <w:nsid w:val="7CD1223F"/>
     <w:multiLevelType w:val="hybridMultilevel"/>
     <w:tmpl w:val="9168A734"/>
@@ -33171,7 +34159,7 @@
       </w:pPr>
     </w:lvl>
   </w:abstractNum>
-  <w:abstractNum w:abstractNumId="61">
+  <w:abstractNum w:abstractNumId="62" w15:restartNumberingAfterBreak="0">
     <w:nsid w:val="7E9F5F6F"/>
     <w:multiLevelType w:val="hybridMultilevel"/>
     <w:tmpl w:val="27C660BE"/>
@@ -33264,7 +34252,7 @@
     <w:abstractNumId w:val="17"/>
   </w:num>
   <w:num w:numId="2">
-    <w:abstractNumId w:val="50"/>
+    <w:abstractNumId w:val="51"/>
   </w:num>
   <w:num w:numId="3">
     <w:abstractNumId w:val="35"/>
@@ -33285,7 +34273,7 @@
     <w:abstractNumId w:val="23"/>
   </w:num>
   <w:num w:numId="9">
-    <w:abstractNumId w:val="54"/>
+    <w:abstractNumId w:val="55"/>
   </w:num>
   <w:num w:numId="10">
     <w:abstractNumId w:val="18"/>
@@ -33354,13 +34342,13 @@
     <w:abstractNumId w:val="7"/>
   </w:num>
   <w:num w:numId="23">
-    <w:abstractNumId w:val="53"/>
+    <w:abstractNumId w:val="54"/>
   </w:num>
   <w:num w:numId="24">
     <w:abstractNumId w:val="22"/>
   </w:num>
   <w:num w:numId="25">
-    <w:abstractNumId w:val="59"/>
+    <w:abstractNumId w:val="60"/>
   </w:num>
   <w:num w:numId="26">
     <w:abstractNumId w:val="20"/>
@@ -33369,25 +34357,25 @@
     <w:abstractNumId w:val="29"/>
   </w:num>
   <w:num w:numId="28">
-    <w:abstractNumId w:val="58"/>
+    <w:abstractNumId w:val="59"/>
   </w:num>
   <w:num w:numId="29">
     <w:abstractNumId w:val="38"/>
   </w:num>
   <w:num w:numId="30">
-    <w:abstractNumId w:val="49"/>
+    <w:abstractNumId w:val="50"/>
   </w:num>
   <w:num w:numId="31">
     <w:abstractNumId w:val="21"/>
   </w:num>
   <w:num w:numId="32">
-    <w:abstractNumId w:val="60"/>
+    <w:abstractNumId w:val="61"/>
   </w:num>
   <w:num w:numId="33">
     <w:abstractNumId w:val="27"/>
   </w:num>
   <w:num w:numId="34">
-    <w:abstractNumId w:val="48"/>
+    <w:abstractNumId w:val="49"/>
     <w:lvlOverride w:ilvl="0">
       <w:startOverride w:val="1"/>
     </w:lvlOverride>
@@ -33417,7 +34405,7 @@
     </w:lvlOverride>
   </w:num>
   <w:num w:numId="35">
-    <w:abstractNumId w:val="52"/>
+    <w:abstractNumId w:val="53"/>
     <w:lvlOverride w:ilvl="0">
       <w:startOverride w:val="1"/>
     </w:lvlOverride>
@@ -33447,13 +34435,13 @@
     </w:lvlOverride>
   </w:num>
   <w:num w:numId="36">
-    <w:abstractNumId w:val="61"/>
+    <w:abstractNumId w:val="62"/>
   </w:num>
   <w:num w:numId="37">
     <w:abstractNumId w:val="4"/>
   </w:num>
   <w:num w:numId="38">
-    <w:abstractNumId w:val="55"/>
+    <w:abstractNumId w:val="56"/>
   </w:num>
   <w:num w:numId="39">
     <w:abstractNumId w:val="1"/>
@@ -33465,7 +34453,7 @@
     <w:abstractNumId w:val="25"/>
   </w:num>
   <w:num w:numId="42">
-    <w:abstractNumId w:val="44"/>
+    <w:abstractNumId w:val="45"/>
   </w:num>
   <w:num w:numId="43">
     <w:abstractNumId w:val="28"/>
@@ -33480,19 +34468,19 @@
     <w:abstractNumId w:val="9"/>
   </w:num>
   <w:num w:numId="47">
-    <w:abstractNumId w:val="56"/>
+    <w:abstractNumId w:val="57"/>
   </w:num>
   <w:num w:numId="48">
-    <w:abstractNumId w:val="51"/>
+    <w:abstractNumId w:val="52"/>
   </w:num>
   <w:num w:numId="49">
-    <w:abstractNumId w:val="45"/>
+    <w:abstractNumId w:val="46"/>
   </w:num>
   <w:num w:numId="50">
     <w:abstractNumId w:val="30"/>
   </w:num>
   <w:num w:numId="51">
-    <w:abstractNumId w:val="46"/>
+    <w:abstractNumId w:val="47"/>
   </w:num>
   <w:num w:numId="52">
     <w:abstractNumId w:val="26"/>
@@ -33504,7 +34492,7 @@
     <w:abstractNumId w:val="16"/>
   </w:num>
   <w:num w:numId="55">
-    <w:abstractNumId w:val="57"/>
+    <w:abstractNumId w:val="58"/>
   </w:num>
   <w:num w:numId="56">
     <w:abstractNumId w:val="33"/>
@@ -33522,7 +34510,7 @@
     <w:abstractNumId w:val="15"/>
   </w:num>
   <w:num w:numId="61">
-    <w:abstractNumId w:val="47"/>
+    <w:abstractNumId w:val="48"/>
   </w:num>
   <w:num w:numId="62">
     <w:abstractNumId w:val="40"/>
@@ -33530,12 +34518,15 @@
   <w:num w:numId="63">
     <w:abstractNumId w:val="31"/>
   </w:num>
+  <w:num w:numId="64">
+    <w:abstractNumId w:val="44"/>
+  </w:num>
   <w:numIdMacAtCleanup w:val="62"/>
 </w:numbering>
 </file>
 
 <file path=word/styles.xml><?xml version="1.0" encoding="utf-8"?>
-<w:styles xmlns:mc="http://schemas.openxmlformats.org/markup-compatibility/2006" xmlns:r="http://schemas.openxmlformats.org/officeDocument/2006/relationships" xmlns:w="http://schemas.openxmlformats.org/wordprocessingml/2006/main" xmlns:w14="http://schemas.microsoft.com/office/word/2010/wordml" mc:Ignorable="w14">
+<w:styles xmlns:mc="http://schemas.openxmlformats.org/markup-compatibility/2006" xmlns:r="http://schemas.openxmlformats.org/officeDocument/2006/relationships" xmlns:w="http://schemas.openxmlformats.org/wordprocessingml/2006/main" xmlns:w14="http://schemas.microsoft.com/office/word/2010/wordml" xmlns:w15="http://schemas.microsoft.com/office/word/2012/wordml" mc:Ignorable="w14 w15">
   <w:docDefaults>
     <w:rPrDefault>
       <w:rPr>
@@ -33548,144 +34539,369 @@
     </w:rPrDefault>
     <w:pPrDefault/>
   </w:docDefaults>
-  <w:latentStyles w:defLockedState="0" w:defUIPriority="99" w:defSemiHidden="1" w:defUnhideWhenUsed="1" w:defQFormat="0" w:count="276">
-    <w:lsdException w:name="Normal" w:semiHidden="0" w:uiPriority="0" w:unhideWhenUsed="0" w:qFormat="1"/>
-    <w:lsdException w:name="heading 1" w:semiHidden="0" w:uiPriority="9" w:unhideWhenUsed="0" w:qFormat="1"/>
-    <w:lsdException w:name="heading 2" w:uiPriority="9" w:qFormat="1"/>
-    <w:lsdException w:name="heading 3" w:uiPriority="9" w:qFormat="1"/>
-    <w:lsdException w:name="heading 4" w:uiPriority="9" w:qFormat="1"/>
-    <w:lsdException w:name="heading 5" w:uiPriority="9" w:qFormat="1"/>
-    <w:lsdException w:name="heading 6" w:uiPriority="9" w:qFormat="1"/>
-    <w:lsdException w:name="heading 7" w:uiPriority="9" w:qFormat="1"/>
-    <w:lsdException w:name="heading 8" w:uiPriority="9" w:qFormat="1"/>
-    <w:lsdException w:name="heading 9" w:uiPriority="9" w:qFormat="1"/>
-    <w:lsdException w:name="toc 1" w:uiPriority="39"/>
-    <w:lsdException w:name="toc 2" w:uiPriority="39"/>
-    <w:lsdException w:name="toc 3" w:uiPriority="39"/>
-    <w:lsdException w:name="toc 4" w:uiPriority="39"/>
-    <w:lsdException w:name="toc 5" w:uiPriority="39"/>
-    <w:lsdException w:name="toc 6" w:uiPriority="39"/>
-    <w:lsdException w:name="toc 7" w:uiPriority="39"/>
-    <w:lsdException w:name="toc 8" w:uiPriority="39"/>
-    <w:lsdException w:name="toc 9" w:uiPriority="39"/>
-    <w:lsdException w:name="caption" w:uiPriority="35" w:qFormat="1"/>
-    <w:lsdException w:name="Title" w:semiHidden="0" w:uiPriority="10" w:unhideWhenUsed="0" w:qFormat="1"/>
-    <w:lsdException w:name="Default Paragraph Font" w:uiPriority="1"/>
-    <w:lsdException w:name="Subtitle" w:semiHidden="0" w:uiPriority="11" w:unhideWhenUsed="0" w:qFormat="1"/>
-    <w:lsdException w:name="Strong" w:semiHidden="0" w:uiPriority="22" w:unhideWhenUsed="0" w:qFormat="1"/>
-    <w:lsdException w:name="Emphasis" w:semiHidden="0" w:uiPriority="20" w:unhideWhenUsed="0" w:qFormat="1"/>
-    <w:lsdException w:name="Table Grid" w:semiHidden="0" w:uiPriority="39" w:unhideWhenUsed="0"/>
-    <w:lsdException w:name="Placeholder Text" w:unhideWhenUsed="0"/>
-    <w:lsdException w:name="No Spacing" w:semiHidden="0" w:uiPriority="0" w:unhideWhenUsed="0" w:qFormat="1"/>
-    <w:lsdException w:name="Light Shading" w:semiHidden="0" w:uiPriority="60" w:unhideWhenUsed="0"/>
-    <w:lsdException w:name="Light List" w:semiHidden="0" w:uiPriority="61" w:unhideWhenUsed="0"/>
-    <w:lsdException w:name="Light Grid" w:semiHidden="0" w:uiPriority="62" w:unhideWhenUsed="0"/>
-    <w:lsdException w:name="Medium Shading 1" w:semiHidden="0" w:uiPriority="63" w:unhideWhenUsed="0"/>
-    <w:lsdException w:name="Medium Shading 2" w:semiHidden="0" w:uiPriority="64" w:unhideWhenUsed="0"/>
-    <w:lsdException w:name="Medium List 1" w:semiHidden="0" w:uiPriority="65" w:unhideWhenUsed="0"/>
-    <w:lsdException w:name="Medium List 2" w:semiHidden="0" w:uiPriority="66" w:unhideWhenUsed="0"/>
-    <w:lsdException w:name="Medium Grid 1" w:semiHidden="0" w:uiPriority="67" w:unhideWhenUsed="0"/>
-    <w:lsdException w:name="Medium Grid 2" w:semiHidden="0" w:uiPriority="68" w:unhideWhenUsed="0"/>
-    <w:lsdException w:name="Medium Grid 3" w:semiHidden="0" w:uiPriority="69" w:unhideWhenUsed="0"/>
-    <w:lsdException w:name="Dark List" w:semiHidden="0" w:uiPriority="70" w:unhideWhenUsed="0"/>
-    <w:lsdException w:name="Colorful Shading" w:semiHidden="0" w:uiPriority="71" w:unhideWhenUsed="0"/>
-    <w:lsdException w:name="Colorful List" w:semiHidden="0" w:uiPriority="72" w:unhideWhenUsed="0"/>
-    <w:lsdException w:name="Colorful Grid" w:semiHidden="0" w:uiPriority="73" w:unhideWhenUsed="0"/>
-    <w:lsdException w:name="Light Shading Accent 1" w:semiHidden="0" w:uiPriority="60" w:unhideWhenUsed="0"/>
-    <w:lsdException w:name="Light List Accent 1" w:semiHidden="0" w:uiPriority="61" w:unhideWhenUsed="0"/>
-    <w:lsdException w:name="Light Grid Accent 1" w:semiHidden="0" w:uiPriority="62" w:unhideWhenUsed="0"/>
-    <w:lsdException w:name="Medium Shading 1 Accent 1" w:semiHidden="0" w:uiPriority="63" w:unhideWhenUsed="0"/>
-    <w:lsdException w:name="Medium Shading 2 Accent 1" w:semiHidden="0" w:uiPriority="64" w:unhideWhenUsed="0"/>
-    <w:lsdException w:name="Medium List 1 Accent 1" w:semiHidden="0" w:uiPriority="65" w:unhideWhenUsed="0"/>
-    <w:lsdException w:name="Revision" w:unhideWhenUsed="0"/>
-    <w:lsdException w:name="List Paragraph" w:semiHidden="0" w:uiPriority="34" w:unhideWhenUsed="0" w:qFormat="1"/>
-    <w:lsdException w:name="Quote" w:semiHidden="0" w:uiPriority="29" w:unhideWhenUsed="0" w:qFormat="1"/>
-    <w:lsdException w:name="Intense Quote" w:semiHidden="0" w:uiPriority="30" w:unhideWhenUsed="0" w:qFormat="1"/>
-    <w:lsdException w:name="Medium List 2 Accent 1" w:semiHidden="0" w:uiPriority="66" w:unhideWhenUsed="0"/>
-    <w:lsdException w:name="Medium Grid 1 Accent 1" w:semiHidden="0" w:uiPriority="67" w:unhideWhenUsed="0"/>
-    <w:lsdException w:name="Medium Grid 2 Accent 1" w:semiHidden="0" w:uiPriority="68" w:unhideWhenUsed="0"/>
-    <w:lsdException w:name="Medium Grid 3 Accent 1" w:semiHidden="0" w:uiPriority="69" w:unhideWhenUsed="0"/>
-    <w:lsdException w:name="Dark List Accent 1" w:semiHidden="0" w:uiPriority="70" w:unhideWhenUsed="0"/>
-    <w:lsdException w:name="Colorful Shading Accent 1" w:semiHidden="0" w:uiPriority="71" w:unhideWhenUsed="0"/>
-    <w:lsdException w:name="Colorful List Accent 1" w:semiHidden="0" w:uiPriority="72" w:unhideWhenUsed="0"/>
-    <w:lsdException w:name="Colorful Grid Accent 1" w:semiHidden="0" w:uiPriority="73" w:unhideWhenUsed="0"/>
-    <w:lsdException w:name="Light Shading Accent 2" w:semiHidden="0" w:uiPriority="60" w:unhideWhenUsed="0"/>
-    <w:lsdException w:name="Light List Accent 2" w:semiHidden="0" w:uiPriority="61" w:unhideWhenUsed="0"/>
-    <w:lsdException w:name="Light Grid Accent 2" w:semiHidden="0" w:uiPriority="62" w:unhideWhenUsed="0"/>
-    <w:lsdException w:name="Medium Shading 1 Accent 2" w:semiHidden="0" w:uiPriority="63" w:unhideWhenUsed="0"/>
-    <w:lsdException w:name="Medium Shading 2 Accent 2" w:semiHidden="0" w:uiPriority="64" w:unhideWhenUsed="0"/>
-    <w:lsdException w:name="Medium List 1 Accent 2" w:semiHidden="0" w:uiPriority="65" w:unhideWhenUsed="0"/>
-    <w:lsdException w:name="Medium List 2 Accent 2" w:semiHidden="0" w:uiPriority="66" w:unhideWhenUsed="0"/>
-    <w:lsdException w:name="Medium Grid 1 Accent 2" w:semiHidden="0" w:uiPriority="67" w:unhideWhenUsed="0"/>
-    <w:lsdException w:name="Medium Grid 2 Accent 2" w:semiHidden="0" w:uiPriority="68" w:unhideWhenUsed="0"/>
-    <w:lsdException w:name="Medium Grid 3 Accent 2" w:semiHidden="0" w:uiPriority="69" w:unhideWhenUsed="0"/>
-    <w:lsdException w:name="Dark List Accent 2" w:semiHidden="0" w:uiPriority="70" w:unhideWhenUsed="0"/>
-    <w:lsdException w:name="Colorful Shading Accent 2" w:semiHidden="0" w:uiPriority="71" w:unhideWhenUsed="0"/>
-    <w:lsdException w:name="Colorful List Accent 2" w:semiHidden="0" w:uiPriority="72" w:unhideWhenUsed="0"/>
-    <w:lsdException w:name="Colorful Grid Accent 2" w:semiHidden="0" w:uiPriority="73" w:unhideWhenUsed="0"/>
-    <w:lsdException w:name="Light Shading Accent 3" w:semiHidden="0" w:uiPriority="60" w:unhideWhenUsed="0"/>
-    <w:lsdException w:name="Light List Accent 3" w:semiHidden="0" w:uiPriority="61" w:unhideWhenUsed="0"/>
-    <w:lsdException w:name="Light Grid Accent 3" w:semiHidden="0" w:uiPriority="62" w:unhideWhenUsed="0"/>
-    <w:lsdException w:name="Medium Shading 1 Accent 3" w:semiHidden="0" w:uiPriority="63" w:unhideWhenUsed="0"/>
-    <w:lsdException w:name="Medium Shading 2 Accent 3" w:semiHidden="0" w:uiPriority="64" w:unhideWhenUsed="0"/>
-    <w:lsdException w:name="Medium List 1 Accent 3" w:semiHidden="0" w:uiPriority="65" w:unhideWhenUsed="0"/>
-    <w:lsdException w:name="Medium List 2 Accent 3" w:semiHidden="0" w:uiPriority="66" w:unhideWhenUsed="0"/>
-    <w:lsdException w:name="Medium Grid 1 Accent 3" w:semiHidden="0" w:uiPriority="67" w:unhideWhenUsed="0"/>
-    <w:lsdException w:name="Medium Grid 2 Accent 3" w:semiHidden="0" w:uiPriority="68" w:unhideWhenUsed="0"/>
-    <w:lsdException w:name="Medium Grid 3 Accent 3" w:semiHidden="0" w:uiPriority="69" w:unhideWhenUsed="0"/>
-    <w:lsdException w:name="Dark List Accent 3" w:semiHidden="0" w:uiPriority="70" w:unhideWhenUsed="0"/>
-    <w:lsdException w:name="Colorful Shading Accent 3" w:semiHidden="0" w:uiPriority="71" w:unhideWhenUsed="0"/>
-    <w:lsdException w:name="Colorful List Accent 3" w:semiHidden="0" w:uiPriority="72" w:unhideWhenUsed="0"/>
-    <w:lsdException w:name="Colorful Grid Accent 3" w:semiHidden="0" w:uiPriority="73" w:unhideWhenUsed="0"/>
-    <w:lsdException w:name="Light Shading Accent 4" w:semiHidden="0" w:uiPriority="60" w:unhideWhenUsed="0"/>
-    <w:lsdException w:name="Light List Accent 4" w:semiHidden="0" w:uiPriority="61" w:unhideWhenUsed="0"/>
-    <w:lsdException w:name="Light Grid Accent 4" w:semiHidden="0" w:uiPriority="62" w:unhideWhenUsed="0"/>
-    <w:lsdException w:name="Medium Shading 1 Accent 4" w:semiHidden="0" w:uiPriority="63" w:unhideWhenUsed="0"/>
-    <w:lsdException w:name="Medium Shading 2 Accent 4" w:semiHidden="0" w:uiPriority="64" w:unhideWhenUsed="0"/>
-    <w:lsdException w:name="Medium List 1 Accent 4" w:semiHidden="0" w:uiPriority="65" w:unhideWhenUsed="0"/>
-    <w:lsdException w:name="Medium List 2 Accent 4" w:semiHidden="0" w:uiPriority="66" w:unhideWhenUsed="0"/>
-    <w:lsdException w:name="Medium Grid 1 Accent 4" w:semiHidden="0" w:uiPriority="67" w:unhideWhenUsed="0"/>
-    <w:lsdException w:name="Medium Grid 2 Accent 4" w:semiHidden="0" w:uiPriority="68" w:unhideWhenUsed="0"/>
-    <w:lsdException w:name="Medium Grid 3 Accent 4" w:semiHidden="0" w:uiPriority="69" w:unhideWhenUsed="0"/>
-    <w:lsdException w:name="Dark List Accent 4" w:semiHidden="0" w:uiPriority="70" w:unhideWhenUsed="0"/>
-    <w:lsdException w:name="Colorful Shading Accent 4" w:semiHidden="0" w:uiPriority="71" w:unhideWhenUsed="0"/>
-    <w:lsdException w:name="Colorful List Accent 4" w:semiHidden="0" w:uiPriority="72" w:unhideWhenUsed="0"/>
-    <w:lsdException w:name="Colorful Grid Accent 4" w:semiHidden="0" w:uiPriority="73" w:unhideWhenUsed="0"/>
-    <w:lsdException w:name="Light Shading Accent 5" w:semiHidden="0" w:uiPriority="60" w:unhideWhenUsed="0"/>
-    <w:lsdException w:name="Light List Accent 5" w:semiHidden="0" w:uiPriority="61" w:unhideWhenUsed="0"/>
-    <w:lsdException w:name="Light Grid Accent 5" w:semiHidden="0" w:uiPriority="62" w:unhideWhenUsed="0"/>
-    <w:lsdException w:name="Medium Shading 1 Accent 5" w:semiHidden="0" w:uiPriority="63" w:unhideWhenUsed="0"/>
-    <w:lsdException w:name="Medium Shading 2 Accent 5" w:semiHidden="0" w:uiPriority="64" w:unhideWhenUsed="0"/>
-    <w:lsdException w:name="Medium List 1 Accent 5" w:semiHidden="0" w:uiPriority="65" w:unhideWhenUsed="0"/>
-    <w:lsdException w:name="Medium List 2 Accent 5" w:semiHidden="0" w:uiPriority="66" w:unhideWhenUsed="0"/>
-    <w:lsdException w:name="Medium Grid 1 Accent 5" w:semiHidden="0" w:uiPriority="67" w:unhideWhenUsed="0"/>
-    <w:lsdException w:name="Medium Grid 2 Accent 5" w:semiHidden="0" w:uiPriority="68" w:unhideWhenUsed="0"/>
-    <w:lsdException w:name="Medium Grid 3 Accent 5" w:semiHidden="0" w:uiPriority="69" w:unhideWhenUsed="0"/>
-    <w:lsdException w:name="Dark List Accent 5" w:semiHidden="0" w:uiPriority="70" w:unhideWhenUsed="0"/>
-    <w:lsdException w:name="Colorful Shading Accent 5" w:semiHidden="0" w:uiPriority="71" w:unhideWhenUsed="0"/>
-    <w:lsdException w:name="Colorful List Accent 5" w:semiHidden="0" w:uiPriority="72" w:unhideWhenUsed="0"/>
-    <w:lsdException w:name="Colorful Grid Accent 5" w:semiHidden="0" w:uiPriority="73" w:unhideWhenUsed="0"/>
-    <w:lsdException w:name="Light Shading Accent 6" w:semiHidden="0" w:uiPriority="60" w:unhideWhenUsed="0"/>
-    <w:lsdException w:name="Light List Accent 6" w:semiHidden="0" w:uiPriority="61" w:unhideWhenUsed="0"/>
-    <w:lsdException w:name="Light Grid Accent 6" w:semiHidden="0" w:uiPriority="62" w:unhideWhenUsed="0"/>
-    <w:lsdException w:name="Medium Shading 1 Accent 6" w:semiHidden="0" w:uiPriority="63" w:unhideWhenUsed="0"/>
-    <w:lsdException w:name="Medium Shading 2 Accent 6" w:semiHidden="0" w:uiPriority="64" w:unhideWhenUsed="0"/>
-    <w:lsdException w:name="Medium List 1 Accent 6" w:semiHidden="0" w:uiPriority="65" w:unhideWhenUsed="0"/>
-    <w:lsdException w:name="Medium List 2 Accent 6" w:semiHidden="0" w:uiPriority="66" w:unhideWhenUsed="0"/>
-    <w:lsdException w:name="Medium Grid 1 Accent 6" w:semiHidden="0" w:uiPriority="67" w:unhideWhenUsed="0"/>
-    <w:lsdException w:name="Medium Grid 2 Accent 6" w:semiHidden="0" w:uiPriority="68" w:unhideWhenUsed="0"/>
-    <w:lsdException w:name="Medium Grid 3 Accent 6" w:semiHidden="0" w:uiPriority="69" w:unhideWhenUsed="0"/>
-    <w:lsdException w:name="Dark List Accent 6" w:semiHidden="0" w:uiPriority="70" w:unhideWhenUsed="0"/>
-    <w:lsdException w:name="Colorful Shading Accent 6" w:semiHidden="0" w:uiPriority="71" w:unhideWhenUsed="0"/>
-    <w:lsdException w:name="Colorful List Accent 6" w:semiHidden="0" w:uiPriority="72" w:unhideWhenUsed="0"/>
-    <w:lsdException w:name="Colorful Grid Accent 6" w:semiHidden="0" w:uiPriority="73" w:unhideWhenUsed="0"/>
-    <w:lsdException w:name="Subtle Emphasis" w:semiHidden="0" w:uiPriority="19" w:unhideWhenUsed="0" w:qFormat="1"/>
-    <w:lsdException w:name="Intense Emphasis" w:semiHidden="0" w:uiPriority="21" w:unhideWhenUsed="0" w:qFormat="1"/>
-    <w:lsdException w:name="Subtle Reference" w:semiHidden="0" w:uiPriority="31" w:unhideWhenUsed="0" w:qFormat="1"/>
-    <w:lsdException w:name="Intense Reference" w:semiHidden="0" w:uiPriority="32" w:unhideWhenUsed="0" w:qFormat="1"/>
-    <w:lsdException w:name="Book Title" w:semiHidden="0" w:uiPriority="33" w:unhideWhenUsed="0" w:qFormat="1"/>
-    <w:lsdException w:name="Bibliography" w:uiPriority="37"/>
-    <w:lsdException w:name="TOC Heading" w:uiPriority="39" w:qFormat="1"/>
+  <w:latentStyles w:defLockedState="0" w:defUIPriority="99" w:defSemiHidden="0" w:defUnhideWhenUsed="0" w:defQFormat="0" w:count="371">
+    <w:lsdException w:name="Normal" w:uiPriority="0" w:qFormat="1"/>
+    <w:lsdException w:name="heading 1" w:uiPriority="9" w:qFormat="1"/>
+    <w:lsdException w:name="heading 2" w:semiHidden="1" w:uiPriority="9" w:unhideWhenUsed="1" w:qFormat="1"/>
+    <w:lsdException w:name="heading 3" w:semiHidden="1" w:uiPriority="9" w:unhideWhenUsed="1" w:qFormat="1"/>
+    <w:lsdException w:name="heading 4" w:semiHidden="1" w:uiPriority="9" w:unhideWhenUsed="1" w:qFormat="1"/>
+    <w:lsdException w:name="heading 5" w:semiHidden="1" w:uiPriority="9" w:unhideWhenUsed="1" w:qFormat="1"/>
+    <w:lsdException w:name="heading 6" w:semiHidden="1" w:uiPriority="9" w:unhideWhenUsed="1" w:qFormat="1"/>
+    <w:lsdException w:name="heading 7" w:semiHidden="1" w:uiPriority="9" w:unhideWhenUsed="1" w:qFormat="1"/>
+    <w:lsdException w:name="heading 8" w:semiHidden="1" w:uiPriority="9" w:unhideWhenUsed="1" w:qFormat="1"/>
+    <w:lsdException w:name="heading 9" w:semiHidden="1" w:uiPriority="9" w:unhideWhenUsed="1" w:qFormat="1"/>
+    <w:lsdException w:name="index 1" w:semiHidden="1" w:unhideWhenUsed="1"/>
+    <w:lsdException w:name="index 2" w:semiHidden="1" w:unhideWhenUsed="1"/>
+    <w:lsdException w:name="index 3" w:semiHidden="1" w:unhideWhenUsed="1"/>
+    <w:lsdException w:name="index 4" w:semiHidden="1" w:unhideWhenUsed="1"/>
+    <w:lsdException w:name="index 5" w:semiHidden="1" w:unhideWhenUsed="1"/>
+    <w:lsdException w:name="index 6" w:semiHidden="1" w:unhideWhenUsed="1"/>
+    <w:lsdException w:name="index 7" w:semiHidden="1" w:unhideWhenUsed="1"/>
+    <w:lsdException w:name="index 8" w:semiHidden="1" w:unhideWhenUsed="1"/>
+    <w:lsdException w:name="index 9" w:semiHidden="1" w:unhideWhenUsed="1"/>
+    <w:lsdException w:name="toc 1" w:semiHidden="1" w:uiPriority="39" w:unhideWhenUsed="1"/>
+    <w:lsdException w:name="toc 2" w:semiHidden="1" w:uiPriority="39" w:unhideWhenUsed="1"/>
+    <w:lsdException w:name="toc 3" w:semiHidden="1" w:uiPriority="39" w:unhideWhenUsed="1"/>
+    <w:lsdException w:name="toc 4" w:semiHidden="1" w:uiPriority="39" w:unhideWhenUsed="1"/>
+    <w:lsdException w:name="toc 5" w:semiHidden="1" w:uiPriority="39" w:unhideWhenUsed="1"/>
+    <w:lsdException w:name="toc 6" w:semiHidden="1" w:uiPriority="39" w:unhideWhenUsed="1"/>
+    <w:lsdException w:name="toc 7" w:semiHidden="1" w:uiPriority="39" w:unhideWhenUsed="1"/>
+    <w:lsdException w:name="toc 8" w:semiHidden="1" w:uiPriority="39" w:unhideWhenUsed="1"/>
+    <w:lsdException w:name="toc 9" w:semiHidden="1" w:uiPriority="39" w:unhideWhenUsed="1"/>
+    <w:lsdException w:name="Normal Indent" w:semiHidden="1" w:unhideWhenUsed="1"/>
+    <w:lsdException w:name="footnote text" w:semiHidden="1" w:unhideWhenUsed="1"/>
+    <w:lsdException w:name="annotation text" w:semiHidden="1" w:unhideWhenUsed="1"/>
+    <w:lsdException w:name="header" w:semiHidden="1" w:unhideWhenUsed="1"/>
+    <w:lsdException w:name="footer" w:semiHidden="1" w:unhideWhenUsed="1"/>
+    <w:lsdException w:name="index heading" w:semiHidden="1" w:unhideWhenUsed="1"/>
+    <w:lsdException w:name="caption" w:semiHidden="1" w:uiPriority="35" w:unhideWhenUsed="1" w:qFormat="1"/>
+    <w:lsdException w:name="table of figures" w:semiHidden="1" w:unhideWhenUsed="1"/>
+    <w:lsdException w:name="envelope address" w:semiHidden="1" w:unhideWhenUsed="1"/>
+    <w:lsdException w:name="envelope return" w:semiHidden="1" w:unhideWhenUsed="1"/>
+    <w:lsdException w:name="footnote reference" w:semiHidden="1" w:unhideWhenUsed="1"/>
+    <w:lsdException w:name="annotation reference" w:semiHidden="1" w:unhideWhenUsed="1"/>
+    <w:lsdException w:name="line number" w:semiHidden="1" w:unhideWhenUsed="1"/>
+    <w:lsdException w:name="page number" w:semiHidden="1" w:unhideWhenUsed="1"/>
+    <w:lsdException w:name="endnote reference" w:semiHidden="1" w:unhideWhenUsed="1"/>
+    <w:lsdException w:name="endnote text" w:semiHidden="1" w:unhideWhenUsed="1"/>
+    <w:lsdException w:name="table of authorities" w:semiHidden="1" w:unhideWhenUsed="1"/>
+    <w:lsdException w:name="macro" w:semiHidden="1" w:unhideWhenUsed="1"/>
+    <w:lsdException w:name="toa heading" w:semiHidden="1" w:unhideWhenUsed="1"/>
+    <w:lsdException w:name="List" w:semiHidden="1" w:unhideWhenUsed="1"/>
+    <w:lsdException w:name="List Bullet" w:semiHidden="1" w:unhideWhenUsed="1"/>
+    <w:lsdException w:name="List Number" w:semiHidden="1" w:unhideWhenUsed="1"/>
+    <w:lsdException w:name="List 2" w:semiHidden="1" w:unhideWhenUsed="1"/>
+    <w:lsdException w:name="List 3" w:semiHidden="1" w:unhideWhenUsed="1"/>
+    <w:lsdException w:name="List 4" w:semiHidden="1" w:unhideWhenUsed="1"/>
+    <w:lsdException w:name="List 5" w:semiHidden="1" w:unhideWhenUsed="1"/>
+    <w:lsdException w:name="List Bullet 2" w:semiHidden="1" w:unhideWhenUsed="1"/>
+    <w:lsdException w:name="List Bullet 3" w:semiHidden="1" w:unhideWhenUsed="1"/>
+    <w:lsdException w:name="List Bullet 4" w:semiHidden="1" w:unhideWhenUsed="1"/>
+    <w:lsdException w:name="List Bullet 5" w:semiHidden="1" w:unhideWhenUsed="1"/>
+    <w:lsdException w:name="List Number 2" w:semiHidden="1" w:unhideWhenUsed="1"/>
+    <w:lsdException w:name="List Number 3" w:semiHidden="1" w:unhideWhenUsed="1"/>
+    <w:lsdException w:name="List Number 4" w:semiHidden="1" w:unhideWhenUsed="1"/>
+    <w:lsdException w:name="List Number 5" w:semiHidden="1" w:unhideWhenUsed="1"/>
+    <w:lsdException w:name="Title" w:uiPriority="10" w:qFormat="1"/>
+    <w:lsdException w:name="Closing" w:semiHidden="1" w:unhideWhenUsed="1"/>
+    <w:lsdException w:name="Signature" w:semiHidden="1" w:unhideWhenUsed="1"/>
+    <w:lsdException w:name="Default Paragraph Font" w:semiHidden="1" w:uiPriority="1" w:unhideWhenUsed="1"/>
+    <w:lsdException w:name="Body Text" w:semiHidden="1" w:unhideWhenUsed="1"/>
+    <w:lsdException w:name="Body Text Indent" w:semiHidden="1" w:unhideWhenUsed="1"/>
+    <w:lsdException w:name="List Continue" w:semiHidden="1" w:unhideWhenUsed="1"/>
+    <w:lsdException w:name="List Continue 2" w:semiHidden="1" w:unhideWhenUsed="1"/>
+    <w:lsdException w:name="List Continue 3" w:semiHidden="1" w:unhideWhenUsed="1"/>
+    <w:lsdException w:name="List Continue 4" w:semiHidden="1" w:unhideWhenUsed="1"/>
+    <w:lsdException w:name="List Continue 5" w:semiHidden="1" w:unhideWhenUsed="1"/>
+    <w:lsdException w:name="Message Header" w:semiHidden="1" w:unhideWhenUsed="1"/>
+    <w:lsdException w:name="Subtitle" w:uiPriority="11" w:qFormat="1"/>
+    <w:lsdException w:name="Salutation" w:semiHidden="1" w:unhideWhenUsed="1"/>
+    <w:lsdException w:name="Date" w:semiHidden="1" w:unhideWhenUsed="1"/>
+    <w:lsdException w:name="Body Text First Indent" w:semiHidden="1" w:unhideWhenUsed="1"/>
+    <w:lsdException w:name="Body Text First Indent 2" w:semiHidden="1" w:unhideWhenUsed="1"/>
+    <w:lsdException w:name="Note Heading" w:semiHidden="1" w:unhideWhenUsed="1"/>
+    <w:lsdException w:name="Body Text 2" w:semiHidden="1" w:unhideWhenUsed="1"/>
+    <w:lsdException w:name="Body Text 3" w:semiHidden="1" w:unhideWhenUsed="1"/>
+    <w:lsdException w:name="Body Text Indent 2" w:semiHidden="1" w:unhideWhenUsed="1"/>
+    <w:lsdException w:name="Body Text Indent 3" w:semiHidden="1" w:unhideWhenUsed="1"/>
+    <w:lsdException w:name="Block Text" w:semiHidden="1" w:unhideWhenUsed="1"/>
+    <w:lsdException w:name="Hyperlink" w:semiHidden="1" w:unhideWhenUsed="1"/>
+    <w:lsdException w:name="FollowedHyperlink" w:semiHidden="1" w:unhideWhenUsed="1"/>
+    <w:lsdException w:name="Strong" w:uiPriority="22" w:qFormat="1"/>
+    <w:lsdException w:name="Emphasis" w:uiPriority="20" w:qFormat="1"/>
+    <w:lsdException w:name="Document Map" w:semiHidden="1" w:unhideWhenUsed="1"/>
+    <w:lsdException w:name="Plain Text" w:semiHidden="1" w:unhideWhenUsed="1"/>
+    <w:lsdException w:name="E-mail Signature" w:semiHidden="1" w:unhideWhenUsed="1"/>
+    <w:lsdException w:name="HTML Top of Form" w:semiHidden="1" w:unhideWhenUsed="1"/>
+    <w:lsdException w:name="HTML Bottom of Form" w:semiHidden="1" w:unhideWhenUsed="1"/>
+    <w:lsdException w:name="Normal (Web)" w:semiHidden="1" w:unhideWhenUsed="1"/>
+    <w:lsdException w:name="HTML Acronym" w:semiHidden="1" w:unhideWhenUsed="1"/>
+    <w:lsdException w:name="HTML Address" w:semiHidden="1" w:unhideWhenUsed="1"/>
+    <w:lsdException w:name="HTML Cite" w:semiHidden="1" w:unhideWhenUsed="1"/>
+    <w:lsdException w:name="HTML Code" w:semiHidden="1" w:unhideWhenUsed="1"/>
+    <w:lsdException w:name="HTML Definition" w:semiHidden="1" w:unhideWhenUsed="1"/>
+    <w:lsdException w:name="HTML Keyboard" w:semiHidden="1" w:unhideWhenUsed="1"/>
+    <w:lsdException w:name="HTML Preformatted" w:semiHidden="1" w:unhideWhenUsed="1"/>
+    <w:lsdException w:name="HTML Sample" w:semiHidden="1" w:unhideWhenUsed="1"/>
+    <w:lsdException w:name="HTML Typewriter" w:semiHidden="1" w:unhideWhenUsed="1"/>
+    <w:lsdException w:name="HTML Variable" w:semiHidden="1" w:unhideWhenUsed="1"/>
+    <w:lsdException w:name="Normal Table" w:semiHidden="1" w:unhideWhenUsed="1"/>
+    <w:lsdException w:name="annotation subject" w:semiHidden="1" w:unhideWhenUsed="1"/>
+    <w:lsdException w:name="No List" w:semiHidden="1" w:unhideWhenUsed="1"/>
+    <w:lsdException w:name="Outline List 1" w:semiHidden="1" w:unhideWhenUsed="1"/>
+    <w:lsdException w:name="Outline List 2" w:semiHidden="1" w:unhideWhenUsed="1"/>
+    <w:lsdException w:name="Outline List 3" w:semiHidden="1" w:unhideWhenUsed="1"/>
+    <w:lsdException w:name="Table Simple 1" w:semiHidden="1" w:unhideWhenUsed="1"/>
+    <w:lsdException w:name="Table Simple 2" w:semiHidden="1" w:unhideWhenUsed="1"/>
+    <w:lsdException w:name="Table Simple 3" w:semiHidden="1" w:unhideWhenUsed="1"/>
+    <w:lsdException w:name="Table Classic 1" w:semiHidden="1" w:unhideWhenUsed="1"/>
+    <w:lsdException w:name="Table Classic 2" w:semiHidden="1" w:unhideWhenUsed="1"/>
+    <w:lsdException w:name="Table Classic 3" w:semiHidden="1" w:unhideWhenUsed="1"/>
+    <w:lsdException w:name="Table Classic 4" w:semiHidden="1" w:unhideWhenUsed="1"/>
+    <w:lsdException w:name="Table Colorful 1" w:semiHidden="1" w:unhideWhenUsed="1"/>
+    <w:lsdException w:name="Table Colorful 2" w:semiHidden="1" w:unhideWhenUsed="1"/>
+    <w:lsdException w:name="Table Colorful 3" w:semiHidden="1" w:unhideWhenUsed="1"/>
+    <w:lsdException w:name="Table Columns 1" w:semiHidden="1" w:unhideWhenUsed="1"/>
+    <w:lsdException w:name="Table Columns 2" w:semiHidden="1" w:unhideWhenUsed="1"/>
+    <w:lsdException w:name="Table Columns 3" w:semiHidden="1" w:unhideWhenUsed="1"/>
+    <w:lsdException w:name="Table Columns 4" w:semiHidden="1" w:unhideWhenUsed="1"/>
+    <w:lsdException w:name="Table Columns 5" w:semiHidden="1" w:unhideWhenUsed="1"/>
+    <w:lsdException w:name="Table Grid 1" w:semiHidden="1" w:unhideWhenUsed="1"/>
+    <w:lsdException w:name="Table Grid 2" w:semiHidden="1" w:unhideWhenUsed="1"/>
+    <w:lsdException w:name="Table Grid 3" w:semiHidden="1" w:unhideWhenUsed="1"/>
+    <w:lsdException w:name="Table Grid 4" w:semiHidden="1" w:unhideWhenUsed="1"/>
+    <w:lsdException w:name="Table Grid 5" w:semiHidden="1" w:unhideWhenUsed="1"/>
+    <w:lsdException w:name="Table Grid 6" w:semiHidden="1" w:unhideWhenUsed="1"/>
+    <w:lsdException w:name="Table Grid 7" w:semiHidden="1" w:unhideWhenUsed="1"/>
+    <w:lsdException w:name="Table Grid 8" w:semiHidden="1" w:unhideWhenUsed="1"/>
+    <w:lsdException w:name="Table List 1" w:semiHidden="1" w:unhideWhenUsed="1"/>
+    <w:lsdException w:name="Table List 2" w:semiHidden="1" w:unhideWhenUsed="1"/>
+    <w:lsdException w:name="Table List 3" w:semiHidden="1" w:unhideWhenUsed="1"/>
+    <w:lsdException w:name="Table List 4" w:semiHidden="1" w:unhideWhenUsed="1"/>
+    <w:lsdException w:name="Table List 5" w:semiHidden="1" w:unhideWhenUsed="1"/>
+    <w:lsdException w:name="Table List 6" w:semiHidden="1" w:unhideWhenUsed="1"/>
+    <w:lsdException w:name="Table List 7" w:semiHidden="1" w:unhideWhenUsed="1"/>
+    <w:lsdException w:name="Table List 8" w:semiHidden="1" w:unhideWhenUsed="1"/>
+    <w:lsdException w:name="Table 3D effects 1" w:semiHidden="1" w:unhideWhenUsed="1"/>
+    <w:lsdException w:name="Table 3D effects 2" w:semiHidden="1" w:unhideWhenUsed="1"/>
+    <w:lsdException w:name="Table 3D effects 3" w:semiHidden="1" w:unhideWhenUsed="1"/>
+    <w:lsdException w:name="Table Contemporary" w:semiHidden="1" w:unhideWhenUsed="1"/>
+    <w:lsdException w:name="Table Elegant" w:semiHidden="1" w:unhideWhenUsed="1"/>
+    <w:lsdException w:name="Table Professional" w:semiHidden="1" w:unhideWhenUsed="1"/>
+    <w:lsdException w:name="Table Subtle 1" w:semiHidden="1" w:unhideWhenUsed="1"/>
+    <w:lsdException w:name="Table Subtle 2" w:semiHidden="1" w:unhideWhenUsed="1"/>
+    <w:lsdException w:name="Table Web 1" w:semiHidden="1" w:unhideWhenUsed="1"/>
+    <w:lsdException w:name="Table Web 2" w:semiHidden="1" w:unhideWhenUsed="1"/>
+    <w:lsdException w:name="Table Web 3" w:semiHidden="1" w:unhideWhenUsed="1"/>
+    <w:lsdException w:name="Balloon Text" w:semiHidden="1" w:unhideWhenUsed="1"/>
+    <w:lsdException w:name="Table Grid" w:uiPriority="39"/>
+    <w:lsdException w:name="Table Theme" w:semiHidden="1" w:unhideWhenUsed="1"/>
+    <w:lsdException w:name="Placeholder Text" w:semiHidden="1"/>
+    <w:lsdException w:name="No Spacing" w:uiPriority="0" w:qFormat="1"/>
+    <w:lsdException w:name="Light Shading" w:uiPriority="60"/>
+    <w:lsdException w:name="Light List" w:uiPriority="61"/>
+    <w:lsdException w:name="Light Grid" w:uiPriority="62"/>
+    <w:lsdException w:name="Medium Shading 1" w:uiPriority="63"/>
+    <w:lsdException w:name="Medium Shading 2" w:uiPriority="64"/>
+    <w:lsdException w:name="Medium List 1" w:uiPriority="65"/>
+    <w:lsdException w:name="Medium List 2" w:uiPriority="66"/>
+    <w:lsdException w:name="Medium Grid 1" w:uiPriority="67"/>
+    <w:lsdException w:name="Medium Grid 2" w:uiPriority="68"/>
+    <w:lsdException w:name="Medium Grid 3" w:uiPriority="69"/>
+    <w:lsdException w:name="Dark List" w:uiPriority="70"/>
+    <w:lsdException w:name="Colorful Shading" w:uiPriority="71"/>
+    <w:lsdException w:name="Colorful List" w:uiPriority="72"/>
+    <w:lsdException w:name="Colorful Grid" w:uiPriority="73"/>
+    <w:lsdException w:name="Light Shading Accent 1" w:uiPriority="60"/>
+    <w:lsdException w:name="Light List Accent 1" w:uiPriority="61"/>
+    <w:lsdException w:name="Light Grid Accent 1" w:uiPriority="62"/>
+    <w:lsdException w:name="Medium Shading 1 Accent 1" w:uiPriority="63"/>
+    <w:lsdException w:name="Medium Shading 2 Accent 1" w:uiPriority="64"/>
+    <w:lsdException w:name="Medium List 1 Accent 1" w:uiPriority="65"/>
+    <w:lsdException w:name="Revision" w:semiHidden="1"/>
+    <w:lsdException w:name="List Paragraph" w:uiPriority="34" w:qFormat="1"/>
+    <w:lsdException w:name="Quote" w:uiPriority="29" w:qFormat="1"/>
+    <w:lsdException w:name="Intense Quote" w:uiPriority="30" w:qFormat="1"/>
+    <w:lsdException w:name="Medium List 2 Accent 1" w:uiPriority="66"/>
+    <w:lsdException w:name="Medium Grid 1 Accent 1" w:uiPriority="67"/>
+    <w:lsdException w:name="Medium Grid 2 Accent 1" w:uiPriority="68"/>
+    <w:lsdException w:name="Medium Grid 3 Accent 1" w:uiPriority="69"/>
+    <w:lsdException w:name="Dark List Accent 1" w:uiPriority="70"/>
+    <w:lsdException w:name="Colorful Shading Accent 1" w:uiPriority="71"/>
+    <w:lsdException w:name="Colorful List Accent 1" w:uiPriority="72"/>
+    <w:lsdException w:name="Colorful Grid Accent 1" w:uiPriority="73"/>
+    <w:lsdException w:name="Light Shading Accent 2" w:uiPriority="60"/>
+    <w:lsdException w:name="Light List Accent 2" w:uiPriority="61"/>
+    <w:lsdException w:name="Light Grid Accent 2" w:uiPriority="62"/>
+    <w:lsdException w:name="Medium Shading 1 Accent 2" w:uiPriority="63"/>
+    <w:lsdException w:name="Medium Shading 2 Accent 2" w:uiPriority="64"/>
+    <w:lsdException w:name="Medium List 1 Accent 2" w:uiPriority="65"/>
+    <w:lsdException w:name="Medium List 2 Accent 2" w:uiPriority="66"/>
+    <w:lsdException w:name="Medium Grid 1 Accent 2" w:uiPriority="67"/>
+    <w:lsdException w:name="Medium Grid 2 Accent 2" w:uiPriority="68"/>
+    <w:lsdException w:name="Medium Grid 3 Accent 2" w:uiPriority="69"/>
+    <w:lsdException w:name="Dark List Accent 2" w:uiPriority="70"/>
+    <w:lsdException w:name="Colorful Shading Accent 2" w:uiPriority="71"/>
+    <w:lsdException w:name="Colorful List Accent 2" w:uiPriority="72"/>
+    <w:lsdException w:name="Colorful Grid Accent 2" w:uiPriority="73"/>
+    <w:lsdException w:name="Light Shading Accent 3" w:uiPriority="60"/>
+    <w:lsdException w:name="Light List Accent 3" w:uiPriority="61"/>
+    <w:lsdException w:name="Light Grid Accent 3" w:uiPriority="62"/>
+    <w:lsdException w:name="Medium Shading 1 Accent 3" w:uiPriority="63"/>
+    <w:lsdException w:name="Medium Shading 2 Accent 3" w:uiPriority="64"/>
+    <w:lsdException w:name="Medium List 1 Accent 3" w:uiPriority="65"/>
+    <w:lsdException w:name="Medium List 2 Accent 3" w:uiPriority="66"/>
+    <w:lsdException w:name="Medium Grid 1 Accent 3" w:uiPriority="67"/>
+    <w:lsdException w:name="Medium Grid 2 Accent 3" w:uiPriority="68"/>
+    <w:lsdException w:name="Medium Grid 3 Accent 3" w:uiPriority="69"/>
+    <w:lsdException w:name="Dark List Accent 3" w:uiPriority="70"/>
+    <w:lsdException w:name="Colorful Shading Accent 3" w:uiPriority="71"/>
+    <w:lsdException w:name="Colorful List Accent 3" w:uiPriority="72"/>
+    <w:lsdException w:name="Colorful Grid Accent 3" w:uiPriority="73"/>
+    <w:lsdException w:name="Light Shading Accent 4" w:uiPriority="60"/>
+    <w:lsdException w:name="Light List Accent 4" w:uiPriority="61"/>
+    <w:lsdException w:name="Light Grid Accent 4" w:uiPriority="62"/>
+    <w:lsdException w:name="Medium Shading 1 Accent 4" w:uiPriority="63"/>
+    <w:lsdException w:name="Medium Shading 2 Accent 4" w:uiPriority="64"/>
+    <w:lsdException w:name="Medium List 1 Accent 4" w:uiPriority="65"/>
+    <w:lsdException w:name="Medium List 2 Accent 4" w:uiPriority="66"/>
+    <w:lsdException w:name="Medium Grid 1 Accent 4" w:uiPriority="67"/>
+    <w:lsdException w:name="Medium Grid 2 Accent 4" w:uiPriority="68"/>
+    <w:lsdException w:name="Medium Grid 3 Accent 4" w:uiPriority="69"/>
+    <w:lsdException w:name="Dark List Accent 4" w:uiPriority="70"/>
+    <w:lsdException w:name="Colorful Shading Accent 4" w:uiPriority="71"/>
+    <w:lsdException w:name="Colorful List Accent 4" w:uiPriority="72"/>
+    <w:lsdException w:name="Colorful Grid Accent 4" w:uiPriority="73"/>
+    <w:lsdException w:name="Light Shading Accent 5" w:uiPriority="60"/>
+    <w:lsdException w:name="Light List Accent 5" w:uiPriority="61"/>
+    <w:lsdException w:name="Light Grid Accent 5" w:uiPriority="62"/>
+    <w:lsdException w:name="Medium Shading 1 Accent 5" w:uiPriority="63"/>
+    <w:lsdException w:name="Medium Shading 2 Accent 5" w:uiPriority="64"/>
+    <w:lsdException w:name="Medium List 1 Accent 5" w:uiPriority="65"/>
+    <w:lsdException w:name="Medium List 2 Accent 5" w:uiPriority="66"/>
+    <w:lsdException w:name="Medium Grid 1 Accent 5" w:uiPriority="67"/>
+    <w:lsdException w:name="Medium Grid 2 Accent 5" w:uiPriority="68"/>
+    <w:lsdException w:name="Medium Grid 3 Accent 5" w:uiPriority="69"/>
+    <w:lsdException w:name="Dark List Accent 5" w:uiPriority="70"/>
+    <w:lsdException w:name="Colorful Shading Accent 5" w:uiPriority="71"/>
+    <w:lsdException w:name="Colorful List Accent 5" w:uiPriority="72"/>
+    <w:lsdException w:name="Colorful Grid Accent 5" w:uiPriority="73"/>
+    <w:lsdException w:name="Light Shading Accent 6" w:uiPriority="60"/>
+    <w:lsdException w:name="Light List Accent 6" w:uiPriority="61"/>
+    <w:lsdException w:name="Light Grid Accent 6" w:uiPriority="62"/>
+    <w:lsdException w:name="Medium Shading 1 Accent 6" w:uiPriority="63"/>
+    <w:lsdException w:name="Medium Shading 2 Accent 6" w:uiPriority="64"/>
+    <w:lsdException w:name="Medium List 1 Accent 6" w:uiPriority="65"/>
+    <w:lsdException w:name="Medium List 2 Accent 6" w:uiPriority="66"/>
+    <w:lsdException w:name="Medium Grid 1 Accent 6" w:uiPriority="67"/>
+    <w:lsdException w:name="Medium Grid 2 Accent 6" w:uiPriority="68"/>
+    <w:lsdException w:name="Medium Grid 3 Accent 6" w:uiPriority="69"/>
+    <w:lsdException w:name="Dark List Accent 6" w:uiPriority="70"/>
+    <w:lsdException w:name="Colorful Shading Accent 6" w:uiPriority="71"/>
+    <w:lsdException w:name="Colorful List Accent 6" w:uiPriority="72"/>
+    <w:lsdException w:name="Colorful Grid Accent 6" w:uiPriority="73"/>
+    <w:lsdException w:name="Subtle Emphasis" w:uiPriority="19" w:qFormat="1"/>
+    <w:lsdException w:name="Intense Emphasis" w:uiPriority="21" w:qFormat="1"/>
+    <w:lsdException w:name="Subtle Reference" w:uiPriority="31" w:qFormat="1"/>
+    <w:lsdException w:name="Intense Reference" w:uiPriority="32" w:qFormat="1"/>
+    <w:lsdException w:name="Book Title" w:uiPriority="33" w:qFormat="1"/>
+    <w:lsdException w:name="Bibliography" w:semiHidden="1" w:uiPriority="37" w:unhideWhenUsed="1"/>
+    <w:lsdException w:name="TOC Heading" w:semiHidden="1" w:uiPriority="39" w:unhideWhenUsed="1" w:qFormat="1"/>
+    <w:lsdException w:name="Grid Table 4" w:uiPriority="49"/>
+    <w:lsdException w:name="Grid Table 5 Dark" w:uiPriority="50"/>
+    <w:lsdException w:name="Grid Table 6 Colorful" w:uiPriority="51"/>
+    <w:lsdException w:name="Grid Table 7 Colorful" w:uiPriority="52"/>
+    <w:lsdException w:name="Grid Table 1 Light Accent 1" w:uiPriority="46"/>
+    <w:lsdException w:name="Grid Table 2 Accent 1" w:uiPriority="47"/>
+    <w:lsdException w:name="Grid Table 3 Accent 1" w:uiPriority="48"/>
+    <w:lsdException w:name="Grid Table 4 Accent 1" w:uiPriority="49"/>
+    <w:lsdException w:name="Grid Table 5 Dark Accent 1" w:uiPriority="50"/>
+    <w:lsdException w:name="Grid Table 6 Colorful Accent 1" w:uiPriority="51"/>
+    <w:lsdException w:name="Grid Table 7 Colorful Accent 1" w:uiPriority="52"/>
+    <w:lsdException w:name="Grid Table 1 Light Accent 2" w:uiPriority="46"/>
+    <w:lsdException w:name="Grid Table 2 Accent 2" w:uiPriority="47"/>
+    <w:lsdException w:name="Grid Table 3 Accent 2" w:uiPriority="48"/>
+    <w:lsdException w:name="Grid Table 4 Accent 2" w:uiPriority="49"/>
+    <w:lsdException w:name="Grid Table 5 Dark Accent 2" w:uiPriority="50"/>
+    <w:lsdException w:name="Grid Table 6 Colorful Accent 2" w:uiPriority="51"/>
+    <w:lsdException w:name="Grid Table 7 Colorful Accent 2" w:uiPriority="52"/>
+    <w:lsdException w:name="Grid Table 1 Light Accent 3" w:uiPriority="46"/>
+    <w:lsdException w:name="Grid Table 2 Accent 3" w:uiPriority="47"/>
+    <w:lsdException w:name="Grid Table 3 Accent 3" w:uiPriority="48"/>
+    <w:lsdException w:name="Grid Table 4 Accent 3" w:uiPriority="49"/>
+    <w:lsdException w:name="Grid Table 5 Dark Accent 3" w:uiPriority="50"/>
+    <w:lsdException w:name="Grid Table 6 Colorful Accent 3" w:uiPriority="51"/>
+    <w:lsdException w:name="Grid Table 7 Colorful Accent 3" w:uiPriority="52"/>
+    <w:lsdException w:name="Grid Table 1 Light Accent 4" w:uiPriority="46"/>
+    <w:lsdException w:name="Grid Table 2 Accent 4" w:uiPriority="47"/>
+    <w:lsdException w:name="Grid Table 3 Accent 4" w:uiPriority="48"/>
+    <w:lsdException w:name="Grid Table 4 Accent 4" w:uiPriority="49"/>
+    <w:lsdException w:name="Grid Table 5 Dark Accent 4" w:uiPriority="50"/>
+    <w:lsdException w:name="Grid Table 6 Colorful Accent 4" w:uiPriority="51"/>
+    <w:lsdException w:name="Grid Table 7 Colorful Accent 4" w:uiPriority="52"/>
+    <w:lsdException w:name="Grid Table 1 Light Accent 5" w:uiPriority="46"/>
+    <w:lsdException w:name="Grid Table 2 Accent 5" w:uiPriority="47"/>
+    <w:lsdException w:name="Grid Table 3 Accent 5" w:uiPriority="48"/>
+    <w:lsdException w:name="Grid Table 4 Accent 5" w:uiPriority="49"/>
+    <w:lsdException w:name="Grid Table 5 Dark Accent 5" w:uiPriority="50"/>
+    <w:lsdException w:name="Grid Table 6 Colorful Accent 5" w:uiPriority="51"/>
+    <w:lsdException w:name="Grid Table 7 Colorful Accent 5" w:uiPriority="52"/>
+    <w:lsdException w:name="Grid Table 1 Light Accent 6" w:uiPriority="46"/>
+    <w:lsdException w:name="Grid Table 2 Accent 6" w:uiPriority="47"/>
+    <w:lsdException w:name="Grid Table 3 Accent 6" w:uiPriority="48"/>
+    <w:lsdException w:name="Grid Table 4 Accent 6" w:uiPriority="49"/>
+    <w:lsdException w:name="Grid Table 5 Dark Accent 6" w:uiPriority="50"/>
+    <w:lsdException w:name="Grid Table 6 Colorful Accent 6" w:uiPriority="51"/>
+    <w:lsdException w:name="Grid Table 7 Colorful Accent 6" w:uiPriority="52"/>
+    <w:lsdException w:name="List Table 1 Light" w:uiPriority="46"/>
+    <w:lsdException w:name="List Table 2" w:uiPriority="47"/>
+    <w:lsdException w:name="List Table 3" w:uiPriority="48"/>
+    <w:lsdException w:name="List Table 4" w:uiPriority="49"/>
+    <w:lsdException w:name="List Table 5 Dark" w:uiPriority="50"/>
+    <w:lsdException w:name="List Table 6 Colorful" w:uiPriority="51"/>
+    <w:lsdException w:name="List Table 7 Colorful" w:uiPriority="52"/>
+    <w:lsdException w:name="List Table 1 Light Accent 1" w:uiPriority="46"/>
+    <w:lsdException w:name="List Table 2 Accent 1" w:uiPriority="47"/>
+    <w:lsdException w:name="List Table 3 Accent 1" w:uiPriority="48"/>
+    <w:lsdException w:name="List Table 4 Accent 1" w:uiPriority="49"/>
+    <w:lsdException w:name="List Table 5 Dark Accent 1" w:uiPriority="50"/>
+    <w:lsdException w:name="List Table 6 Colorful Accent 1" w:uiPriority="51"/>
+    <w:lsdException w:name="List Table 7 Colorful Accent 1" w:uiPriority="52"/>
+    <w:lsdException w:name="List Table 1 Light Accent 2" w:uiPriority="46"/>
+    <w:lsdException w:name="List Table 2 Accent 2" w:uiPriority="47"/>
+    <w:lsdException w:name="List Table 3 Accent 2" w:uiPriority="48"/>
+    <w:lsdException w:name="List Table 4 Accent 2" w:uiPriority="49"/>
+    <w:lsdException w:name="List Table 5 Dark Accent 2" w:uiPriority="50"/>
+    <w:lsdException w:name="List Table 6 Colorful Accent 2" w:uiPriority="51"/>
+    <w:lsdException w:name="List Table 7 Colorful Accent 2" w:uiPriority="52"/>
+    <w:lsdException w:name="List Table 1 Light Accent 3" w:uiPriority="46"/>
+    <w:lsdException w:name="List Table 2 Accent 3" w:uiPriority="47"/>
+    <w:lsdException w:name="List Table 3 Accent 3" w:uiPriority="48"/>
+    <w:lsdException w:name="List Table 4 Accent 3" w:uiPriority="49"/>
+    <w:lsdException w:name="List Table 5 Dark Accent 3" w:uiPriority="50"/>
+    <w:lsdException w:name="List Table 6 Colorful Accent 3" w:uiPriority="51"/>
+    <w:lsdException w:name="List Table 7 Colorful Accent 3" w:uiPriority="52"/>
+    <w:lsdException w:name="List Table 1 Light Accent 4" w:uiPriority="46"/>
+    <w:lsdException w:name="List Table 2 Accent 4" w:uiPriority="47"/>
+    <w:lsdException w:name="List Table 3 Accent 4" w:uiPriority="48"/>
+    <w:lsdException w:name="List Table 4 Accent 4" w:uiPriority="49"/>
+    <w:lsdException w:name="List Table 5 Dark Accent 4" w:uiPriority="50"/>
+    <w:lsdException w:name="List Table 6 Colorful Accent 4" w:uiPriority="51"/>
+    <w:lsdException w:name="List Table 7 Colorful Accent 4" w:uiPriority="52"/>
+    <w:lsdException w:name="List Table 1 Light Accent 5" w:uiPriority="46"/>
+    <w:lsdException w:name="List Table 2 Accent 5" w:uiPriority="47"/>
+    <w:lsdException w:name="List Table 3 Accent 5" w:uiPriority="48"/>
+    <w:lsdException w:name="List Table 4 Accent 5" w:uiPriority="49"/>
+    <w:lsdException w:name="List Table 5 Dark Accent 5" w:uiPriority="50"/>
+    <w:lsdException w:name="List Table 6 Colorful Accent 5" w:uiPriority="51"/>
+    <w:lsdException w:name="List Table 7 Colorful Accent 5" w:uiPriority="52"/>
+    <w:lsdException w:name="List Table 1 Light Accent 6" w:uiPriority="46"/>
+    <w:lsdException w:name="List Table 2 Accent 6" w:uiPriority="47"/>
+    <w:lsdException w:name="List Table 3 Accent 6" w:uiPriority="48"/>
+    <w:lsdException w:name="List Table 4 Accent 6" w:uiPriority="49"/>
+    <w:lsdException w:name="List Table 5 Dark Accent 6" w:uiPriority="50"/>
+    <w:lsdException w:name="List Table 6 Colorful Accent 6" w:uiPriority="51"/>
+    <w:lsdException w:name="List Table 7 Colorful Accent 6" w:uiPriority="52"/>
   </w:latentStyles>
   <w:style w:type="paragraph" w:default="1" w:styleId="a">
     <w:name w:val="Normal"/>
@@ -33699,7 +34915,7 @@
     <w:name w:val="heading 1"/>
     <w:basedOn w:val="a"/>
     <w:next w:val="a"/>
-    <w:link w:val="10"/>
+    <w:link w:val="1Char"/>
     <w:uiPriority w:val="9"/>
     <w:qFormat/>
     <w:rsid w:val="004949D3"/>
@@ -33760,7 +34976,6 @@
     <w:uiPriority w:val="39"/>
     <w:rsid w:val="00F6746B"/>
     <w:tblPr>
-      <w:tblInd w:w="0" w:type="dxa"/>
       <w:tblBorders>
         <w:top w:val="single" w:sz="4" w:space="0" w:color="auto"/>
         <w:left w:val="single" w:sz="4" w:space="0" w:color="auto"/>
@@ -33769,18 +34984,12 @@
         <w:insideH w:val="single" w:sz="4" w:space="0" w:color="auto"/>
         <w:insideV w:val="single" w:sz="4" w:space="0" w:color="auto"/>
       </w:tblBorders>
-      <w:tblCellMar>
-        <w:top w:w="0" w:type="dxa"/>
-        <w:left w:w="108" w:type="dxa"/>
-        <w:bottom w:w="0" w:type="dxa"/>
-        <w:right w:w="108" w:type="dxa"/>
-      </w:tblCellMar>
     </w:tblPr>
   </w:style>
   <w:style w:type="paragraph" w:styleId="a5">
     <w:name w:val="header"/>
     <w:basedOn w:val="a"/>
-    <w:link w:val="a6"/>
+    <w:link w:val="Char"/>
     <w:uiPriority w:val="99"/>
     <w:unhideWhenUsed/>
     <w:rsid w:val="004949D3"/>
@@ -33800,8 +35009,8 @@
       <w:szCs w:val="18"/>
     </w:rPr>
   </w:style>
-  <w:style w:type="character" w:customStyle="1" w:styleId="a6">
-    <w:name w:val="页眉字符"/>
+  <w:style w:type="character" w:customStyle="1" w:styleId="Char">
+    <w:name w:val="页眉 Char"/>
     <w:basedOn w:val="a0"/>
     <w:link w:val="a5"/>
     <w:uiPriority w:val="99"/>
@@ -33811,10 +35020,10 @@
       <w:szCs w:val="18"/>
     </w:rPr>
   </w:style>
-  <w:style w:type="paragraph" w:styleId="a7">
+  <w:style w:type="paragraph" w:styleId="a6">
     <w:name w:val="footer"/>
     <w:basedOn w:val="a"/>
-    <w:link w:val="a8"/>
+    <w:link w:val="Char0"/>
     <w:uiPriority w:val="99"/>
     <w:unhideWhenUsed/>
     <w:rsid w:val="004949D3"/>
@@ -33831,10 +35040,10 @@
       <w:szCs w:val="18"/>
     </w:rPr>
   </w:style>
-  <w:style w:type="character" w:customStyle="1" w:styleId="a8">
-    <w:name w:val="页脚字符"/>
+  <w:style w:type="character" w:customStyle="1" w:styleId="Char0">
+    <w:name w:val="页脚 Char"/>
     <w:basedOn w:val="a0"/>
-    <w:link w:val="a7"/>
+    <w:link w:val="a6"/>
     <w:uiPriority w:val="99"/>
     <w:rsid w:val="004949D3"/>
     <w:rPr>
@@ -33842,9 +35051,9 @@
       <w:szCs w:val="18"/>
     </w:rPr>
   </w:style>
-  <w:style w:type="paragraph" w:styleId="a9">
+  <w:style w:type="paragraph" w:styleId="a7">
     <w:name w:val="No Spacing"/>
-    <w:link w:val="aa"/>
+    <w:link w:val="Char1"/>
     <w:qFormat/>
     <w:rsid w:val="004949D3"/>
     <w:rPr>
@@ -33854,10 +35063,10 @@
       <w:szCs w:val="22"/>
     </w:rPr>
   </w:style>
-  <w:style w:type="character" w:customStyle="1" w:styleId="aa">
-    <w:name w:val="无间距字符"/>
+  <w:style w:type="character" w:customStyle="1" w:styleId="Char1">
+    <w:name w:val="无间隔 Char"/>
     <w:basedOn w:val="a0"/>
-    <w:link w:val="a9"/>
+    <w:link w:val="a7"/>
     <w:rsid w:val="004949D3"/>
     <w:rPr>
       <w:rFonts w:ascii="PMingLiU" w:hAnsi="PMingLiU"/>
@@ -33866,7 +35075,7 @@
       <w:szCs w:val="22"/>
     </w:rPr>
   </w:style>
-  <w:style w:type="character" w:styleId="ab">
+  <w:style w:type="character" w:styleId="a8">
     <w:name w:val="page number"/>
     <w:basedOn w:val="a0"/>
     <w:uiPriority w:val="99"/>
@@ -33874,8 +35083,8 @@
     <w:unhideWhenUsed/>
     <w:rsid w:val="004949D3"/>
   </w:style>
-  <w:style w:type="character" w:customStyle="1" w:styleId="10">
-    <w:name w:val="标题 1字符"/>
+  <w:style w:type="character" w:customStyle="1" w:styleId="1Char">
+    <w:name w:val="标题 1 Char"/>
     <w:basedOn w:val="a0"/>
     <w:link w:val="1"/>
     <w:uiPriority w:val="9"/>
@@ -33910,10 +35119,10 @@
       <w:szCs w:val="28"/>
     </w:rPr>
   </w:style>
-  <w:style w:type="paragraph" w:styleId="ac">
+  <w:style w:type="paragraph" w:styleId="a9">
     <w:name w:val="Balloon Text"/>
     <w:basedOn w:val="a"/>
-    <w:link w:val="ad"/>
+    <w:link w:val="Char2"/>
     <w:uiPriority w:val="99"/>
     <w:semiHidden/>
     <w:unhideWhenUsed/>
@@ -33924,10 +35133,10 @@
       <w:szCs w:val="18"/>
     </w:rPr>
   </w:style>
-  <w:style w:type="character" w:customStyle="1" w:styleId="ad">
-    <w:name w:val="批注框文本字符"/>
+  <w:style w:type="character" w:customStyle="1" w:styleId="Char2">
+    <w:name w:val="批注框文本 Char"/>
     <w:basedOn w:val="a0"/>
-    <w:link w:val="ac"/>
+    <w:link w:val="a9"/>
     <w:uiPriority w:val="99"/>
     <w:semiHidden/>
     <w:rsid w:val="004949D3"/>
@@ -33937,7 +35146,7 @@
       <w:szCs w:val="18"/>
     </w:rPr>
   </w:style>
-  <w:style w:type="paragraph" w:styleId="11">
+  <w:style w:type="paragraph" w:styleId="10">
     <w:name w:val="toc 1"/>
     <w:basedOn w:val="a"/>
     <w:next w:val="a"/>
@@ -34096,7 +35305,7 @@
       <w:szCs w:val="20"/>
     </w:rPr>
   </w:style>
-  <w:style w:type="table" w:styleId="ae">
+  <w:style w:type="table" w:styleId="aa">
     <w:name w:val="Light Shading"/>
     <w:basedOn w:val="a1"/>
     <w:uiPriority w:val="60"/>
@@ -34107,17 +35316,10 @@
     <w:tblPr>
       <w:tblStyleRowBandSize w:val="1"/>
       <w:tblStyleColBandSize w:val="1"/>
-      <w:tblInd w:w="0" w:type="dxa"/>
       <w:tblBorders>
         <w:top w:val="single" w:sz="8" w:space="0" w:color="000000" w:themeColor="text1"/>
         <w:bottom w:val="single" w:sz="8" w:space="0" w:color="000000" w:themeColor="text1"/>
       </w:tblBorders>
-      <w:tblCellMar>
-        <w:top w:w="0" w:type="dxa"/>
-        <w:left w:w="108" w:type="dxa"/>
-        <w:bottom w:w="0" w:type="dxa"/>
-        <w:right w:w="108" w:type="dxa"/>
-      </w:tblCellMar>
     </w:tblPr>
     <w:tblStylePr w:type="firstRow">
       <w:pPr>
@@ -34207,17 +35409,10 @@
     <w:tblPr>
       <w:tblStyleRowBandSize w:val="1"/>
       <w:tblStyleColBandSize w:val="1"/>
-      <w:tblInd w:w="0" w:type="dxa"/>
       <w:tblBorders>
         <w:top w:val="single" w:sz="8" w:space="0" w:color="C0504D" w:themeColor="accent2"/>
         <w:bottom w:val="single" w:sz="8" w:space="0" w:color="C0504D" w:themeColor="accent2"/>
       </w:tblBorders>
-      <w:tblCellMar>
-        <w:top w:w="0" w:type="dxa"/>
-        <w:left w:w="108" w:type="dxa"/>
-        <w:bottom w:w="0" w:type="dxa"/>
-        <w:right w:w="108" w:type="dxa"/>
-      </w:tblCellMar>
     </w:tblPr>
     <w:tblStylePr w:type="firstRow">
       <w:pPr>
@@ -34307,17 +35502,10 @@
     <w:tblPr>
       <w:tblStyleRowBandSize w:val="1"/>
       <w:tblStyleColBandSize w:val="1"/>
-      <w:tblInd w:w="0" w:type="dxa"/>
       <w:tblBorders>
         <w:top w:val="single" w:sz="8" w:space="0" w:color="8064A2" w:themeColor="accent4"/>
         <w:bottom w:val="single" w:sz="8" w:space="0" w:color="8064A2" w:themeColor="accent4"/>
       </w:tblBorders>
-      <w:tblCellMar>
-        <w:top w:w="0" w:type="dxa"/>
-        <w:left w:w="108" w:type="dxa"/>
-        <w:bottom w:w="0" w:type="dxa"/>
-        <w:right w:w="108" w:type="dxa"/>
-      </w:tblCellMar>
     </w:tblPr>
     <w:tblStylePr w:type="firstRow">
       <w:pPr>
@@ -34396,7 +35584,7 @@
       </w:tcPr>
     </w:tblStylePr>
   </w:style>
-  <w:style w:type="table" w:styleId="af">
+  <w:style w:type="table" w:styleId="ab">
     <w:name w:val="Light List"/>
     <w:basedOn w:val="a1"/>
     <w:uiPriority w:val="61"/>
@@ -34404,973 +35592,12 @@
     <w:tblPr>
       <w:tblStyleRowBandSize w:val="1"/>
       <w:tblStyleColBandSize w:val="1"/>
-      <w:tblInd w:w="0" w:type="dxa"/>
       <w:tblBorders>
         <w:top w:val="single" w:sz="8" w:space="0" w:color="000000" w:themeColor="text1"/>
         <w:left w:val="single" w:sz="8" w:space="0" w:color="000000" w:themeColor="text1"/>
         <w:bottom w:val="single" w:sz="8" w:space="0" w:color="000000" w:themeColor="text1"/>
         <w:right w:val="single" w:sz="8" w:space="0" w:color="000000" w:themeColor="text1"/>
       </w:tblBorders>
-      <w:tblCellMar>
-        <w:top w:w="0" w:type="dxa"/>
-        <w:left w:w="108" w:type="dxa"/>
-        <w:bottom w:w="0" w:type="dxa"/>
-        <w:right w:w="108" w:type="dxa"/>
-      </w:tblCellMar>
-    </w:tblPr>
-    <w:tblStylePr w:type="firstRow">
-      <w:pPr>
-        <w:spacing w:before="0" w:after="0" w:line="240" w:lineRule="auto"/>
-      </w:pPr>
-      <w:rPr>
-        <w:b/>
-        <w:bCs/>
-        <w:color w:val="FFFFFF" w:themeColor="background1"/>
-      </w:rPr>
-      <w:tblPr/>
-      <w:tcPr>
-        <w:shd w:val="clear" w:color="auto" w:fill="000000" w:themeFill="text1"/>
-      </w:tcPr>
-    </w:tblStylePr>
-    <w:tblStylePr w:type="lastRow">
-      <w:pPr>
-        <w:spacing w:before="0" w:after="0" w:line="240" w:lineRule="auto"/>
-      </w:pPr>
-      <w:rPr>
-        <w:b/>
-        <w:bCs/>
-      </w:rPr>
-      <w:tblPr/>
-      <w:tcPr>
-        <w:tcBorders>
-          <w:top w:val="double" w:sz="6" w:space="0" w:color="000000" w:themeColor="text1"/>
-          <w:left w:val="single" w:sz="8" w:space="0" w:color="000000" w:themeColor="text1"/>
-          <w:bottom w:val="single" w:sz="8" w:space="0" w:color="000000" w:themeColor="text1"/>
-          <w:right w:val="single" w:sz="8" w:space="0" w:color="000000" w:themeColor="text1"/>
-        </w:tcBorders>
-      </w:tcPr>
-    </w:tblStylePr>
-    <w:tblStylePr w:type="firstCol">
-      <w:rPr>
-        <w:b/>
-        <w:bCs/>
-      </w:rPr>
-    </w:tblStylePr>
-    <w:tblStylePr w:type="lastCol">
-      <w:rPr>
-        <w:b/>
-        <w:bCs/>
-      </w:rPr>
-    </w:tblStylePr>
-    <w:tblStylePr w:type="band1Vert">
-      <w:tblPr/>
-      <w:tcPr>
-        <w:tcBorders>
-          <w:top w:val="single" w:sz="8" w:space="0" w:color="000000" w:themeColor="text1"/>
-          <w:left w:val="single" w:sz="8" w:space="0" w:color="000000" w:themeColor="text1"/>
-          <w:bottom w:val="single" w:sz="8" w:space="0" w:color="000000" w:themeColor="text1"/>
-          <w:right w:val="single" w:sz="8" w:space="0" w:color="000000" w:themeColor="text1"/>
-        </w:tcBorders>
-      </w:tcPr>
-    </w:tblStylePr>
-    <w:tblStylePr w:type="band1Horz">
-      <w:tblPr/>
-      <w:tcPr>
-        <w:tcBorders>
-          <w:top w:val="single" w:sz="8" w:space="0" w:color="000000" w:themeColor="text1"/>
-          <w:left w:val="single" w:sz="8" w:space="0" w:color="000000" w:themeColor="text1"/>
-          <w:bottom w:val="single" w:sz="8" w:space="0" w:color="000000" w:themeColor="text1"/>
-          <w:right w:val="single" w:sz="8" w:space="0" w:color="000000" w:themeColor="text1"/>
-        </w:tcBorders>
-      </w:tcPr>
-    </w:tblStylePr>
-  </w:style>
-</w:styles>
-</file>
-
-<file path=word/stylesWithEffects.xml><?xml version="1.0" encoding="utf-8"?>
-<w:styles xmlns:wpc="http://schemas.microsoft.com/office/word/2010/wordprocessingCanvas" xmlns:mo="http://schemas.microsoft.com/office/mac/office/2008/main" xmlns:mc="http://schemas.openxmlformats.org/markup-compatibility/2006" xmlns:mv="urn:schemas-microsoft-com:mac:vml" xmlns:o="urn:schemas-microsoft-com:office:office" xmlns:r="http://schemas.openxmlformats.org/officeDocument/2006/relationships" xmlns:m="http://schemas.openxmlformats.org/officeDocument/2006/math" xmlns:v="urn:schemas-microsoft-com:vml" xmlns:wp14="http://schemas.microsoft.com/office/word/2010/wordprocessingDrawing" xmlns:wp="http://schemas.openxmlformats.org/drawingml/2006/wordprocessingDrawing" xmlns:w10="urn:schemas-microsoft-com:office:word" xmlns:w="http://schemas.openxmlformats.org/wordprocessingml/2006/main" xmlns:w14="http://schemas.microsoft.com/office/word/2010/wordml" xmlns:wpg="http://schemas.microsoft.com/office/word/2010/wordprocessingGroup" xmlns:wpi="http://schemas.microsoft.com/office/word/2010/wordprocessingInk" xmlns:wne="http://schemas.microsoft.com/office/word/2006/wordml" xmlns:wps="http://schemas.microsoft.com/office/word/2010/wordprocessingShape" mc:Ignorable="w14 wp14">
-  <w:docDefaults>
-    <w:rPrDefault>
-      <w:rPr>
-        <w:rFonts w:asciiTheme="minorHAnsi" w:eastAsiaTheme="minorEastAsia" w:hAnsiTheme="minorHAnsi" w:cstheme="minorBidi"/>
-        <w:kern w:val="2"/>
-        <w:sz w:val="24"/>
-        <w:szCs w:val="24"/>
-        <w:lang w:val="en-US" w:eastAsia="zh-CN" w:bidi="ar-SA"/>
-      </w:rPr>
-    </w:rPrDefault>
-    <w:pPrDefault/>
-  </w:docDefaults>
-  <w:latentStyles w:defLockedState="0" w:defUIPriority="99" w:defSemiHidden="1" w:defUnhideWhenUsed="1" w:defQFormat="0" w:count="276">
-    <w:lsdException w:name="Normal" w:semiHidden="0" w:uiPriority="0" w:unhideWhenUsed="0" w:qFormat="1"/>
-    <w:lsdException w:name="heading 1" w:semiHidden="0" w:uiPriority="9" w:unhideWhenUsed="0" w:qFormat="1"/>
-    <w:lsdException w:name="heading 2" w:uiPriority="9" w:qFormat="1"/>
-    <w:lsdException w:name="heading 3" w:uiPriority="9" w:qFormat="1"/>
-    <w:lsdException w:name="heading 4" w:uiPriority="9" w:qFormat="1"/>
-    <w:lsdException w:name="heading 5" w:uiPriority="9" w:qFormat="1"/>
-    <w:lsdException w:name="heading 6" w:uiPriority="9" w:qFormat="1"/>
-    <w:lsdException w:name="heading 7" w:uiPriority="9" w:qFormat="1"/>
-    <w:lsdException w:name="heading 8" w:uiPriority="9" w:qFormat="1"/>
-    <w:lsdException w:name="heading 9" w:uiPriority="9" w:qFormat="1"/>
-    <w:lsdException w:name="toc 1" w:uiPriority="39"/>
-    <w:lsdException w:name="toc 2" w:uiPriority="39"/>
-    <w:lsdException w:name="toc 3" w:uiPriority="39"/>
-    <w:lsdException w:name="toc 4" w:uiPriority="39"/>
-    <w:lsdException w:name="toc 5" w:uiPriority="39"/>
-    <w:lsdException w:name="toc 6" w:uiPriority="39"/>
-    <w:lsdException w:name="toc 7" w:uiPriority="39"/>
-    <w:lsdException w:name="toc 8" w:uiPriority="39"/>
-    <w:lsdException w:name="toc 9" w:uiPriority="39"/>
-    <w:lsdException w:name="caption" w:uiPriority="35" w:qFormat="1"/>
-    <w:lsdException w:name="Title" w:semiHidden="0" w:uiPriority="10" w:unhideWhenUsed="0" w:qFormat="1"/>
-    <w:lsdException w:name="Default Paragraph Font" w:uiPriority="1"/>
-    <w:lsdException w:name="Subtitle" w:semiHidden="0" w:uiPriority="11" w:unhideWhenUsed="0" w:qFormat="1"/>
-    <w:lsdException w:name="Strong" w:semiHidden="0" w:uiPriority="22" w:unhideWhenUsed="0" w:qFormat="1"/>
-    <w:lsdException w:name="Emphasis" w:semiHidden="0" w:uiPriority="20" w:unhideWhenUsed="0" w:qFormat="1"/>
-    <w:lsdException w:name="Table Grid" w:semiHidden="0" w:uiPriority="39" w:unhideWhenUsed="0"/>
-    <w:lsdException w:name="Placeholder Text" w:unhideWhenUsed="0"/>
-    <w:lsdException w:name="No Spacing" w:semiHidden="0" w:uiPriority="0" w:unhideWhenUsed="0" w:qFormat="1"/>
-    <w:lsdException w:name="Light Shading" w:semiHidden="0" w:uiPriority="60" w:unhideWhenUsed="0"/>
-    <w:lsdException w:name="Light List" w:semiHidden="0" w:uiPriority="61" w:unhideWhenUsed="0"/>
-    <w:lsdException w:name="Light Grid" w:semiHidden="0" w:uiPriority="62" w:unhideWhenUsed="0"/>
-    <w:lsdException w:name="Medium Shading 1" w:semiHidden="0" w:uiPriority="63" w:unhideWhenUsed="0"/>
-    <w:lsdException w:name="Medium Shading 2" w:semiHidden="0" w:uiPriority="64" w:unhideWhenUsed="0"/>
-    <w:lsdException w:name="Medium List 1" w:semiHidden="0" w:uiPriority="65" w:unhideWhenUsed="0"/>
-    <w:lsdException w:name="Medium List 2" w:semiHidden="0" w:uiPriority="66" w:unhideWhenUsed="0"/>
-    <w:lsdException w:name="Medium Grid 1" w:semiHidden="0" w:uiPriority="67" w:unhideWhenUsed="0"/>
-    <w:lsdException w:name="Medium Grid 2" w:semiHidden="0" w:uiPriority="68" w:unhideWhenUsed="0"/>
-    <w:lsdException w:name="Medium Grid 3" w:semiHidden="0" w:uiPriority="69" w:unhideWhenUsed="0"/>
-    <w:lsdException w:name="Dark List" w:semiHidden="0" w:uiPriority="70" w:unhideWhenUsed="0"/>
-    <w:lsdException w:name="Colorful Shading" w:semiHidden="0" w:uiPriority="71" w:unhideWhenUsed="0"/>
-    <w:lsdException w:name="Colorful List" w:semiHidden="0" w:uiPriority="72" w:unhideWhenUsed="0"/>
-    <w:lsdException w:name="Colorful Grid" w:semiHidden="0" w:uiPriority="73" w:unhideWhenUsed="0"/>
-    <w:lsdException w:name="Light Shading Accent 1" w:semiHidden="0" w:uiPriority="60" w:unhideWhenUsed="0"/>
-    <w:lsdException w:name="Light List Accent 1" w:semiHidden="0" w:uiPriority="61" w:unhideWhenUsed="0"/>
-    <w:lsdException w:name="Light Grid Accent 1" w:semiHidden="0" w:uiPriority="62" w:unhideWhenUsed="0"/>
-    <w:lsdException w:name="Medium Shading 1 Accent 1" w:semiHidden="0" w:uiPriority="63" w:unhideWhenUsed="0"/>
-    <w:lsdException w:name="Medium Shading 2 Accent 1" w:semiHidden="0" w:uiPriority="64" w:unhideWhenUsed="0"/>
-    <w:lsdException w:name="Medium List 1 Accent 1" w:semiHidden="0" w:uiPriority="65" w:unhideWhenUsed="0"/>
-    <w:lsdException w:name="Revision" w:unhideWhenUsed="0"/>
-    <w:lsdException w:name="List Paragraph" w:semiHidden="0" w:uiPriority="34" w:unhideWhenUsed="0" w:qFormat="1"/>
-    <w:lsdException w:name="Quote" w:semiHidden="0" w:uiPriority="29" w:unhideWhenUsed="0" w:qFormat="1"/>
-    <w:lsdException w:name="Intense Quote" w:semiHidden="0" w:uiPriority="30" w:unhideWhenUsed="0" w:qFormat="1"/>
-    <w:lsdException w:name="Medium List 2 Accent 1" w:semiHidden="0" w:uiPriority="66" w:unhideWhenUsed="0"/>
-    <w:lsdException w:name="Medium Grid 1 Accent 1" w:semiHidden="0" w:uiPriority="67" w:unhideWhenUsed="0"/>
-    <w:lsdException w:name="Medium Grid 2 Accent 1" w:semiHidden="0" w:uiPriority="68" w:unhideWhenUsed="0"/>
-    <w:lsdException w:name="Medium Grid 3 Accent 1" w:semiHidden="0" w:uiPriority="69" w:unhideWhenUsed="0"/>
-    <w:lsdException w:name="Dark List Accent 1" w:semiHidden="0" w:uiPriority="70" w:unhideWhenUsed="0"/>
-    <w:lsdException w:name="Colorful Shading Accent 1" w:semiHidden="0" w:uiPriority="71" w:unhideWhenUsed="0"/>
-    <w:lsdException w:name="Colorful List Accent 1" w:semiHidden="0" w:uiPriority="72" w:unhideWhenUsed="0"/>
-    <w:lsdException w:name="Colorful Grid Accent 1" w:semiHidden="0" w:uiPriority="73" w:unhideWhenUsed="0"/>
-    <w:lsdException w:name="Light Shading Accent 2" w:semiHidden="0" w:uiPriority="60" w:unhideWhenUsed="0"/>
-    <w:lsdException w:name="Light List Accent 2" w:semiHidden="0" w:uiPriority="61" w:unhideWhenUsed="0"/>
-    <w:lsdException w:name="Light Grid Accent 2" w:semiHidden="0" w:uiPriority="62" w:unhideWhenUsed="0"/>
-    <w:lsdException w:name="Medium Shading 1 Accent 2" w:semiHidden="0" w:uiPriority="63" w:unhideWhenUsed="0"/>
-    <w:lsdException w:name="Medium Shading 2 Accent 2" w:semiHidden="0" w:uiPriority="64" w:unhideWhenUsed="0"/>
-    <w:lsdException w:name="Medium List 1 Accent 2" w:semiHidden="0" w:uiPriority="65" w:unhideWhenUsed="0"/>
-    <w:lsdException w:name="Medium List 2 Accent 2" w:semiHidden="0" w:uiPriority="66" w:unhideWhenUsed="0"/>
-    <w:lsdException w:name="Medium Grid 1 Accent 2" w:semiHidden="0" w:uiPriority="67" w:unhideWhenUsed="0"/>
-    <w:lsdException w:name="Medium Grid 2 Accent 2" w:semiHidden="0" w:uiPriority="68" w:unhideWhenUsed="0"/>
-    <w:lsdException w:name="Medium Grid 3 Accent 2" w:semiHidden="0" w:uiPriority="69" w:unhideWhenUsed="0"/>
-    <w:lsdException w:name="Dark List Accent 2" w:semiHidden="0" w:uiPriority="70" w:unhideWhenUsed="0"/>
-    <w:lsdException w:name="Colorful Shading Accent 2" w:semiHidden="0" w:uiPriority="71" w:unhideWhenUsed="0"/>
-    <w:lsdException w:name="Colorful List Accent 2" w:semiHidden="0" w:uiPriority="72" w:unhideWhenUsed="0"/>
-    <w:lsdException w:name="Colorful Grid Accent 2" w:semiHidden="0" w:uiPriority="73" w:unhideWhenUsed="0"/>
-    <w:lsdException w:name="Light Shading Accent 3" w:semiHidden="0" w:uiPriority="60" w:unhideWhenUsed="0"/>
-    <w:lsdException w:name="Light List Accent 3" w:semiHidden="0" w:uiPriority="61" w:unhideWhenUsed="0"/>
-    <w:lsdException w:name="Light Grid Accent 3" w:semiHidden="0" w:uiPriority="62" w:unhideWhenUsed="0"/>
-    <w:lsdException w:name="Medium Shading 1 Accent 3" w:semiHidden="0" w:uiPriority="63" w:unhideWhenUsed="0"/>
-    <w:lsdException w:name="Medium Shading 2 Accent 3" w:semiHidden="0" w:uiPriority="64" w:unhideWhenUsed="0"/>
-    <w:lsdException w:name="Medium List 1 Accent 3" w:semiHidden="0" w:uiPriority="65" w:unhideWhenUsed="0"/>
-    <w:lsdException w:name="Medium List 2 Accent 3" w:semiHidden="0" w:uiPriority="66" w:unhideWhenUsed="0"/>
-    <w:lsdException w:name="Medium Grid 1 Accent 3" w:semiHidden="0" w:uiPriority="67" w:unhideWhenUsed="0"/>
-    <w:lsdException w:name="Medium Grid 2 Accent 3" w:semiHidden="0" w:uiPriority="68" w:unhideWhenUsed="0"/>
-    <w:lsdException w:name="Medium Grid 3 Accent 3" w:semiHidden="0" w:uiPriority="69" w:unhideWhenUsed="0"/>
-    <w:lsdException w:name="Dark List Accent 3" w:semiHidden="0" w:uiPriority="70" w:unhideWhenUsed="0"/>
-    <w:lsdException w:name="Colorful Shading Accent 3" w:semiHidden="0" w:uiPriority="71" w:unhideWhenUsed="0"/>
-    <w:lsdException w:name="Colorful List Accent 3" w:semiHidden="0" w:uiPriority="72" w:unhideWhenUsed="0"/>
-    <w:lsdException w:name="Colorful Grid Accent 3" w:semiHidden="0" w:uiPriority="73" w:unhideWhenUsed="0"/>
-    <w:lsdException w:name="Light Shading Accent 4" w:semiHidden="0" w:uiPriority="60" w:unhideWhenUsed="0"/>
-    <w:lsdException w:name="Light List Accent 4" w:semiHidden="0" w:uiPriority="61" w:unhideWhenUsed="0"/>
-    <w:lsdException w:name="Light Grid Accent 4" w:semiHidden="0" w:uiPriority="62" w:unhideWhenUsed="0"/>
-    <w:lsdException w:name="Medium Shading 1 Accent 4" w:semiHidden="0" w:uiPriority="63" w:unhideWhenUsed="0"/>
-    <w:lsdException w:name="Medium Shading 2 Accent 4" w:semiHidden="0" w:uiPriority="64" w:unhideWhenUsed="0"/>
-    <w:lsdException w:name="Medium List 1 Accent 4" w:semiHidden="0" w:uiPriority="65" w:unhideWhenUsed="0"/>
-    <w:lsdException w:name="Medium List 2 Accent 4" w:semiHidden="0" w:uiPriority="66" w:unhideWhenUsed="0"/>
-    <w:lsdException w:name="Medium Grid 1 Accent 4" w:semiHidden="0" w:uiPriority="67" w:unhideWhenUsed="0"/>
-    <w:lsdException w:name="Medium Grid 2 Accent 4" w:semiHidden="0" w:uiPriority="68" w:unhideWhenUsed="0"/>
-    <w:lsdException w:name="Medium Grid 3 Accent 4" w:semiHidden="0" w:uiPriority="69" w:unhideWhenUsed="0"/>
-    <w:lsdException w:name="Dark List Accent 4" w:semiHidden="0" w:uiPriority="70" w:unhideWhenUsed="0"/>
-    <w:lsdException w:name="Colorful Shading Accent 4" w:semiHidden="0" w:uiPriority="71" w:unhideWhenUsed="0"/>
-    <w:lsdException w:name="Colorful List Accent 4" w:semiHidden="0" w:uiPriority="72" w:unhideWhenUsed="0"/>
-    <w:lsdException w:name="Colorful Grid Accent 4" w:semiHidden="0" w:uiPriority="73" w:unhideWhenUsed="0"/>
-    <w:lsdException w:name="Light Shading Accent 5" w:semiHidden="0" w:uiPriority="60" w:unhideWhenUsed="0"/>
-    <w:lsdException w:name="Light List Accent 5" w:semiHidden="0" w:uiPriority="61" w:unhideWhenUsed="0"/>
-    <w:lsdException w:name="Light Grid Accent 5" w:semiHidden="0" w:uiPriority="62" w:unhideWhenUsed="0"/>
-    <w:lsdException w:name="Medium Shading 1 Accent 5" w:semiHidden="0" w:uiPriority="63" w:unhideWhenUsed="0"/>
-    <w:lsdException w:name="Medium Shading 2 Accent 5" w:semiHidden="0" w:uiPriority="64" w:unhideWhenUsed="0"/>
-    <w:lsdException w:name="Medium List 1 Accent 5" w:semiHidden="0" w:uiPriority="65" w:unhideWhenUsed="0"/>
-    <w:lsdException w:name="Medium List 2 Accent 5" w:semiHidden="0" w:uiPriority="66" w:unhideWhenUsed="0"/>
-    <w:lsdException w:name="Medium Grid 1 Accent 5" w:semiHidden="0" w:uiPriority="67" w:unhideWhenUsed="0"/>
-    <w:lsdException w:name="Medium Grid 2 Accent 5" w:semiHidden="0" w:uiPriority="68" w:unhideWhenUsed="0"/>
-    <w:lsdException w:name="Medium Grid 3 Accent 5" w:semiHidden="0" w:uiPriority="69" w:unhideWhenUsed="0"/>
-    <w:lsdException w:name="Dark List Accent 5" w:semiHidden="0" w:uiPriority="70" w:unhideWhenUsed="0"/>
-    <w:lsdException w:name="Colorful Shading Accent 5" w:semiHidden="0" w:uiPriority="71" w:unhideWhenUsed="0"/>
-    <w:lsdException w:name="Colorful List Accent 5" w:semiHidden="0" w:uiPriority="72" w:unhideWhenUsed="0"/>
-    <w:lsdException w:name="Colorful Grid Accent 5" w:semiHidden="0" w:uiPriority="73" w:unhideWhenUsed="0"/>
-    <w:lsdException w:name="Light Shading Accent 6" w:semiHidden="0" w:uiPriority="60" w:unhideWhenUsed="0"/>
-    <w:lsdException w:name="Light List Accent 6" w:semiHidden="0" w:uiPriority="61" w:unhideWhenUsed="0"/>
-    <w:lsdException w:name="Light Grid Accent 6" w:semiHidden="0" w:uiPriority="62" w:unhideWhenUsed="0"/>
-    <w:lsdException w:name="Medium Shading 1 Accent 6" w:semiHidden="0" w:uiPriority="63" w:unhideWhenUsed="0"/>
-    <w:lsdException w:name="Medium Shading 2 Accent 6" w:semiHidden="0" w:uiPriority="64" w:unhideWhenUsed="0"/>
-    <w:lsdException w:name="Medium List 1 Accent 6" w:semiHidden="0" w:uiPriority="65" w:unhideWhenUsed="0"/>
-    <w:lsdException w:name="Medium List 2 Accent 6" w:semiHidden="0" w:uiPriority="66" w:unhideWhenUsed="0"/>
-    <w:lsdException w:name="Medium Grid 1 Accent 6" w:semiHidden="0" w:uiPriority="67" w:unhideWhenUsed="0"/>
-    <w:lsdException w:name="Medium Grid 2 Accent 6" w:semiHidden="0" w:uiPriority="68" w:unhideWhenUsed="0"/>
-    <w:lsdException w:name="Medium Grid 3 Accent 6" w:semiHidden="0" w:uiPriority="69" w:unhideWhenUsed="0"/>
-    <w:lsdException w:name="Dark List Accent 6" w:semiHidden="0" w:uiPriority="70" w:unhideWhenUsed="0"/>
-    <w:lsdException w:name="Colorful Shading Accent 6" w:semiHidden="0" w:uiPriority="71" w:unhideWhenUsed="0"/>
-    <w:lsdException w:name="Colorful List Accent 6" w:semiHidden="0" w:uiPriority="72" w:unhideWhenUsed="0"/>
-    <w:lsdException w:name="Colorful Grid Accent 6" w:semiHidden="0" w:uiPriority="73" w:unhideWhenUsed="0"/>
-    <w:lsdException w:name="Subtle Emphasis" w:semiHidden="0" w:uiPriority="19" w:unhideWhenUsed="0" w:qFormat="1"/>
-    <w:lsdException w:name="Intense Emphasis" w:semiHidden="0" w:uiPriority="21" w:unhideWhenUsed="0" w:qFormat="1"/>
-    <w:lsdException w:name="Subtle Reference" w:semiHidden="0" w:uiPriority="31" w:unhideWhenUsed="0" w:qFormat="1"/>
-    <w:lsdException w:name="Intense Reference" w:semiHidden="0" w:uiPriority="32" w:unhideWhenUsed="0" w:qFormat="1"/>
-    <w:lsdException w:name="Book Title" w:semiHidden="0" w:uiPriority="33" w:unhideWhenUsed="0" w:qFormat="1"/>
-    <w:lsdException w:name="Bibliography" w:uiPriority="37"/>
-    <w:lsdException w:name="TOC Heading" w:uiPriority="39" w:qFormat="1"/>
-  </w:latentStyles>
-  <w:style w:type="paragraph" w:default="1" w:styleId="a">
-    <w:name w:val="Normal"/>
-    <w:qFormat/>
-    <w:pPr>
-      <w:widowControl w:val="0"/>
-      <w:jc w:val="both"/>
-    </w:pPr>
-  </w:style>
-  <w:style w:type="paragraph" w:styleId="1">
-    <w:name w:val="heading 1"/>
-    <w:basedOn w:val="a"/>
-    <w:next w:val="a"/>
-    <w:link w:val="10"/>
-    <w:uiPriority w:val="9"/>
-    <w:qFormat/>
-    <w:rsid w:val="004949D3"/>
-    <w:pPr>
-      <w:keepNext/>
-      <w:keepLines/>
-      <w:spacing w:before="340" w:after="330" w:line="578" w:lineRule="auto"/>
-      <w:outlineLvl w:val="0"/>
-    </w:pPr>
-    <w:rPr>
-      <w:b/>
-      <w:bCs/>
-      <w:kern w:val="44"/>
-      <w:sz w:val="44"/>
-      <w:szCs w:val="44"/>
-    </w:rPr>
-  </w:style>
-  <w:style w:type="character" w:default="1" w:styleId="a0">
-    <w:name w:val="Default Paragraph Font"/>
-    <w:uiPriority w:val="1"/>
-    <w:semiHidden/>
-    <w:unhideWhenUsed/>
-  </w:style>
-  <w:style w:type="table" w:default="1" w:styleId="a1">
-    <w:name w:val="Normal Table"/>
-    <w:uiPriority w:val="99"/>
-    <w:semiHidden/>
-    <w:unhideWhenUsed/>
-    <w:tblPr>
-      <w:tblInd w:w="0" w:type="dxa"/>
-      <w:tblCellMar>
-        <w:top w:w="0" w:type="dxa"/>
-        <w:left w:w="108" w:type="dxa"/>
-        <w:bottom w:w="0" w:type="dxa"/>
-        <w:right w:w="108" w:type="dxa"/>
-      </w:tblCellMar>
-    </w:tblPr>
-  </w:style>
-  <w:style w:type="numbering" w:default="1" w:styleId="a2">
-    <w:name w:val="No List"/>
-    <w:uiPriority w:val="99"/>
-    <w:semiHidden/>
-    <w:unhideWhenUsed/>
-  </w:style>
-  <w:style w:type="paragraph" w:styleId="a3">
-    <w:name w:val="List Paragraph"/>
-    <w:basedOn w:val="a"/>
-    <w:uiPriority w:val="34"/>
-    <w:qFormat/>
-    <w:rsid w:val="005C3528"/>
-    <w:pPr>
-      <w:ind w:firstLineChars="200" w:firstLine="420"/>
-    </w:pPr>
-  </w:style>
-  <w:style w:type="table" w:styleId="a4">
-    <w:name w:val="Table Grid"/>
-    <w:basedOn w:val="a1"/>
-    <w:uiPriority w:val="39"/>
-    <w:rsid w:val="00F6746B"/>
-    <w:tblPr>
-      <w:tblInd w:w="0" w:type="dxa"/>
-      <w:tblBorders>
-        <w:top w:val="single" w:sz="4" w:space="0" w:color="auto"/>
-        <w:left w:val="single" w:sz="4" w:space="0" w:color="auto"/>
-        <w:bottom w:val="single" w:sz="4" w:space="0" w:color="auto"/>
-        <w:right w:val="single" w:sz="4" w:space="0" w:color="auto"/>
-        <w:insideH w:val="single" w:sz="4" w:space="0" w:color="auto"/>
-        <w:insideV w:val="single" w:sz="4" w:space="0" w:color="auto"/>
-      </w:tblBorders>
-      <w:tblCellMar>
-        <w:top w:w="0" w:type="dxa"/>
-        <w:left w:w="108" w:type="dxa"/>
-        <w:bottom w:w="0" w:type="dxa"/>
-        <w:right w:w="108" w:type="dxa"/>
-      </w:tblCellMar>
-    </w:tblPr>
-  </w:style>
-  <w:style w:type="paragraph" w:styleId="a5">
-    <w:name w:val="header"/>
-    <w:basedOn w:val="a"/>
-    <w:link w:val="a6"/>
-    <w:uiPriority w:val="99"/>
-    <w:unhideWhenUsed/>
-    <w:rsid w:val="004949D3"/>
-    <w:pPr>
-      <w:pBdr>
-        <w:bottom w:val="single" w:sz="6" w:space="1" w:color="auto"/>
-      </w:pBdr>
-      <w:tabs>
-        <w:tab w:val="center" w:pos="4153"/>
-        <w:tab w:val="right" w:pos="8306"/>
-      </w:tabs>
-      <w:snapToGrid w:val="0"/>
-      <w:jc w:val="center"/>
-    </w:pPr>
-    <w:rPr>
-      <w:sz w:val="18"/>
-      <w:szCs w:val="18"/>
-    </w:rPr>
-  </w:style>
-  <w:style w:type="character" w:customStyle="1" w:styleId="a6">
-    <w:name w:val="页眉字符"/>
-    <w:basedOn w:val="a0"/>
-    <w:link w:val="a5"/>
-    <w:uiPriority w:val="99"/>
-    <w:rsid w:val="004949D3"/>
-    <w:rPr>
-      <w:sz w:val="18"/>
-      <w:szCs w:val="18"/>
-    </w:rPr>
-  </w:style>
-  <w:style w:type="paragraph" w:styleId="a7">
-    <w:name w:val="footer"/>
-    <w:basedOn w:val="a"/>
-    <w:link w:val="a8"/>
-    <w:uiPriority w:val="99"/>
-    <w:unhideWhenUsed/>
-    <w:rsid w:val="004949D3"/>
-    <w:pPr>
-      <w:tabs>
-        <w:tab w:val="center" w:pos="4153"/>
-        <w:tab w:val="right" w:pos="8306"/>
-      </w:tabs>
-      <w:snapToGrid w:val="0"/>
-      <w:jc w:val="left"/>
-    </w:pPr>
-    <w:rPr>
-      <w:sz w:val="18"/>
-      <w:szCs w:val="18"/>
-    </w:rPr>
-  </w:style>
-  <w:style w:type="character" w:customStyle="1" w:styleId="a8">
-    <w:name w:val="页脚字符"/>
-    <w:basedOn w:val="a0"/>
-    <w:link w:val="a7"/>
-    <w:uiPriority w:val="99"/>
-    <w:rsid w:val="004949D3"/>
-    <w:rPr>
-      <w:sz w:val="18"/>
-      <w:szCs w:val="18"/>
-    </w:rPr>
-  </w:style>
-  <w:style w:type="paragraph" w:styleId="a9">
-    <w:name w:val="No Spacing"/>
-    <w:link w:val="aa"/>
-    <w:qFormat/>
-    <w:rsid w:val="004949D3"/>
-    <w:rPr>
-      <w:rFonts w:ascii="PMingLiU" w:hAnsi="PMingLiU"/>
-      <w:kern w:val="0"/>
-      <w:sz w:val="22"/>
-      <w:szCs w:val="22"/>
-    </w:rPr>
-  </w:style>
-  <w:style w:type="character" w:customStyle="1" w:styleId="aa">
-    <w:name w:val="无间距字符"/>
-    <w:basedOn w:val="a0"/>
-    <w:link w:val="a9"/>
-    <w:rsid w:val="004949D3"/>
-    <w:rPr>
-      <w:rFonts w:ascii="PMingLiU" w:hAnsi="PMingLiU"/>
-      <w:kern w:val="0"/>
-      <w:sz w:val="22"/>
-      <w:szCs w:val="22"/>
-    </w:rPr>
-  </w:style>
-  <w:style w:type="character" w:styleId="ab">
-    <w:name w:val="page number"/>
-    <w:basedOn w:val="a0"/>
-    <w:uiPriority w:val="99"/>
-    <w:semiHidden/>
-    <w:unhideWhenUsed/>
-    <w:rsid w:val="004949D3"/>
-  </w:style>
-  <w:style w:type="character" w:customStyle="1" w:styleId="10">
-    <w:name w:val="标题 1字符"/>
-    <w:basedOn w:val="a0"/>
-    <w:link w:val="1"/>
-    <w:uiPriority w:val="9"/>
-    <w:rsid w:val="004949D3"/>
-    <w:rPr>
-      <w:b/>
-      <w:bCs/>
-      <w:kern w:val="44"/>
-      <w:sz w:val="44"/>
-      <w:szCs w:val="44"/>
-    </w:rPr>
-  </w:style>
-  <w:style w:type="paragraph" w:styleId="TOC">
-    <w:name w:val="TOC Heading"/>
-    <w:basedOn w:val="1"/>
-    <w:next w:val="a"/>
-    <w:uiPriority w:val="39"/>
-    <w:unhideWhenUsed/>
-    <w:qFormat/>
-    <w:rsid w:val="004949D3"/>
-    <w:pPr>
-      <w:widowControl/>
-      <w:spacing w:before="480" w:after="0" w:line="276" w:lineRule="auto"/>
-      <w:jc w:val="left"/>
-      <w:outlineLvl w:val="9"/>
-    </w:pPr>
-    <w:rPr>
-      <w:rFonts w:asciiTheme="majorHAnsi" w:eastAsiaTheme="majorEastAsia" w:hAnsiTheme="majorHAnsi" w:cstheme="majorBidi"/>
-      <w:color w:val="365F91" w:themeColor="accent1" w:themeShade="BF"/>
-      <w:kern w:val="0"/>
-      <w:sz w:val="28"/>
-      <w:szCs w:val="28"/>
-    </w:rPr>
-  </w:style>
-  <w:style w:type="paragraph" w:styleId="ac">
-    <w:name w:val="Balloon Text"/>
-    <w:basedOn w:val="a"/>
-    <w:link w:val="ad"/>
-    <w:uiPriority w:val="99"/>
-    <w:semiHidden/>
-    <w:unhideWhenUsed/>
-    <w:rsid w:val="004949D3"/>
-    <w:rPr>
-      <w:rFonts w:ascii="Heiti SC Light" w:eastAsia="Heiti SC Light"/>
-      <w:sz w:val="18"/>
-      <w:szCs w:val="18"/>
-    </w:rPr>
-  </w:style>
-  <w:style w:type="character" w:customStyle="1" w:styleId="ad">
-    <w:name w:val="批注框文本字符"/>
-    <w:basedOn w:val="a0"/>
-    <w:link w:val="ac"/>
-    <w:uiPriority w:val="99"/>
-    <w:semiHidden/>
-    <w:rsid w:val="004949D3"/>
-    <w:rPr>
-      <w:rFonts w:ascii="Heiti SC Light" w:eastAsia="Heiti SC Light"/>
-      <w:sz w:val="18"/>
-      <w:szCs w:val="18"/>
-    </w:rPr>
-  </w:style>
-  <w:style w:type="paragraph" w:styleId="11">
-    <w:name w:val="toc 1"/>
-    <w:basedOn w:val="a"/>
-    <w:next w:val="a"/>
-    <w:autoRedefine/>
-    <w:uiPriority w:val="39"/>
-    <w:unhideWhenUsed/>
-    <w:rsid w:val="004949D3"/>
-    <w:pPr>
-      <w:spacing w:before="120"/>
-      <w:jc w:val="left"/>
-    </w:pPr>
-    <w:rPr>
-      <w:b/>
-    </w:rPr>
-  </w:style>
-  <w:style w:type="paragraph" w:styleId="2">
-    <w:name w:val="toc 2"/>
-    <w:basedOn w:val="a"/>
-    <w:next w:val="a"/>
-    <w:autoRedefine/>
-    <w:uiPriority w:val="39"/>
-    <w:unhideWhenUsed/>
-    <w:rsid w:val="004949D3"/>
-    <w:pPr>
-      <w:ind w:left="240"/>
-      <w:jc w:val="left"/>
-    </w:pPr>
-    <w:rPr>
-      <w:b/>
-      <w:sz w:val="22"/>
-      <w:szCs w:val="22"/>
-    </w:rPr>
-  </w:style>
-  <w:style w:type="paragraph" w:styleId="3">
-    <w:name w:val="toc 3"/>
-    <w:basedOn w:val="a"/>
-    <w:next w:val="a"/>
-    <w:autoRedefine/>
-    <w:uiPriority w:val="39"/>
-    <w:unhideWhenUsed/>
-    <w:rsid w:val="004949D3"/>
-    <w:pPr>
-      <w:ind w:left="480"/>
-      <w:jc w:val="left"/>
-    </w:pPr>
-    <w:rPr>
-      <w:sz w:val="22"/>
-      <w:szCs w:val="22"/>
-    </w:rPr>
-  </w:style>
-  <w:style w:type="paragraph" w:styleId="4">
-    <w:name w:val="toc 4"/>
-    <w:basedOn w:val="a"/>
-    <w:next w:val="a"/>
-    <w:autoRedefine/>
-    <w:uiPriority w:val="39"/>
-    <w:semiHidden/>
-    <w:unhideWhenUsed/>
-    <w:rsid w:val="004949D3"/>
-    <w:pPr>
-      <w:ind w:left="720"/>
-      <w:jc w:val="left"/>
-    </w:pPr>
-    <w:rPr>
-      <w:sz w:val="20"/>
-      <w:szCs w:val="20"/>
-    </w:rPr>
-  </w:style>
-  <w:style w:type="paragraph" w:styleId="5">
-    <w:name w:val="toc 5"/>
-    <w:basedOn w:val="a"/>
-    <w:next w:val="a"/>
-    <w:autoRedefine/>
-    <w:uiPriority w:val="39"/>
-    <w:semiHidden/>
-    <w:unhideWhenUsed/>
-    <w:rsid w:val="004949D3"/>
-    <w:pPr>
-      <w:ind w:left="960"/>
-      <w:jc w:val="left"/>
-    </w:pPr>
-    <w:rPr>
-      <w:sz w:val="20"/>
-      <w:szCs w:val="20"/>
-    </w:rPr>
-  </w:style>
-  <w:style w:type="paragraph" w:styleId="6">
-    <w:name w:val="toc 6"/>
-    <w:basedOn w:val="a"/>
-    <w:next w:val="a"/>
-    <w:autoRedefine/>
-    <w:uiPriority w:val="39"/>
-    <w:semiHidden/>
-    <w:unhideWhenUsed/>
-    <w:rsid w:val="004949D3"/>
-    <w:pPr>
-      <w:ind w:left="1200"/>
-      <w:jc w:val="left"/>
-    </w:pPr>
-    <w:rPr>
-      <w:sz w:val="20"/>
-      <w:szCs w:val="20"/>
-    </w:rPr>
-  </w:style>
-  <w:style w:type="paragraph" w:styleId="7">
-    <w:name w:val="toc 7"/>
-    <w:basedOn w:val="a"/>
-    <w:next w:val="a"/>
-    <w:autoRedefine/>
-    <w:uiPriority w:val="39"/>
-    <w:semiHidden/>
-    <w:unhideWhenUsed/>
-    <w:rsid w:val="004949D3"/>
-    <w:pPr>
-      <w:ind w:left="1440"/>
-      <w:jc w:val="left"/>
-    </w:pPr>
-    <w:rPr>
-      <w:sz w:val="20"/>
-      <w:szCs w:val="20"/>
-    </w:rPr>
-  </w:style>
-  <w:style w:type="paragraph" w:styleId="8">
-    <w:name w:val="toc 8"/>
-    <w:basedOn w:val="a"/>
-    <w:next w:val="a"/>
-    <w:autoRedefine/>
-    <w:uiPriority w:val="39"/>
-    <w:semiHidden/>
-    <w:unhideWhenUsed/>
-    <w:rsid w:val="004949D3"/>
-    <w:pPr>
-      <w:ind w:left="1680"/>
-      <w:jc w:val="left"/>
-    </w:pPr>
-    <w:rPr>
-      <w:sz w:val="20"/>
-      <w:szCs w:val="20"/>
-    </w:rPr>
-  </w:style>
-  <w:style w:type="paragraph" w:styleId="9">
-    <w:name w:val="toc 9"/>
-    <w:basedOn w:val="a"/>
-    <w:next w:val="a"/>
-    <w:autoRedefine/>
-    <w:uiPriority w:val="39"/>
-    <w:semiHidden/>
-    <w:unhideWhenUsed/>
-    <w:rsid w:val="004949D3"/>
-    <w:pPr>
-      <w:ind w:left="1920"/>
-      <w:jc w:val="left"/>
-    </w:pPr>
-    <w:rPr>
-      <w:sz w:val="20"/>
-      <w:szCs w:val="20"/>
-    </w:rPr>
-  </w:style>
-  <w:style w:type="table" w:styleId="ae">
-    <w:name w:val="Light Shading"/>
-    <w:basedOn w:val="a1"/>
-    <w:uiPriority w:val="60"/>
-    <w:rsid w:val="003F0D24"/>
-    <w:rPr>
-      <w:color w:val="000000" w:themeColor="text1" w:themeShade="BF"/>
-    </w:rPr>
-    <w:tblPr>
-      <w:tblStyleRowBandSize w:val="1"/>
-      <w:tblStyleColBandSize w:val="1"/>
-      <w:tblInd w:w="0" w:type="dxa"/>
-      <w:tblBorders>
-        <w:top w:val="single" w:sz="8" w:space="0" w:color="000000" w:themeColor="text1"/>
-        <w:bottom w:val="single" w:sz="8" w:space="0" w:color="000000" w:themeColor="text1"/>
-      </w:tblBorders>
-      <w:tblCellMar>
-        <w:top w:w="0" w:type="dxa"/>
-        <w:left w:w="108" w:type="dxa"/>
-        <w:bottom w:w="0" w:type="dxa"/>
-        <w:right w:w="108" w:type="dxa"/>
-      </w:tblCellMar>
-    </w:tblPr>
-    <w:tblStylePr w:type="firstRow">
-      <w:pPr>
-        <w:spacing w:before="0" w:after="0" w:line="240" w:lineRule="auto"/>
-      </w:pPr>
-      <w:rPr>
-        <w:b/>
-        <w:bCs/>
-      </w:rPr>
-      <w:tblPr/>
-      <w:tcPr>
-        <w:tcBorders>
-          <w:top w:val="single" w:sz="8" w:space="0" w:color="000000" w:themeColor="text1"/>
-          <w:left w:val="nil"/>
-          <w:bottom w:val="single" w:sz="8" w:space="0" w:color="000000" w:themeColor="text1"/>
-          <w:right w:val="nil"/>
-          <w:insideH w:val="nil"/>
-          <w:insideV w:val="nil"/>
-        </w:tcBorders>
-      </w:tcPr>
-    </w:tblStylePr>
-    <w:tblStylePr w:type="lastRow">
-      <w:pPr>
-        <w:spacing w:before="0" w:after="0" w:line="240" w:lineRule="auto"/>
-      </w:pPr>
-      <w:rPr>
-        <w:b/>
-        <w:bCs/>
-      </w:rPr>
-      <w:tblPr/>
-      <w:tcPr>
-        <w:tcBorders>
-          <w:top w:val="single" w:sz="8" w:space="0" w:color="000000" w:themeColor="text1"/>
-          <w:left w:val="nil"/>
-          <w:bottom w:val="single" w:sz="8" w:space="0" w:color="000000" w:themeColor="text1"/>
-          <w:right w:val="nil"/>
-          <w:insideH w:val="nil"/>
-          <w:insideV w:val="nil"/>
-        </w:tcBorders>
-      </w:tcPr>
-    </w:tblStylePr>
-    <w:tblStylePr w:type="firstCol">
-      <w:rPr>
-        <w:b/>
-        <w:bCs/>
-      </w:rPr>
-    </w:tblStylePr>
-    <w:tblStylePr w:type="lastCol">
-      <w:rPr>
-        <w:b/>
-        <w:bCs/>
-      </w:rPr>
-    </w:tblStylePr>
-    <w:tblStylePr w:type="band1Vert">
-      <w:tblPr/>
-      <w:tcPr>
-        <w:tcBorders>
-          <w:left w:val="nil"/>
-          <w:right w:val="nil"/>
-          <w:insideH w:val="nil"/>
-          <w:insideV w:val="nil"/>
-        </w:tcBorders>
-        <w:shd w:val="clear" w:color="auto" w:fill="C0C0C0" w:themeFill="text1" w:themeFillTint="3F"/>
-      </w:tcPr>
-    </w:tblStylePr>
-    <w:tblStylePr w:type="band1Horz">
-      <w:tblPr/>
-      <w:tcPr>
-        <w:tcBorders>
-          <w:left w:val="nil"/>
-          <w:right w:val="nil"/>
-          <w:insideH w:val="nil"/>
-          <w:insideV w:val="nil"/>
-        </w:tcBorders>
-        <w:shd w:val="clear" w:color="auto" w:fill="C0C0C0" w:themeFill="text1" w:themeFillTint="3F"/>
-      </w:tcPr>
-    </w:tblStylePr>
-  </w:style>
-  <w:style w:type="table" w:styleId="-2">
-    <w:name w:val="Light Shading Accent 2"/>
-    <w:basedOn w:val="a1"/>
-    <w:uiPriority w:val="60"/>
-    <w:rsid w:val="003F0D24"/>
-    <w:rPr>
-      <w:color w:val="943634" w:themeColor="accent2" w:themeShade="BF"/>
-    </w:rPr>
-    <w:tblPr>
-      <w:tblStyleRowBandSize w:val="1"/>
-      <w:tblStyleColBandSize w:val="1"/>
-      <w:tblInd w:w="0" w:type="dxa"/>
-      <w:tblBorders>
-        <w:top w:val="single" w:sz="8" w:space="0" w:color="C0504D" w:themeColor="accent2"/>
-        <w:bottom w:val="single" w:sz="8" w:space="0" w:color="C0504D" w:themeColor="accent2"/>
-      </w:tblBorders>
-      <w:tblCellMar>
-        <w:top w:w="0" w:type="dxa"/>
-        <w:left w:w="108" w:type="dxa"/>
-        <w:bottom w:w="0" w:type="dxa"/>
-        <w:right w:w="108" w:type="dxa"/>
-      </w:tblCellMar>
-    </w:tblPr>
-    <w:tblStylePr w:type="firstRow">
-      <w:pPr>
-        <w:spacing w:before="0" w:after="0" w:line="240" w:lineRule="auto"/>
-      </w:pPr>
-      <w:rPr>
-        <w:b/>
-        <w:bCs/>
-      </w:rPr>
-      <w:tblPr/>
-      <w:tcPr>
-        <w:tcBorders>
-          <w:top w:val="single" w:sz="8" w:space="0" w:color="C0504D" w:themeColor="accent2"/>
-          <w:left w:val="nil"/>
-          <w:bottom w:val="single" w:sz="8" w:space="0" w:color="C0504D" w:themeColor="accent2"/>
-          <w:right w:val="nil"/>
-          <w:insideH w:val="nil"/>
-          <w:insideV w:val="nil"/>
-        </w:tcBorders>
-      </w:tcPr>
-    </w:tblStylePr>
-    <w:tblStylePr w:type="lastRow">
-      <w:pPr>
-        <w:spacing w:before="0" w:after="0" w:line="240" w:lineRule="auto"/>
-      </w:pPr>
-      <w:rPr>
-        <w:b/>
-        <w:bCs/>
-      </w:rPr>
-      <w:tblPr/>
-      <w:tcPr>
-        <w:tcBorders>
-          <w:top w:val="single" w:sz="8" w:space="0" w:color="C0504D" w:themeColor="accent2"/>
-          <w:left w:val="nil"/>
-          <w:bottom w:val="single" w:sz="8" w:space="0" w:color="C0504D" w:themeColor="accent2"/>
-          <w:right w:val="nil"/>
-          <w:insideH w:val="nil"/>
-          <w:insideV w:val="nil"/>
-        </w:tcBorders>
-      </w:tcPr>
-    </w:tblStylePr>
-    <w:tblStylePr w:type="firstCol">
-      <w:rPr>
-        <w:b/>
-        <w:bCs/>
-      </w:rPr>
-    </w:tblStylePr>
-    <w:tblStylePr w:type="lastCol">
-      <w:rPr>
-        <w:b/>
-        <w:bCs/>
-      </w:rPr>
-    </w:tblStylePr>
-    <w:tblStylePr w:type="band1Vert">
-      <w:tblPr/>
-      <w:tcPr>
-        <w:tcBorders>
-          <w:left w:val="nil"/>
-          <w:right w:val="nil"/>
-          <w:insideH w:val="nil"/>
-          <w:insideV w:val="nil"/>
-        </w:tcBorders>
-        <w:shd w:val="clear" w:color="auto" w:fill="EFD3D2" w:themeFill="accent2" w:themeFillTint="3F"/>
-      </w:tcPr>
-    </w:tblStylePr>
-    <w:tblStylePr w:type="band1Horz">
-      <w:tblPr/>
-      <w:tcPr>
-        <w:tcBorders>
-          <w:left w:val="nil"/>
-          <w:right w:val="nil"/>
-          <w:insideH w:val="nil"/>
-          <w:insideV w:val="nil"/>
-        </w:tcBorders>
-        <w:shd w:val="clear" w:color="auto" w:fill="EFD3D2" w:themeFill="accent2" w:themeFillTint="3F"/>
-      </w:tcPr>
-    </w:tblStylePr>
-  </w:style>
-  <w:style w:type="table" w:styleId="-4">
-    <w:name w:val="Light Shading Accent 4"/>
-    <w:basedOn w:val="a1"/>
-    <w:uiPriority w:val="60"/>
-    <w:rsid w:val="003F0D24"/>
-    <w:rPr>
-      <w:color w:val="5F497A" w:themeColor="accent4" w:themeShade="BF"/>
-    </w:rPr>
-    <w:tblPr>
-      <w:tblStyleRowBandSize w:val="1"/>
-      <w:tblStyleColBandSize w:val="1"/>
-      <w:tblInd w:w="0" w:type="dxa"/>
-      <w:tblBorders>
-        <w:top w:val="single" w:sz="8" w:space="0" w:color="8064A2" w:themeColor="accent4"/>
-        <w:bottom w:val="single" w:sz="8" w:space="0" w:color="8064A2" w:themeColor="accent4"/>
-      </w:tblBorders>
-      <w:tblCellMar>
-        <w:top w:w="0" w:type="dxa"/>
-        <w:left w:w="108" w:type="dxa"/>
-        <w:bottom w:w="0" w:type="dxa"/>
-        <w:right w:w="108" w:type="dxa"/>
-      </w:tblCellMar>
-    </w:tblPr>
-    <w:tblStylePr w:type="firstRow">
-      <w:pPr>
-        <w:spacing w:before="0" w:after="0" w:line="240" w:lineRule="auto"/>
-      </w:pPr>
-      <w:rPr>
-        <w:b/>
-        <w:bCs/>
-      </w:rPr>
-      <w:tblPr/>
-      <w:tcPr>
-        <w:tcBorders>
-          <w:top w:val="single" w:sz="8" w:space="0" w:color="8064A2" w:themeColor="accent4"/>
-          <w:left w:val="nil"/>
-          <w:bottom w:val="single" w:sz="8" w:space="0" w:color="8064A2" w:themeColor="accent4"/>
-          <w:right w:val="nil"/>
-          <w:insideH w:val="nil"/>
-          <w:insideV w:val="nil"/>
-        </w:tcBorders>
-      </w:tcPr>
-    </w:tblStylePr>
-    <w:tblStylePr w:type="lastRow">
-      <w:pPr>
-        <w:spacing w:before="0" w:after="0" w:line="240" w:lineRule="auto"/>
-      </w:pPr>
-      <w:rPr>
-        <w:b/>
-        <w:bCs/>
-      </w:rPr>
-      <w:tblPr/>
-      <w:tcPr>
-        <w:tcBorders>
-          <w:top w:val="single" w:sz="8" w:space="0" w:color="8064A2" w:themeColor="accent4"/>
-          <w:left w:val="nil"/>
-          <w:bottom w:val="single" w:sz="8" w:space="0" w:color="8064A2" w:themeColor="accent4"/>
-          <w:right w:val="nil"/>
-          <w:insideH w:val="nil"/>
-          <w:insideV w:val="nil"/>
-        </w:tcBorders>
-      </w:tcPr>
-    </w:tblStylePr>
-    <w:tblStylePr w:type="firstCol">
-      <w:rPr>
-        <w:b/>
-        <w:bCs/>
-      </w:rPr>
-    </w:tblStylePr>
-    <w:tblStylePr w:type="lastCol">
-      <w:rPr>
-        <w:b/>
-        <w:bCs/>
-      </w:rPr>
-    </w:tblStylePr>
-    <w:tblStylePr w:type="band1Vert">
-      <w:tblPr/>
-      <w:tcPr>
-        <w:tcBorders>
-          <w:left w:val="nil"/>
-          <w:right w:val="nil"/>
-          <w:insideH w:val="nil"/>
-          <w:insideV w:val="nil"/>
-        </w:tcBorders>
-        <w:shd w:val="clear" w:color="auto" w:fill="DFD8E8" w:themeFill="accent4" w:themeFillTint="3F"/>
-      </w:tcPr>
-    </w:tblStylePr>
-    <w:tblStylePr w:type="band1Horz">
-      <w:tblPr/>
-      <w:tcPr>
-        <w:tcBorders>
-          <w:left w:val="nil"/>
-          <w:right w:val="nil"/>
-          <w:insideH w:val="nil"/>
-          <w:insideV w:val="nil"/>
-        </w:tcBorders>
-        <w:shd w:val="clear" w:color="auto" w:fill="DFD8E8" w:themeFill="accent4" w:themeFillTint="3F"/>
-      </w:tcPr>
-    </w:tblStylePr>
-  </w:style>
-  <w:style w:type="table" w:styleId="af">
-    <w:name w:val="Light List"/>
-    <w:basedOn w:val="a1"/>
-    <w:uiPriority w:val="61"/>
-    <w:rsid w:val="003F0D24"/>
-    <w:tblPr>
-      <w:tblStyleRowBandSize w:val="1"/>
-      <w:tblStyleColBandSize w:val="1"/>
-      <w:tblInd w:w="0" w:type="dxa"/>
-      <w:tblBorders>
-        <w:top w:val="single" w:sz="8" w:space="0" w:color="000000" w:themeColor="text1"/>
-        <w:left w:val="single" w:sz="8" w:space="0" w:color="000000" w:themeColor="text1"/>
-        <w:bottom w:val="single" w:sz="8" w:space="0" w:color="000000" w:themeColor="text1"/>
-        <w:right w:val="single" w:sz="8" w:space="0" w:color="000000" w:themeColor="text1"/>
-      </w:tblBorders>
-      <w:tblCellMar>
-        <w:top w:w="0" w:type="dxa"/>
-        <w:left w:w="108" w:type="dxa"/>
-        <w:bottom w:w="0" w:type="dxa"/>
-        <w:right w:w="108" w:type="dxa"/>
-      </w:tblCellMar>
     </w:tblPr>
     <w:tblStylePr w:type="firstRow">
       <w:pPr>
@@ -35443,7 +35670,7 @@
 </file>
 
 <file path=word/glossary/document.xml><?xml version="1.0" encoding="utf-8"?>
-<w:glossaryDocument xmlns:wpc="http://schemas.microsoft.com/office/word/2010/wordprocessingCanvas" xmlns:mo="http://schemas.microsoft.com/office/mac/office/2008/main" xmlns:mc="http://schemas.openxmlformats.org/markup-compatibility/2006" xmlns:mv="urn:schemas-microsoft-com:mac:vml" xmlns:o="urn:schemas-microsoft-com:office:office" xmlns:r="http://schemas.openxmlformats.org/officeDocument/2006/relationships" xmlns:m="http://schemas.openxmlformats.org/officeDocument/2006/math" xmlns:v="urn:schemas-microsoft-com:vml" xmlns:wp14="http://schemas.microsoft.com/office/word/2010/wordprocessingDrawing" xmlns:wp="http://schemas.openxmlformats.org/drawingml/2006/wordprocessingDrawing" xmlns:w10="urn:schemas-microsoft-com:office:word" xmlns:w="http://schemas.openxmlformats.org/wordprocessingml/2006/main" xmlns:w14="http://schemas.microsoft.com/office/word/2010/wordml" xmlns:wpg="http://schemas.microsoft.com/office/word/2010/wordprocessingGroup" xmlns:wpi="http://schemas.microsoft.com/office/word/2010/wordprocessingInk" xmlns:wne="http://schemas.microsoft.com/office/word/2006/wordml" xmlns:wps="http://schemas.microsoft.com/office/word/2010/wordprocessingShape" mc:Ignorable="w14 wp14">
+<w:glossaryDocument xmlns:wpc="http://schemas.microsoft.com/office/word/2010/wordprocessingCanvas" xmlns:mc="http://schemas.openxmlformats.org/markup-compatibility/2006" xmlns:o="urn:schemas-microsoft-com:office:office" xmlns:r="http://schemas.openxmlformats.org/officeDocument/2006/relationships" xmlns:m="http://schemas.openxmlformats.org/officeDocument/2006/math" xmlns:v="urn:schemas-microsoft-com:vml" xmlns:wp14="http://schemas.microsoft.com/office/word/2010/wordprocessingDrawing" xmlns:wp="http://schemas.openxmlformats.org/drawingml/2006/wordprocessingDrawing" xmlns:w10="urn:schemas-microsoft-com:office:word" xmlns:w="http://schemas.openxmlformats.org/wordprocessingml/2006/main" xmlns:w14="http://schemas.microsoft.com/office/word/2010/wordml" xmlns:w15="http://schemas.microsoft.com/office/word/2012/wordml" xmlns:wpg="http://schemas.microsoft.com/office/word/2010/wordprocessingGroup" xmlns:wpi="http://schemas.microsoft.com/office/word/2010/wordprocessingInk" xmlns:wne="http://schemas.microsoft.com/office/word/2006/wordml" xmlns:wps="http://schemas.microsoft.com/office/word/2010/wordprocessingShape" mc:Ignorable="w14 w15 wp14">
   <w:docParts>
     <w:docPart>
       <w:docPartPr>
@@ -35491,44 +35718,46 @@
 </file>
 
 <file path=word/glossary/fontTable.xml><?xml version="1.0" encoding="utf-8"?>
-<w:fonts xmlns:mc="http://schemas.openxmlformats.org/markup-compatibility/2006" xmlns:r="http://schemas.openxmlformats.org/officeDocument/2006/relationships" xmlns:w="http://schemas.openxmlformats.org/wordprocessingml/2006/main" xmlns:w14="http://schemas.microsoft.com/office/word/2010/wordml" mc:Ignorable="w14">
+<w:fonts xmlns:mc="http://schemas.openxmlformats.org/markup-compatibility/2006" xmlns:r="http://schemas.openxmlformats.org/officeDocument/2006/relationships" xmlns:w="http://schemas.openxmlformats.org/wordprocessingml/2006/main" xmlns:w14="http://schemas.microsoft.com/office/word/2010/wordml" xmlns:w15="http://schemas.microsoft.com/office/word/2012/wordml" mc:Ignorable="w14 w15">
   <w:font w:name="Times New Roman">
     <w:panose1 w:val="02020603050405020304"/>
     <w:charset w:val="00"/>
-    <w:family w:val="auto"/>
+    <w:family w:val="roman"/>
     <w:pitch w:val="variable"/>
-    <w:sig w:usb0="E0002AEF" w:usb1="C0007841" w:usb2="00000009" w:usb3="00000000" w:csb0="000001FF" w:csb1="00000000"/>
+    <w:sig w:usb0="E0002EFF" w:usb1="C0007843" w:usb2="00000009" w:usb3="00000000" w:csb0="000001FF" w:csb1="00000000"/>
   </w:font>
   <w:font w:name="Cambria">
     <w:panose1 w:val="02040503050406030204"/>
     <w:charset w:val="00"/>
-    <w:family w:val="auto"/>
+    <w:family w:val="roman"/>
     <w:pitch w:val="variable"/>
     <w:sig w:usb0="E00002FF" w:usb1="400004FF" w:usb2="00000000" w:usb3="00000000" w:csb0="0000019F" w:csb1="00000000"/>
   </w:font>
   <w:font w:name="宋体">
+    <w:altName w:val="SimSun"/>
     <w:panose1 w:val="02010600030101010101"/>
-    <w:charset w:val="50"/>
+    <w:charset w:val="86"/>
     <w:family w:val="auto"/>
     <w:pitch w:val="variable"/>
     <w:sig w:usb0="00000003" w:usb1="288F0000" w:usb2="00000016" w:usb3="00000000" w:csb0="00040001" w:csb1="00000000"/>
   </w:font>
   <w:font w:name="PMingLiU">
-    <w:altName w:val="新細明體"/>
+    <w:altName w:val="Malgun Gothic Semilight"/>
+    <w:panose1 w:val="02020500000000000000"/>
     <w:charset w:val="88"/>
-    <w:family w:val="roman"/>
+    <w:family w:val="auto"/>
+    <w:notTrueType/>
     <w:pitch w:val="variable"/>
-    <w:sig w:usb0="A00002FF" w:usb1="28CFFCFA" w:usb2="00000016" w:usb3="00000000" w:csb0="00100001" w:csb1="00000000"/>
+    <w:sig w:usb0="00000000" w:usb1="08080000" w:usb2="00000010" w:usb3="00000000" w:csb0="00100000" w:csb1="00000000"/>
   </w:font>
   <w:font w:name="Calibri">
     <w:panose1 w:val="020F0502020204030204"/>
     <w:charset w:val="00"/>
-    <w:family w:val="auto"/>
+    <w:family w:val="swiss"/>
     <w:pitch w:val="variable"/>
-    <w:sig w:usb0="E10002FF" w:usb1="4000ACFF" w:usb2="00000009" w:usb3="00000000" w:csb0="0000019F" w:csb1="00000000"/>
+    <w:sig w:usb0="E00002FF" w:usb1="4000ACFF" w:usb2="00000001" w:usb3="00000000" w:csb0="0000019F" w:csb1="00000000"/>
   </w:font>
   <w:font w:name="Heiti SC Light">
-    <w:panose1 w:val="02000000000000000000"/>
     <w:charset w:val="50"/>
     <w:family w:val="auto"/>
     <w:pitch w:val="variable"/>
@@ -35536,13 +35765,12 @@
   </w:font>
   <w:font w:name="微软雅黑">
     <w:panose1 w:val="020B0503020204020204"/>
-    <w:charset w:val="50"/>
-    <w:family w:val="auto"/>
+    <w:charset w:val="86"/>
+    <w:family w:val="swiss"/>
     <w:pitch w:val="variable"/>
-    <w:sig w:usb0="80000287" w:usb1="280F3C52" w:usb2="00000016" w:usb3="00000000" w:csb0="0004001F" w:csb1="00000000"/>
+    <w:sig w:usb0="80000287" w:usb1="28CF3C52" w:usb2="00000016" w:usb3="00000000" w:csb0="0004001F" w:csb1="00000000"/>
   </w:font>
   <w:font w:name="Libian SC Regular">
-    <w:panose1 w:val="02010800040101010101"/>
     <w:charset w:val="00"/>
     <w:family w:val="auto"/>
     <w:pitch w:val="variable"/>
@@ -35551,22 +35779,22 @@
   <w:font w:name="Microsoft Yi Baiti">
     <w:panose1 w:val="03000500000000000000"/>
     <w:charset w:val="00"/>
-    <w:family w:val="auto"/>
+    <w:family w:val="script"/>
     <w:pitch w:val="variable"/>
     <w:sig w:usb0="80000003" w:usb1="00010402" w:usb2="00080002" w:usb3="00000000" w:csb0="00000001" w:csb1="00000000"/>
   </w:font>
-  <w:font w:name="Arial">
-    <w:panose1 w:val="020B0604020202020204"/>
+  <w:font w:name="Calibri Light">
+    <w:panose1 w:val="020F0302020204030204"/>
     <w:charset w:val="00"/>
-    <w:family w:val="auto"/>
+    <w:family w:val="swiss"/>
     <w:pitch w:val="variable"/>
-    <w:sig w:usb0="E0002AFF" w:usb1="C0007843" w:usb2="00000009" w:usb3="00000000" w:csb0="000001FF" w:csb1="00000000"/>
+    <w:sig w:usb0="A00002EF" w:usb1="4000207B" w:usb2="00000000" w:usb3="00000000" w:csb0="0000019F" w:csb1="00000000"/>
   </w:font>
 </w:fonts>
 </file>
 
 <file path=word/glossary/settings.xml><?xml version="1.0" encoding="utf-8"?>
-<w:settings xmlns:mc="http://schemas.openxmlformats.org/markup-compatibility/2006" xmlns:o="urn:schemas-microsoft-com:office:office" xmlns:r="http://schemas.openxmlformats.org/officeDocument/2006/relationships" xmlns:m="http://schemas.openxmlformats.org/officeDocument/2006/math" xmlns:v="urn:schemas-microsoft-com:vml" xmlns:w10="urn:schemas-microsoft-com:office:word" xmlns:w="http://schemas.openxmlformats.org/wordprocessingml/2006/main" xmlns:w14="http://schemas.microsoft.com/office/word/2010/wordml" xmlns:sl="http://schemas.openxmlformats.org/schemaLibrary/2006/main" mc:Ignorable="w14">
+<w:settings xmlns:mc="http://schemas.openxmlformats.org/markup-compatibility/2006" xmlns:o="urn:schemas-microsoft-com:office:office" xmlns:r="http://schemas.openxmlformats.org/officeDocument/2006/relationships" xmlns:m="http://schemas.openxmlformats.org/officeDocument/2006/math" xmlns:v="urn:schemas-microsoft-com:vml" xmlns:w10="urn:schemas-microsoft-com:office:word" xmlns:w="http://schemas.openxmlformats.org/wordprocessingml/2006/main" xmlns:w14="http://schemas.microsoft.com/office/word/2010/wordml" xmlns:w15="http://schemas.microsoft.com/office/word/2012/wordml" xmlns:sl="http://schemas.openxmlformats.org/schemaLibrary/2006/main" mc:Ignorable="w14 w15">
   <w:view w:val="normal"/>
   <w:bordersDoNotSurroundHeader/>
   <w:bordersDoNotSurroundFooter/>
@@ -35592,6 +35820,7 @@
     <w:rsidRoot w:val="00282287"/>
     <w:rsid w:val="00282287"/>
     <w:rsid w:val="007F734B"/>
+    <w:rsid w:val="009F6CF0"/>
   </w:rsids>
   <m:mathPr>
     <m:mathFont m:val="Cambria Math"/>
@@ -35616,7 +35845,7 @@
 </file>
 
 <file path=word/glossary/styles.xml><?xml version="1.0" encoding="utf-8"?>
-<w:styles xmlns:mc="http://schemas.openxmlformats.org/markup-compatibility/2006" xmlns:r="http://schemas.openxmlformats.org/officeDocument/2006/relationships" xmlns:w="http://schemas.openxmlformats.org/wordprocessingml/2006/main" xmlns:w14="http://schemas.microsoft.com/office/word/2010/wordml" mc:Ignorable="w14">
+<w:styles xmlns:mc="http://schemas.openxmlformats.org/markup-compatibility/2006" xmlns:r="http://schemas.openxmlformats.org/officeDocument/2006/relationships" xmlns:w="http://schemas.openxmlformats.org/wordprocessingml/2006/main" xmlns:w14="http://schemas.microsoft.com/office/word/2010/wordml" xmlns:w15="http://schemas.microsoft.com/office/word/2012/wordml" mc:Ignorable="w14 w15">
   <w:docDefaults>
     <w:rPrDefault>
       <w:rPr>
@@ -35629,655 +35858,369 @@
     </w:rPrDefault>
     <w:pPrDefault/>
   </w:docDefaults>
-  <w:latentStyles w:defLockedState="0" w:defUIPriority="99" w:defSemiHidden="1" w:defUnhideWhenUsed="1" w:defQFormat="0" w:count="276">
-    <w:lsdException w:name="Normal" w:semiHidden="0" w:uiPriority="0" w:unhideWhenUsed="0" w:qFormat="1"/>
-    <w:lsdException w:name="heading 1" w:semiHidden="0" w:uiPriority="9" w:unhideWhenUsed="0" w:qFormat="1"/>
-    <w:lsdException w:name="heading 2" w:uiPriority="9" w:qFormat="1"/>
-    <w:lsdException w:name="heading 3" w:uiPriority="9" w:qFormat="1"/>
-    <w:lsdException w:name="heading 4" w:uiPriority="9" w:qFormat="1"/>
-    <w:lsdException w:name="heading 5" w:uiPriority="9" w:qFormat="1"/>
-    <w:lsdException w:name="heading 6" w:uiPriority="9" w:qFormat="1"/>
-    <w:lsdException w:name="heading 7" w:uiPriority="9" w:qFormat="1"/>
-    <w:lsdException w:name="heading 8" w:uiPriority="9" w:qFormat="1"/>
-    <w:lsdException w:name="heading 9" w:uiPriority="9" w:qFormat="1"/>
-    <w:lsdException w:name="toc 1" w:uiPriority="39"/>
-    <w:lsdException w:name="toc 2" w:uiPriority="39"/>
-    <w:lsdException w:name="toc 3" w:uiPriority="39"/>
-    <w:lsdException w:name="toc 4" w:uiPriority="39"/>
-    <w:lsdException w:name="toc 5" w:uiPriority="39"/>
-    <w:lsdException w:name="toc 6" w:uiPriority="39"/>
-    <w:lsdException w:name="toc 7" w:uiPriority="39"/>
-    <w:lsdException w:name="toc 8" w:uiPriority="39"/>
-    <w:lsdException w:name="toc 9" w:uiPriority="39"/>
-    <w:lsdException w:name="caption" w:uiPriority="35" w:qFormat="1"/>
-    <w:lsdException w:name="Title" w:semiHidden="0" w:uiPriority="10" w:unhideWhenUsed="0" w:qFormat="1"/>
-    <w:lsdException w:name="Default Paragraph Font" w:uiPriority="1"/>
-    <w:lsdException w:name="Subtitle" w:semiHidden="0" w:uiPriority="11" w:unhideWhenUsed="0" w:qFormat="1"/>
-    <w:lsdException w:name="Strong" w:semiHidden="0" w:uiPriority="22" w:unhideWhenUsed="0" w:qFormat="1"/>
-    <w:lsdException w:name="Emphasis" w:semiHidden="0" w:uiPriority="20" w:unhideWhenUsed="0" w:qFormat="1"/>
-    <w:lsdException w:name="Table Grid" w:semiHidden="0" w:uiPriority="59" w:unhideWhenUsed="0"/>
-    <w:lsdException w:name="Placeholder Text" w:unhideWhenUsed="0"/>
-    <w:lsdException w:name="No Spacing" w:semiHidden="0" w:uiPriority="1" w:unhideWhenUsed="0" w:qFormat="1"/>
-    <w:lsdException w:name="Light Shading" w:semiHidden="0" w:uiPriority="60" w:unhideWhenUsed="0"/>
-    <w:lsdException w:name="Light List" w:semiHidden="0" w:uiPriority="61" w:unhideWhenUsed="0"/>
-    <w:lsdException w:name="Light Grid" w:semiHidden="0" w:uiPriority="62" w:unhideWhenUsed="0"/>
-    <w:lsdException w:name="Medium Shading 1" w:semiHidden="0" w:uiPriority="63" w:unhideWhenUsed="0"/>
-    <w:lsdException w:name="Medium Shading 2" w:semiHidden="0" w:uiPriority="64" w:unhideWhenUsed="0"/>
-    <w:lsdException w:name="Medium List 1" w:semiHidden="0" w:uiPriority="65" w:unhideWhenUsed="0"/>
-    <w:lsdException w:name="Medium List 2" w:semiHidden="0" w:uiPriority="66" w:unhideWhenUsed="0"/>
-    <w:lsdException w:name="Medium Grid 1" w:semiHidden="0" w:uiPriority="67" w:unhideWhenUsed="0"/>
-    <w:lsdException w:name="Medium Grid 2" w:semiHidden="0" w:uiPriority="68" w:unhideWhenUsed="0"/>
-    <w:lsdException w:name="Medium Grid 3" w:semiHidden="0" w:uiPriority="69" w:unhideWhenUsed="0"/>
-    <w:lsdException w:name="Dark List" w:semiHidden="0" w:uiPriority="70" w:unhideWhenUsed="0"/>
-    <w:lsdException w:name="Colorful Shading" w:semiHidden="0" w:uiPriority="71" w:unhideWhenUsed="0"/>
-    <w:lsdException w:name="Colorful List" w:semiHidden="0" w:uiPriority="72" w:unhideWhenUsed="0"/>
-    <w:lsdException w:name="Colorful Grid" w:semiHidden="0" w:uiPriority="73" w:unhideWhenUsed="0"/>
-    <w:lsdException w:name="Light Shading Accent 1" w:semiHidden="0" w:uiPriority="60" w:unhideWhenUsed="0"/>
-    <w:lsdException w:name="Light List Accent 1" w:semiHidden="0" w:uiPriority="61" w:unhideWhenUsed="0"/>
-    <w:lsdException w:name="Light Grid Accent 1" w:semiHidden="0" w:uiPriority="62" w:unhideWhenUsed="0"/>
-    <w:lsdException w:name="Medium Shading 1 Accent 1" w:semiHidden="0" w:uiPriority="63" w:unhideWhenUsed="0"/>
-    <w:lsdException w:name="Medium Shading 2 Accent 1" w:semiHidden="0" w:uiPriority="64" w:unhideWhenUsed="0"/>
-    <w:lsdException w:name="Medium List 1 Accent 1" w:semiHidden="0" w:uiPriority="65" w:unhideWhenUsed="0"/>
-    <w:lsdException w:name="Revision" w:unhideWhenUsed="0"/>
-    <w:lsdException w:name="List Paragraph" w:semiHidden="0" w:uiPriority="34" w:unhideWhenUsed="0" w:qFormat="1"/>
-    <w:lsdException w:name="Quote" w:semiHidden="0" w:uiPriority="29" w:unhideWhenUsed="0" w:qFormat="1"/>
-    <w:lsdException w:name="Intense Quote" w:semiHidden="0" w:uiPriority="30" w:unhideWhenUsed="0" w:qFormat="1"/>
-    <w:lsdException w:name="Medium List 2 Accent 1" w:semiHidden="0" w:uiPriority="66" w:unhideWhenUsed="0"/>
-    <w:lsdException w:name="Medium Grid 1 Accent 1" w:semiHidden="0" w:uiPriority="67" w:unhideWhenUsed="0"/>
-    <w:lsdException w:name="Medium Grid 2 Accent 1" w:semiHidden="0" w:uiPriority="68" w:unhideWhenUsed="0"/>
-    <w:lsdException w:name="Medium Grid 3 Accent 1" w:semiHidden="0" w:uiPriority="69" w:unhideWhenUsed="0"/>
-    <w:lsdException w:name="Dark List Accent 1" w:semiHidden="0" w:uiPriority="70" w:unhideWhenUsed="0"/>
-    <w:lsdException w:name="Colorful Shading Accent 1" w:semiHidden="0" w:uiPriority="71" w:unhideWhenUsed="0"/>
-    <w:lsdException w:name="Colorful List Accent 1" w:semiHidden="0" w:uiPriority="72" w:unhideWhenUsed="0"/>
-    <w:lsdException w:name="Colorful Grid Accent 1" w:semiHidden="0" w:uiPriority="73" w:unhideWhenUsed="0"/>
-    <w:lsdException w:name="Light Shading Accent 2" w:semiHidden="0" w:uiPriority="60" w:unhideWhenUsed="0"/>
-    <w:lsdException w:name="Light List Accent 2" w:semiHidden="0" w:uiPriority="61" w:unhideWhenUsed="0"/>
-    <w:lsdException w:name="Light Grid Accent 2" w:semiHidden="0" w:uiPriority="62" w:unhideWhenUsed="0"/>
-    <w:lsdException w:name="Medium Shading 1 Accent 2" w:semiHidden="0" w:uiPriority="63" w:unhideWhenUsed="0"/>
-    <w:lsdException w:name="Medium Shading 2 Accent 2" w:semiHidden="0" w:uiPriority="64" w:unhideWhenUsed="0"/>
-    <w:lsdException w:name="Medium List 1 Accent 2" w:semiHidden="0" w:uiPriority="65" w:unhideWhenUsed="0"/>
-    <w:lsdException w:name="Medium List 2 Accent 2" w:semiHidden="0" w:uiPriority="66" w:unhideWhenUsed="0"/>
-    <w:lsdException w:name="Medium Grid 1 Accent 2" w:semiHidden="0" w:uiPriority="67" w:unhideWhenUsed="0"/>
-    <w:lsdException w:name="Medium Grid 2 Accent 2" w:semiHidden="0" w:uiPriority="68" w:unhideWhenUsed="0"/>
-    <w:lsdException w:name="Medium Grid 3 Accent 2" w:semiHidden="0" w:uiPriority="69" w:unhideWhenUsed="0"/>
-    <w:lsdException w:name="Dark List Accent 2" w:semiHidden="0" w:uiPriority="70" w:unhideWhenUsed="0"/>
-    <w:lsdException w:name="Colorful Shading Accent 2" w:semiHidden="0" w:uiPriority="71" w:unhideWhenUsed="0"/>
-    <w:lsdException w:name="Colorful List Accent 2" w:semiHidden="0" w:uiPriority="72" w:unhideWhenUsed="0"/>
-    <w:lsdException w:name="Colorful Grid Accent 2" w:semiHidden="0" w:uiPriority="73" w:unhideWhenUsed="0"/>
-    <w:lsdException w:name="Light Shading Accent 3" w:semiHidden="0" w:uiPriority="60" w:unhideWhenUsed="0"/>
-    <w:lsdException w:name="Light List Accent 3" w:semiHidden="0" w:uiPriority="61" w:unhideWhenUsed="0"/>
-    <w:lsdException w:name="Light Grid Accent 3" w:semiHidden="0" w:uiPriority="62" w:unhideWhenUsed="0"/>
-    <w:lsdException w:name="Medium Shading 1 Accent 3" w:semiHidden="0" w:uiPriority="63" w:unhideWhenUsed="0"/>
-    <w:lsdException w:name="Medium Shading 2 Accent 3" w:semiHidden="0" w:uiPriority="64" w:unhideWhenUsed="0"/>
-    <w:lsdException w:name="Medium List 1 Accent 3" w:semiHidden="0" w:uiPriority="65" w:unhideWhenUsed="0"/>
-    <w:lsdException w:name="Medium List 2 Accent 3" w:semiHidden="0" w:uiPriority="66" w:unhideWhenUsed="0"/>
-    <w:lsdException w:name="Medium Grid 1 Accent 3" w:semiHidden="0" w:uiPriority="67" w:unhideWhenUsed="0"/>
-    <w:lsdException w:name="Medium Grid 2 Accent 3" w:semiHidden="0" w:uiPriority="68" w:unhideWhenUsed="0"/>
-    <w:lsdException w:name="Medium Grid 3 Accent 3" w:semiHidden="0" w:uiPriority="69" w:unhideWhenUsed="0"/>
-    <w:lsdException w:name="Dark List Accent 3" w:semiHidden="0" w:uiPriority="70" w:unhideWhenUsed="0"/>
-    <w:lsdException w:name="Colorful Shading Accent 3" w:semiHidden="0" w:uiPriority="71" w:unhideWhenUsed="0"/>
-    <w:lsdException w:name="Colorful List Accent 3" w:semiHidden="0" w:uiPriority="72" w:unhideWhenUsed="0"/>
-    <w:lsdException w:name="Colorful Grid Accent 3" w:semiHidden="0" w:uiPriority="73" w:unhideWhenUsed="0"/>
-    <w:lsdException w:name="Light Shading Accent 4" w:semiHidden="0" w:uiPriority="60" w:unhideWhenUsed="0"/>
-    <w:lsdException w:name="Light List Accent 4" w:semiHidden="0" w:uiPriority="61" w:unhideWhenUsed="0"/>
-    <w:lsdException w:name="Light Grid Accent 4" w:semiHidden="0" w:uiPriority="62" w:unhideWhenUsed="0"/>
-    <w:lsdException w:name="Medium Shading 1 Accent 4" w:semiHidden="0" w:uiPriority="63" w:unhideWhenUsed="0"/>
-    <w:lsdException w:name="Medium Shading 2 Accent 4" w:semiHidden="0" w:uiPriority="64" w:unhideWhenUsed="0"/>
-    <w:lsdException w:name="Medium List 1 Accent 4" w:semiHidden="0" w:uiPriority="65" w:unhideWhenUsed="0"/>
-    <w:lsdException w:name="Medium List 2 Accent 4" w:semiHidden="0" w:uiPriority="66" w:unhideWhenUsed="0"/>
-    <w:lsdException w:name="Medium Grid 1 Accent 4" w:semiHidden="0" w:uiPriority="67" w:unhideWhenUsed="0"/>
-    <w:lsdException w:name="Medium Grid 2 Accent 4" w:semiHidden="0" w:uiPriority="68" w:unhideWhenUsed="0"/>
-    <w:lsdException w:name="Medium Grid 3 Accent 4" w:semiHidden="0" w:uiPriority="69" w:unhideWhenUsed="0"/>
-    <w:lsdException w:name="Dark List Accent 4" w:semiHidden="0" w:uiPriority="70" w:unhideWhenUsed="0"/>
-    <w:lsdException w:name="Colorful Shading Accent 4" w:semiHidden="0" w:uiPriority="71" w:unhideWhenUsed="0"/>
-    <w:lsdException w:name="Colorful List Accent 4" w:semiHidden="0" w:uiPriority="72" w:unhideWhenUsed="0"/>
-    <w:lsdException w:name="Colorful Grid Accent 4" w:semiHidden="0" w:uiPriority="73" w:unhideWhenUsed="0"/>
-    <w:lsdException w:name="Light Shading Accent 5" w:semiHidden="0" w:uiPriority="60" w:unhideWhenUsed="0"/>
-    <w:lsdException w:name="Light List Accent 5" w:semiHidden="0" w:uiPriority="61" w:unhideWhenUsed="0"/>
-    <w:lsdException w:name="Light Grid Accent 5" w:semiHidden="0" w:uiPriority="62" w:unhideWhenUsed="0"/>
-    <w:lsdException w:name="Medium Shading 1 Accent 5" w:semiHidden="0" w:uiPriority="63" w:unhideWhenUsed="0"/>
-    <w:lsdException w:name="Medium Shading 2 Accent 5" w:semiHidden="0" w:uiPriority="64" w:unhideWhenUsed="0"/>
-    <w:lsdException w:name="Medium List 1 Accent 5" w:semiHidden="0" w:uiPriority="65" w:unhideWhenUsed="0"/>
-    <w:lsdException w:name="Medium List 2 Accent 5" w:semiHidden="0" w:uiPriority="66" w:unhideWhenUsed="0"/>
-    <w:lsdException w:name="Medium Grid 1 Accent 5" w:semiHidden="0" w:uiPriority="67" w:unhideWhenUsed="0"/>
-    <w:lsdException w:name="Medium Grid 2 Accent 5" w:semiHidden="0" w:uiPriority="68" w:unhideWhenUsed="0"/>
-    <w:lsdException w:name="Medium Grid 3 Accent 5" w:semiHidden="0" w:uiPriority="69" w:unhideWhenUsed="0"/>
-    <w:lsdException w:name="Dark List Accent 5" w:semiHidden="0" w:uiPriority="70" w:unhideWhenUsed="0"/>
-    <w:lsdException w:name="Colorful Shading Accent 5" w:semiHidden="0" w:uiPriority="71" w:unhideWhenUsed="0"/>
-    <w:lsdException w:name="Colorful List Accent 5" w:semiHidden="0" w:uiPriority="72" w:unhideWhenUsed="0"/>
-    <w:lsdException w:name="Colorful Grid Accent 5" w:semiHidden="0" w:uiPriority="73" w:unhideWhenUsed="0"/>
-    <w:lsdException w:name="Light Shading Accent 6" w:semiHidden="0" w:uiPriority="60" w:unhideWhenUsed="0"/>
-    <w:lsdException w:name="Light List Accent 6" w:semiHidden="0" w:uiPriority="61" w:unhideWhenUsed="0"/>
-    <w:lsdException w:name="Light Grid Accent 6" w:semiHidden="0" w:uiPriority="62" w:unhideWhenUsed="0"/>
-    <w:lsdException w:name="Medium Shading 1 Accent 6" w:semiHidden="0" w:uiPriority="63" w:unhideWhenUsed="0"/>
-    <w:lsdException w:name="Medium Shading 2 Accent 6" w:semiHidden="0" w:uiPriority="64" w:unhideWhenUsed="0"/>
-    <w:lsdException w:name="Medium List 1 Accent 6" w:semiHidden="0" w:uiPriority="65" w:unhideWhenUsed="0"/>
-    <w:lsdException w:name="Medium List 2 Accent 6" w:semiHidden="0" w:uiPriority="66" w:unhideWhenUsed="0"/>
-    <w:lsdException w:name="Medium Grid 1 Accent 6" w:semiHidden="0" w:uiPriority="67" w:unhideWhenUsed="0"/>
-    <w:lsdException w:name="Medium Grid 2 Accent 6" w:semiHidden="0" w:uiPriority="68" w:unhideWhenUsed="0"/>
-    <w:lsdException w:name="Medium Grid 3 Accent 6" w:semiHidden="0" w:uiPriority="69" w:unhideWhenUsed="0"/>
-    <w:lsdException w:name="Dark List Accent 6" w:semiHidden="0" w:uiPriority="70" w:unhideWhenUsed="0"/>
-    <w:lsdException w:name="Colorful Shading Accent 6" w:semiHidden="0" w:uiPriority="71" w:unhideWhenUsed="0"/>
-    <w:lsdException w:name="Colorful List Accent 6" w:semiHidden="0" w:uiPriority="72" w:unhideWhenUsed="0"/>
-    <w:lsdException w:name="Colorful Grid Accent 6" w:semiHidden="0" w:uiPriority="73" w:unhideWhenUsed="0"/>
-    <w:lsdException w:name="Subtle Emphasis" w:semiHidden="0" w:uiPriority="19" w:unhideWhenUsed="0" w:qFormat="1"/>
-    <w:lsdException w:name="Intense Emphasis" w:semiHidden="0" w:uiPriority="21" w:unhideWhenUsed="0" w:qFormat="1"/>
-    <w:lsdException w:name="Subtle Reference" w:semiHidden="0" w:uiPriority="31" w:unhideWhenUsed="0" w:qFormat="1"/>
-    <w:lsdException w:name="Intense Reference" w:semiHidden="0" w:uiPriority="32" w:unhideWhenUsed="0" w:qFormat="1"/>
-    <w:lsdException w:name="Book Title" w:semiHidden="0" w:uiPriority="33" w:unhideWhenUsed="0" w:qFormat="1"/>
-    <w:lsdException w:name="Bibliography" w:uiPriority="37"/>
-    <w:lsdException w:name="TOC Heading" w:uiPriority="39" w:qFormat="1"/>
-  </w:latentStyles>
-  <w:style w:type="paragraph" w:default="1" w:styleId="a">
-    <w:name w:val="Normal"/>
-    <w:qFormat/>
-    <w:pPr>
-      <w:widowControl w:val="0"/>
-      <w:jc w:val="both"/>
-    </w:pPr>
-  </w:style>
-  <w:style w:type="character" w:default="1" w:styleId="a0">
-    <w:name w:val="Default Paragraph Font"/>
-    <w:uiPriority w:val="1"/>
-    <w:semiHidden/>
-    <w:unhideWhenUsed/>
-  </w:style>
-  <w:style w:type="table" w:default="1" w:styleId="a1">
-    <w:name w:val="Normal Table"/>
-    <w:uiPriority w:val="99"/>
-    <w:semiHidden/>
-    <w:unhideWhenUsed/>
-    <w:tblPr>
-      <w:tblInd w:w="0" w:type="dxa"/>
-      <w:tblCellMar>
-        <w:top w:w="0" w:type="dxa"/>
-        <w:left w:w="108" w:type="dxa"/>
-        <w:bottom w:w="0" w:type="dxa"/>
-        <w:right w:w="108" w:type="dxa"/>
-      </w:tblCellMar>
-    </w:tblPr>
-  </w:style>
-  <w:style w:type="numbering" w:default="1" w:styleId="a2">
-    <w:name w:val="No List"/>
-    <w:uiPriority w:val="99"/>
-    <w:semiHidden/>
-    <w:unhideWhenUsed/>
-  </w:style>
-  <w:style w:type="paragraph" w:customStyle="1" w:styleId="9E9EF7C06D535646A66E1FC6DB0278F9">
-    <w:name w:val="9E9EF7C06D535646A66E1FC6DB0278F9"/>
-    <w:rsid w:val="00282287"/>
-    <w:pPr>
-      <w:widowControl w:val="0"/>
-      <w:jc w:val="both"/>
-    </w:pPr>
-  </w:style>
-  <w:style w:type="paragraph" w:customStyle="1" w:styleId="81EB42E3F34701419272B2E78F29E0DD">
-    <w:name w:val="81EB42E3F34701419272B2E78F29E0DD"/>
-    <w:rsid w:val="00282287"/>
-    <w:pPr>
-      <w:widowControl w:val="0"/>
-      <w:jc w:val="both"/>
-    </w:pPr>
-  </w:style>
-  <w:style w:type="paragraph" w:customStyle="1" w:styleId="3849EEB55567814FB3252CC335CA82CE">
-    <w:name w:val="3849EEB55567814FB3252CC335CA82CE"/>
-    <w:rsid w:val="00282287"/>
-    <w:pPr>
-      <w:widowControl w:val="0"/>
-      <w:jc w:val="both"/>
-    </w:pPr>
-  </w:style>
-  <w:style w:type="paragraph" w:customStyle="1" w:styleId="2BAFCC5173534A4EAD831DE64D95009D">
-    <w:name w:val="2BAFCC5173534A4EAD831DE64D95009D"/>
-    <w:rsid w:val="00282287"/>
-    <w:pPr>
-      <w:widowControl w:val="0"/>
-      <w:jc w:val="both"/>
-    </w:pPr>
-  </w:style>
-  <w:style w:type="paragraph" w:customStyle="1" w:styleId="70213691B328924190477C2577E11890">
-    <w:name w:val="70213691B328924190477C2577E11890"/>
-    <w:rsid w:val="00282287"/>
-    <w:pPr>
-      <w:widowControl w:val="0"/>
-      <w:jc w:val="both"/>
-    </w:pPr>
-  </w:style>
-  <w:style w:type="paragraph" w:customStyle="1" w:styleId="ADB8019ECD19504CBBB11622A8740DE6">
-    <w:name w:val="ADB8019ECD19504CBBB11622A8740DE6"/>
-    <w:rsid w:val="00282287"/>
-    <w:pPr>
-      <w:widowControl w:val="0"/>
-      <w:jc w:val="both"/>
-    </w:pPr>
-  </w:style>
-  <w:style w:type="paragraph" w:customStyle="1" w:styleId="02FA558BCBCDAB4DB41697C85E09A362">
-    <w:name w:val="02FA558BCBCDAB4DB41697C85E09A362"/>
-    <w:rsid w:val="00282287"/>
-    <w:pPr>
-      <w:widowControl w:val="0"/>
-      <w:jc w:val="both"/>
-    </w:pPr>
-  </w:style>
-  <w:style w:type="paragraph" w:customStyle="1" w:styleId="135DA7CDB0D9F94A8D75D14237E95DF4">
-    <w:name w:val="135DA7CDB0D9F94A8D75D14237E95DF4"/>
-    <w:rsid w:val="00282287"/>
-    <w:pPr>
-      <w:widowControl w:val="0"/>
-      <w:jc w:val="both"/>
-    </w:pPr>
-  </w:style>
-  <w:style w:type="paragraph" w:customStyle="1" w:styleId="917CC5817555184B936D22FE0EE49B66">
-    <w:name w:val="917CC5817555184B936D22FE0EE49B66"/>
-    <w:rsid w:val="00282287"/>
-    <w:pPr>
-      <w:widowControl w:val="0"/>
-      <w:jc w:val="both"/>
-    </w:pPr>
-  </w:style>
-  <w:style w:type="paragraph" w:customStyle="1" w:styleId="1F0C7F5B2CE53749A92D21EA2D6FF00E">
-    <w:name w:val="1F0C7F5B2CE53749A92D21EA2D6FF00E"/>
-    <w:rsid w:val="00282287"/>
-    <w:pPr>
-      <w:widowControl w:val="0"/>
-      <w:jc w:val="both"/>
-    </w:pPr>
-  </w:style>
-  <w:style w:type="paragraph" w:customStyle="1" w:styleId="1A82481148CF8A4C8AA6A773F24246EB">
-    <w:name w:val="1A82481148CF8A4C8AA6A773F24246EB"/>
-    <w:rsid w:val="00282287"/>
-    <w:pPr>
-      <w:widowControl w:val="0"/>
-      <w:jc w:val="both"/>
-    </w:pPr>
-  </w:style>
-  <w:style w:type="paragraph" w:customStyle="1" w:styleId="6E38673D78183D40B6FA3B0552B3990E">
-    <w:name w:val="6E38673D78183D40B6FA3B0552B3990E"/>
-    <w:rsid w:val="00282287"/>
-    <w:pPr>
-      <w:widowControl w:val="0"/>
-      <w:jc w:val="both"/>
-    </w:pPr>
-  </w:style>
-  <w:style w:type="paragraph" w:customStyle="1" w:styleId="932DC88D9516D340B663AAB2FDA617EF">
-    <w:name w:val="932DC88D9516D340B663AAB2FDA617EF"/>
-    <w:rsid w:val="00282287"/>
-    <w:pPr>
-      <w:widowControl w:val="0"/>
-      <w:jc w:val="both"/>
-    </w:pPr>
-  </w:style>
-  <w:style w:type="paragraph" w:customStyle="1" w:styleId="8A92F6BEBF01EE45A5D8B35529A329E5">
-    <w:name w:val="8A92F6BEBF01EE45A5D8B35529A329E5"/>
-    <w:rsid w:val="00282287"/>
-    <w:pPr>
-      <w:widowControl w:val="0"/>
-      <w:jc w:val="both"/>
-    </w:pPr>
-  </w:style>
-  <w:style w:type="paragraph" w:customStyle="1" w:styleId="866E50B4A1334B4CA6312CB0B22DF6E6">
-    <w:name w:val="866E50B4A1334B4CA6312CB0B22DF6E6"/>
-    <w:rsid w:val="007F734B"/>
-    <w:pPr>
-      <w:widowControl w:val="0"/>
-      <w:jc w:val="both"/>
-    </w:pPr>
-  </w:style>
-  <w:style w:type="paragraph" w:customStyle="1" w:styleId="BCB7FBAAD53E7646B9A7FB34DABB150B">
-    <w:name w:val="BCB7FBAAD53E7646B9A7FB34DABB150B"/>
-    <w:rsid w:val="007F734B"/>
-    <w:pPr>
-      <w:widowControl w:val="0"/>
-      <w:jc w:val="both"/>
-    </w:pPr>
-  </w:style>
-  <w:style w:type="paragraph" w:customStyle="1" w:styleId="C329C5231C3353488A286975C23FA0E9">
-    <w:name w:val="C329C5231C3353488A286975C23FA0E9"/>
-    <w:rsid w:val="007F734B"/>
-    <w:pPr>
-      <w:widowControl w:val="0"/>
-      <w:jc w:val="both"/>
-    </w:pPr>
-  </w:style>
-  <w:style w:type="paragraph" w:customStyle="1" w:styleId="736D76C28835C547B5191F2F5BCD5A1A">
-    <w:name w:val="736D76C28835C547B5191F2F5BCD5A1A"/>
-    <w:rsid w:val="007F734B"/>
-    <w:pPr>
-      <w:widowControl w:val="0"/>
-      <w:jc w:val="both"/>
-    </w:pPr>
-  </w:style>
-  <w:style w:type="paragraph" w:customStyle="1" w:styleId="B6509834872FFD4CB0D704439751DA82">
-    <w:name w:val="B6509834872FFD4CB0D704439751DA82"/>
-    <w:rsid w:val="007F734B"/>
-    <w:pPr>
-      <w:widowControl w:val="0"/>
-      <w:jc w:val="both"/>
-    </w:pPr>
-  </w:style>
-  <w:style w:type="paragraph" w:customStyle="1" w:styleId="9128E03B1CF9F744B7E30A507D2289BD">
-    <w:name w:val="9128E03B1CF9F744B7E30A507D2289BD"/>
-    <w:rsid w:val="007F734B"/>
-    <w:pPr>
-      <w:widowControl w:val="0"/>
-      <w:jc w:val="both"/>
-    </w:pPr>
-  </w:style>
-  <w:style w:type="paragraph" w:customStyle="1" w:styleId="E10975A42E9D8C4DA0F12CE65BACC14C">
-    <w:name w:val="E10975A42E9D8C4DA0F12CE65BACC14C"/>
-    <w:rsid w:val="007F734B"/>
-    <w:pPr>
-      <w:widowControl w:val="0"/>
-      <w:jc w:val="both"/>
-    </w:pPr>
-  </w:style>
-  <w:style w:type="paragraph" w:customStyle="1" w:styleId="506E67CFE8A411448D95236B8D8BDA26">
-    <w:name w:val="506E67CFE8A411448D95236B8D8BDA26"/>
-    <w:rsid w:val="007F734B"/>
-    <w:pPr>
-      <w:widowControl w:val="0"/>
-      <w:jc w:val="both"/>
-    </w:pPr>
-  </w:style>
-  <w:style w:type="paragraph" w:customStyle="1" w:styleId="367128257F73704DAC36B0670D4686CD">
-    <w:name w:val="367128257F73704DAC36B0670D4686CD"/>
-    <w:rsid w:val="007F734B"/>
-    <w:pPr>
-      <w:widowControl w:val="0"/>
-      <w:jc w:val="both"/>
-    </w:pPr>
-  </w:style>
-  <w:style w:type="paragraph" w:customStyle="1" w:styleId="C6616FFECAFF284FB1E4A341B9769A94">
-    <w:name w:val="C6616FFECAFF284FB1E4A341B9769A94"/>
-    <w:rsid w:val="007F734B"/>
-    <w:pPr>
-      <w:widowControl w:val="0"/>
-      <w:jc w:val="both"/>
-    </w:pPr>
-  </w:style>
-  <w:style w:type="paragraph" w:customStyle="1" w:styleId="240F7035673F7F428553A2978803A11E">
-    <w:name w:val="240F7035673F7F428553A2978803A11E"/>
-    <w:rsid w:val="007F734B"/>
-    <w:pPr>
-      <w:widowControl w:val="0"/>
-      <w:jc w:val="both"/>
-    </w:pPr>
-  </w:style>
-  <w:style w:type="paragraph" w:customStyle="1" w:styleId="7156B7D70D62CA4EB9FEFB412EF14042">
-    <w:name w:val="7156B7D70D62CA4EB9FEFB412EF14042"/>
-    <w:rsid w:val="007F734B"/>
-    <w:pPr>
-      <w:widowControl w:val="0"/>
-      <w:jc w:val="both"/>
-    </w:pPr>
-  </w:style>
-  <w:style w:type="paragraph" w:customStyle="1" w:styleId="C2FEA247470C9642BB8BB4E370617091">
-    <w:name w:val="C2FEA247470C9642BB8BB4E370617091"/>
-    <w:rsid w:val="007F734B"/>
-    <w:pPr>
-      <w:widowControl w:val="0"/>
-      <w:jc w:val="both"/>
-    </w:pPr>
-  </w:style>
-  <w:style w:type="paragraph" w:customStyle="1" w:styleId="922D2E6A0AF80D428D37F2EE143FB575">
-    <w:name w:val="922D2E6A0AF80D428D37F2EE143FB575"/>
-    <w:rsid w:val="007F734B"/>
-    <w:pPr>
-      <w:widowControl w:val="0"/>
-      <w:jc w:val="both"/>
-    </w:pPr>
-  </w:style>
-  <w:style w:type="paragraph" w:customStyle="1" w:styleId="DD2767EFDF39C141B59809C9333D803A">
-    <w:name w:val="DD2767EFDF39C141B59809C9333D803A"/>
-    <w:rsid w:val="007F734B"/>
-    <w:pPr>
-      <w:widowControl w:val="0"/>
-      <w:jc w:val="both"/>
-    </w:pPr>
-  </w:style>
-  <w:style w:type="paragraph" w:customStyle="1" w:styleId="5CF31DECDC43AE4EBAB671ED2226965D">
-    <w:name w:val="5CF31DECDC43AE4EBAB671ED2226965D"/>
-    <w:rsid w:val="007F734B"/>
-    <w:pPr>
-      <w:widowControl w:val="0"/>
-      <w:jc w:val="both"/>
-    </w:pPr>
-  </w:style>
-  <w:style w:type="paragraph" w:customStyle="1" w:styleId="CA10FEBB81759448BDF712BE2CD7D805">
-    <w:name w:val="CA10FEBB81759448BDF712BE2CD7D805"/>
-    <w:rsid w:val="007F734B"/>
-    <w:pPr>
-      <w:widowControl w:val="0"/>
-      <w:jc w:val="both"/>
-    </w:pPr>
-  </w:style>
-  <w:style w:type="paragraph" w:customStyle="1" w:styleId="5382F4DA74E82A4B8D90AE42569A0023">
-    <w:name w:val="5382F4DA74E82A4B8D90AE42569A0023"/>
-    <w:rsid w:val="007F734B"/>
-    <w:pPr>
-      <w:widowControl w:val="0"/>
-      <w:jc w:val="both"/>
-    </w:pPr>
-  </w:style>
-  <w:style w:type="paragraph" w:customStyle="1" w:styleId="543A4AF617E6AA428C36BC0255DE3599">
-    <w:name w:val="543A4AF617E6AA428C36BC0255DE3599"/>
-    <w:rsid w:val="007F734B"/>
-    <w:pPr>
-      <w:widowControl w:val="0"/>
-      <w:jc w:val="both"/>
-    </w:pPr>
-  </w:style>
-  <w:style w:type="paragraph" w:customStyle="1" w:styleId="70CD20212F34474EA613D92117C08D6D">
-    <w:name w:val="70CD20212F34474EA613D92117C08D6D"/>
-    <w:rsid w:val="007F734B"/>
-    <w:pPr>
-      <w:widowControl w:val="0"/>
-      <w:jc w:val="both"/>
-    </w:pPr>
-  </w:style>
-  <w:style w:type="paragraph" w:customStyle="1" w:styleId="A59983744718E94DBCB52C8081BF9350">
-    <w:name w:val="A59983744718E94DBCB52C8081BF9350"/>
-    <w:rsid w:val="007F734B"/>
-    <w:pPr>
-      <w:widowControl w:val="0"/>
-      <w:jc w:val="both"/>
-    </w:pPr>
-  </w:style>
-  <w:style w:type="paragraph" w:customStyle="1" w:styleId="2416D37B9F6EAA46BD18991183AF5457">
-    <w:name w:val="2416D37B9F6EAA46BD18991183AF5457"/>
-    <w:rsid w:val="007F734B"/>
-    <w:pPr>
-      <w:widowControl w:val="0"/>
-      <w:jc w:val="both"/>
-    </w:pPr>
-  </w:style>
-  <w:style w:type="paragraph" w:customStyle="1" w:styleId="EEBE10AA67453545B3D23EE4028B3343">
-    <w:name w:val="EEBE10AA67453545B3D23EE4028B3343"/>
-    <w:rsid w:val="007F734B"/>
-    <w:pPr>
-      <w:widowControl w:val="0"/>
-      <w:jc w:val="both"/>
-    </w:pPr>
-  </w:style>
-  <w:style w:type="paragraph" w:customStyle="1" w:styleId="A8D1D383C623C248831E945194258F56">
-    <w:name w:val="A8D1D383C623C248831E945194258F56"/>
-    <w:rsid w:val="007F734B"/>
-    <w:pPr>
-      <w:widowControl w:val="0"/>
-      <w:jc w:val="both"/>
-    </w:pPr>
-  </w:style>
-  <w:style w:type="paragraph" w:customStyle="1" w:styleId="4C989C26735EE644ABC0DCCE7DA35811">
-    <w:name w:val="4C989C26735EE644ABC0DCCE7DA35811"/>
-    <w:rsid w:val="007F734B"/>
-    <w:pPr>
-      <w:widowControl w:val="0"/>
-      <w:jc w:val="both"/>
-    </w:pPr>
-  </w:style>
-  <w:style w:type="paragraph" w:customStyle="1" w:styleId="29F0898215ABE0408AE557661C8D85FB">
-    <w:name w:val="29F0898215ABE0408AE557661C8D85FB"/>
-    <w:rsid w:val="007F734B"/>
-    <w:pPr>
-      <w:widowControl w:val="0"/>
-      <w:jc w:val="both"/>
-    </w:pPr>
-  </w:style>
-</w:styles>
-</file>
-
-<file path=word/glossary/stylesWithEffects.xml><?xml version="1.0" encoding="utf-8"?>
-<w:styles xmlns:wpc="http://schemas.microsoft.com/office/word/2010/wordprocessingCanvas" xmlns:mo="http://schemas.microsoft.com/office/mac/office/2008/main" xmlns:mc="http://schemas.openxmlformats.org/markup-compatibility/2006" xmlns:mv="urn:schemas-microsoft-com:mac:vml" xmlns:o="urn:schemas-microsoft-com:office:office" xmlns:r="http://schemas.openxmlformats.org/officeDocument/2006/relationships" xmlns:m="http://schemas.openxmlformats.org/officeDocument/2006/math" xmlns:v="urn:schemas-microsoft-com:vml" xmlns:wp14="http://schemas.microsoft.com/office/word/2010/wordprocessingDrawing" xmlns:wp="http://schemas.openxmlformats.org/drawingml/2006/wordprocessingDrawing" xmlns:w10="urn:schemas-microsoft-com:office:word" xmlns:w="http://schemas.openxmlformats.org/wordprocessingml/2006/main" xmlns:w14="http://schemas.microsoft.com/office/word/2010/wordml" xmlns:wpg="http://schemas.microsoft.com/office/word/2010/wordprocessingGroup" xmlns:wpi="http://schemas.microsoft.com/office/word/2010/wordprocessingInk" xmlns:wne="http://schemas.microsoft.com/office/word/2006/wordml" xmlns:wps="http://schemas.microsoft.com/office/word/2010/wordprocessingShape" mc:Ignorable="w14 wp14">
-  <w:docDefaults>
-    <w:rPrDefault>
-      <w:rPr>
-        <w:rFonts w:asciiTheme="minorHAnsi" w:eastAsiaTheme="minorEastAsia" w:hAnsiTheme="minorHAnsi" w:cstheme="minorBidi"/>
-        <w:kern w:val="2"/>
-        <w:sz w:val="24"/>
-        <w:szCs w:val="24"/>
-        <w:lang w:val="en-US" w:eastAsia="zh-CN" w:bidi="ar-SA"/>
-      </w:rPr>
-    </w:rPrDefault>
-    <w:pPrDefault/>
-  </w:docDefaults>
-  <w:latentStyles w:defLockedState="0" w:defUIPriority="99" w:defSemiHidden="1" w:defUnhideWhenUsed="1" w:defQFormat="0" w:count="276">
-    <w:lsdException w:name="Normal" w:semiHidden="0" w:uiPriority="0" w:unhideWhenUsed="0" w:qFormat="1"/>
-    <w:lsdException w:name="heading 1" w:semiHidden="0" w:uiPriority="9" w:unhideWhenUsed="0" w:qFormat="1"/>
-    <w:lsdException w:name="heading 2" w:uiPriority="9" w:qFormat="1"/>
-    <w:lsdException w:name="heading 3" w:uiPriority="9" w:qFormat="1"/>
-    <w:lsdException w:name="heading 4" w:uiPriority="9" w:qFormat="1"/>
-    <w:lsdException w:name="heading 5" w:uiPriority="9" w:qFormat="1"/>
-    <w:lsdException w:name="heading 6" w:uiPriority="9" w:qFormat="1"/>
-    <w:lsdException w:name="heading 7" w:uiPriority="9" w:qFormat="1"/>
-    <w:lsdException w:name="heading 8" w:uiPriority="9" w:qFormat="1"/>
-    <w:lsdException w:name="heading 9" w:uiPriority="9" w:qFormat="1"/>
-    <w:lsdException w:name="toc 1" w:uiPriority="39"/>
-    <w:lsdException w:name="toc 2" w:uiPriority="39"/>
-    <w:lsdException w:name="toc 3" w:uiPriority="39"/>
-    <w:lsdException w:name="toc 4" w:uiPriority="39"/>
-    <w:lsdException w:name="toc 5" w:uiPriority="39"/>
-    <w:lsdException w:name="toc 6" w:uiPriority="39"/>
-    <w:lsdException w:name="toc 7" w:uiPriority="39"/>
-    <w:lsdException w:name="toc 8" w:uiPriority="39"/>
-    <w:lsdException w:name="toc 9" w:uiPriority="39"/>
-    <w:lsdException w:name="caption" w:uiPriority="35" w:qFormat="1"/>
-    <w:lsdException w:name="Title" w:semiHidden="0" w:uiPriority="10" w:unhideWhenUsed="0" w:qFormat="1"/>
-    <w:lsdException w:name="Default Paragraph Font" w:uiPriority="1"/>
-    <w:lsdException w:name="Subtitle" w:semiHidden="0" w:uiPriority="11" w:unhideWhenUsed="0" w:qFormat="1"/>
-    <w:lsdException w:name="Strong" w:semiHidden="0" w:uiPriority="22" w:unhideWhenUsed="0" w:qFormat="1"/>
-    <w:lsdException w:name="Emphasis" w:semiHidden="0" w:uiPriority="20" w:unhideWhenUsed="0" w:qFormat="1"/>
-    <w:lsdException w:name="Table Grid" w:semiHidden="0" w:uiPriority="59" w:unhideWhenUsed="0"/>
-    <w:lsdException w:name="Placeholder Text" w:unhideWhenUsed="0"/>
-    <w:lsdException w:name="No Spacing" w:semiHidden="0" w:uiPriority="1" w:unhideWhenUsed="0" w:qFormat="1"/>
-    <w:lsdException w:name="Light Shading" w:semiHidden="0" w:uiPriority="60" w:unhideWhenUsed="0"/>
-    <w:lsdException w:name="Light List" w:semiHidden="0" w:uiPriority="61" w:unhideWhenUsed="0"/>
-    <w:lsdException w:name="Light Grid" w:semiHidden="0" w:uiPriority="62" w:unhideWhenUsed="0"/>
-    <w:lsdException w:name="Medium Shading 1" w:semiHidden="0" w:uiPriority="63" w:unhideWhenUsed="0"/>
-    <w:lsdException w:name="Medium Shading 2" w:semiHidden="0" w:uiPriority="64" w:unhideWhenUsed="0"/>
-    <w:lsdException w:name="Medium List 1" w:semiHidden="0" w:uiPriority="65" w:unhideWhenUsed="0"/>
-    <w:lsdException w:name="Medium List 2" w:semiHidden="0" w:uiPriority="66" w:unhideWhenUsed="0"/>
-    <w:lsdException w:name="Medium Grid 1" w:semiHidden="0" w:uiPriority="67" w:unhideWhenUsed="0"/>
-    <w:lsdException w:name="Medium Grid 2" w:semiHidden="0" w:uiPriority="68" w:unhideWhenUsed="0"/>
-    <w:lsdException w:name="Medium Grid 3" w:semiHidden="0" w:uiPriority="69" w:unhideWhenUsed="0"/>
-    <w:lsdException w:name="Dark List" w:semiHidden="0" w:uiPriority="70" w:unhideWhenUsed="0"/>
-    <w:lsdException w:name="Colorful Shading" w:semiHidden="0" w:uiPriority="71" w:unhideWhenUsed="0"/>
-    <w:lsdException w:name="Colorful List" w:semiHidden="0" w:uiPriority="72" w:unhideWhenUsed="0"/>
-    <w:lsdException w:name="Colorful Grid" w:semiHidden="0" w:uiPriority="73" w:unhideWhenUsed="0"/>
-    <w:lsdException w:name="Light Shading Accent 1" w:semiHidden="0" w:uiPriority="60" w:unhideWhenUsed="0"/>
-    <w:lsdException w:name="Light List Accent 1" w:semiHidden="0" w:uiPriority="61" w:unhideWhenUsed="0"/>
-    <w:lsdException w:name="Light Grid Accent 1" w:semiHidden="0" w:uiPriority="62" w:unhideWhenUsed="0"/>
-    <w:lsdException w:name="Medium Shading 1 Accent 1" w:semiHidden="0" w:uiPriority="63" w:unhideWhenUsed="0"/>
-    <w:lsdException w:name="Medium Shading 2 Accent 1" w:semiHidden="0" w:uiPriority="64" w:unhideWhenUsed="0"/>
-    <w:lsdException w:name="Medium List 1 Accent 1" w:semiHidden="0" w:uiPriority="65" w:unhideWhenUsed="0"/>
-    <w:lsdException w:name="Revision" w:unhideWhenUsed="0"/>
-    <w:lsdException w:name="List Paragraph" w:semiHidden="0" w:uiPriority="34" w:unhideWhenUsed="0" w:qFormat="1"/>
-    <w:lsdException w:name="Quote" w:semiHidden="0" w:uiPriority="29" w:unhideWhenUsed="0" w:qFormat="1"/>
-    <w:lsdException w:name="Intense Quote" w:semiHidden="0" w:uiPriority="30" w:unhideWhenUsed="0" w:qFormat="1"/>
-    <w:lsdException w:name="Medium List 2 Accent 1" w:semiHidden="0" w:uiPriority="66" w:unhideWhenUsed="0"/>
-    <w:lsdException w:name="Medium Grid 1 Accent 1" w:semiHidden="0" w:uiPriority="67" w:unhideWhenUsed="0"/>
-    <w:lsdException w:name="Medium Grid 2 Accent 1" w:semiHidden="0" w:uiPriority="68" w:unhideWhenUsed="0"/>
-    <w:lsdException w:name="Medium Grid 3 Accent 1" w:semiHidden="0" w:uiPriority="69" w:unhideWhenUsed="0"/>
-    <w:lsdException w:name="Dark List Accent 1" w:semiHidden="0" w:uiPriority="70" w:unhideWhenUsed="0"/>
-    <w:lsdException w:name="Colorful Shading Accent 1" w:semiHidden="0" w:uiPriority="71" w:unhideWhenUsed="0"/>
-    <w:lsdException w:name="Colorful List Accent 1" w:semiHidden="0" w:uiPriority="72" w:unhideWhenUsed="0"/>
-    <w:lsdException w:name="Colorful Grid Accent 1" w:semiHidden="0" w:uiPriority="73" w:unhideWhenUsed="0"/>
-    <w:lsdException w:name="Light Shading Accent 2" w:semiHidden="0" w:uiPriority="60" w:unhideWhenUsed="0"/>
-    <w:lsdException w:name="Light List Accent 2" w:semiHidden="0" w:uiPriority="61" w:unhideWhenUsed="0"/>
-    <w:lsdException w:name="Light Grid Accent 2" w:semiHidden="0" w:uiPriority="62" w:unhideWhenUsed="0"/>
-    <w:lsdException w:name="Medium Shading 1 Accent 2" w:semiHidden="0" w:uiPriority="63" w:unhideWhenUsed="0"/>
-    <w:lsdException w:name="Medium Shading 2 Accent 2" w:semiHidden="0" w:uiPriority="64" w:unhideWhenUsed="0"/>
-    <w:lsdException w:name="Medium List 1 Accent 2" w:semiHidden="0" w:uiPriority="65" w:unhideWhenUsed="0"/>
-    <w:lsdException w:name="Medium List 2 Accent 2" w:semiHidden="0" w:uiPriority="66" w:unhideWhenUsed="0"/>
-    <w:lsdException w:name="Medium Grid 1 Accent 2" w:semiHidden="0" w:uiPriority="67" w:unhideWhenUsed="0"/>
-    <w:lsdException w:name="Medium Grid 2 Accent 2" w:semiHidden="0" w:uiPriority="68" w:unhideWhenUsed="0"/>
-    <w:lsdException w:name="Medium Grid 3 Accent 2" w:semiHidden="0" w:uiPriority="69" w:unhideWhenUsed="0"/>
-    <w:lsdException w:name="Dark List Accent 2" w:semiHidden="0" w:uiPriority="70" w:unhideWhenUsed="0"/>
-    <w:lsdException w:name="Colorful Shading Accent 2" w:semiHidden="0" w:uiPriority="71" w:unhideWhenUsed="0"/>
-    <w:lsdException w:name="Colorful List Accent 2" w:semiHidden="0" w:uiPriority="72" w:unhideWhenUsed="0"/>
-    <w:lsdException w:name="Colorful Grid Accent 2" w:semiHidden="0" w:uiPriority="73" w:unhideWhenUsed="0"/>
-    <w:lsdException w:name="Light Shading Accent 3" w:semiHidden="0" w:uiPriority="60" w:unhideWhenUsed="0"/>
-    <w:lsdException w:name="Light List Accent 3" w:semiHidden="0" w:uiPriority="61" w:unhideWhenUsed="0"/>
-    <w:lsdException w:name="Light Grid Accent 3" w:semiHidden="0" w:uiPriority="62" w:unhideWhenUsed="0"/>
-    <w:lsdException w:name="Medium Shading 1 Accent 3" w:semiHidden="0" w:uiPriority="63" w:unhideWhenUsed="0"/>
-    <w:lsdException w:name="Medium Shading 2 Accent 3" w:semiHidden="0" w:uiPriority="64" w:unhideWhenUsed="0"/>
-    <w:lsdException w:name="Medium List 1 Accent 3" w:semiHidden="0" w:uiPriority="65" w:unhideWhenUsed="0"/>
-    <w:lsdException w:name="Medium List 2 Accent 3" w:semiHidden="0" w:uiPriority="66" w:unhideWhenUsed="0"/>
-    <w:lsdException w:name="Medium Grid 1 Accent 3" w:semiHidden="0" w:uiPriority="67" w:unhideWhenUsed="0"/>
-    <w:lsdException w:name="Medium Grid 2 Accent 3" w:semiHidden="0" w:uiPriority="68" w:unhideWhenUsed="0"/>
-    <w:lsdException w:name="Medium Grid 3 Accent 3" w:semiHidden="0" w:uiPriority="69" w:unhideWhenUsed="0"/>
-    <w:lsdException w:name="Dark List Accent 3" w:semiHidden="0" w:uiPriority="70" w:unhideWhenUsed="0"/>
-    <w:lsdException w:name="Colorful Shading Accent 3" w:semiHidden="0" w:uiPriority="71" w:unhideWhenUsed="0"/>
-    <w:lsdException w:name="Colorful List Accent 3" w:semiHidden="0" w:uiPriority="72" w:unhideWhenUsed="0"/>
-    <w:lsdException w:name="Colorful Grid Accent 3" w:semiHidden="0" w:uiPriority="73" w:unhideWhenUsed="0"/>
-    <w:lsdException w:name="Light Shading Accent 4" w:semiHidden="0" w:uiPriority="60" w:unhideWhenUsed="0"/>
-    <w:lsdException w:name="Light List Accent 4" w:semiHidden="0" w:uiPriority="61" w:unhideWhenUsed="0"/>
-    <w:lsdException w:name="Light Grid Accent 4" w:semiHidden="0" w:uiPriority="62" w:unhideWhenUsed="0"/>
-    <w:lsdException w:name="Medium Shading 1 Accent 4" w:semiHidden="0" w:uiPriority="63" w:unhideWhenUsed="0"/>
-    <w:lsdException w:name="Medium Shading 2 Accent 4" w:semiHidden="0" w:uiPriority="64" w:unhideWhenUsed="0"/>
-    <w:lsdException w:name="Medium List 1 Accent 4" w:semiHidden="0" w:uiPriority="65" w:unhideWhenUsed="0"/>
-    <w:lsdException w:name="Medium List 2 Accent 4" w:semiHidden="0" w:uiPriority="66" w:unhideWhenUsed="0"/>
-    <w:lsdException w:name="Medium Grid 1 Accent 4" w:semiHidden="0" w:uiPriority="67" w:unhideWhenUsed="0"/>
-    <w:lsdException w:name="Medium Grid 2 Accent 4" w:semiHidden="0" w:uiPriority="68" w:unhideWhenUsed="0"/>
-    <w:lsdException w:name="Medium Grid 3 Accent 4" w:semiHidden="0" w:uiPriority="69" w:unhideWhenUsed="0"/>
-    <w:lsdException w:name="Dark List Accent 4" w:semiHidden="0" w:uiPriority="70" w:unhideWhenUsed="0"/>
-    <w:lsdException w:name="Colorful Shading Accent 4" w:semiHidden="0" w:uiPriority="71" w:unhideWhenUsed="0"/>
-    <w:lsdException w:name="Colorful List Accent 4" w:semiHidden="0" w:uiPriority="72" w:unhideWhenUsed="0"/>
-    <w:lsdException w:name="Colorful Grid Accent 4" w:semiHidden="0" w:uiPriority="73" w:unhideWhenUsed="0"/>
-    <w:lsdException w:name="Light Shading Accent 5" w:semiHidden="0" w:uiPriority="60" w:unhideWhenUsed="0"/>
-    <w:lsdException w:name="Light List Accent 5" w:semiHidden="0" w:uiPriority="61" w:unhideWhenUsed="0"/>
-    <w:lsdException w:name="Light Grid Accent 5" w:semiHidden="0" w:uiPriority="62" w:unhideWhenUsed="0"/>
-    <w:lsdException w:name="Medium Shading 1 Accent 5" w:semiHidden="0" w:uiPriority="63" w:unhideWhenUsed="0"/>
-    <w:lsdException w:name="Medium Shading 2 Accent 5" w:semiHidden="0" w:uiPriority="64" w:unhideWhenUsed="0"/>
-    <w:lsdException w:name="Medium List 1 Accent 5" w:semiHidden="0" w:uiPriority="65" w:unhideWhenUsed="0"/>
-    <w:lsdException w:name="Medium List 2 Accent 5" w:semiHidden="0" w:uiPriority="66" w:unhideWhenUsed="0"/>
-    <w:lsdException w:name="Medium Grid 1 Accent 5" w:semiHidden="0" w:uiPriority="67" w:unhideWhenUsed="0"/>
-    <w:lsdException w:name="Medium Grid 2 Accent 5" w:semiHidden="0" w:uiPriority="68" w:unhideWhenUsed="0"/>
-    <w:lsdException w:name="Medium Grid 3 Accent 5" w:semiHidden="0" w:uiPriority="69" w:unhideWhenUsed="0"/>
-    <w:lsdException w:name="Dark List Accent 5" w:semiHidden="0" w:uiPriority="70" w:unhideWhenUsed="0"/>
-    <w:lsdException w:name="Colorful Shading Accent 5" w:semiHidden="0" w:uiPriority="71" w:unhideWhenUsed="0"/>
-    <w:lsdException w:name="Colorful List Accent 5" w:semiHidden="0" w:uiPriority="72" w:unhideWhenUsed="0"/>
-    <w:lsdException w:name="Colorful Grid Accent 5" w:semiHidden="0" w:uiPriority="73" w:unhideWhenUsed="0"/>
-    <w:lsdException w:name="Light Shading Accent 6" w:semiHidden="0" w:uiPriority="60" w:unhideWhenUsed="0"/>
-    <w:lsdException w:name="Light List Accent 6" w:semiHidden="0" w:uiPriority="61" w:unhideWhenUsed="0"/>
-    <w:lsdException w:name="Light Grid Accent 6" w:semiHidden="0" w:uiPriority="62" w:unhideWhenUsed="0"/>
-    <w:lsdException w:name="Medium Shading 1 Accent 6" w:semiHidden="0" w:uiPriority="63" w:unhideWhenUsed="0"/>
-    <w:lsdException w:name="Medium Shading 2 Accent 6" w:semiHidden="0" w:uiPriority="64" w:unhideWhenUsed="0"/>
-    <w:lsdException w:name="Medium List 1 Accent 6" w:semiHidden="0" w:uiPriority="65" w:unhideWhenUsed="0"/>
-    <w:lsdException w:name="Medium List 2 Accent 6" w:semiHidden="0" w:uiPriority="66" w:unhideWhenUsed="0"/>
-    <w:lsdException w:name="Medium Grid 1 Accent 6" w:semiHidden="0" w:uiPriority="67" w:unhideWhenUsed="0"/>
-    <w:lsdException w:name="Medium Grid 2 Accent 6" w:semiHidden="0" w:uiPriority="68" w:unhideWhenUsed="0"/>
-    <w:lsdException w:name="Medium Grid 3 Accent 6" w:semiHidden="0" w:uiPriority="69" w:unhideWhenUsed="0"/>
-    <w:lsdException w:name="Dark List Accent 6" w:semiHidden="0" w:uiPriority="70" w:unhideWhenUsed="0"/>
-    <w:lsdException w:name="Colorful Shading Accent 6" w:semiHidden="0" w:uiPriority="71" w:unhideWhenUsed="0"/>
-    <w:lsdException w:name="Colorful List Accent 6" w:semiHidden="0" w:uiPriority="72" w:unhideWhenUsed="0"/>
-    <w:lsdException w:name="Colorful Grid Accent 6" w:semiHidden="0" w:uiPriority="73" w:unhideWhenUsed="0"/>
-    <w:lsdException w:name="Subtle Emphasis" w:semiHidden="0" w:uiPriority="19" w:unhideWhenUsed="0" w:qFormat="1"/>
-    <w:lsdException w:name="Intense Emphasis" w:semiHidden="0" w:uiPriority="21" w:unhideWhenUsed="0" w:qFormat="1"/>
-    <w:lsdException w:name="Subtle Reference" w:semiHidden="0" w:uiPriority="31" w:unhideWhenUsed="0" w:qFormat="1"/>
-    <w:lsdException w:name="Intense Reference" w:semiHidden="0" w:uiPriority="32" w:unhideWhenUsed="0" w:qFormat="1"/>
-    <w:lsdException w:name="Book Title" w:semiHidden="0" w:uiPriority="33" w:unhideWhenUsed="0" w:qFormat="1"/>
-    <w:lsdException w:name="Bibliography" w:uiPriority="37"/>
-    <w:lsdException w:name="TOC Heading" w:uiPriority="39" w:qFormat="1"/>
+  <w:latentStyles w:defLockedState="0" w:defUIPriority="99" w:defSemiHidden="0" w:defUnhideWhenUsed="0" w:defQFormat="0" w:count="371">
+    <w:lsdException w:name="Normal" w:uiPriority="0" w:qFormat="1"/>
+    <w:lsdException w:name="heading 1" w:uiPriority="9" w:qFormat="1"/>
+    <w:lsdException w:name="heading 2" w:semiHidden="1" w:uiPriority="9" w:unhideWhenUsed="1" w:qFormat="1"/>
+    <w:lsdException w:name="heading 3" w:semiHidden="1" w:uiPriority="9" w:unhideWhenUsed="1" w:qFormat="1"/>
+    <w:lsdException w:name="heading 4" w:semiHidden="1" w:uiPriority="9" w:unhideWhenUsed="1" w:qFormat="1"/>
+    <w:lsdException w:name="heading 5" w:semiHidden="1" w:uiPriority="9" w:unhideWhenUsed="1" w:qFormat="1"/>
+    <w:lsdException w:name="heading 6" w:semiHidden="1" w:uiPriority="9" w:unhideWhenUsed="1" w:qFormat="1"/>
+    <w:lsdException w:name="heading 7" w:semiHidden="1" w:uiPriority="9" w:unhideWhenUsed="1" w:qFormat="1"/>
+    <w:lsdException w:name="heading 8" w:semiHidden="1" w:uiPriority="9" w:unhideWhenUsed="1" w:qFormat="1"/>
+    <w:lsdException w:name="heading 9" w:semiHidden="1" w:uiPriority="9" w:unhideWhenUsed="1" w:qFormat="1"/>
+    <w:lsdException w:name="index 1" w:semiHidden="1" w:unhideWhenUsed="1"/>
+    <w:lsdException w:name="index 2" w:semiHidden="1" w:unhideWhenUsed="1"/>
+    <w:lsdException w:name="index 3" w:semiHidden="1" w:unhideWhenUsed="1"/>
+    <w:lsdException w:name="index 4" w:semiHidden="1" w:unhideWhenUsed="1"/>
+    <w:lsdException w:name="index 5" w:semiHidden="1" w:unhideWhenUsed="1"/>
+    <w:lsdException w:name="index 6" w:semiHidden="1" w:unhideWhenUsed="1"/>
+    <w:lsdException w:name="index 7" w:semiHidden="1" w:unhideWhenUsed="1"/>
+    <w:lsdException w:name="index 8" w:semiHidden="1" w:unhideWhenUsed="1"/>
+    <w:lsdException w:name="index 9" w:semiHidden="1" w:unhideWhenUsed="1"/>
+    <w:lsdException w:name="toc 1" w:semiHidden="1" w:uiPriority="39" w:unhideWhenUsed="1"/>
+    <w:lsdException w:name="toc 2" w:semiHidden="1" w:uiPriority="39" w:unhideWhenUsed="1"/>
+    <w:lsdException w:name="toc 3" w:semiHidden="1" w:uiPriority="39" w:unhideWhenUsed="1"/>
+    <w:lsdException w:name="toc 4" w:semiHidden="1" w:uiPriority="39" w:unhideWhenUsed="1"/>
+    <w:lsdException w:name="toc 5" w:semiHidden="1" w:uiPriority="39" w:unhideWhenUsed="1"/>
+    <w:lsdException w:name="toc 6" w:semiHidden="1" w:uiPriority="39" w:unhideWhenUsed="1"/>
+    <w:lsdException w:name="toc 7" w:semiHidden="1" w:uiPriority="39" w:unhideWhenUsed="1"/>
+    <w:lsdException w:name="toc 8" w:semiHidden="1" w:uiPriority="39" w:unhideWhenUsed="1"/>
+    <w:lsdException w:name="toc 9" w:semiHidden="1" w:uiPriority="39" w:unhideWhenUsed="1"/>
+    <w:lsdException w:name="Normal Indent" w:semiHidden="1" w:unhideWhenUsed="1"/>
+    <w:lsdException w:name="footnote text" w:semiHidden="1" w:unhideWhenUsed="1"/>
+    <w:lsdException w:name="annotation text" w:semiHidden="1" w:unhideWhenUsed="1"/>
+    <w:lsdException w:name="header" w:semiHidden="1" w:unhideWhenUsed="1"/>
+    <w:lsdException w:name="footer" w:semiHidden="1" w:unhideWhenUsed="1"/>
+    <w:lsdException w:name="index heading" w:semiHidden="1" w:unhideWhenUsed="1"/>
+    <w:lsdException w:name="caption" w:semiHidden="1" w:uiPriority="35" w:unhideWhenUsed="1" w:qFormat="1"/>
+    <w:lsdException w:name="table of figures" w:semiHidden="1" w:unhideWhenUsed="1"/>
+    <w:lsdException w:name="envelope address" w:semiHidden="1" w:unhideWhenUsed="1"/>
+    <w:lsdException w:name="envelope return" w:semiHidden="1" w:unhideWhenUsed="1"/>
+    <w:lsdException w:name="footnote reference" w:semiHidden="1" w:unhideWhenUsed="1"/>
+    <w:lsdException w:name="annotation reference" w:semiHidden="1" w:unhideWhenUsed="1"/>
+    <w:lsdException w:name="line number" w:semiHidden="1" w:unhideWhenUsed="1"/>
+    <w:lsdException w:name="page number" w:semiHidden="1" w:unhideWhenUsed="1"/>
+    <w:lsdException w:name="endnote reference" w:semiHidden="1" w:unhideWhenUsed="1"/>
+    <w:lsdException w:name="endnote text" w:semiHidden="1" w:unhideWhenUsed="1"/>
+    <w:lsdException w:name="table of authorities" w:semiHidden="1" w:unhideWhenUsed="1"/>
+    <w:lsdException w:name="macro" w:semiHidden="1" w:unhideWhenUsed="1"/>
+    <w:lsdException w:name="toa heading" w:semiHidden="1" w:unhideWhenUsed="1"/>
+    <w:lsdException w:name="List" w:semiHidden="1" w:unhideWhenUsed="1"/>
+    <w:lsdException w:name="List Bullet" w:semiHidden="1" w:unhideWhenUsed="1"/>
+    <w:lsdException w:name="List Number" w:semiHidden="1" w:unhideWhenUsed="1"/>
+    <w:lsdException w:name="List 2" w:semiHidden="1" w:unhideWhenUsed="1"/>
+    <w:lsdException w:name="List 3" w:semiHidden="1" w:unhideWhenUsed="1"/>
+    <w:lsdException w:name="List 4" w:semiHidden="1" w:unhideWhenUsed="1"/>
+    <w:lsdException w:name="List 5" w:semiHidden="1" w:unhideWhenUsed="1"/>
+    <w:lsdException w:name="List Bullet 2" w:semiHidden="1" w:unhideWhenUsed="1"/>
+    <w:lsdException w:name="List Bullet 3" w:semiHidden="1" w:unhideWhenUsed="1"/>
+    <w:lsdException w:name="List Bullet 4" w:semiHidden="1" w:unhideWhenUsed="1"/>
+    <w:lsdException w:name="List Bullet 5" w:semiHidden="1" w:unhideWhenUsed="1"/>
+    <w:lsdException w:name="List Number 2" w:semiHidden="1" w:unhideWhenUsed="1"/>
+    <w:lsdException w:name="List Number 3" w:semiHidden="1" w:unhideWhenUsed="1"/>
+    <w:lsdException w:name="List Number 4" w:semiHidden="1" w:unhideWhenUsed="1"/>
+    <w:lsdException w:name="List Number 5" w:semiHidden="1" w:unhideWhenUsed="1"/>
+    <w:lsdException w:name="Title" w:uiPriority="10" w:qFormat="1"/>
+    <w:lsdException w:name="Closing" w:semiHidden="1" w:unhideWhenUsed="1"/>
+    <w:lsdException w:name="Signature" w:semiHidden="1" w:unhideWhenUsed="1"/>
+    <w:lsdException w:name="Default Paragraph Font" w:semiHidden="1" w:uiPriority="1" w:unhideWhenUsed="1"/>
+    <w:lsdException w:name="Body Text" w:semiHidden="1" w:unhideWhenUsed="1"/>
+    <w:lsdException w:name="Body Text Indent" w:semiHidden="1" w:unhideWhenUsed="1"/>
+    <w:lsdException w:name="List Continue" w:semiHidden="1" w:unhideWhenUsed="1"/>
+    <w:lsdException w:name="List Continue 2" w:semiHidden="1" w:unhideWhenUsed="1"/>
+    <w:lsdException w:name="List Continue 3" w:semiHidden="1" w:unhideWhenUsed="1"/>
+    <w:lsdException w:name="List Continue 4" w:semiHidden="1" w:unhideWhenUsed="1"/>
+    <w:lsdException w:name="List Continue 5" w:semiHidden="1" w:unhideWhenUsed="1"/>
+    <w:lsdException w:name="Message Header" w:semiHidden="1" w:unhideWhenUsed="1"/>
+    <w:lsdException w:name="Subtitle" w:uiPriority="11" w:qFormat="1"/>
+    <w:lsdException w:name="Salutation" w:semiHidden="1" w:unhideWhenUsed="1"/>
+    <w:lsdException w:name="Date" w:semiHidden="1" w:unhideWhenUsed="1"/>
+    <w:lsdException w:name="Body Text First Indent" w:semiHidden="1" w:unhideWhenUsed="1"/>
+    <w:lsdException w:name="Body Text First Indent 2" w:semiHidden="1" w:unhideWhenUsed="1"/>
+    <w:lsdException w:name="Note Heading" w:semiHidden="1" w:unhideWhenUsed="1"/>
+    <w:lsdException w:name="Body Text 2" w:semiHidden="1" w:unhideWhenUsed="1"/>
+    <w:lsdException w:name="Body Text 3" w:semiHidden="1" w:unhideWhenUsed="1"/>
+    <w:lsdException w:name="Body Text Indent 2" w:semiHidden="1" w:unhideWhenUsed="1"/>
+    <w:lsdException w:name="Body Text Indent 3" w:semiHidden="1" w:unhideWhenUsed="1"/>
+    <w:lsdException w:name="Block Text" w:semiHidden="1" w:unhideWhenUsed="1"/>
+    <w:lsdException w:name="Hyperlink" w:semiHidden="1" w:unhideWhenUsed="1"/>
+    <w:lsdException w:name="FollowedHyperlink" w:semiHidden="1" w:unhideWhenUsed="1"/>
+    <w:lsdException w:name="Strong" w:uiPriority="22" w:qFormat="1"/>
+    <w:lsdException w:name="Emphasis" w:uiPriority="20" w:qFormat="1"/>
+    <w:lsdException w:name="Document Map" w:semiHidden="1" w:unhideWhenUsed="1"/>
+    <w:lsdException w:name="Plain Text" w:semiHidden="1" w:unhideWhenUsed="1"/>
+    <w:lsdException w:name="E-mail Signature" w:semiHidden="1" w:unhideWhenUsed="1"/>
+    <w:lsdException w:name="HTML Top of Form" w:semiHidden="1" w:unhideWhenUsed="1"/>
+    <w:lsdException w:name="HTML Bottom of Form" w:semiHidden="1" w:unhideWhenUsed="1"/>
+    <w:lsdException w:name="Normal (Web)" w:semiHidden="1" w:unhideWhenUsed="1"/>
+    <w:lsdException w:name="HTML Acronym" w:semiHidden="1" w:unhideWhenUsed="1"/>
+    <w:lsdException w:name="HTML Address" w:semiHidden="1" w:unhideWhenUsed="1"/>
+    <w:lsdException w:name="HTML Cite" w:semiHidden="1" w:unhideWhenUsed="1"/>
+    <w:lsdException w:name="HTML Code" w:semiHidden="1" w:unhideWhenUsed="1"/>
+    <w:lsdException w:name="HTML Definition" w:semiHidden="1" w:unhideWhenUsed="1"/>
+    <w:lsdException w:name="HTML Keyboard" w:semiHidden="1" w:unhideWhenUsed="1"/>
+    <w:lsdException w:name="HTML Preformatted" w:semiHidden="1" w:unhideWhenUsed="1"/>
+    <w:lsdException w:name="HTML Sample" w:semiHidden="1" w:unhideWhenUsed="1"/>
+    <w:lsdException w:name="HTML Typewriter" w:semiHidden="1" w:unhideWhenUsed="1"/>
+    <w:lsdException w:name="HTML Variable" w:semiHidden="1" w:unhideWhenUsed="1"/>
+    <w:lsdException w:name="Normal Table" w:semiHidden="1" w:unhideWhenUsed="1"/>
+    <w:lsdException w:name="annotation subject" w:semiHidden="1" w:unhideWhenUsed="1"/>
+    <w:lsdException w:name="No List" w:semiHidden="1" w:unhideWhenUsed="1"/>
+    <w:lsdException w:name="Outline List 1" w:semiHidden="1" w:unhideWhenUsed="1"/>
+    <w:lsdException w:name="Outline List 2" w:semiHidden="1" w:unhideWhenUsed="1"/>
+    <w:lsdException w:name="Outline List 3" w:semiHidden="1" w:unhideWhenUsed="1"/>
+    <w:lsdException w:name="Table Simple 1" w:semiHidden="1" w:unhideWhenUsed="1"/>
+    <w:lsdException w:name="Table Simple 2" w:semiHidden="1" w:unhideWhenUsed="1"/>
+    <w:lsdException w:name="Table Simple 3" w:semiHidden="1" w:unhideWhenUsed="1"/>
+    <w:lsdException w:name="Table Classic 1" w:semiHidden="1" w:unhideWhenUsed="1"/>
+    <w:lsdException w:name="Table Classic 2" w:semiHidden="1" w:unhideWhenUsed="1"/>
+    <w:lsdException w:name="Table Classic 3" w:semiHidden="1" w:unhideWhenUsed="1"/>
+    <w:lsdException w:name="Table Classic 4" w:semiHidden="1" w:unhideWhenUsed="1"/>
+    <w:lsdException w:name="Table Colorful 1" w:semiHidden="1" w:unhideWhenUsed="1"/>
+    <w:lsdException w:name="Table Colorful 2" w:semiHidden="1" w:unhideWhenUsed="1"/>
+    <w:lsdException w:name="Table Colorful 3" w:semiHidden="1" w:unhideWhenUsed="1"/>
+    <w:lsdException w:name="Table Columns 1" w:semiHidden="1" w:unhideWhenUsed="1"/>
+    <w:lsdException w:name="Table Columns 2" w:semiHidden="1" w:unhideWhenUsed="1"/>
+    <w:lsdException w:name="Table Columns 3" w:semiHidden="1" w:unhideWhenUsed="1"/>
+    <w:lsdException w:name="Table Columns 4" w:semiHidden="1" w:unhideWhenUsed="1"/>
+    <w:lsdException w:name="Table Columns 5" w:semiHidden="1" w:unhideWhenUsed="1"/>
+    <w:lsdException w:name="Table Grid 1" w:semiHidden="1" w:unhideWhenUsed="1"/>
+    <w:lsdException w:name="Table Grid 2" w:semiHidden="1" w:unhideWhenUsed="1"/>
+    <w:lsdException w:name="Table Grid 3" w:semiHidden="1" w:unhideWhenUsed="1"/>
+    <w:lsdException w:name="Table Grid 4" w:semiHidden="1" w:unhideWhenUsed="1"/>
+    <w:lsdException w:name="Table Grid 5" w:semiHidden="1" w:unhideWhenUsed="1"/>
+    <w:lsdException w:name="Table Grid 6" w:semiHidden="1" w:unhideWhenUsed="1"/>
+    <w:lsdException w:name="Table Grid 7" w:semiHidden="1" w:unhideWhenUsed="1"/>
+    <w:lsdException w:name="Table Grid 8" w:semiHidden="1" w:unhideWhenUsed="1"/>
+    <w:lsdException w:name="Table List 1" w:semiHidden="1" w:unhideWhenUsed="1"/>
+    <w:lsdException w:name="Table List 2" w:semiHidden="1" w:unhideWhenUsed="1"/>
+    <w:lsdException w:name="Table List 3" w:semiHidden="1" w:unhideWhenUsed="1"/>
+    <w:lsdException w:name="Table List 4" w:semiHidden="1" w:unhideWhenUsed="1"/>
+    <w:lsdException w:name="Table List 5" w:semiHidden="1" w:unhideWhenUsed="1"/>
+    <w:lsdException w:name="Table List 6" w:semiHidden="1" w:unhideWhenUsed="1"/>
+    <w:lsdException w:name="Table List 7" w:semiHidden="1" w:unhideWhenUsed="1"/>
+    <w:lsdException w:name="Table List 8" w:semiHidden="1" w:unhideWhenUsed="1"/>
+    <w:lsdException w:name="Table 3D effects 1" w:semiHidden="1" w:unhideWhenUsed="1"/>
+    <w:lsdException w:name="Table 3D effects 2" w:semiHidden="1" w:unhideWhenUsed="1"/>
+    <w:lsdException w:name="Table 3D effects 3" w:semiHidden="1" w:unhideWhenUsed="1"/>
+    <w:lsdException w:name="Table Contemporary" w:semiHidden="1" w:unhideWhenUsed="1"/>
+    <w:lsdException w:name="Table Elegant" w:semiHidden="1" w:unhideWhenUsed="1"/>
+    <w:lsdException w:name="Table Professional" w:semiHidden="1" w:unhideWhenUsed="1"/>
+    <w:lsdException w:name="Table Subtle 1" w:semiHidden="1" w:unhideWhenUsed="1"/>
+    <w:lsdException w:name="Table Subtle 2" w:semiHidden="1" w:unhideWhenUsed="1"/>
+    <w:lsdException w:name="Table Web 1" w:semiHidden="1" w:unhideWhenUsed="1"/>
+    <w:lsdException w:name="Table Web 2" w:semiHidden="1" w:unhideWhenUsed="1"/>
+    <w:lsdException w:name="Table Web 3" w:semiHidden="1" w:unhideWhenUsed="1"/>
+    <w:lsdException w:name="Balloon Text" w:semiHidden="1" w:unhideWhenUsed="1"/>
+    <w:lsdException w:name="Table Grid" w:uiPriority="59"/>
+    <w:lsdException w:name="Table Theme" w:semiHidden="1" w:unhideWhenUsed="1"/>
+    <w:lsdException w:name="Placeholder Text" w:semiHidden="1"/>
+    <w:lsdException w:name="No Spacing" w:uiPriority="1" w:qFormat="1"/>
+    <w:lsdException w:name="Light Shading" w:uiPriority="60"/>
+    <w:lsdException w:name="Light List" w:uiPriority="61"/>
+    <w:lsdException w:name="Light Grid" w:uiPriority="62"/>
+    <w:lsdException w:name="Medium Shading 1" w:uiPriority="63"/>
+    <w:lsdException w:name="Medium Shading 2" w:uiPriority="64"/>
+    <w:lsdException w:name="Medium List 1" w:uiPriority="65"/>
+    <w:lsdException w:name="Medium List 2" w:uiPriority="66"/>
+    <w:lsdException w:name="Medium Grid 1" w:uiPriority="67"/>
+    <w:lsdException w:name="Medium Grid 2" w:uiPriority="68"/>
+    <w:lsdException w:name="Medium Grid 3" w:uiPriority="69"/>
+    <w:lsdException w:name="Dark List" w:uiPriority="70"/>
+    <w:lsdException w:name="Colorful Shading" w:uiPriority="71"/>
+    <w:lsdException w:name="Colorful List" w:uiPriority="72"/>
+    <w:lsdException w:name="Colorful Grid" w:uiPriority="73"/>
+    <w:lsdException w:name="Light Shading Accent 1" w:uiPriority="60"/>
+    <w:lsdException w:name="Light List Accent 1" w:uiPriority="61"/>
+    <w:lsdException w:name="Light Grid Accent 1" w:uiPriority="62"/>
+    <w:lsdException w:name="Medium Shading 1 Accent 1" w:uiPriority="63"/>
+    <w:lsdException w:name="Medium Shading 2 Accent 1" w:uiPriority="64"/>
+    <w:lsdException w:name="Medium List 1 Accent 1" w:uiPriority="65"/>
+    <w:lsdException w:name="Revision" w:semiHidden="1"/>
+    <w:lsdException w:name="List Paragraph" w:uiPriority="34" w:qFormat="1"/>
+    <w:lsdException w:name="Quote" w:uiPriority="29" w:qFormat="1"/>
+    <w:lsdException w:name="Intense Quote" w:uiPriority="30" w:qFormat="1"/>
+    <w:lsdException w:name="Medium List 2 Accent 1" w:uiPriority="66"/>
+    <w:lsdException w:name="Medium Grid 1 Accent 1" w:uiPriority="67"/>
+    <w:lsdException w:name="Medium Grid 2 Accent 1" w:uiPriority="68"/>
+    <w:lsdException w:name="Medium Grid 3 Accent 1" w:uiPriority="69"/>
+    <w:lsdException w:name="Dark List Accent 1" w:uiPriority="70"/>
+    <w:lsdException w:name="Colorful Shading Accent 1" w:uiPriority="71"/>
+    <w:lsdException w:name="Colorful List Accent 1" w:uiPriority="72"/>
+    <w:lsdException w:name="Colorful Grid Accent 1" w:uiPriority="73"/>
+    <w:lsdException w:name="Light Shading Accent 2" w:uiPriority="60"/>
+    <w:lsdException w:name="Light List Accent 2" w:uiPriority="61"/>
+    <w:lsdException w:name="Light Grid Accent 2" w:uiPriority="62"/>
+    <w:lsdException w:name="Medium Shading 1 Accent 2" w:uiPriority="63"/>
+    <w:lsdException w:name="Medium Shading 2 Accent 2" w:uiPriority="64"/>
+    <w:lsdException w:name="Medium List 1 Accent 2" w:uiPriority="65"/>
+    <w:lsdException w:name="Medium List 2 Accent 2" w:uiPriority="66"/>
+    <w:lsdException w:name="Medium Grid 1 Accent 2" w:uiPriority="67"/>
+    <w:lsdException w:name="Medium Grid 2 Accent 2" w:uiPriority="68"/>
+    <w:lsdException w:name="Medium Grid 3 Accent 2" w:uiPriority="69"/>
+    <w:lsdException w:name="Dark List Accent 2" w:uiPriority="70"/>
+    <w:lsdException w:name="Colorful Shading Accent 2" w:uiPriority="71"/>
+    <w:lsdException w:name="Colorful List Accent 2" w:uiPriority="72"/>
+    <w:lsdException w:name="Colorful Grid Accent 2" w:uiPriority="73"/>
+    <w:lsdException w:name="Light Shading Accent 3" w:uiPriority="60"/>
+    <w:lsdException w:name="Light List Accent 3" w:uiPriority="61"/>
+    <w:lsdException w:name="Light Grid Accent 3" w:uiPriority="62"/>
+    <w:lsdException w:name="Medium Shading 1 Accent 3" w:uiPriority="63"/>
+    <w:lsdException w:name="Medium Shading 2 Accent 3" w:uiPriority="64"/>
+    <w:lsdException w:name="Medium List 1 Accent 3" w:uiPriority="65"/>
+    <w:lsdException w:name="Medium List 2 Accent 3" w:uiPriority="66"/>
+    <w:lsdException w:name="Medium Grid 1 Accent 3" w:uiPriority="67"/>
+    <w:lsdException w:name="Medium Grid 2 Accent 3" w:uiPriority="68"/>
+    <w:lsdException w:name="Medium Grid 3 Accent 3" w:uiPriority="69"/>
+    <w:lsdException w:name="Dark List Accent 3" w:uiPriority="70"/>
+    <w:lsdException w:name="Colorful Shading Accent 3" w:uiPriority="71"/>
+    <w:lsdException w:name="Colorful List Accent 3" w:uiPriority="72"/>
+    <w:lsdException w:name="Colorful Grid Accent 3" w:uiPriority="73"/>
+    <w:lsdException w:name="Light Shading Accent 4" w:uiPriority="60"/>
+    <w:lsdException w:name="Light List Accent 4" w:uiPriority="61"/>
+    <w:lsdException w:name="Light Grid Accent 4" w:uiPriority="62"/>
+    <w:lsdException w:name="Medium Shading 1 Accent 4" w:uiPriority="63"/>
+    <w:lsdException w:name="Medium Shading 2 Accent 4" w:uiPriority="64"/>
+    <w:lsdException w:name="Medium List 1 Accent 4" w:uiPriority="65"/>
+    <w:lsdException w:name="Medium List 2 Accent 4" w:uiPriority="66"/>
+    <w:lsdException w:name="Medium Grid 1 Accent 4" w:uiPriority="67"/>
+    <w:lsdException w:name="Medium Grid 2 Accent 4" w:uiPriority="68"/>
+    <w:lsdException w:name="Medium Grid 3 Accent 4" w:uiPriority="69"/>
+    <w:lsdException w:name="Dark List Accent 4" w:uiPriority="70"/>
+    <w:lsdException w:name="Colorful Shading Accent 4" w:uiPriority="71"/>
+    <w:lsdException w:name="Colorful List Accent 4" w:uiPriority="72"/>
+    <w:lsdException w:name="Colorful Grid Accent 4" w:uiPriority="73"/>
+    <w:lsdException w:name="Light Shading Accent 5" w:uiPriority="60"/>
+    <w:lsdException w:name="Light List Accent 5" w:uiPriority="61"/>
+    <w:lsdException w:name="Light Grid Accent 5" w:uiPriority="62"/>
+    <w:lsdException w:name="Medium Shading 1 Accent 5" w:uiPriority="63"/>
+    <w:lsdException w:name="Medium Shading 2 Accent 5" w:uiPriority="64"/>
+    <w:lsdException w:name="Medium List 1 Accent 5" w:uiPriority="65"/>
+    <w:lsdException w:name="Medium List 2 Accent 5" w:uiPriority="66"/>
+    <w:lsdException w:name="Medium Grid 1 Accent 5" w:uiPriority="67"/>
+    <w:lsdException w:name="Medium Grid 2 Accent 5" w:uiPriority="68"/>
+    <w:lsdException w:name="Medium Grid 3 Accent 5" w:uiPriority="69"/>
+    <w:lsdException w:name="Dark List Accent 5" w:uiPriority="70"/>
+    <w:lsdException w:name="Colorful Shading Accent 5" w:uiPriority="71"/>
+    <w:lsdException w:name="Colorful List Accent 5" w:uiPriority="72"/>
+    <w:lsdException w:name="Colorful Grid Accent 5" w:uiPriority="73"/>
+    <w:lsdException w:name="Light Shading Accent 6" w:uiPriority="60"/>
+    <w:lsdException w:name="Light List Accent 6" w:uiPriority="61"/>
+    <w:lsdException w:name="Light Grid Accent 6" w:uiPriority="62"/>
+    <w:lsdException w:name="Medium Shading 1 Accent 6" w:uiPriority="63"/>
+    <w:lsdException w:name="Medium Shading 2 Accent 6" w:uiPriority="64"/>
+    <w:lsdException w:name="Medium List 1 Accent 6" w:uiPriority="65"/>
+    <w:lsdException w:name="Medium List 2 Accent 6" w:uiPriority="66"/>
+    <w:lsdException w:name="Medium Grid 1 Accent 6" w:uiPriority="67"/>
+    <w:lsdException w:name="Medium Grid 2 Accent 6" w:uiPriority="68"/>
+    <w:lsdException w:name="Medium Grid 3 Accent 6" w:uiPriority="69"/>
+    <w:lsdException w:name="Dark List Accent 6" w:uiPriority="70"/>
+    <w:lsdException w:name="Colorful Shading Accent 6" w:uiPriority="71"/>
+    <w:lsdException w:name="Colorful List Accent 6" w:uiPriority="72"/>
+    <w:lsdException w:name="Colorful Grid Accent 6" w:uiPriority="73"/>
+    <w:lsdException w:name="Subtle Emphasis" w:uiPriority="19" w:qFormat="1"/>
+    <w:lsdException w:name="Intense Emphasis" w:uiPriority="21" w:qFormat="1"/>
+    <w:lsdException w:name="Subtle Reference" w:uiPriority="31" w:qFormat="1"/>
+    <w:lsdException w:name="Intense Reference" w:uiPriority="32" w:qFormat="1"/>
+    <w:lsdException w:name="Book Title" w:uiPriority="33" w:qFormat="1"/>
+    <w:lsdException w:name="Bibliography" w:semiHidden="1" w:uiPriority="37" w:unhideWhenUsed="1"/>
+    <w:lsdException w:name="TOC Heading" w:semiHidden="1" w:uiPriority="39" w:unhideWhenUsed="1" w:qFormat="1"/>
+    <w:lsdException w:name="Grid Table 4" w:uiPriority="49"/>
+    <w:lsdException w:name="Grid Table 5 Dark" w:uiPriority="50"/>
+    <w:lsdException w:name="Grid Table 6 Colorful" w:uiPriority="51"/>
+    <w:lsdException w:name="Grid Table 7 Colorful" w:uiPriority="52"/>
+    <w:lsdException w:name="Grid Table 1 Light Accent 1" w:uiPriority="46"/>
+    <w:lsdException w:name="Grid Table 2 Accent 1" w:uiPriority="47"/>
+    <w:lsdException w:name="Grid Table 3 Accent 1" w:uiPriority="48"/>
+    <w:lsdException w:name="Grid Table 4 Accent 1" w:uiPriority="49"/>
+    <w:lsdException w:name="Grid Table 5 Dark Accent 1" w:uiPriority="50"/>
+    <w:lsdException w:name="Grid Table 6 Colorful Accent 1" w:uiPriority="51"/>
+    <w:lsdException w:name="Grid Table 7 Colorful Accent 1" w:uiPriority="52"/>
+    <w:lsdException w:name="Grid Table 1 Light Accent 2" w:uiPriority="46"/>
+    <w:lsdException w:name="Grid Table 2 Accent 2" w:uiPriority="47"/>
+    <w:lsdException w:name="Grid Table 3 Accent 2" w:uiPriority="48"/>
+    <w:lsdException w:name="Grid Table 4 Accent 2" w:uiPriority="49"/>
+    <w:lsdException w:name="Grid Table 5 Dark Accent 2" w:uiPriority="50"/>
+    <w:lsdException w:name="Grid Table 6 Colorful Accent 2" w:uiPriority="51"/>
+    <w:lsdException w:name="Grid Table 7 Colorful Accent 2" w:uiPriority="52"/>
+    <w:lsdException w:name="Grid Table 1 Light Accent 3" w:uiPriority="46"/>
+    <w:lsdException w:name="Grid Table 2 Accent 3" w:uiPriority="47"/>
+    <w:lsdException w:name="Grid Table 3 Accent 3" w:uiPriority="48"/>
+    <w:lsdException w:name="Grid Table 4 Accent 3" w:uiPriority="49"/>
+    <w:lsdException w:name="Grid Table 5 Dark Accent 3" w:uiPriority="50"/>
+    <w:lsdException w:name="Grid Table 6 Colorful Accent 3" w:uiPriority="51"/>
+    <w:lsdException w:name="Grid Table 7 Colorful Accent 3" w:uiPriority="52"/>
+    <w:lsdException w:name="Grid Table 1 Light Accent 4" w:uiPriority="46"/>
+    <w:lsdException w:name="Grid Table 2 Accent 4" w:uiPriority="47"/>
+    <w:lsdException w:name="Grid Table 3 Accent 4" w:uiPriority="48"/>
+    <w:lsdException w:name="Grid Table 4 Accent 4" w:uiPriority="49"/>
+    <w:lsdException w:name="Grid Table 5 Dark Accent 4" w:uiPriority="50"/>
+    <w:lsdException w:name="Grid Table 6 Colorful Accent 4" w:uiPriority="51"/>
+    <w:lsdException w:name="Grid Table 7 Colorful Accent 4" w:uiPriority="52"/>
+    <w:lsdException w:name="Grid Table 1 Light Accent 5" w:uiPriority="46"/>
+    <w:lsdException w:name="Grid Table 2 Accent 5" w:uiPriority="47"/>
+    <w:lsdException w:name="Grid Table 3 Accent 5" w:uiPriority="48"/>
+    <w:lsdException w:name="Grid Table 4 Accent 5" w:uiPriority="49"/>
+    <w:lsdException w:name="Grid Table 5 Dark Accent 5" w:uiPriority="50"/>
+    <w:lsdException w:name="Grid Table 6 Colorful Accent 5" w:uiPriority="51"/>
+    <w:lsdException w:name="Grid Table 7 Colorful Accent 5" w:uiPriority="52"/>
+    <w:lsdException w:name="Grid Table 1 Light Accent 6" w:uiPriority="46"/>
+    <w:lsdException w:name="Grid Table 2 Accent 6" w:uiPriority="47"/>
+    <w:lsdException w:name="Grid Table 3 Accent 6" w:uiPriority="48"/>
+    <w:lsdException w:name="Grid Table 4 Accent 6" w:uiPriority="49"/>
+    <w:lsdException w:name="Grid Table 5 Dark Accent 6" w:uiPriority="50"/>
+    <w:lsdException w:name="Grid Table 6 Colorful Accent 6" w:uiPriority="51"/>
+    <w:lsdException w:name="Grid Table 7 Colorful Accent 6" w:uiPriority="52"/>
+    <w:lsdException w:name="List Table 1 Light" w:uiPriority="46"/>
+    <w:lsdException w:name="List Table 2" w:uiPriority="47"/>
+    <w:lsdException w:name="List Table 3" w:uiPriority="48"/>
+    <w:lsdException w:name="List Table 4" w:uiPriority="49"/>
+    <w:lsdException w:name="List Table 5 Dark" w:uiPriority="50"/>
+    <w:lsdException w:name="List Table 6 Colorful" w:uiPriority="51"/>
+    <w:lsdException w:name="List Table 7 Colorful" w:uiPriority="52"/>
+    <w:lsdException w:name="List Table 1 Light Accent 1" w:uiPriority="46"/>
+    <w:lsdException w:name="List Table 2 Accent 1" w:uiPriority="47"/>
+    <w:lsdException w:name="List Table 3 Accent 1" w:uiPriority="48"/>
+    <w:lsdException w:name="List Table 4 Accent 1" w:uiPriority="49"/>
+    <w:lsdException w:name="List Table 5 Dark Accent 1" w:uiPriority="50"/>
+    <w:lsdException w:name="List Table 6 Colorful Accent 1" w:uiPriority="51"/>
+    <w:lsdException w:name="List Table 7 Colorful Accent 1" w:uiPriority="52"/>
+    <w:lsdException w:name="List Table 1 Light Accent 2" w:uiPriority="46"/>
+    <w:lsdException w:name="List Table 2 Accent 2" w:uiPriority="47"/>
+    <w:lsdException w:name="List Table 3 Accent 2" w:uiPriority="48"/>
+    <w:lsdException w:name="List Table 4 Accent 2" w:uiPriority="49"/>
+    <w:lsdException w:name="List Table 5 Dark Accent 2" w:uiPriority="50"/>
+    <w:lsdException w:name="List Table 6 Colorful Accent 2" w:uiPriority="51"/>
+    <w:lsdException w:name="List Table 7 Colorful Accent 2" w:uiPriority="52"/>
+    <w:lsdException w:name="List Table 1 Light Accent 3" w:uiPriority="46"/>
+    <w:lsdException w:name="List Table 2 Accent 3" w:uiPriority="47"/>
+    <w:lsdException w:name="List Table 3 Accent 3" w:uiPriority="48"/>
+    <w:lsdException w:name="List Table 4 Accent 3" w:uiPriority="49"/>
+    <w:lsdException w:name="List Table 5 Dark Accent 3" w:uiPriority="50"/>
+    <w:lsdException w:name="List Table 6 Colorful Accent 3" w:uiPriority="51"/>
+    <w:lsdException w:name="List Table 7 Colorful Accent 3" w:uiPriority="52"/>
+    <w:lsdException w:name="List Table 1 Light Accent 4" w:uiPriority="46"/>
+    <w:lsdException w:name="List Table 2 Accent 4" w:uiPriority="47"/>
+    <w:lsdException w:name="List Table 3 Accent 4" w:uiPriority="48"/>
+    <w:lsdException w:name="List Table 4 Accent 4" w:uiPriority="49"/>
+    <w:lsdException w:name="List Table 5 Dark Accent 4" w:uiPriority="50"/>
+    <w:lsdException w:name="List Table 6 Colorful Accent 4" w:uiPriority="51"/>
+    <w:lsdException w:name="List Table 7 Colorful Accent 4" w:uiPriority="52"/>
+    <w:lsdException w:name="List Table 1 Light Accent 5" w:uiPriority="46"/>
+    <w:lsdException w:name="List Table 2 Accent 5" w:uiPriority="47"/>
+    <w:lsdException w:name="List Table 3 Accent 5" w:uiPriority="48"/>
+    <w:lsdException w:name="List Table 4 Accent 5" w:uiPriority="49"/>
+    <w:lsdException w:name="List Table 5 Dark Accent 5" w:uiPriority="50"/>
+    <w:lsdException w:name="List Table 6 Colorful Accent 5" w:uiPriority="51"/>
+    <w:lsdException w:name="List Table 7 Colorful Accent 5" w:uiPriority="52"/>
+    <w:lsdException w:name="List Table 1 Light Accent 6" w:uiPriority="46"/>
+    <w:lsdException w:name="List Table 2 Accent 6" w:uiPriority="47"/>
+    <w:lsdException w:name="List Table 3 Accent 6" w:uiPriority="48"/>
+    <w:lsdException w:name="List Table 4 Accent 6" w:uiPriority="49"/>
+    <w:lsdException w:name="List Table 5 Dark Accent 6" w:uiPriority="50"/>
+    <w:lsdException w:name="List Table 6 Colorful Accent 6" w:uiPriority="51"/>
+    <w:lsdException w:name="List Table 7 Colorful Accent 6" w:uiPriority="52"/>
   </w:latentStyles>
   <w:style w:type="paragraph" w:default="1" w:styleId="a">
     <w:name w:val="Normal"/>
@@ -36638,9 +36581,8 @@
 </file>
 
 <file path=word/glossary/webSettings.xml><?xml version="1.0" encoding="utf-8"?>
-<w:webSettings xmlns:mc="http://schemas.openxmlformats.org/markup-compatibility/2006" xmlns:r="http://schemas.openxmlformats.org/officeDocument/2006/relationships" xmlns:w="http://schemas.openxmlformats.org/wordprocessingml/2006/main" xmlns:w14="http://schemas.microsoft.com/office/word/2010/wordml" mc:Ignorable="w14">
+<w:webSettings xmlns:mc="http://schemas.openxmlformats.org/markup-compatibility/2006" xmlns:r="http://schemas.openxmlformats.org/officeDocument/2006/relationships" xmlns:w="http://schemas.openxmlformats.org/wordprocessingml/2006/main" xmlns:w14="http://schemas.microsoft.com/office/word/2010/wordml" xmlns:w15="http://schemas.microsoft.com/office/word/2012/wordml" mc:Ignorable="w14 w15">
   <w:allowPNG/>
-  <w:doNotSaveAsSingleFile/>
 </w:webSettings>
 </file>
 
@@ -36969,7 +36911,7 @@
 </file>
 
 <file path=customXml/itemProps1.xml><?xml version="1.0" encoding="utf-8"?>
-<ds:datastoreItem xmlns:ds="http://schemas.openxmlformats.org/officeDocument/2006/customXml" ds:itemID="{BADDAD8B-1677-2244-944C-0C77C205E87D}">
+<ds:datastoreItem xmlns:ds="http://schemas.openxmlformats.org/officeDocument/2006/customXml" ds:itemID="{755409BD-BAFD-4352-88DE-DEA378893EDC}">
   <ds:schemaRefs>
     <ds:schemaRef ds:uri="http://schemas.openxmlformats.org/officeDocument/2006/bibliography"/>
   </ds:schemaRefs>
